--- a/lab2.docx
+++ b/lab2.docx
@@ -307,21 +307,39 @@
           <w:szCs w:val="18"/>
           <w:lang w:eastAsia="ru-RU"/>
         </w:rPr>
-        <w:t>Лабораторная работа № 1 по дисциплине</w:t>
-      </w:r>
-    </w:p>
-    <w:p>
-      <w:pPr>
-        <w:suppressAutoHyphens w:val="0"/>
-        <w:spacing w:line="240" w:lineRule="auto"/>
-        <w:ind w:firstLine="0"/>
-        <w:jc w:val="center"/>
+        <w:t xml:space="preserve">Лабораторная работа № </w:t>
+      </w:r>
+      <w:r>
+        <w:rPr>
+          <w:rFonts w:eastAsia="Times New Roman"/>
+          <w:bCs/>
+          <w:szCs w:val="18"/>
+          <w:lang w:val="en-US" w:eastAsia="ru-RU"/>
+        </w:rPr>
+        <w:t>2</w:t>
+      </w:r>
+      <w:r>
         <w:rPr>
           <w:rFonts w:eastAsia="Times New Roman"/>
           <w:bCs/>
           <w:szCs w:val="18"/>
           <w:lang w:eastAsia="ru-RU"/>
         </w:rPr>
+        <w:t xml:space="preserve"> по дисциплине</w:t>
+      </w:r>
+    </w:p>
+    <w:p>
+      <w:pPr>
+        <w:suppressAutoHyphens w:val="0"/>
+        <w:spacing w:line="240" w:lineRule="auto"/>
+        <w:ind w:firstLine="0"/>
+        <w:jc w:val="center"/>
+        <w:rPr>
+          <w:rFonts w:eastAsia="Times New Roman"/>
+          <w:bCs/>
+          <w:szCs w:val="18"/>
+          <w:lang w:eastAsia="ru-RU"/>
+        </w:rPr>
       </w:pPr>
     </w:p>
     <w:p>
@@ -386,7 +404,15 @@
           <w:color w:val="000000"/>
           <w:lang w:eastAsia="ru-RU"/>
         </w:rPr>
-        <w:t>Работа с HTML и CSS</w:t>
+        <w:t xml:space="preserve">Работа с </w:t>
+      </w:r>
+      <w:r>
+        <w:rPr>
+          <w:rFonts w:eastAsia="Times New Roman"/>
+          <w:color w:val="000000"/>
+          <w:lang w:val="en-US" w:eastAsia="ru-RU"/>
+        </w:rPr>
+        <w:t>JavaScript</w:t>
       </w:r>
       <w:r>
         <w:rPr>
@@ -765,6 +791,18 @@
         <w:jc w:val="center"/>
         <w:rPr>
           <w:rFonts w:eastAsia="Times New Roman"/>
+          <w:lang w:val="be-BY" w:eastAsia="ru-RU"/>
+        </w:rPr>
+      </w:pPr>
+    </w:p>
+    <w:p>
+      <w:pPr>
+        <w:suppressAutoHyphens w:val="0"/>
+        <w:spacing w:line="240" w:lineRule="auto"/>
+        <w:ind w:firstLine="0"/>
+        <w:jc w:val="center"/>
+        <w:rPr>
+          <w:rFonts w:eastAsia="Times New Roman"/>
           <w:lang w:eastAsia="ru-RU"/>
         </w:rPr>
       </w:pPr>
@@ -779,209 +817,9 @@
           <w:rFonts w:eastAsia="Times New Roman"/>
           <w:lang w:eastAsia="ru-RU"/>
         </w:rPr>
-      </w:pPr>
-      <w:r>
-        <w:rPr>
-          <w:rFonts w:eastAsia="Times New Roman"/>
-          <w:lang w:eastAsia="ru-RU"/>
-        </w:rPr>
-        <w:t>Минск 20</w:t>
-      </w:r>
-      <w:r>
-        <w:rPr>
-          <w:rFonts w:eastAsia="Times New Roman"/>
-          <w:lang w:eastAsia="ru-RU"/>
-        </w:rPr>
-        <w:t>19</w:t>
-      </w:r>
-    </w:p>
-    <w:p>
-      <w:pPr>
-        <w:rPr>
-          <w:lang w:eastAsia="ru-RU"/>
-        </w:rPr>
-      </w:pPr>
-    </w:p>
-    <w:p>
-      <w:pPr>
-        <w:rPr>
-          <w:lang w:eastAsia="ru-RU"/>
-        </w:rPr>
-      </w:pPr>
-    </w:p>
-    <w:p>
-      <w:pPr>
-        <w:pStyle w:val="Heading1"/>
-      </w:pPr>
-      <w:bookmarkStart w:id="0" w:name="_Toc21543197"/>
-      <w:r>
-        <w:t>1 Цель работы</w:t>
-      </w:r>
-      <w:bookmarkEnd w:id="0"/>
-    </w:p>
-    <w:p/>
-    <w:p>
-      <w:pPr>
-        <w:pStyle w:val="Heading2"/>
-        <w:rPr>
-          <w:lang w:val="ru-RU"/>
-        </w:rPr>
-      </w:pPr>
-      <w:bookmarkStart w:id="1" w:name="_Toc21543198"/>
-      <w:r>
-        <w:rPr>
-          <w:lang w:val="ru-RU"/>
-        </w:rPr>
-        <w:t xml:space="preserve">1.1 </w:t>
-      </w:r>
-      <w:r>
-        <w:rPr>
-          <w:lang w:val="ru-RU"/>
-        </w:rPr>
-        <w:t>Описание цели работы</w:t>
-      </w:r>
-      <w:bookmarkEnd w:id="1"/>
-      <w:r>
-        <w:rPr>
-          <w:lang w:val="ru-RU"/>
-        </w:rPr>
-        <w:t xml:space="preserve"> </w:t>
-      </w:r>
-    </w:p>
-    <w:p/>
-    <w:p>
-      <w:r>
-        <w:t xml:space="preserve">Целью данной лабораторной работы является базовое знакомство с </w:t>
-      </w:r>
-      <w:r>
-        <w:rPr>
-          <w:i/>
-          <w:iCs/>
-          <w:lang w:val="en-US"/>
-        </w:rPr>
-        <w:t>JavaScript</w:t>
-      </w:r>
-      <w:r>
-        <w:t xml:space="preserve"> </w:t>
-      </w:r>
-      <w:r>
-        <w:t>и</w:t>
-      </w:r>
-      <w:r>
-        <w:t xml:space="preserve"> </w:t>
-      </w:r>
-      <w:r>
-        <w:t>его синтаксисом. В</w:t>
-      </w:r>
-      <w:r>
-        <w:t xml:space="preserve">недрение </w:t>
-      </w:r>
-      <w:r>
-        <w:rPr>
-          <w:i/>
-          <w:iCs/>
-        </w:rPr>
-        <w:t>J</w:t>
-      </w:r>
-      <w:proofErr w:type="spellStart"/>
-      <w:r>
-        <w:rPr>
-          <w:i/>
-          <w:iCs/>
-        </w:rPr>
-        <w:t>avaScript</w:t>
-      </w:r>
-      <w:proofErr w:type="spellEnd"/>
-      <w:r>
-        <w:t xml:space="preserve"> в HTML-документ, ввод/вывод информации; объекты, методы, свойства</w:t>
-      </w:r>
-      <w:r>
-        <w:t xml:space="preserve">. Методы </w:t>
-      </w:r>
-      <w:proofErr w:type="gramStart"/>
-      <w:r>
-        <w:rPr>
-          <w:i/>
-          <w:iCs/>
-          <w:lang w:val="en-US"/>
-        </w:rPr>
-        <w:t>alert</w:t>
-      </w:r>
-      <w:r>
-        <w:rPr>
-          <w:i/>
-          <w:iCs/>
-        </w:rPr>
-        <w:t>(</w:t>
-      </w:r>
-      <w:proofErr w:type="gramEnd"/>
-      <w:r>
-        <w:rPr>
-          <w:i/>
-          <w:iCs/>
-        </w:rPr>
-        <w:t>)</w:t>
-      </w:r>
-      <w:r>
-        <w:t xml:space="preserve">, </w:t>
-      </w:r>
-      <w:r>
-        <w:rPr>
-          <w:i/>
-          <w:iCs/>
-          <w:lang w:val="en-US"/>
-        </w:rPr>
-        <w:t>confirm</w:t>
-      </w:r>
-      <w:r>
-        <w:rPr>
-          <w:i/>
-          <w:iCs/>
-        </w:rPr>
-        <w:t>()</w:t>
-      </w:r>
-      <w:r>
-        <w:t xml:space="preserve">, </w:t>
-      </w:r>
-      <w:r>
-        <w:rPr>
-          <w:i/>
-          <w:iCs/>
-          <w:lang w:val="en-US"/>
-        </w:rPr>
-        <w:t>prompt</w:t>
-      </w:r>
-      <w:r>
-        <w:rPr>
-          <w:i/>
-          <w:iCs/>
-        </w:rPr>
-        <w:t>()</w:t>
-      </w:r>
-      <w:r>
-        <w:t xml:space="preserve">. Управление данными с помощью переменных: типы данных; преобразование типов; переменные; присвоение значений с помощью метода </w:t>
-      </w:r>
-      <w:proofErr w:type="spellStart"/>
-      <w:r>
-        <w:rPr>
-          <w:i/>
-          <w:iCs/>
-        </w:rPr>
-        <w:t>prompt</w:t>
-      </w:r>
-      <w:proofErr w:type="spellEnd"/>
-      <w:r>
-        <w:t>; присвоение одной переменной значений другой.</w:t>
-      </w:r>
-    </w:p>
-    <w:p>
-      <w:pPr>
-        <w:rPr>
-          <w:i/>
-          <w:iCs/>
-        </w:rPr>
         <w:sectPr>
-          <w:footerReference w:type="default" r:id="rId6"/>
+          <w:footerReference w:type="default" r:id="rId7"/>
+          <w:footerReference w:type="first" r:id="rId8"/>
           <w:pgSz w:w="12240" w:h="15840" w:code="1"/>
           <w:pgMar w:top="1138" w:right="850" w:bottom="1138" w:left="1699" w:header="720" w:footer="720" w:gutter="0"/>
           <w:cols w:space="720"/>
@@ -989,15 +827,1382 @@
           <w:docGrid w:linePitch="381"/>
         </w:sectPr>
       </w:pPr>
+      <w:r>
+        <w:rPr>
+          <w:rFonts w:eastAsia="Times New Roman"/>
+          <w:lang w:eastAsia="ru-RU"/>
+        </w:rPr>
+        <w:t>Минск 20</w:t>
+      </w:r>
+      <w:r>
+        <w:rPr>
+          <w:rFonts w:eastAsia="Times New Roman"/>
+          <w:lang w:eastAsia="ru-RU"/>
+        </w:rPr>
+        <w:t>19</w:t>
+      </w:r>
+    </w:p>
+    <w:sdt>
+      <w:sdtPr>
+        <w:id w:val="1482266089"/>
+        <w:docPartObj>
+          <w:docPartGallery w:val="Table of Contents"/>
+          <w:docPartUnique/>
+        </w:docPartObj>
+      </w:sdtPr>
+      <w:sdtEndPr>
+        <w:rPr>
+          <w:caps w:val="0"/>
+          <w:noProof/>
+          <w:sz w:val="28"/>
+        </w:rPr>
+      </w:sdtEndPr>
+      <w:sdtContent>
+        <w:p>
+          <w:pPr>
+            <w:pStyle w:val="Heading1"/>
+            <w:jc w:val="center"/>
+          </w:pPr>
+          <w:r>
+            <w:t>содержание</w:t>
+          </w:r>
+        </w:p>
+        <w:p>
+          <w:pPr>
+            <w:pStyle w:val="TOC1"/>
+            <w:tabs>
+              <w:tab w:val="right" w:leader="dot" w:pos="9681"/>
+            </w:tabs>
+            <w:rPr>
+              <w:noProof/>
+            </w:rPr>
+          </w:pPr>
+          <w:r>
+            <w:fldChar w:fldCharType="begin"/>
+          </w:r>
+          <w:r>
+            <w:instrText xml:space="preserve"> TOC \o "1-3" \h \z \u </w:instrText>
+          </w:r>
+          <w:r>
+            <w:fldChar w:fldCharType="separate"/>
+          </w:r>
+          <w:hyperlink w:anchor="_Toc22735062" w:history="1">
+            <w:r>
+              <w:rPr>
+                <w:rStyle w:val="Hyperlink"/>
+                <w:noProof/>
+              </w:rPr>
+              <w:t>1 Цель работы</w:t>
+            </w:r>
+            <w:r>
+              <w:rPr>
+                <w:noProof/>
+                <w:webHidden/>
+              </w:rPr>
+              <w:tab/>
+            </w:r>
+            <w:r>
+              <w:rPr>
+                <w:noProof/>
+                <w:webHidden/>
+              </w:rPr>
+              <w:fldChar w:fldCharType="begin"/>
+            </w:r>
+            <w:r>
+              <w:rPr>
+                <w:noProof/>
+                <w:webHidden/>
+              </w:rPr>
+              <w:instrText xml:space="preserve"> PAGEREF _Toc22735062 \h </w:instrText>
+            </w:r>
+            <w:r>
+              <w:rPr>
+                <w:noProof/>
+                <w:webHidden/>
+              </w:rPr>
+            </w:r>
+            <w:r>
+              <w:rPr>
+                <w:noProof/>
+                <w:webHidden/>
+              </w:rPr>
+              <w:fldChar w:fldCharType="separate"/>
+            </w:r>
+            <w:r>
+              <w:rPr>
+                <w:noProof/>
+                <w:webHidden/>
+              </w:rPr>
+              <w:t>3</w:t>
+            </w:r>
+            <w:r>
+              <w:rPr>
+                <w:noProof/>
+                <w:webHidden/>
+              </w:rPr>
+              <w:fldChar w:fldCharType="end"/>
+            </w:r>
+          </w:hyperlink>
+        </w:p>
+        <w:p>
+          <w:pPr>
+            <w:pStyle w:val="TOC2"/>
+            <w:tabs>
+              <w:tab w:val="right" w:leader="dot" w:pos="9681"/>
+            </w:tabs>
+            <w:rPr>
+              <w:noProof/>
+            </w:rPr>
+          </w:pPr>
+          <w:hyperlink w:anchor="_Toc22735063" w:history="1">
+            <w:r>
+              <w:rPr>
+                <w:rStyle w:val="Hyperlink"/>
+                <w:noProof/>
+              </w:rPr>
+              <w:t>1.1 Описание цели работы</w:t>
+            </w:r>
+            <w:r>
+              <w:rPr>
+                <w:noProof/>
+                <w:webHidden/>
+              </w:rPr>
+              <w:tab/>
+            </w:r>
+            <w:r>
+              <w:rPr>
+                <w:noProof/>
+                <w:webHidden/>
+              </w:rPr>
+              <w:fldChar w:fldCharType="begin"/>
+            </w:r>
+            <w:r>
+              <w:rPr>
+                <w:noProof/>
+                <w:webHidden/>
+              </w:rPr>
+              <w:instrText xml:space="preserve"> PAGEREF _Toc22735063 \h </w:instrText>
+            </w:r>
+            <w:r>
+              <w:rPr>
+                <w:noProof/>
+                <w:webHidden/>
+              </w:rPr>
+            </w:r>
+            <w:r>
+              <w:rPr>
+                <w:noProof/>
+                <w:webHidden/>
+              </w:rPr>
+              <w:fldChar w:fldCharType="separate"/>
+            </w:r>
+            <w:r>
+              <w:rPr>
+                <w:noProof/>
+                <w:webHidden/>
+              </w:rPr>
+              <w:t>3</w:t>
+            </w:r>
+            <w:r>
+              <w:rPr>
+                <w:noProof/>
+                <w:webHidden/>
+              </w:rPr>
+              <w:fldChar w:fldCharType="end"/>
+            </w:r>
+          </w:hyperlink>
+        </w:p>
+        <w:p>
+          <w:pPr>
+            <w:pStyle w:val="TOC1"/>
+            <w:tabs>
+              <w:tab w:val="right" w:leader="dot" w:pos="9681"/>
+            </w:tabs>
+            <w:rPr>
+              <w:noProof/>
+            </w:rPr>
+          </w:pPr>
+          <w:hyperlink w:anchor="_Toc22735064" w:history="1">
+            <w:r>
+              <w:rPr>
+                <w:rStyle w:val="Hyperlink"/>
+                <w:noProof/>
+              </w:rPr>
+              <w:t>2 Ход работы</w:t>
+            </w:r>
+            <w:r>
+              <w:rPr>
+                <w:noProof/>
+                <w:webHidden/>
+              </w:rPr>
+              <w:tab/>
+            </w:r>
+            <w:r>
+              <w:rPr>
+                <w:noProof/>
+                <w:webHidden/>
+              </w:rPr>
+              <w:fldChar w:fldCharType="begin"/>
+            </w:r>
+            <w:r>
+              <w:rPr>
+                <w:noProof/>
+                <w:webHidden/>
+              </w:rPr>
+              <w:instrText xml:space="preserve"> PAGEREF _Toc22735064 \h </w:instrText>
+            </w:r>
+            <w:r>
+              <w:rPr>
+                <w:noProof/>
+                <w:webHidden/>
+              </w:rPr>
+            </w:r>
+            <w:r>
+              <w:rPr>
+                <w:noProof/>
+                <w:webHidden/>
+              </w:rPr>
+              <w:fldChar w:fldCharType="separate"/>
+            </w:r>
+            <w:r>
+              <w:rPr>
+                <w:noProof/>
+                <w:webHidden/>
+              </w:rPr>
+              <w:t>4</w:t>
+            </w:r>
+            <w:r>
+              <w:rPr>
+                <w:noProof/>
+                <w:webHidden/>
+              </w:rPr>
+              <w:fldChar w:fldCharType="end"/>
+            </w:r>
+          </w:hyperlink>
+        </w:p>
+        <w:p>
+          <w:pPr>
+            <w:pStyle w:val="TOC2"/>
+            <w:tabs>
+              <w:tab w:val="right" w:leader="dot" w:pos="9681"/>
+            </w:tabs>
+            <w:rPr>
+              <w:noProof/>
+            </w:rPr>
+          </w:pPr>
+          <w:hyperlink w:anchor="_Toc22735065" w:history="1">
+            <w:r>
+              <w:rPr>
+                <w:rStyle w:val="Hyperlink"/>
+                <w:noProof/>
+              </w:rPr>
+              <w:t xml:space="preserve">2.1 Создание </w:t>
+            </w:r>
+            <w:r>
+              <w:rPr>
+                <w:rStyle w:val="Hyperlink"/>
+                <w:i/>
+                <w:iCs/>
+                <w:noProof/>
+              </w:rPr>
+              <w:t>HTML-</w:t>
+            </w:r>
+            <w:r>
+              <w:rPr>
+                <w:rStyle w:val="Hyperlink"/>
+                <w:noProof/>
+              </w:rPr>
+              <w:t xml:space="preserve">страницы </w:t>
+            </w:r>
+            <w:r>
+              <w:rPr>
+                <w:rStyle w:val="Hyperlink"/>
+                <w:noProof/>
+                <w:lang w:val="be-BY"/>
+              </w:rPr>
+              <w:t xml:space="preserve">для работы с </w:t>
+            </w:r>
+            <w:r>
+              <w:rPr>
+                <w:rStyle w:val="Hyperlink"/>
+                <w:i/>
+                <w:iCs/>
+                <w:noProof/>
+              </w:rPr>
+              <w:t>JavaScript</w:t>
+            </w:r>
+            <w:r>
+              <w:rPr>
+                <w:noProof/>
+                <w:webHidden/>
+              </w:rPr>
+              <w:tab/>
+            </w:r>
+            <w:r>
+              <w:rPr>
+                <w:noProof/>
+                <w:webHidden/>
+              </w:rPr>
+              <w:fldChar w:fldCharType="begin"/>
+            </w:r>
+            <w:r>
+              <w:rPr>
+                <w:noProof/>
+                <w:webHidden/>
+              </w:rPr>
+              <w:instrText xml:space="preserve"> PAGEREF _Toc22735065 \h </w:instrText>
+            </w:r>
+            <w:r>
+              <w:rPr>
+                <w:noProof/>
+                <w:webHidden/>
+              </w:rPr>
+            </w:r>
+            <w:r>
+              <w:rPr>
+                <w:noProof/>
+                <w:webHidden/>
+              </w:rPr>
+              <w:fldChar w:fldCharType="separate"/>
+            </w:r>
+            <w:r>
+              <w:rPr>
+                <w:noProof/>
+                <w:webHidden/>
+              </w:rPr>
+              <w:t>4</w:t>
+            </w:r>
+            <w:r>
+              <w:rPr>
+                <w:noProof/>
+                <w:webHidden/>
+              </w:rPr>
+              <w:fldChar w:fldCharType="end"/>
+            </w:r>
+          </w:hyperlink>
+        </w:p>
+        <w:p>
+          <w:pPr>
+            <w:pStyle w:val="TOC2"/>
+            <w:tabs>
+              <w:tab w:val="right" w:leader="dot" w:pos="9681"/>
+            </w:tabs>
+            <w:rPr>
+              <w:noProof/>
+            </w:rPr>
+          </w:pPr>
+          <w:hyperlink w:anchor="_Toc22735066" w:history="1">
+            <w:r>
+              <w:rPr>
+                <w:rStyle w:val="Hyperlink"/>
+                <w:noProof/>
+              </w:rPr>
+              <w:t xml:space="preserve">2.2 Использование методов </w:t>
+            </w:r>
+            <w:r>
+              <w:rPr>
+                <w:rStyle w:val="Hyperlink"/>
+                <w:i/>
+                <w:iCs/>
+                <w:noProof/>
+              </w:rPr>
+              <w:t>alert()</w:t>
+            </w:r>
+            <w:r>
+              <w:rPr>
+                <w:rStyle w:val="Hyperlink"/>
+                <w:noProof/>
+              </w:rPr>
+              <w:t>,</w:t>
+            </w:r>
+            <w:r>
+              <w:rPr>
+                <w:rStyle w:val="Hyperlink"/>
+                <w:i/>
+                <w:iCs/>
+                <w:noProof/>
+              </w:rPr>
+              <w:t xml:space="preserve"> confirm()</w:t>
+            </w:r>
+            <w:r>
+              <w:rPr>
+                <w:rStyle w:val="Hyperlink"/>
+                <w:noProof/>
+              </w:rPr>
+              <w:t>,</w:t>
+            </w:r>
+            <w:r>
+              <w:rPr>
+                <w:rStyle w:val="Hyperlink"/>
+                <w:i/>
+                <w:iCs/>
+                <w:noProof/>
+              </w:rPr>
+              <w:t xml:space="preserve"> prompt()</w:t>
+            </w:r>
+            <w:r>
+              <w:rPr>
+                <w:noProof/>
+                <w:webHidden/>
+              </w:rPr>
+              <w:tab/>
+            </w:r>
+            <w:r>
+              <w:rPr>
+                <w:noProof/>
+                <w:webHidden/>
+              </w:rPr>
+              <w:fldChar w:fldCharType="begin"/>
+            </w:r>
+            <w:r>
+              <w:rPr>
+                <w:noProof/>
+                <w:webHidden/>
+              </w:rPr>
+              <w:instrText xml:space="preserve"> PAGEREF _Toc22735066 \h </w:instrText>
+            </w:r>
+            <w:r>
+              <w:rPr>
+                <w:noProof/>
+                <w:webHidden/>
+              </w:rPr>
+            </w:r>
+            <w:r>
+              <w:rPr>
+                <w:noProof/>
+                <w:webHidden/>
+              </w:rPr>
+              <w:fldChar w:fldCharType="separate"/>
+            </w:r>
+            <w:r>
+              <w:rPr>
+                <w:noProof/>
+                <w:webHidden/>
+              </w:rPr>
+              <w:t>4</w:t>
+            </w:r>
+            <w:r>
+              <w:rPr>
+                <w:noProof/>
+                <w:webHidden/>
+              </w:rPr>
+              <w:fldChar w:fldCharType="end"/>
+            </w:r>
+          </w:hyperlink>
+        </w:p>
+        <w:p>
+          <w:pPr>
+            <w:pStyle w:val="TOC2"/>
+            <w:tabs>
+              <w:tab w:val="right" w:leader="dot" w:pos="9681"/>
+            </w:tabs>
+            <w:rPr>
+              <w:noProof/>
+            </w:rPr>
+          </w:pPr>
+          <w:hyperlink w:anchor="_Toc22735067" w:history="1">
+            <w:r>
+              <w:rPr>
+                <w:rStyle w:val="Hyperlink"/>
+                <w:noProof/>
+              </w:rPr>
+              <w:t xml:space="preserve">2.3 Использование метода </w:t>
+            </w:r>
+            <w:r>
+              <w:rPr>
+                <w:rStyle w:val="Hyperlink"/>
+                <w:i/>
+                <w:iCs/>
+                <w:noProof/>
+              </w:rPr>
+              <w:t>alert()</w:t>
+            </w:r>
+            <w:r>
+              <w:rPr>
+                <w:rStyle w:val="Hyperlink"/>
+                <w:noProof/>
+              </w:rPr>
+              <w:t xml:space="preserve"> с переменными</w:t>
+            </w:r>
+            <w:r>
+              <w:rPr>
+                <w:noProof/>
+                <w:webHidden/>
+              </w:rPr>
+              <w:tab/>
+            </w:r>
+            <w:r>
+              <w:rPr>
+                <w:noProof/>
+                <w:webHidden/>
+              </w:rPr>
+              <w:fldChar w:fldCharType="begin"/>
+            </w:r>
+            <w:r>
+              <w:rPr>
+                <w:noProof/>
+                <w:webHidden/>
+              </w:rPr>
+              <w:instrText xml:space="preserve"> PAGEREF _Toc22735067 \h </w:instrText>
+            </w:r>
+            <w:r>
+              <w:rPr>
+                <w:noProof/>
+                <w:webHidden/>
+              </w:rPr>
+            </w:r>
+            <w:r>
+              <w:rPr>
+                <w:noProof/>
+                <w:webHidden/>
+              </w:rPr>
+              <w:fldChar w:fldCharType="separate"/>
+            </w:r>
+            <w:r>
+              <w:rPr>
+                <w:noProof/>
+                <w:webHidden/>
+              </w:rPr>
+              <w:t>6</w:t>
+            </w:r>
+            <w:r>
+              <w:rPr>
+                <w:noProof/>
+                <w:webHidden/>
+              </w:rPr>
+              <w:fldChar w:fldCharType="end"/>
+            </w:r>
+          </w:hyperlink>
+        </w:p>
+        <w:p>
+          <w:pPr>
+            <w:pStyle w:val="TOC2"/>
+            <w:tabs>
+              <w:tab w:val="right" w:leader="dot" w:pos="9681"/>
+            </w:tabs>
+            <w:rPr>
+              <w:noProof/>
+            </w:rPr>
+          </w:pPr>
+          <w:hyperlink w:anchor="_Toc22735068" w:history="1">
+            <w:r>
+              <w:rPr>
+                <w:rStyle w:val="Hyperlink"/>
+                <w:noProof/>
+              </w:rPr>
+              <w:t xml:space="preserve">2.4 Использование методов  </w:t>
+            </w:r>
+            <w:r>
+              <w:rPr>
+                <w:rStyle w:val="Hyperlink"/>
+                <w:i/>
+                <w:iCs/>
+                <w:noProof/>
+              </w:rPr>
+              <w:t xml:space="preserve">prompt() </w:t>
+            </w:r>
+            <w:r>
+              <w:rPr>
+                <w:rStyle w:val="Hyperlink"/>
+                <w:noProof/>
+              </w:rPr>
+              <w:t xml:space="preserve">и </w:t>
+            </w:r>
+            <w:r>
+              <w:rPr>
+                <w:rStyle w:val="Hyperlink"/>
+                <w:i/>
+                <w:iCs/>
+                <w:noProof/>
+              </w:rPr>
+              <w:t>alert()</w:t>
+            </w:r>
+            <w:r>
+              <w:rPr>
+                <w:rStyle w:val="Hyperlink"/>
+                <w:noProof/>
+              </w:rPr>
+              <w:t xml:space="preserve"> с переменными</w:t>
+            </w:r>
+            <w:r>
+              <w:rPr>
+                <w:noProof/>
+                <w:webHidden/>
+              </w:rPr>
+              <w:tab/>
+            </w:r>
+            <w:r>
+              <w:rPr>
+                <w:noProof/>
+                <w:webHidden/>
+              </w:rPr>
+              <w:fldChar w:fldCharType="begin"/>
+            </w:r>
+            <w:r>
+              <w:rPr>
+                <w:noProof/>
+                <w:webHidden/>
+              </w:rPr>
+              <w:instrText xml:space="preserve"> PAGEREF _Toc22735068 \h </w:instrText>
+            </w:r>
+            <w:r>
+              <w:rPr>
+                <w:noProof/>
+                <w:webHidden/>
+              </w:rPr>
+            </w:r>
+            <w:r>
+              <w:rPr>
+                <w:noProof/>
+                <w:webHidden/>
+              </w:rPr>
+              <w:fldChar w:fldCharType="separate"/>
+            </w:r>
+            <w:r>
+              <w:rPr>
+                <w:noProof/>
+                <w:webHidden/>
+              </w:rPr>
+              <w:t>7</w:t>
+            </w:r>
+            <w:r>
+              <w:rPr>
+                <w:noProof/>
+                <w:webHidden/>
+              </w:rPr>
+              <w:fldChar w:fldCharType="end"/>
+            </w:r>
+          </w:hyperlink>
+        </w:p>
+        <w:p>
+          <w:pPr>
+            <w:pStyle w:val="TOC2"/>
+            <w:tabs>
+              <w:tab w:val="right" w:leader="dot" w:pos="9681"/>
+            </w:tabs>
+            <w:rPr>
+              <w:noProof/>
+            </w:rPr>
+          </w:pPr>
+          <w:hyperlink w:anchor="_Toc22735069" w:history="1">
+            <w:r>
+              <w:rPr>
+                <w:rStyle w:val="Hyperlink"/>
+                <w:noProof/>
+              </w:rPr>
+              <w:t>2.5 Работа с массивами</w:t>
+            </w:r>
+            <w:r>
+              <w:rPr>
+                <w:noProof/>
+                <w:webHidden/>
+              </w:rPr>
+              <w:tab/>
+            </w:r>
+            <w:r>
+              <w:rPr>
+                <w:noProof/>
+                <w:webHidden/>
+              </w:rPr>
+              <w:fldChar w:fldCharType="begin"/>
+            </w:r>
+            <w:r>
+              <w:rPr>
+                <w:noProof/>
+                <w:webHidden/>
+              </w:rPr>
+              <w:instrText xml:space="preserve"> PAGEREF _Toc22735069 \h </w:instrText>
+            </w:r>
+            <w:r>
+              <w:rPr>
+                <w:noProof/>
+                <w:webHidden/>
+              </w:rPr>
+            </w:r>
+            <w:r>
+              <w:rPr>
+                <w:noProof/>
+                <w:webHidden/>
+              </w:rPr>
+              <w:fldChar w:fldCharType="separate"/>
+            </w:r>
+            <w:r>
+              <w:rPr>
+                <w:noProof/>
+                <w:webHidden/>
+              </w:rPr>
+              <w:t>8</w:t>
+            </w:r>
+            <w:r>
+              <w:rPr>
+                <w:noProof/>
+                <w:webHidden/>
+              </w:rPr>
+              <w:fldChar w:fldCharType="end"/>
+            </w:r>
+          </w:hyperlink>
+        </w:p>
+        <w:p>
+          <w:pPr>
+            <w:pStyle w:val="TOC1"/>
+            <w:tabs>
+              <w:tab w:val="right" w:leader="dot" w:pos="9681"/>
+            </w:tabs>
+            <w:rPr>
+              <w:noProof/>
+            </w:rPr>
+          </w:pPr>
+          <w:hyperlink w:anchor="_Toc22735070" w:history="1">
+            <w:r>
+              <w:rPr>
+                <w:rStyle w:val="Hyperlink"/>
+                <w:noProof/>
+              </w:rPr>
+              <w:t>Заключение</w:t>
+            </w:r>
+            <w:r>
+              <w:rPr>
+                <w:noProof/>
+                <w:webHidden/>
+              </w:rPr>
+              <w:tab/>
+            </w:r>
+            <w:r>
+              <w:rPr>
+                <w:noProof/>
+                <w:webHidden/>
+              </w:rPr>
+              <w:fldChar w:fldCharType="begin"/>
+            </w:r>
+            <w:r>
+              <w:rPr>
+                <w:noProof/>
+                <w:webHidden/>
+              </w:rPr>
+              <w:instrText xml:space="preserve"> PAGEREF _Toc22735070 \h </w:instrText>
+            </w:r>
+            <w:r>
+              <w:rPr>
+                <w:noProof/>
+                <w:webHidden/>
+              </w:rPr>
+            </w:r>
+            <w:r>
+              <w:rPr>
+                <w:noProof/>
+                <w:webHidden/>
+              </w:rPr>
+              <w:fldChar w:fldCharType="separate"/>
+            </w:r>
+            <w:r>
+              <w:rPr>
+                <w:noProof/>
+                <w:webHidden/>
+              </w:rPr>
+              <w:t>10</w:t>
+            </w:r>
+            <w:r>
+              <w:rPr>
+                <w:noProof/>
+                <w:webHidden/>
+              </w:rPr>
+              <w:fldChar w:fldCharType="end"/>
+            </w:r>
+          </w:hyperlink>
+        </w:p>
+        <w:p>
+          <w:pPr>
+            <w:pStyle w:val="TOC1"/>
+            <w:tabs>
+              <w:tab w:val="right" w:leader="dot" w:pos="9681"/>
+            </w:tabs>
+            <w:rPr>
+              <w:noProof/>
+            </w:rPr>
+          </w:pPr>
+          <w:hyperlink w:anchor="_Toc22735071" w:history="1">
+            <w:r>
+              <w:rPr>
+                <w:rStyle w:val="Hyperlink"/>
+                <w:rFonts w:eastAsia="Times New Roman"/>
+                <w:caps/>
+                <w:noProof/>
+                <w:lang w:eastAsia="ru-RU"/>
+              </w:rPr>
+              <w:t xml:space="preserve">Приложение А </w:t>
+            </w:r>
+            <w:r>
+              <w:rPr>
+                <w:rStyle w:val="Hyperlink"/>
+                <w:rFonts w:eastAsia="Times New Roman"/>
+                <w:noProof/>
+                <w:lang w:eastAsia="ru-RU"/>
+              </w:rPr>
+              <w:t xml:space="preserve">(обязательное) Листинг разметки </w:t>
+            </w:r>
+            <w:r>
+              <w:rPr>
+                <w:rStyle w:val="Hyperlink"/>
+                <w:noProof/>
+              </w:rPr>
+              <w:t>«</w:t>
+            </w:r>
+            <w:r>
+              <w:rPr>
+                <w:rStyle w:val="Hyperlink"/>
+                <w:i/>
+                <w:noProof/>
+                <w:lang w:val="en-US"/>
+              </w:rPr>
+              <w:t>scripts</w:t>
+            </w:r>
+            <w:r>
+              <w:rPr>
+                <w:rStyle w:val="Hyperlink"/>
+                <w:i/>
+                <w:noProof/>
+              </w:rPr>
+              <w:t>.</w:t>
+            </w:r>
+            <w:r>
+              <w:rPr>
+                <w:rStyle w:val="Hyperlink"/>
+                <w:i/>
+                <w:noProof/>
+                <w:lang w:val="en-US"/>
+              </w:rPr>
+              <w:t>html</w:t>
+            </w:r>
+            <w:r>
+              <w:rPr>
+                <w:rStyle w:val="Hyperlink"/>
+                <w:noProof/>
+              </w:rPr>
+              <w:t>»</w:t>
+            </w:r>
+            <w:r>
+              <w:rPr>
+                <w:noProof/>
+                <w:webHidden/>
+              </w:rPr>
+              <w:tab/>
+            </w:r>
+            <w:r>
+              <w:rPr>
+                <w:noProof/>
+                <w:webHidden/>
+              </w:rPr>
+              <w:fldChar w:fldCharType="begin"/>
+            </w:r>
+            <w:r>
+              <w:rPr>
+                <w:noProof/>
+                <w:webHidden/>
+              </w:rPr>
+              <w:instrText xml:space="preserve"> PAGEREF _Toc22735071 \h </w:instrText>
+            </w:r>
+            <w:r>
+              <w:rPr>
+                <w:noProof/>
+                <w:webHidden/>
+              </w:rPr>
+            </w:r>
+            <w:r>
+              <w:rPr>
+                <w:noProof/>
+                <w:webHidden/>
+              </w:rPr>
+              <w:fldChar w:fldCharType="separate"/>
+            </w:r>
+            <w:r>
+              <w:rPr>
+                <w:noProof/>
+                <w:webHidden/>
+              </w:rPr>
+              <w:t>11</w:t>
+            </w:r>
+            <w:r>
+              <w:rPr>
+                <w:noProof/>
+                <w:webHidden/>
+              </w:rPr>
+              <w:fldChar w:fldCharType="end"/>
+            </w:r>
+          </w:hyperlink>
+        </w:p>
+        <w:p>
+          <w:pPr>
+            <w:pStyle w:val="TOC1"/>
+            <w:tabs>
+              <w:tab w:val="right" w:leader="dot" w:pos="9681"/>
+            </w:tabs>
+            <w:rPr>
+              <w:noProof/>
+            </w:rPr>
+          </w:pPr>
+          <w:hyperlink w:anchor="_Toc22735072" w:history="1">
+            <w:r>
+              <w:rPr>
+                <w:rStyle w:val="Hyperlink"/>
+                <w:rFonts w:eastAsia="Times New Roman"/>
+                <w:caps/>
+                <w:noProof/>
+                <w:lang w:eastAsia="ru-RU"/>
+              </w:rPr>
+              <w:t xml:space="preserve">Приложение Б </w:t>
+            </w:r>
+            <w:r>
+              <w:rPr>
+                <w:rStyle w:val="Hyperlink"/>
+                <w:rFonts w:eastAsia="Times New Roman"/>
+                <w:noProof/>
+                <w:lang w:eastAsia="ru-RU"/>
+              </w:rPr>
+              <w:t xml:space="preserve">(обязательное) Листинг разметки </w:t>
+            </w:r>
+            <w:r>
+              <w:rPr>
+                <w:rStyle w:val="Hyperlink"/>
+                <w:noProof/>
+              </w:rPr>
+              <w:t>«</w:t>
+            </w:r>
+            <w:r>
+              <w:rPr>
+                <w:rStyle w:val="Hyperlink"/>
+                <w:i/>
+                <w:noProof/>
+                <w:lang w:val="en-US"/>
+              </w:rPr>
+              <w:t>naletu</w:t>
+            </w:r>
+            <w:r>
+              <w:rPr>
+                <w:rStyle w:val="Hyperlink"/>
+                <w:i/>
+                <w:noProof/>
+              </w:rPr>
+              <w:t>.</w:t>
+            </w:r>
+            <w:r>
+              <w:rPr>
+                <w:rStyle w:val="Hyperlink"/>
+                <w:i/>
+                <w:noProof/>
+                <w:lang w:val="en-US"/>
+              </w:rPr>
+              <w:t>html</w:t>
+            </w:r>
+            <w:r>
+              <w:rPr>
+                <w:rStyle w:val="Hyperlink"/>
+                <w:noProof/>
+              </w:rPr>
+              <w:t>»</w:t>
+            </w:r>
+            <w:r>
+              <w:rPr>
+                <w:noProof/>
+                <w:webHidden/>
+              </w:rPr>
+              <w:tab/>
+            </w:r>
+            <w:r>
+              <w:rPr>
+                <w:noProof/>
+                <w:webHidden/>
+              </w:rPr>
+              <w:fldChar w:fldCharType="begin"/>
+            </w:r>
+            <w:r>
+              <w:rPr>
+                <w:noProof/>
+                <w:webHidden/>
+              </w:rPr>
+              <w:instrText xml:space="preserve"> PAGEREF _Toc22735072 \h </w:instrText>
+            </w:r>
+            <w:r>
+              <w:rPr>
+                <w:noProof/>
+                <w:webHidden/>
+              </w:rPr>
+            </w:r>
+            <w:r>
+              <w:rPr>
+                <w:noProof/>
+                <w:webHidden/>
+              </w:rPr>
+              <w:fldChar w:fldCharType="separate"/>
+            </w:r>
+            <w:r>
+              <w:rPr>
+                <w:noProof/>
+                <w:webHidden/>
+              </w:rPr>
+              <w:t>13</w:t>
+            </w:r>
+            <w:r>
+              <w:rPr>
+                <w:noProof/>
+                <w:webHidden/>
+              </w:rPr>
+              <w:fldChar w:fldCharType="end"/>
+            </w:r>
+          </w:hyperlink>
+        </w:p>
+        <w:p>
+          <w:r>
+            <w:rPr>
+              <w:b/>
+              <w:bCs/>
+              <w:noProof/>
+            </w:rPr>
+            <w:fldChar w:fldCharType="end"/>
+          </w:r>
+        </w:p>
+      </w:sdtContent>
+    </w:sdt>
+    <w:p>
+      <w:pPr>
+        <w:suppressAutoHyphens w:val="0"/>
+        <w:spacing w:line="240" w:lineRule="auto"/>
+        <w:ind w:firstLine="0"/>
+        <w:jc w:val="center"/>
+        <w:rPr>
+          <w:rFonts w:eastAsia="Times New Roman"/>
+          <w:lang w:eastAsia="ru-RU"/>
+        </w:rPr>
+      </w:pPr>
+    </w:p>
+    <w:p>
+      <w:pPr>
+        <w:suppressAutoHyphens w:val="0"/>
+        <w:spacing w:line="240" w:lineRule="auto"/>
+        <w:ind w:firstLine="0"/>
+        <w:jc w:val="center"/>
+        <w:rPr>
+          <w:rFonts w:eastAsia="Times New Roman"/>
+          <w:lang w:eastAsia="ru-RU"/>
+        </w:rPr>
+      </w:pPr>
+    </w:p>
+    <w:p>
+      <w:pPr>
+        <w:rPr>
+          <w:rFonts w:eastAsia="Times New Roman"/>
+          <w:lang w:eastAsia="ru-RU"/>
+        </w:rPr>
+      </w:pPr>
+    </w:p>
+    <w:p>
+      <w:pPr>
+        <w:rPr>
+          <w:rFonts w:eastAsia="Times New Roman"/>
+          <w:lang w:eastAsia="ru-RU"/>
+        </w:rPr>
+      </w:pPr>
+    </w:p>
+    <w:p>
+      <w:pPr>
+        <w:rPr>
+          <w:rFonts w:eastAsia="Times New Roman"/>
+          <w:lang w:eastAsia="ru-RU"/>
+        </w:rPr>
+      </w:pPr>
+    </w:p>
+    <w:p>
+      <w:pPr>
+        <w:rPr>
+          <w:rFonts w:eastAsia="Times New Roman"/>
+          <w:lang w:eastAsia="ru-RU"/>
+        </w:rPr>
+      </w:pPr>
+    </w:p>
+    <w:p>
+      <w:pPr>
+        <w:rPr>
+          <w:rFonts w:eastAsia="Times New Roman"/>
+          <w:lang w:eastAsia="ru-RU"/>
+        </w:rPr>
+      </w:pPr>
+    </w:p>
+    <w:p>
+      <w:pPr>
+        <w:rPr>
+          <w:rFonts w:eastAsia="Times New Roman"/>
+          <w:lang w:eastAsia="ru-RU"/>
+        </w:rPr>
+      </w:pPr>
+      <w:bookmarkStart w:id="0" w:name="_GoBack"/>
+      <w:bookmarkEnd w:id="0"/>
+    </w:p>
+    <w:p>
+      <w:pPr>
+        <w:rPr>
+          <w:rFonts w:eastAsia="Times New Roman"/>
+          <w:lang w:eastAsia="ru-RU"/>
+        </w:rPr>
+      </w:pPr>
+    </w:p>
+    <w:p>
+      <w:pPr>
+        <w:rPr>
+          <w:rFonts w:eastAsia="Times New Roman"/>
+          <w:lang w:eastAsia="ru-RU"/>
+        </w:rPr>
+      </w:pPr>
+    </w:p>
+    <w:p>
+      <w:pPr>
+        <w:rPr>
+          <w:rFonts w:eastAsia="Times New Roman"/>
+          <w:lang w:eastAsia="ru-RU"/>
+        </w:rPr>
+      </w:pPr>
+    </w:p>
+    <w:p>
+      <w:pPr>
+        <w:rPr>
+          <w:rFonts w:eastAsia="Times New Roman"/>
+          <w:lang w:eastAsia="ru-RU"/>
+        </w:rPr>
+      </w:pPr>
+    </w:p>
+    <w:p>
+      <w:pPr>
+        <w:rPr>
+          <w:rFonts w:eastAsia="Times New Roman"/>
+          <w:lang w:eastAsia="ru-RU"/>
+        </w:rPr>
+      </w:pPr>
+    </w:p>
+    <w:p>
+      <w:pPr>
+        <w:rPr>
+          <w:rFonts w:eastAsia="Times New Roman"/>
+          <w:lang w:eastAsia="ru-RU"/>
+        </w:rPr>
+      </w:pPr>
+    </w:p>
+    <w:p>
+      <w:pPr>
+        <w:jc w:val="right"/>
+        <w:rPr>
+          <w:rFonts w:eastAsia="Times New Roman"/>
+          <w:lang w:eastAsia="ru-RU"/>
+        </w:rPr>
+      </w:pPr>
+    </w:p>
+    <w:p>
+      <w:pPr>
+        <w:rPr>
+          <w:rFonts w:eastAsia="Times New Roman"/>
+          <w:lang w:eastAsia="ru-RU"/>
+        </w:rPr>
+      </w:pPr>
+    </w:p>
+    <w:p>
+      <w:pPr>
+        <w:rPr>
+          <w:rFonts w:eastAsia="Times New Roman"/>
+          <w:lang w:eastAsia="ru-RU"/>
+        </w:rPr>
+        <w:sectPr>
+          <w:pgSz w:w="12240" w:h="15840" w:code="1"/>
+          <w:pgMar w:top="1138" w:right="850" w:bottom="1138" w:left="1699" w:header="720" w:footer="720" w:gutter="0"/>
+          <w:cols w:space="720"/>
+          <w:docGrid w:linePitch="381"/>
+        </w:sectPr>
+      </w:pPr>
     </w:p>
     <w:p>
       <w:pPr>
         <w:pStyle w:val="Heading1"/>
       </w:pPr>
+      <w:bookmarkStart w:id="1" w:name="_Toc21543197"/>
+      <w:bookmarkStart w:id="2" w:name="_Toc22735062"/>
+      <w:r>
+        <w:lastRenderedPageBreak/>
+        <w:t>1 Цель работы</w:t>
+      </w:r>
+      <w:bookmarkEnd w:id="1"/>
+      <w:bookmarkEnd w:id="2"/>
+    </w:p>
+    <w:p/>
+    <w:p>
+      <w:pPr>
+        <w:pStyle w:val="Heading2"/>
+        <w:rPr>
+          <w:lang w:val="ru-RU"/>
+        </w:rPr>
+      </w:pPr>
+      <w:bookmarkStart w:id="3" w:name="_Toc21543198"/>
+      <w:bookmarkStart w:id="4" w:name="_Toc22735063"/>
+      <w:r>
+        <w:rPr>
+          <w:lang w:val="ru-RU"/>
+        </w:rPr>
+        <w:t>1.1 Описание цели работы</w:t>
+      </w:r>
+      <w:bookmarkEnd w:id="3"/>
+      <w:bookmarkEnd w:id="4"/>
+      <w:r>
+        <w:rPr>
+          <w:lang w:val="ru-RU"/>
+        </w:rPr>
+        <w:t xml:space="preserve"> </w:t>
+      </w:r>
+    </w:p>
+    <w:p/>
+    <w:p>
+      <w:r>
+        <w:t xml:space="preserve">Целью данной лабораторной работы является базовое знакомство с </w:t>
+      </w:r>
+      <w:r>
+        <w:rPr>
+          <w:i/>
+          <w:iCs/>
+          <w:lang w:val="en-US"/>
+        </w:rPr>
+        <w:t>JavaScript</w:t>
+      </w:r>
+      <w:r>
+        <w:t xml:space="preserve"> </w:t>
+      </w:r>
+      <w:r>
+        <w:t>и</w:t>
+      </w:r>
+      <w:r>
+        <w:t xml:space="preserve"> </w:t>
+      </w:r>
+      <w:r>
+        <w:t>его синтаксисом. В</w:t>
+      </w:r>
+      <w:r>
+        <w:t xml:space="preserve">недрение </w:t>
+      </w:r>
+      <w:r>
+        <w:rPr>
+          <w:i/>
+          <w:iCs/>
+        </w:rPr>
+        <w:t>J</w:t>
+      </w:r>
+      <w:proofErr w:type="spellStart"/>
+      <w:r>
+        <w:rPr>
+          <w:i/>
+          <w:iCs/>
+        </w:rPr>
+        <w:t>avaScript</w:t>
+      </w:r>
+      <w:proofErr w:type="spellEnd"/>
+      <w:r>
+        <w:t xml:space="preserve"> в HTML-документ, ввод/вывод информации; объекты, методы, свойства</w:t>
+      </w:r>
+      <w:r>
+        <w:t xml:space="preserve">. Методы </w:t>
+      </w:r>
+      <w:proofErr w:type="gramStart"/>
+      <w:r>
+        <w:rPr>
+          <w:i/>
+          <w:iCs/>
+          <w:lang w:val="en-US"/>
+        </w:rPr>
+        <w:t>alert</w:t>
+      </w:r>
+      <w:r>
+        <w:rPr>
+          <w:i/>
+          <w:iCs/>
+        </w:rPr>
+        <w:t>(</w:t>
+      </w:r>
+      <w:proofErr w:type="gramEnd"/>
+      <w:r>
+        <w:rPr>
+          <w:i/>
+          <w:iCs/>
+        </w:rPr>
+        <w:t>)</w:t>
+      </w:r>
+      <w:r>
+        <w:t xml:space="preserve">, </w:t>
+      </w:r>
+      <w:r>
+        <w:rPr>
+          <w:i/>
+          <w:iCs/>
+          <w:lang w:val="en-US"/>
+        </w:rPr>
+        <w:t>confirm</w:t>
+      </w:r>
+      <w:r>
+        <w:rPr>
+          <w:i/>
+          <w:iCs/>
+        </w:rPr>
+        <w:t>()</w:t>
+      </w:r>
+      <w:r>
+        <w:t xml:space="preserve">, </w:t>
+      </w:r>
+      <w:r>
+        <w:rPr>
+          <w:i/>
+          <w:iCs/>
+          <w:lang w:val="en-US"/>
+        </w:rPr>
+        <w:t>prompt</w:t>
+      </w:r>
+      <w:r>
+        <w:rPr>
+          <w:i/>
+          <w:iCs/>
+        </w:rPr>
+        <w:t>()</w:t>
+      </w:r>
+      <w:r>
+        <w:t xml:space="preserve">. Управление данными с помощью переменных: типы данных; преобразование типов; переменные; присвоение значений с помощью метода </w:t>
+      </w:r>
+      <w:proofErr w:type="spellStart"/>
+      <w:r>
+        <w:rPr>
+          <w:i/>
+          <w:iCs/>
+        </w:rPr>
+        <w:t>prompt</w:t>
+      </w:r>
+      <w:proofErr w:type="spellEnd"/>
+      <w:r>
+        <w:t>; присвоение одной переменной значений другой.</w:t>
+      </w:r>
+    </w:p>
+    <w:p>
+      <w:pPr>
+        <w:rPr>
+          <w:i/>
+          <w:iCs/>
+        </w:rPr>
+        <w:sectPr>
+          <w:pgSz w:w="12240" w:h="15840" w:code="1"/>
+          <w:pgMar w:top="1138" w:right="850" w:bottom="1138" w:left="1699" w:header="720" w:footer="720" w:gutter="0"/>
+          <w:cols w:space="720"/>
+          <w:docGrid w:linePitch="381"/>
+        </w:sectPr>
+      </w:pPr>
+    </w:p>
+    <w:p>
+      <w:pPr>
+        <w:pStyle w:val="Heading1"/>
+      </w:pPr>
+      <w:bookmarkStart w:id="5" w:name="_Toc22735064"/>
       <w:r>
         <w:lastRenderedPageBreak/>
         <w:t>2 Ход работы</w:t>
       </w:r>
+      <w:bookmarkEnd w:id="5"/>
     </w:p>
     <w:p/>
     <w:p>
@@ -1009,6 +2214,7 @@
           <w:lang w:val="be-BY"/>
         </w:rPr>
       </w:pPr>
+      <w:bookmarkStart w:id="6" w:name="_Toc22735065"/>
       <w:r>
         <w:rPr>
           <w:lang w:val="ru-RU"/>
@@ -1061,6 +2267,7 @@
         </w:rPr>
         <w:t>JavaScript</w:t>
       </w:r>
+      <w:bookmarkEnd w:id="6"/>
     </w:p>
     <w:p/>
     <w:p>
@@ -1176,7 +2383,7 @@
                     <pic:cNvPicPr/>
                   </pic:nvPicPr>
                   <pic:blipFill>
-                    <a:blip r:embed="rId7"/>
+                    <a:blip r:embed="rId9"/>
                     <a:stretch>
                       <a:fillRect/>
                     </a:stretch>
@@ -1256,117 +2463,3992 @@
           <w:lang w:val="ru-RU"/>
         </w:rPr>
       </w:pPr>
+      <w:bookmarkStart w:id="7" w:name="_Toc22735066"/>
       <w:r>
         <w:rPr>
           <w:lang w:val="ru-RU"/>
         </w:rPr>
-        <w:t xml:space="preserve">2.2 </w:t>
-      </w:r>
-      <w:r>
-        <w:rPr>
+        <w:t xml:space="preserve">2.2 Использование методов </w:t>
+      </w:r>
+      <w:bookmarkStart w:id="8" w:name="_Hlk22735500"/>
+      <w:proofErr w:type="gramStart"/>
+      <w:r>
+        <w:rPr>
+          <w:i/>
+          <w:iCs/>
+        </w:rPr>
+        <w:t>alert</w:t>
+      </w:r>
+      <w:r>
+        <w:rPr>
+          <w:i/>
+          <w:iCs/>
           <w:lang w:val="ru-RU"/>
         </w:rPr>
-        <w:t xml:space="preserve">Использование методов </w:t>
+        <w:t>(</w:t>
+      </w:r>
+      <w:proofErr w:type="gramEnd"/>
+      <w:r>
+        <w:rPr>
+          <w:i/>
+          <w:iCs/>
+          <w:lang w:val="ru-RU"/>
+        </w:rPr>
+        <w:t>)</w:t>
+      </w:r>
+      <w:r>
+        <w:rPr>
+          <w:lang w:val="ru-RU"/>
+        </w:rPr>
+        <w:t>,</w:t>
+      </w:r>
+      <w:r>
+        <w:rPr>
+          <w:i/>
+          <w:iCs/>
+          <w:lang w:val="ru-RU"/>
+        </w:rPr>
+        <w:t xml:space="preserve"> </w:t>
+      </w:r>
+      <w:r>
+        <w:rPr>
+          <w:i/>
+          <w:iCs/>
+        </w:rPr>
+        <w:t>confirm</w:t>
+      </w:r>
+      <w:r>
+        <w:rPr>
+          <w:i/>
+          <w:iCs/>
+          <w:lang w:val="ru-RU"/>
+        </w:rPr>
+        <w:t>()</w:t>
+      </w:r>
+      <w:r>
+        <w:rPr>
+          <w:lang w:val="ru-RU"/>
+        </w:rPr>
+        <w:t>,</w:t>
+      </w:r>
+      <w:r>
+        <w:rPr>
+          <w:i/>
+          <w:iCs/>
+          <w:lang w:val="ru-RU"/>
+        </w:rPr>
+        <w:t xml:space="preserve"> </w:t>
+      </w:r>
+      <w:r>
+        <w:rPr>
+          <w:i/>
+          <w:iCs/>
+        </w:rPr>
+        <w:t>prompt</w:t>
+      </w:r>
+      <w:r>
+        <w:rPr>
+          <w:i/>
+          <w:iCs/>
+          <w:lang w:val="ru-RU"/>
+        </w:rPr>
+        <w:t>()</w:t>
+      </w:r>
+      <w:bookmarkEnd w:id="7"/>
+      <w:bookmarkEnd w:id="8"/>
+    </w:p>
+    <w:p/>
+    <w:p>
+      <w:r>
+        <w:t>«Навесим» на созданные кнопки обработчики нажатия на них. Для этого с помощью атрибута кнопки «</w:t>
+      </w:r>
+      <w:r>
+        <w:rPr>
+          <w:i/>
+          <w:iCs/>
+          <w:lang w:val="en-US"/>
+        </w:rPr>
+        <w:t>onclick</w:t>
+      </w:r>
+      <w:r>
+        <w:t xml:space="preserve">» укажем имя функции, которая будет </w:t>
+      </w:r>
+      <w:r>
+        <w:lastRenderedPageBreak/>
+        <w:t>вызываться при нажатии и пропишем их реализацию в скрипте, расположенном в футере страницы. Реализация кнопок «</w:t>
+      </w:r>
+      <w:proofErr w:type="spellStart"/>
+      <w:r>
+        <w:rPr>
+          <w:i/>
+          <w:iCs/>
+        </w:rPr>
+        <w:t>alert</w:t>
+      </w:r>
+      <w:proofErr w:type="spellEnd"/>
+      <w:r>
+        <w:t>»</w:t>
+      </w:r>
+      <w:r>
+        <w:t>,</w:t>
+      </w:r>
+      <w:r>
+        <w:rPr>
+          <w:i/>
+          <w:iCs/>
+        </w:rPr>
+        <w:t xml:space="preserve"> </w:t>
+      </w:r>
+      <w:r>
+        <w:t>«</w:t>
+      </w:r>
+      <w:proofErr w:type="spellStart"/>
+      <w:r>
+        <w:rPr>
+          <w:i/>
+          <w:iCs/>
+        </w:rPr>
+        <w:t>confirm</w:t>
+      </w:r>
+      <w:proofErr w:type="spellEnd"/>
+      <w:r>
+        <w:t xml:space="preserve">» </w:t>
       </w:r>
       <w:proofErr w:type="gramStart"/>
       <w:r>
+        <w:t xml:space="preserve">и </w:t>
+      </w:r>
+      <w:r>
+        <w:rPr>
+          <w:i/>
+          <w:iCs/>
+        </w:rPr>
+        <w:t xml:space="preserve"> </w:t>
+      </w:r>
+      <w:r>
+        <w:t>«</w:t>
+      </w:r>
+      <w:proofErr w:type="spellStart"/>
+      <w:proofErr w:type="gramEnd"/>
+      <w:r>
+        <w:rPr>
+          <w:i/>
+          <w:iCs/>
+        </w:rPr>
+        <w:t>prompt</w:t>
+      </w:r>
+      <w:proofErr w:type="spellEnd"/>
+      <w:r>
+        <w:t>»:</w:t>
+      </w:r>
+    </w:p>
+    <w:p/>
+    <w:p>
+      <w:pPr>
+        <w:suppressAutoHyphens w:val="0"/>
+        <w:spacing w:line="285" w:lineRule="atLeast"/>
+        <w:ind w:firstLine="540"/>
+        <w:jc w:val="left"/>
+        <w:rPr>
+          <w:rFonts w:eastAsia="Times New Roman"/>
+          <w:i/>
+          <w:iCs/>
+          <w:sz w:val="22"/>
+          <w:szCs w:val="22"/>
+          <w:lang w:val="en-US"/>
+        </w:rPr>
+      </w:pPr>
+      <w:r>
+        <w:rPr>
+          <w:rFonts w:eastAsia="Times New Roman"/>
+          <w:i/>
+          <w:iCs/>
+          <w:sz w:val="22"/>
+          <w:szCs w:val="22"/>
+          <w:lang w:val="en-US"/>
+        </w:rPr>
+        <w:t>function </w:t>
+      </w:r>
+      <w:proofErr w:type="spellStart"/>
+      <w:proofErr w:type="gramStart"/>
+      <w:r>
+        <w:rPr>
+          <w:rFonts w:eastAsia="Times New Roman"/>
+          <w:i/>
+          <w:iCs/>
+          <w:sz w:val="22"/>
+          <w:szCs w:val="22"/>
+          <w:lang w:val="en-US"/>
+        </w:rPr>
+        <w:t>alertHandler</w:t>
+      </w:r>
+      <w:proofErr w:type="spellEnd"/>
+      <w:r>
+        <w:rPr>
+          <w:rFonts w:eastAsia="Times New Roman"/>
+          <w:i/>
+          <w:iCs/>
+          <w:sz w:val="22"/>
+          <w:szCs w:val="22"/>
+          <w:lang w:val="en-US"/>
+        </w:rPr>
+        <w:t>(</w:t>
+      </w:r>
+      <w:proofErr w:type="gramEnd"/>
+      <w:r>
+        <w:rPr>
+          <w:rFonts w:eastAsia="Times New Roman"/>
+          <w:i/>
+          <w:iCs/>
+          <w:sz w:val="22"/>
+          <w:szCs w:val="22"/>
+          <w:lang w:val="en-US"/>
+        </w:rPr>
+        <w:t>) {</w:t>
+      </w:r>
+    </w:p>
+    <w:p>
+      <w:pPr>
+        <w:suppressAutoHyphens w:val="0"/>
+        <w:spacing w:line="285" w:lineRule="atLeast"/>
+        <w:ind w:firstLine="0"/>
+        <w:jc w:val="left"/>
+        <w:rPr>
+          <w:rFonts w:eastAsia="Times New Roman"/>
+          <w:i/>
+          <w:iCs/>
+          <w:sz w:val="22"/>
+          <w:szCs w:val="22"/>
+          <w:lang w:val="en-US"/>
+        </w:rPr>
+      </w:pPr>
+      <w:r>
+        <w:rPr>
+          <w:rFonts w:eastAsia="Times New Roman"/>
+          <w:i/>
+          <w:iCs/>
+          <w:sz w:val="22"/>
+          <w:szCs w:val="22"/>
+          <w:lang w:val="en-US"/>
+        </w:rPr>
+        <w:t>            </w:t>
+      </w:r>
+      <w:proofErr w:type="gramStart"/>
+      <w:r>
+        <w:rPr>
+          <w:rFonts w:eastAsia="Times New Roman"/>
+          <w:i/>
+          <w:iCs/>
+          <w:sz w:val="22"/>
+          <w:szCs w:val="22"/>
+          <w:lang w:val="en-US"/>
+        </w:rPr>
+        <w:t>alert(</w:t>
+      </w:r>
+      <w:proofErr w:type="gramEnd"/>
+      <w:r>
+        <w:rPr>
+          <w:rFonts w:eastAsia="Times New Roman"/>
+          <w:i/>
+          <w:iCs/>
+          <w:sz w:val="22"/>
+          <w:szCs w:val="22"/>
+          <w:lang w:val="en-US"/>
+        </w:rPr>
+        <w:t>'</w:t>
+      </w:r>
+      <w:proofErr w:type="spellStart"/>
+      <w:r>
+        <w:rPr>
+          <w:rFonts w:eastAsia="Times New Roman"/>
+          <w:i/>
+          <w:iCs/>
+          <w:sz w:val="22"/>
+          <w:szCs w:val="22"/>
+          <w:lang w:val="en-US"/>
+        </w:rPr>
+        <w:t>Это</w:t>
+      </w:r>
+      <w:proofErr w:type="spellEnd"/>
+      <w:r>
+        <w:rPr>
+          <w:rFonts w:eastAsia="Times New Roman"/>
+          <w:i/>
+          <w:iCs/>
+          <w:sz w:val="22"/>
+          <w:szCs w:val="22"/>
+          <w:lang w:val="en-US"/>
+        </w:rPr>
+        <w:t> alert (</w:t>
+      </w:r>
+      <w:proofErr w:type="spellStart"/>
+      <w:r>
+        <w:rPr>
+          <w:rFonts w:eastAsia="Times New Roman"/>
+          <w:i/>
+          <w:iCs/>
+          <w:sz w:val="22"/>
+          <w:szCs w:val="22"/>
+          <w:lang w:val="en-US"/>
+        </w:rPr>
+        <w:t>предупреждение</w:t>
+      </w:r>
+      <w:proofErr w:type="spellEnd"/>
+      <w:r>
+        <w:rPr>
+          <w:rFonts w:eastAsia="Times New Roman"/>
+          <w:i/>
+          <w:iCs/>
+          <w:sz w:val="22"/>
+          <w:szCs w:val="22"/>
+          <w:lang w:val="en-US"/>
+        </w:rPr>
+        <w:t>)')</w:t>
+      </w:r>
+    </w:p>
+    <w:p>
+      <w:pPr>
+        <w:suppressAutoHyphens w:val="0"/>
+        <w:spacing w:line="285" w:lineRule="atLeast"/>
+        <w:ind w:firstLine="0"/>
+        <w:jc w:val="left"/>
+        <w:rPr>
+          <w:rFonts w:eastAsia="Times New Roman"/>
+          <w:i/>
+          <w:iCs/>
+          <w:sz w:val="22"/>
+          <w:szCs w:val="22"/>
+          <w:lang w:val="en-US"/>
+        </w:rPr>
+      </w:pPr>
+      <w:r>
+        <w:rPr>
+          <w:rFonts w:eastAsia="Times New Roman"/>
+          <w:i/>
+          <w:iCs/>
+          <w:sz w:val="22"/>
+          <w:szCs w:val="22"/>
+          <w:lang w:val="en-US"/>
+        </w:rPr>
+        <w:t>        }</w:t>
+      </w:r>
+    </w:p>
+    <w:p>
+      <w:pPr>
+        <w:suppressAutoHyphens w:val="0"/>
+        <w:spacing w:line="285" w:lineRule="atLeast"/>
+        <w:ind w:firstLine="0"/>
+        <w:jc w:val="left"/>
+        <w:rPr>
+          <w:rFonts w:eastAsia="Times New Roman"/>
+          <w:i/>
+          <w:iCs/>
+          <w:sz w:val="22"/>
+          <w:szCs w:val="22"/>
+          <w:lang w:val="en-US"/>
+        </w:rPr>
+      </w:pPr>
+      <w:r>
+        <w:rPr>
+          <w:rFonts w:eastAsia="Times New Roman"/>
+          <w:i/>
+          <w:iCs/>
+          <w:sz w:val="22"/>
+          <w:szCs w:val="22"/>
+          <w:lang w:val="en-US"/>
+        </w:rPr>
+        <w:t>        function </w:t>
+      </w:r>
+      <w:proofErr w:type="spellStart"/>
+      <w:proofErr w:type="gramStart"/>
+      <w:r>
+        <w:rPr>
+          <w:rFonts w:eastAsia="Times New Roman"/>
+          <w:i/>
+          <w:iCs/>
+          <w:sz w:val="22"/>
+          <w:szCs w:val="22"/>
+          <w:lang w:val="en-US"/>
+        </w:rPr>
+        <w:t>promptHandler</w:t>
+      </w:r>
+      <w:proofErr w:type="spellEnd"/>
+      <w:r>
+        <w:rPr>
+          <w:rFonts w:eastAsia="Times New Roman"/>
+          <w:i/>
+          <w:iCs/>
+          <w:sz w:val="22"/>
+          <w:szCs w:val="22"/>
+          <w:lang w:val="en-US"/>
+        </w:rPr>
+        <w:t>(</w:t>
+      </w:r>
+      <w:proofErr w:type="gramEnd"/>
+      <w:r>
+        <w:rPr>
+          <w:rFonts w:eastAsia="Times New Roman"/>
+          <w:i/>
+          <w:iCs/>
+          <w:sz w:val="22"/>
+          <w:szCs w:val="22"/>
+          <w:lang w:val="en-US"/>
+        </w:rPr>
+        <w:t>) {</w:t>
+      </w:r>
+    </w:p>
+    <w:p>
+      <w:pPr>
+        <w:suppressAutoHyphens w:val="0"/>
+        <w:spacing w:line="285" w:lineRule="atLeast"/>
+        <w:ind w:firstLine="0"/>
+        <w:jc w:val="left"/>
+        <w:rPr>
+          <w:rFonts w:eastAsia="Times New Roman"/>
+          <w:i/>
+          <w:iCs/>
+          <w:sz w:val="22"/>
+          <w:szCs w:val="22"/>
+        </w:rPr>
+      </w:pPr>
+      <w:r>
+        <w:rPr>
+          <w:rFonts w:eastAsia="Times New Roman"/>
+          <w:i/>
+          <w:iCs/>
+          <w:sz w:val="22"/>
+          <w:szCs w:val="22"/>
+          <w:lang w:val="en-US"/>
+        </w:rPr>
+        <w:t>            </w:t>
+      </w:r>
+      <w:proofErr w:type="gramStart"/>
+      <w:r>
+        <w:rPr>
+          <w:rFonts w:eastAsia="Times New Roman"/>
+          <w:i/>
+          <w:iCs/>
+          <w:sz w:val="22"/>
+          <w:szCs w:val="22"/>
+          <w:lang w:val="en-US"/>
+        </w:rPr>
+        <w:t>prompt(</w:t>
+      </w:r>
+      <w:proofErr w:type="gramEnd"/>
+      <w:r>
+        <w:rPr>
+          <w:rFonts w:eastAsia="Times New Roman"/>
+          <w:i/>
+          <w:iCs/>
+          <w:sz w:val="22"/>
+          <w:szCs w:val="22"/>
+          <w:lang w:val="en-US"/>
+        </w:rPr>
+        <w:t>'</w:t>
+      </w:r>
+      <w:proofErr w:type="spellStart"/>
+      <w:r>
+        <w:rPr>
+          <w:rFonts w:eastAsia="Times New Roman"/>
+          <w:i/>
+          <w:iCs/>
+          <w:sz w:val="22"/>
+          <w:szCs w:val="22"/>
+          <w:lang w:val="en-US"/>
+        </w:rPr>
+        <w:t>Как</w:t>
+      </w:r>
+      <w:proofErr w:type="spellEnd"/>
+      <w:r>
+        <w:rPr>
+          <w:rFonts w:eastAsia="Times New Roman"/>
+          <w:i/>
+          <w:iCs/>
+          <w:sz w:val="22"/>
+          <w:szCs w:val="22"/>
+          <w:lang w:val="en-US"/>
+        </w:rPr>
+        <w:t> </w:t>
+      </w:r>
+      <w:proofErr w:type="spellStart"/>
+      <w:r>
+        <w:rPr>
+          <w:rFonts w:eastAsia="Times New Roman"/>
+          <w:i/>
+          <w:iCs/>
+          <w:sz w:val="22"/>
+          <w:szCs w:val="22"/>
+          <w:lang w:val="en-US"/>
+        </w:rPr>
+        <w:t>вас</w:t>
+      </w:r>
+      <w:proofErr w:type="spellEnd"/>
+      <w:r>
+        <w:rPr>
+          <w:rFonts w:eastAsia="Times New Roman"/>
+          <w:i/>
+          <w:iCs/>
+          <w:sz w:val="22"/>
+          <w:szCs w:val="22"/>
+          <w:lang w:val="en-US"/>
+        </w:rPr>
+        <w:t> </w:t>
+      </w:r>
+      <w:proofErr w:type="spellStart"/>
+      <w:r>
+        <w:rPr>
+          <w:rFonts w:eastAsia="Times New Roman"/>
+          <w:i/>
+          <w:iCs/>
+          <w:sz w:val="22"/>
+          <w:szCs w:val="22"/>
+          <w:lang w:val="en-US"/>
+        </w:rPr>
+        <w:t>зовут</w:t>
+      </w:r>
+      <w:proofErr w:type="spellEnd"/>
+      <w:r>
+        <w:rPr>
+          <w:rFonts w:eastAsia="Times New Roman"/>
+          <w:i/>
+          <w:iCs/>
+          <w:sz w:val="22"/>
+          <w:szCs w:val="22"/>
+          <w:lang w:val="en-US"/>
+        </w:rPr>
+        <w:t>? </w:t>
+      </w:r>
+      <w:r>
+        <w:rPr>
+          <w:rFonts w:eastAsia="Times New Roman"/>
+          <w:i/>
+          <w:iCs/>
+          <w:sz w:val="22"/>
+          <w:szCs w:val="22"/>
+        </w:rPr>
+        <w:t>(введите</w:t>
+      </w:r>
+      <w:r>
+        <w:rPr>
+          <w:rFonts w:eastAsia="Times New Roman"/>
+          <w:i/>
+          <w:iCs/>
+          <w:sz w:val="22"/>
+          <w:szCs w:val="22"/>
+          <w:lang w:val="en-US"/>
+        </w:rPr>
+        <w:t> </w:t>
+      </w:r>
+      <w:r>
+        <w:rPr>
+          <w:rFonts w:eastAsia="Times New Roman"/>
+          <w:i/>
+          <w:iCs/>
+          <w:sz w:val="22"/>
+          <w:szCs w:val="22"/>
+        </w:rPr>
+        <w:t>свои</w:t>
+      </w:r>
+      <w:r>
+        <w:rPr>
+          <w:rFonts w:eastAsia="Times New Roman"/>
+          <w:i/>
+          <w:iCs/>
+          <w:sz w:val="22"/>
+          <w:szCs w:val="22"/>
+          <w:lang w:val="en-US"/>
+        </w:rPr>
+        <w:t> </w:t>
+      </w:r>
+      <w:r>
+        <w:rPr>
+          <w:rFonts w:eastAsia="Times New Roman"/>
+          <w:i/>
+          <w:iCs/>
+          <w:sz w:val="22"/>
+          <w:szCs w:val="22"/>
+        </w:rPr>
+        <w:t>данные</w:t>
+      </w:r>
+      <w:r>
+        <w:rPr>
+          <w:rFonts w:eastAsia="Times New Roman"/>
+          <w:i/>
+          <w:iCs/>
+          <w:sz w:val="22"/>
+          <w:szCs w:val="22"/>
+          <w:lang w:val="en-US"/>
+        </w:rPr>
+        <w:t> </w:t>
+      </w:r>
+      <w:r>
+        <w:rPr>
+          <w:rFonts w:eastAsia="Times New Roman"/>
+          <w:i/>
+          <w:iCs/>
+          <w:sz w:val="22"/>
+          <w:szCs w:val="22"/>
+        </w:rPr>
+        <w:t>вместо</w:t>
+      </w:r>
+      <w:r>
+        <w:rPr>
+          <w:rFonts w:eastAsia="Times New Roman"/>
+          <w:i/>
+          <w:iCs/>
+          <w:sz w:val="22"/>
+          <w:szCs w:val="22"/>
+          <w:lang w:val="en-US"/>
+        </w:rPr>
+        <w:t> </w:t>
+      </w:r>
+      <w:r>
+        <w:rPr>
+          <w:rFonts w:eastAsia="Times New Roman"/>
+          <w:i/>
+          <w:iCs/>
+          <w:sz w:val="22"/>
+          <w:szCs w:val="22"/>
+        </w:rPr>
+        <w:t>данных</w:t>
+      </w:r>
+      <w:r>
+        <w:rPr>
+          <w:rFonts w:eastAsia="Times New Roman"/>
+          <w:i/>
+          <w:iCs/>
+          <w:sz w:val="22"/>
+          <w:szCs w:val="22"/>
+          <w:lang w:val="en-US"/>
+        </w:rPr>
+        <w:t> </w:t>
+      </w:r>
+      <w:r>
+        <w:rPr>
+          <w:rFonts w:eastAsia="Times New Roman"/>
+          <w:i/>
+          <w:iCs/>
+          <w:sz w:val="22"/>
+          <w:szCs w:val="22"/>
+        </w:rPr>
+        <w:t>по</w:t>
+      </w:r>
+      <w:r>
+        <w:rPr>
+          <w:rFonts w:eastAsia="Times New Roman"/>
+          <w:i/>
+          <w:iCs/>
+          <w:sz w:val="22"/>
+          <w:szCs w:val="22"/>
+          <w:lang w:val="en-US"/>
+        </w:rPr>
+        <w:t> </w:t>
+      </w:r>
+      <w:r>
+        <w:rPr>
+          <w:rFonts w:eastAsia="Times New Roman"/>
+          <w:i/>
+          <w:iCs/>
+          <w:sz w:val="22"/>
+          <w:szCs w:val="22"/>
+        </w:rPr>
+        <w:t>умолчанию)',</w:t>
+      </w:r>
+      <w:r>
+        <w:rPr>
+          <w:rFonts w:eastAsia="Times New Roman"/>
+          <w:i/>
+          <w:iCs/>
+          <w:sz w:val="22"/>
+          <w:szCs w:val="22"/>
+          <w:lang w:val="en-US"/>
+        </w:rPr>
+        <w:t> </w:t>
+      </w:r>
+      <w:r>
+        <w:rPr>
+          <w:rFonts w:eastAsia="Times New Roman"/>
+          <w:i/>
+          <w:iCs/>
+          <w:sz w:val="22"/>
+          <w:szCs w:val="22"/>
+        </w:rPr>
+        <w:t>'Олегов</w:t>
+      </w:r>
+      <w:r>
+        <w:rPr>
+          <w:rFonts w:eastAsia="Times New Roman"/>
+          <w:i/>
+          <w:iCs/>
+          <w:sz w:val="22"/>
+          <w:szCs w:val="22"/>
+          <w:lang w:val="en-US"/>
+        </w:rPr>
+        <w:t> </w:t>
+      </w:r>
+      <w:r>
+        <w:rPr>
+          <w:rFonts w:eastAsia="Times New Roman"/>
+          <w:i/>
+          <w:iCs/>
+          <w:sz w:val="22"/>
+          <w:szCs w:val="22"/>
+        </w:rPr>
+        <w:t>Олег</w:t>
+      </w:r>
+      <w:r>
+        <w:rPr>
+          <w:rFonts w:eastAsia="Times New Roman"/>
+          <w:i/>
+          <w:iCs/>
+          <w:sz w:val="22"/>
+          <w:szCs w:val="22"/>
+          <w:lang w:val="en-US"/>
+        </w:rPr>
+        <w:t> </w:t>
+      </w:r>
+      <w:r>
+        <w:rPr>
+          <w:rFonts w:eastAsia="Times New Roman"/>
+          <w:i/>
+          <w:iCs/>
+          <w:sz w:val="22"/>
+          <w:szCs w:val="22"/>
+        </w:rPr>
+        <w:t>Олегович')</w:t>
+      </w:r>
+    </w:p>
+    <w:p>
+      <w:pPr>
+        <w:suppressAutoHyphens w:val="0"/>
+        <w:spacing w:line="285" w:lineRule="atLeast"/>
+        <w:ind w:firstLine="0"/>
+        <w:jc w:val="left"/>
+        <w:rPr>
+          <w:rFonts w:eastAsia="Times New Roman"/>
+          <w:i/>
+          <w:iCs/>
+          <w:sz w:val="22"/>
+          <w:szCs w:val="22"/>
+          <w:lang w:val="en-US"/>
+        </w:rPr>
+      </w:pPr>
+      <w:r>
+        <w:rPr>
+          <w:rFonts w:eastAsia="Times New Roman"/>
+          <w:i/>
+          <w:iCs/>
+          <w:sz w:val="22"/>
+          <w:szCs w:val="22"/>
+          <w:lang w:val="en-US"/>
+        </w:rPr>
+        <w:t>        }</w:t>
+      </w:r>
+    </w:p>
+    <w:p>
+      <w:pPr>
+        <w:suppressAutoHyphens w:val="0"/>
+        <w:spacing w:line="285" w:lineRule="atLeast"/>
+        <w:ind w:firstLine="0"/>
+        <w:jc w:val="left"/>
+        <w:rPr>
+          <w:rFonts w:eastAsia="Times New Roman"/>
+          <w:i/>
+          <w:iCs/>
+          <w:sz w:val="22"/>
+          <w:szCs w:val="22"/>
+          <w:lang w:val="en-US"/>
+        </w:rPr>
+      </w:pPr>
+      <w:r>
+        <w:rPr>
+          <w:rFonts w:eastAsia="Times New Roman"/>
+          <w:i/>
+          <w:iCs/>
+          <w:sz w:val="22"/>
+          <w:szCs w:val="22"/>
+          <w:lang w:val="en-US"/>
+        </w:rPr>
+        <w:t>        function </w:t>
+      </w:r>
+      <w:proofErr w:type="spellStart"/>
+      <w:proofErr w:type="gramStart"/>
+      <w:r>
+        <w:rPr>
+          <w:rFonts w:eastAsia="Times New Roman"/>
+          <w:i/>
+          <w:iCs/>
+          <w:sz w:val="22"/>
+          <w:szCs w:val="22"/>
+          <w:lang w:val="en-US"/>
+        </w:rPr>
+        <w:t>confirmHandler</w:t>
+      </w:r>
+      <w:proofErr w:type="spellEnd"/>
+      <w:r>
+        <w:rPr>
+          <w:rFonts w:eastAsia="Times New Roman"/>
+          <w:i/>
+          <w:iCs/>
+          <w:sz w:val="22"/>
+          <w:szCs w:val="22"/>
+          <w:lang w:val="en-US"/>
+        </w:rPr>
+        <w:t>(</w:t>
+      </w:r>
+      <w:proofErr w:type="gramEnd"/>
+      <w:r>
+        <w:rPr>
+          <w:rFonts w:eastAsia="Times New Roman"/>
+          <w:i/>
+          <w:iCs/>
+          <w:sz w:val="22"/>
+          <w:szCs w:val="22"/>
+          <w:lang w:val="en-US"/>
+        </w:rPr>
+        <w:t>) {</w:t>
+      </w:r>
+    </w:p>
+    <w:p>
+      <w:pPr>
+        <w:suppressAutoHyphens w:val="0"/>
+        <w:spacing w:line="285" w:lineRule="atLeast"/>
+        <w:ind w:firstLine="0"/>
+        <w:jc w:val="left"/>
+        <w:rPr>
+          <w:rFonts w:eastAsia="Times New Roman"/>
+          <w:i/>
+          <w:iCs/>
+          <w:sz w:val="22"/>
+          <w:szCs w:val="22"/>
+        </w:rPr>
+      </w:pPr>
+      <w:r>
+        <w:rPr>
+          <w:rFonts w:eastAsia="Times New Roman"/>
+          <w:i/>
+          <w:iCs/>
+          <w:sz w:val="22"/>
+          <w:szCs w:val="22"/>
+          <w:lang w:val="en-US"/>
+        </w:rPr>
+        <w:t>            </w:t>
+      </w:r>
+      <w:proofErr w:type="gramStart"/>
+      <w:r>
+        <w:rPr>
+          <w:rFonts w:eastAsia="Times New Roman"/>
+          <w:i/>
+          <w:iCs/>
+          <w:sz w:val="22"/>
+          <w:szCs w:val="22"/>
+          <w:lang w:val="en-US"/>
+        </w:rPr>
+        <w:t>confirm(</w:t>
+      </w:r>
+      <w:proofErr w:type="gramEnd"/>
+      <w:r>
+        <w:rPr>
+          <w:rFonts w:eastAsia="Times New Roman"/>
+          <w:i/>
+          <w:iCs/>
+          <w:sz w:val="22"/>
+          <w:szCs w:val="22"/>
+          <w:lang w:val="en-US"/>
+        </w:rPr>
+        <w:t>'</w:t>
+      </w:r>
+      <w:proofErr w:type="spellStart"/>
+      <w:r>
+        <w:rPr>
+          <w:rFonts w:eastAsia="Times New Roman"/>
+          <w:i/>
+          <w:iCs/>
+          <w:sz w:val="22"/>
+          <w:szCs w:val="22"/>
+          <w:lang w:val="en-US"/>
+        </w:rPr>
+        <w:t>Это</w:t>
+      </w:r>
+      <w:proofErr w:type="spellEnd"/>
+      <w:r>
+        <w:rPr>
+          <w:rFonts w:eastAsia="Times New Roman"/>
+          <w:i/>
+          <w:iCs/>
+          <w:sz w:val="22"/>
+          <w:szCs w:val="22"/>
+          <w:lang w:val="en-US"/>
+        </w:rPr>
+        <w:t> confirm-</w:t>
+      </w:r>
+      <w:proofErr w:type="spellStart"/>
+      <w:r>
+        <w:rPr>
+          <w:rFonts w:eastAsia="Times New Roman"/>
+          <w:i/>
+          <w:iCs/>
+          <w:sz w:val="22"/>
+          <w:szCs w:val="22"/>
+          <w:lang w:val="en-US"/>
+        </w:rPr>
+        <w:t>подтверждение</w:t>
+      </w:r>
+      <w:proofErr w:type="spellEnd"/>
+      <w:r>
+        <w:rPr>
+          <w:rFonts w:eastAsia="Times New Roman"/>
+          <w:i/>
+          <w:iCs/>
+          <w:sz w:val="22"/>
+          <w:szCs w:val="22"/>
+          <w:lang w:val="en-US"/>
+        </w:rPr>
+        <w:t>. </w:t>
+      </w:r>
+      <w:r>
+        <w:rPr>
+          <w:rFonts w:eastAsia="Times New Roman"/>
+          <w:i/>
+          <w:iCs/>
+          <w:sz w:val="22"/>
+          <w:szCs w:val="22"/>
+        </w:rPr>
+        <w:t>Сделайте</w:t>
+      </w:r>
+      <w:r>
+        <w:rPr>
+          <w:rFonts w:eastAsia="Times New Roman"/>
+          <w:i/>
+          <w:iCs/>
+          <w:sz w:val="22"/>
+          <w:szCs w:val="22"/>
+          <w:lang w:val="en-US"/>
+        </w:rPr>
+        <w:t> </w:t>
+      </w:r>
+      <w:r>
+        <w:rPr>
+          <w:rFonts w:eastAsia="Times New Roman"/>
+          <w:i/>
+          <w:iCs/>
+          <w:sz w:val="22"/>
+          <w:szCs w:val="22"/>
+        </w:rPr>
+        <w:t>выбор:</w:t>
+      </w:r>
+      <w:r>
+        <w:rPr>
+          <w:rFonts w:eastAsia="Times New Roman"/>
+          <w:i/>
+          <w:iCs/>
+          <w:sz w:val="22"/>
+          <w:szCs w:val="22"/>
+          <w:lang w:val="en-US"/>
+        </w:rPr>
+        <w:t> </w:t>
+      </w:r>
+      <w:proofErr w:type="spellStart"/>
+      <w:r>
+        <w:rPr>
+          <w:rFonts w:eastAsia="Times New Roman"/>
+          <w:i/>
+          <w:iCs/>
+          <w:sz w:val="22"/>
+          <w:szCs w:val="22"/>
+        </w:rPr>
+        <w:t>ок</w:t>
+      </w:r>
+      <w:proofErr w:type="spellEnd"/>
+      <w:r>
+        <w:rPr>
+          <w:rFonts w:eastAsia="Times New Roman"/>
+          <w:i/>
+          <w:iCs/>
+          <w:sz w:val="22"/>
+          <w:szCs w:val="22"/>
+        </w:rPr>
+        <w:t>/отмена')</w:t>
+      </w:r>
+    </w:p>
+    <w:p>
+      <w:pPr>
+        <w:suppressAutoHyphens w:val="0"/>
+        <w:spacing w:line="285" w:lineRule="atLeast"/>
+        <w:ind w:firstLine="0"/>
+        <w:jc w:val="left"/>
+        <w:rPr>
+          <w:rFonts w:eastAsia="Times New Roman"/>
+          <w:i/>
+          <w:iCs/>
+          <w:sz w:val="22"/>
+          <w:szCs w:val="22"/>
+        </w:rPr>
+      </w:pPr>
+      <w:r>
+        <w:rPr>
+          <w:rFonts w:eastAsia="Times New Roman"/>
+          <w:i/>
+          <w:iCs/>
+          <w:sz w:val="22"/>
+          <w:szCs w:val="22"/>
+          <w:lang w:val="en-US"/>
+        </w:rPr>
+        <w:t>        </w:t>
+      </w:r>
+      <w:r>
+        <w:rPr>
+          <w:rFonts w:eastAsia="Times New Roman"/>
+          <w:i/>
+          <w:iCs/>
+          <w:sz w:val="22"/>
+          <w:szCs w:val="22"/>
+        </w:rPr>
+        <w:t>}</w:t>
+      </w:r>
+    </w:p>
+    <w:p/>
+    <w:p>
+      <w:r>
+        <w:t>Следует отметить, что ф</w:t>
+      </w:r>
+      <w:r>
+        <w:t>ункция </w:t>
+      </w:r>
+      <w:r>
+        <w:t>«</w:t>
+      </w:r>
+      <w:proofErr w:type="spellStart"/>
+      <w:r>
+        <w:rPr>
+          <w:i/>
+          <w:iCs/>
+        </w:rPr>
+        <w:t>prompt</w:t>
+      </w:r>
+      <w:proofErr w:type="spellEnd"/>
+      <w:r>
+        <w:t>»</w:t>
+      </w:r>
+      <w:r>
+        <w:t> принимает два аргумента</w:t>
+      </w:r>
+      <w:r>
+        <w:t>: т</w:t>
+      </w:r>
+      <w:r>
+        <w:t>екст для отображения в окне</w:t>
+      </w:r>
+      <w:r>
+        <w:t xml:space="preserve"> и н</w:t>
+      </w:r>
+      <w:r>
+        <w:t>еобязательный второй параметр, который устанавливает начальное значение в поле для текста в окне</w:t>
+      </w:r>
+      <w:r>
+        <w:t>.</w:t>
+      </w:r>
+    </w:p>
+    <w:p>
+      <w:r>
+        <w:t>В результате мы имеем три кнопки, где «</w:t>
+      </w:r>
+      <w:proofErr w:type="spellStart"/>
+      <w:r>
         <w:rPr>
           <w:i/>
           <w:iCs/>
         </w:rPr>
         <w:t>alert</w:t>
       </w:r>
-      <w:r>
-        <w:rPr>
-          <w:i/>
-          <w:iCs/>
-          <w:lang w:val="ru-RU"/>
-        </w:rPr>
-        <w:t>(</w:t>
-      </w:r>
-      <w:proofErr w:type="gramEnd"/>
-      <w:r>
-        <w:rPr>
-          <w:i/>
-          <w:iCs/>
-          <w:lang w:val="ru-RU"/>
-        </w:rPr>
+      <w:proofErr w:type="spellEnd"/>
+      <w:r>
+        <w:t xml:space="preserve">» </w:t>
+      </w:r>
+      <w:r>
+        <w:t>показывает сообщени</w:t>
+      </w:r>
+      <w:r>
+        <w:t>е (результат на рисунке 2); «</w:t>
+      </w:r>
+      <w:proofErr w:type="spellStart"/>
+      <w:r>
+        <w:rPr>
+          <w:i/>
+          <w:iCs/>
+        </w:rPr>
+        <w:t>prompt</w:t>
+      </w:r>
+      <w:proofErr w:type="spellEnd"/>
+      <w:r>
+        <w:t xml:space="preserve">» </w:t>
+      </w:r>
+      <w:r>
+        <w:t>показывает сообщение и запрашивает ввод текста от пользователя</w:t>
+      </w:r>
+      <w:r>
+        <w:t>, в</w:t>
+      </w:r>
+      <w:r>
+        <w:t xml:space="preserve">озвращает напечатанный текст в поле ввода или </w:t>
+      </w:r>
+      <w:proofErr w:type="spellStart"/>
+      <w:r>
+        <w:rPr>
+          <w:i/>
+          <w:iCs/>
+        </w:rPr>
+        <w:t>null</w:t>
+      </w:r>
+      <w:proofErr w:type="spellEnd"/>
+      <w:r>
+        <w:t>, если была нажата кнопка «</w:t>
+      </w:r>
+      <w:r>
+        <w:rPr>
+          <w:i/>
+          <w:iCs/>
+          <w:lang w:val="en-US"/>
+        </w:rPr>
+        <w:t>Cancel</w:t>
+      </w:r>
+      <w:r>
+        <w:t xml:space="preserve">» или </w:t>
+      </w:r>
+      <w:proofErr w:type="spellStart"/>
+      <w:r>
+        <w:rPr>
+          <w:i/>
+          <w:iCs/>
+        </w:rPr>
+        <w:t>Esc</w:t>
+      </w:r>
+      <w:proofErr w:type="spellEnd"/>
+      <w:r>
+        <w:t xml:space="preserve"> с клавиатуры</w:t>
+      </w:r>
+      <w:r>
+        <w:t xml:space="preserve"> </w:t>
+      </w:r>
+      <w:r>
+        <w:t xml:space="preserve">(результат на рисунке </w:t>
+      </w:r>
+      <w:r>
+        <w:t>3</w:t>
+      </w:r>
+      <w:r>
         <w:t>)</w:t>
       </w:r>
       <w:r>
-        <w:rPr>
-          <w:lang w:val="ru-RU"/>
-        </w:rPr>
-        <w:t>,</w:t>
-      </w:r>
-      <w:r>
-        <w:rPr>
-          <w:i/>
-          <w:iCs/>
-          <w:lang w:val="ru-RU"/>
-        </w:rPr>
+        <w:t>; «</w:t>
+      </w:r>
+      <w:proofErr w:type="spellStart"/>
+      <w:r>
+        <w:rPr>
+          <w:i/>
+          <w:iCs/>
+        </w:rPr>
+        <w:t>confirm</w:t>
+      </w:r>
+      <w:proofErr w:type="spellEnd"/>
+      <w:r>
+        <w:t xml:space="preserve">» </w:t>
+      </w:r>
+      <w:r>
+        <w:t xml:space="preserve">показывает сообщение и ждёт, пока пользователь нажмёт OK или Отмена. Возвращает </w:t>
+      </w:r>
+      <w:proofErr w:type="spellStart"/>
+      <w:r>
+        <w:rPr>
+          <w:i/>
+          <w:iCs/>
+        </w:rPr>
+        <w:t>true</w:t>
+      </w:r>
+      <w:proofErr w:type="spellEnd"/>
+      <w:r>
+        <w:t xml:space="preserve">, если нажата </w:t>
+      </w:r>
+      <w:r>
+        <w:t>«</w:t>
+      </w:r>
+      <w:r>
+        <w:rPr>
+          <w:i/>
+          <w:iCs/>
+        </w:rPr>
+        <w:t>OK</w:t>
+      </w:r>
+      <w:r>
+        <w:t>»</w:t>
+      </w:r>
+      <w:r>
+        <w:t xml:space="preserve"> и </w:t>
+      </w:r>
+      <w:proofErr w:type="spellStart"/>
+      <w:r>
+        <w:rPr>
+          <w:i/>
+          <w:iCs/>
+        </w:rPr>
+        <w:t>false</w:t>
+      </w:r>
+      <w:proofErr w:type="spellEnd"/>
+      <w:r>
+        <w:t>, если нажата кнопка «</w:t>
+      </w:r>
+      <w:r>
+        <w:rPr>
+          <w:i/>
+          <w:iCs/>
+          <w:lang w:val="en-US"/>
+        </w:rPr>
+        <w:t>Cancel</w:t>
+      </w:r>
+      <w:r>
+        <w:t xml:space="preserve">» или </w:t>
+      </w:r>
+      <w:proofErr w:type="spellStart"/>
+      <w:r>
+        <w:rPr>
+          <w:i/>
+          <w:iCs/>
+        </w:rPr>
+        <w:t>Esc</w:t>
+      </w:r>
+      <w:proofErr w:type="spellEnd"/>
+      <w:r>
+        <w:t xml:space="preserve"> с клавиатуры</w:t>
+      </w:r>
+      <w:r>
         <w:t xml:space="preserve"> </w:t>
       </w:r>
       <w:r>
-        <w:rPr>
-          <w:i/>
-          <w:iCs/>
-        </w:rPr>
-        <w:t>confirm</w:t>
-      </w:r>
-      <w:r>
-        <w:rPr>
-          <w:i/>
-          <w:iCs/>
-          <w:lang w:val="ru-RU"/>
-        </w:rPr>
-        <w:t>()</w:t>
-      </w:r>
-      <w:r>
-        <w:rPr>
-          <w:lang w:val="ru-RU"/>
-        </w:rPr>
-        <w:t>,</w:t>
-      </w:r>
-      <w:r>
-        <w:rPr>
-          <w:i/>
-          <w:iCs/>
-          <w:lang w:val="ru-RU"/>
-        </w:rPr>
-        <w:t xml:space="preserve"> </w:t>
-      </w:r>
-      <w:r>
-        <w:rPr>
-          <w:i/>
-          <w:iCs/>
-        </w:rPr>
-        <w:t>prompt</w:t>
-      </w:r>
-      <w:r>
-        <w:rPr>
-          <w:i/>
-          <w:iCs/>
-          <w:lang w:val="ru-RU"/>
-        </w:rPr>
-        <w:t>()</w:t>
+        <w:t xml:space="preserve">(результат на рисунке </w:t>
+      </w:r>
+      <w:r>
+        <w:t>4</w:t>
+      </w:r>
+      <w:r>
+        <w:t>).</w:t>
+      </w:r>
+    </w:p>
+    <w:p>
+      <w:pPr>
+        <w:ind w:firstLine="0"/>
+      </w:pPr>
+    </w:p>
+    <w:p>
+      <w:pPr>
+        <w:ind w:firstLine="0"/>
+        <w:jc w:val="center"/>
+      </w:pPr>
+      <w:r>
+        <w:rPr>
+          <w:noProof/>
+        </w:rPr>
+        <w:drawing>
+          <wp:inline distT="0" distB="0" distL="0" distR="0" wp14:anchorId="6B9AF2EB" wp14:editId="6E5FBFF5">
+            <wp:extent cx="4987207" cy="1504950"/>
+            <wp:effectExtent l="0" t="0" r="4445" b="0"/>
+            <wp:docPr id="3" name="Picture 3"/>
+            <wp:cNvGraphicFramePr>
+              <a:graphicFrameLocks xmlns:a="http://schemas.openxmlformats.org/drawingml/2006/main" noChangeAspect="1"/>
+            </wp:cNvGraphicFramePr>
+            <a:graphic xmlns:a="http://schemas.openxmlformats.org/drawingml/2006/main">
+              <a:graphicData uri="http://schemas.openxmlformats.org/drawingml/2006/picture">
+                <pic:pic xmlns:pic="http://schemas.openxmlformats.org/drawingml/2006/picture">
+                  <pic:nvPicPr>
+                    <pic:cNvPr id="1" name=""/>
+                    <pic:cNvPicPr/>
+                  </pic:nvPicPr>
+                  <pic:blipFill>
+                    <a:blip r:embed="rId10"/>
+                    <a:stretch>
+                      <a:fillRect/>
+                    </a:stretch>
+                  </pic:blipFill>
+                  <pic:spPr>
+                    <a:xfrm>
+                      <a:off x="0" y="0"/>
+                      <a:ext cx="4992917" cy="1506673"/>
+                    </a:xfrm>
+                    <a:prstGeom prst="rect">
+                      <a:avLst/>
+                    </a:prstGeom>
+                  </pic:spPr>
+                </pic:pic>
+              </a:graphicData>
+            </a:graphic>
+          </wp:inline>
+        </w:drawing>
+      </w:r>
+    </w:p>
+    <w:p>
+      <w:pPr>
+        <w:ind w:firstLine="0"/>
+        <w:jc w:val="center"/>
+      </w:pPr>
+    </w:p>
+    <w:p>
+      <w:pPr>
+        <w:ind w:firstLine="0"/>
+        <w:jc w:val="center"/>
+      </w:pPr>
+      <w:r>
+        <w:t>Рисунок 2 – Результат нажатия на кнопку «</w:t>
+      </w:r>
+      <w:r>
+        <w:rPr>
+          <w:i/>
+          <w:iCs/>
+          <w:lang w:val="en-US"/>
+        </w:rPr>
+        <w:t>Alert</w:t>
+      </w:r>
+      <w:r>
+        <w:t>»</w:t>
+      </w:r>
+    </w:p>
+    <w:p>
+      <w:pPr>
+        <w:ind w:firstLine="0"/>
+        <w:jc w:val="center"/>
+      </w:pPr>
+    </w:p>
+    <w:p>
+      <w:pPr>
+        <w:ind w:firstLine="0"/>
+        <w:jc w:val="center"/>
+      </w:pPr>
+      <w:r>
+        <w:rPr>
+          <w:noProof/>
+        </w:rPr>
+        <w:lastRenderedPageBreak/>
+        <w:drawing>
+          <wp:inline distT="0" distB="0" distL="0" distR="0" wp14:anchorId="734EAFC1" wp14:editId="4C10CD0A">
+            <wp:extent cx="4572426" cy="1352550"/>
+            <wp:effectExtent l="0" t="0" r="0" b="0"/>
+            <wp:docPr id="4" name="Picture 4"/>
+            <wp:cNvGraphicFramePr>
+              <a:graphicFrameLocks xmlns:a="http://schemas.openxmlformats.org/drawingml/2006/main" noChangeAspect="1"/>
+            </wp:cNvGraphicFramePr>
+            <a:graphic xmlns:a="http://schemas.openxmlformats.org/drawingml/2006/main">
+              <a:graphicData uri="http://schemas.openxmlformats.org/drawingml/2006/picture">
+                <pic:pic xmlns:pic="http://schemas.openxmlformats.org/drawingml/2006/picture">
+                  <pic:nvPicPr>
+                    <pic:cNvPr id="1" name=""/>
+                    <pic:cNvPicPr/>
+                  </pic:nvPicPr>
+                  <pic:blipFill>
+                    <a:blip r:embed="rId11"/>
+                    <a:stretch>
+                      <a:fillRect/>
+                    </a:stretch>
+                  </pic:blipFill>
+                  <pic:spPr>
+                    <a:xfrm>
+                      <a:off x="0" y="0"/>
+                      <a:ext cx="4574483" cy="1353159"/>
+                    </a:xfrm>
+                    <a:prstGeom prst="rect">
+                      <a:avLst/>
+                    </a:prstGeom>
+                  </pic:spPr>
+                </pic:pic>
+              </a:graphicData>
+            </a:graphic>
+          </wp:inline>
+        </w:drawing>
+      </w:r>
+    </w:p>
+    <w:p>
+      <w:pPr>
+        <w:ind w:firstLine="0"/>
+        <w:jc w:val="center"/>
+      </w:pPr>
+    </w:p>
+    <w:p>
+      <w:pPr>
+        <w:ind w:firstLine="0"/>
+        <w:jc w:val="center"/>
+      </w:pPr>
+      <w:r>
+        <w:t xml:space="preserve">Рисунок </w:t>
+      </w:r>
+      <w:r>
+        <w:t xml:space="preserve">3 </w:t>
+      </w:r>
+      <w:r>
+        <w:t>– Результат нажатия на кнопку «</w:t>
+      </w:r>
+      <w:r>
+        <w:rPr>
+          <w:i/>
+          <w:iCs/>
+          <w:lang w:val="en-US"/>
+        </w:rPr>
+        <w:t>Confirm</w:t>
+      </w:r>
+      <w:r>
+        <w:t>»</w:t>
+      </w:r>
+    </w:p>
+    <w:p>
+      <w:pPr>
+        <w:ind w:firstLine="0"/>
+        <w:jc w:val="center"/>
+      </w:pPr>
+    </w:p>
+    <w:p>
+      <w:pPr>
+        <w:ind w:firstLine="0"/>
+        <w:jc w:val="center"/>
+      </w:pPr>
+    </w:p>
+    <w:p>
+      <w:pPr>
+        <w:ind w:firstLine="0"/>
+        <w:jc w:val="center"/>
+      </w:pPr>
+      <w:r>
+        <w:rPr>
+          <w:noProof/>
+        </w:rPr>
+        <w:drawing>
+          <wp:inline distT="0" distB="0" distL="0" distR="0" wp14:anchorId="041B0D7F" wp14:editId="48C93CF6">
+            <wp:extent cx="4286250" cy="1933575"/>
+            <wp:effectExtent l="0" t="0" r="0" b="9525"/>
+            <wp:docPr id="5" name="Picture 5"/>
+            <wp:cNvGraphicFramePr>
+              <a:graphicFrameLocks xmlns:a="http://schemas.openxmlformats.org/drawingml/2006/main" noChangeAspect="1"/>
+            </wp:cNvGraphicFramePr>
+            <a:graphic xmlns:a="http://schemas.openxmlformats.org/drawingml/2006/main">
+              <a:graphicData uri="http://schemas.openxmlformats.org/drawingml/2006/picture">
+                <pic:pic xmlns:pic="http://schemas.openxmlformats.org/drawingml/2006/picture">
+                  <pic:nvPicPr>
+                    <pic:cNvPr id="1" name=""/>
+                    <pic:cNvPicPr/>
+                  </pic:nvPicPr>
+                  <pic:blipFill>
+                    <a:blip r:embed="rId12"/>
+                    <a:stretch>
+                      <a:fillRect/>
+                    </a:stretch>
+                  </pic:blipFill>
+                  <pic:spPr>
+                    <a:xfrm>
+                      <a:off x="0" y="0"/>
+                      <a:ext cx="4286250" cy="1933575"/>
+                    </a:xfrm>
+                    <a:prstGeom prst="rect">
+                      <a:avLst/>
+                    </a:prstGeom>
+                  </pic:spPr>
+                </pic:pic>
+              </a:graphicData>
+            </a:graphic>
+          </wp:inline>
+        </w:drawing>
+      </w:r>
+    </w:p>
+    <w:p>
+      <w:pPr>
+        <w:ind w:firstLine="0"/>
+        <w:jc w:val="center"/>
+      </w:pPr>
+    </w:p>
+    <w:p>
+      <w:pPr>
+        <w:ind w:firstLine="0"/>
+        <w:jc w:val="center"/>
+      </w:pPr>
+      <w:r>
+        <w:t xml:space="preserve">Рисунок </w:t>
+      </w:r>
+      <w:r>
+        <w:t>4</w:t>
+      </w:r>
+      <w:r>
+        <w:t xml:space="preserve"> – Результат нажатия на кнопку «</w:t>
+      </w:r>
+      <w:r>
+        <w:rPr>
+          <w:i/>
+          <w:iCs/>
+          <w:lang w:val="en-US"/>
+        </w:rPr>
+        <w:t>Prompt</w:t>
+      </w:r>
+      <w:r>
+        <w:t>»</w:t>
       </w:r>
     </w:p>
     <w:p/>
     <w:p/>
     <w:p>
       <w:pPr>
+        <w:pStyle w:val="Heading2"/>
+        <w:rPr>
+          <w:lang w:val="ru-RU"/>
+        </w:rPr>
+      </w:pPr>
+      <w:bookmarkStart w:id="9" w:name="_Toc22735067"/>
+      <w:r>
+        <w:rPr>
+          <w:lang w:val="ru-RU"/>
+        </w:rPr>
+        <w:t>2.</w:t>
+      </w:r>
+      <w:r>
+        <w:rPr>
+          <w:lang w:val="ru-RU"/>
+        </w:rPr>
+        <w:t>3</w:t>
+      </w:r>
+      <w:r>
+        <w:rPr>
+          <w:lang w:val="ru-RU"/>
+        </w:rPr>
+        <w:t xml:space="preserve"> Использование метод</w:t>
+      </w:r>
+      <w:r>
+        <w:rPr>
+          <w:lang w:val="ru-RU"/>
+        </w:rPr>
+        <w:t>а</w:t>
+      </w:r>
+      <w:r>
+        <w:rPr>
+          <w:lang w:val="ru-RU"/>
+        </w:rPr>
+        <w:t xml:space="preserve"> </w:t>
+      </w:r>
+      <w:proofErr w:type="gramStart"/>
+      <w:r>
+        <w:rPr>
+          <w:i/>
+          <w:iCs/>
+        </w:rPr>
+        <w:t>alert</w:t>
+      </w:r>
+      <w:r>
+        <w:rPr>
+          <w:i/>
+          <w:iCs/>
+          <w:lang w:val="ru-RU"/>
+        </w:rPr>
+        <w:t>(</w:t>
+      </w:r>
+      <w:proofErr w:type="gramEnd"/>
+      <w:r>
+        <w:rPr>
+          <w:i/>
+          <w:iCs/>
+          <w:lang w:val="ru-RU"/>
+        </w:rPr>
+        <w:t>)</w:t>
+      </w:r>
+      <w:r>
+        <w:rPr>
+          <w:lang w:val="ru-RU"/>
+        </w:rPr>
+        <w:t xml:space="preserve"> с переменными</w:t>
+      </w:r>
+      <w:bookmarkEnd w:id="9"/>
+    </w:p>
+    <w:p/>
+    <w:p>
+      <w:r>
+        <w:t>На</w:t>
+      </w:r>
+      <w:r>
+        <w:t xml:space="preserve"> </w:t>
+      </w:r>
+      <w:r>
+        <w:t>кнопку</w:t>
+      </w:r>
+      <w:r>
+        <w:t xml:space="preserve"> «</w:t>
+      </w:r>
+      <w:r>
+        <w:rPr>
+          <w:i/>
+          <w:iCs/>
+          <w:lang w:val="en-US"/>
+        </w:rPr>
+        <w:t>Alert</w:t>
+      </w:r>
+      <w:r>
+        <w:rPr>
+          <w:i/>
+          <w:iCs/>
+        </w:rPr>
+        <w:t xml:space="preserve"> </w:t>
+      </w:r>
+      <w:r>
+        <w:rPr>
+          <w:i/>
+          <w:iCs/>
+          <w:lang w:val="en-US"/>
+        </w:rPr>
+        <w:t>of</w:t>
+      </w:r>
+      <w:r>
+        <w:rPr>
+          <w:i/>
+          <w:iCs/>
+        </w:rPr>
+        <w:t xml:space="preserve"> </w:t>
+      </w:r>
+      <w:r>
+        <w:rPr>
+          <w:i/>
+          <w:iCs/>
+          <w:lang w:val="en-US"/>
+        </w:rPr>
+        <w:t>variables</w:t>
+      </w:r>
+      <w:r>
+        <w:t xml:space="preserve">» </w:t>
+      </w:r>
+      <w:r>
+        <w:t>добавим</w:t>
+      </w:r>
+      <w:r>
+        <w:t xml:space="preserve"> </w:t>
+      </w:r>
+      <w:r>
+        <w:t xml:space="preserve">обработчик нажатия </w:t>
+      </w:r>
+      <w:r>
+        <w:rPr>
+          <w:i/>
+          <w:iCs/>
+          <w:lang w:val="en-US"/>
+        </w:rPr>
+        <w:t>onclick</w:t>
+      </w:r>
+      <w:r>
+        <w:rPr>
+          <w:i/>
+          <w:iCs/>
+        </w:rPr>
+        <w:t>='</w:t>
+      </w:r>
+      <w:proofErr w:type="gramStart"/>
+      <w:r>
+        <w:rPr>
+          <w:i/>
+          <w:iCs/>
+          <w:lang w:val="en-US"/>
+        </w:rPr>
+        <w:t>alert</w:t>
+      </w:r>
+      <w:r>
+        <w:rPr>
+          <w:i/>
+          <w:iCs/>
+        </w:rPr>
+        <w:t>(</w:t>
+      </w:r>
+      <w:proofErr w:type="spellStart"/>
+      <w:proofErr w:type="gramEnd"/>
+      <w:r>
+        <w:rPr>
+          <w:i/>
+          <w:iCs/>
+          <w:lang w:val="en-US"/>
+        </w:rPr>
+        <w:t>fio</w:t>
+      </w:r>
+      <w:proofErr w:type="spellEnd"/>
+      <w:r>
+        <w:rPr>
+          <w:i/>
+          <w:iCs/>
+        </w:rPr>
+        <w:t xml:space="preserve"> + ", " + </w:t>
+      </w:r>
+      <w:r>
+        <w:rPr>
+          <w:i/>
+          <w:iCs/>
+          <w:lang w:val="en-US"/>
+        </w:rPr>
+        <w:t>birth</w:t>
+      </w:r>
+      <w:r>
+        <w:rPr>
+          <w:i/>
+          <w:iCs/>
+        </w:rPr>
+        <w:t xml:space="preserve"> + ", " + </w:t>
+      </w:r>
+      <w:r>
+        <w:rPr>
+          <w:i/>
+          <w:iCs/>
+          <w:lang w:val="en-US"/>
+        </w:rPr>
+        <w:t>city</w:t>
+      </w:r>
+      <w:r>
+        <w:rPr>
+          <w:i/>
+          <w:iCs/>
+        </w:rPr>
+        <w:t>)'</w:t>
+      </w:r>
+      <w:r>
+        <w:t xml:space="preserve">, где </w:t>
+      </w:r>
+      <w:proofErr w:type="spellStart"/>
+      <w:r>
+        <w:rPr>
+          <w:i/>
+          <w:iCs/>
+          <w:lang w:val="en-US"/>
+        </w:rPr>
+        <w:t>fio</w:t>
+      </w:r>
+      <w:proofErr w:type="spellEnd"/>
+      <w:r>
+        <w:t>,</w:t>
+      </w:r>
+      <w:r>
+        <w:rPr>
+          <w:i/>
+          <w:iCs/>
+        </w:rPr>
+        <w:t xml:space="preserve"> </w:t>
+      </w:r>
+      <w:r>
+        <w:rPr>
+          <w:i/>
+          <w:iCs/>
+          <w:lang w:val="en-US"/>
+        </w:rPr>
+        <w:t>birth</w:t>
+      </w:r>
+      <w:r>
+        <w:t xml:space="preserve">, </w:t>
+      </w:r>
+      <w:r>
+        <w:rPr>
+          <w:i/>
+          <w:iCs/>
+          <w:lang w:val="en-US"/>
+        </w:rPr>
+        <w:t>city</w:t>
+      </w:r>
+      <w:r>
+        <w:rPr>
+          <w:i/>
+          <w:iCs/>
+        </w:rPr>
+        <w:t xml:space="preserve"> </w:t>
+      </w:r>
+      <w:r>
+        <w:t>– переменные, объявленные  в скрипте в футере:</w:t>
+      </w:r>
+    </w:p>
+    <w:p/>
+    <w:p>
+      <w:pPr>
+        <w:suppressAutoHyphens w:val="0"/>
+        <w:spacing w:line="285" w:lineRule="atLeast"/>
+        <w:ind w:firstLine="630"/>
+        <w:jc w:val="left"/>
+        <w:rPr>
+          <w:rFonts w:eastAsia="Times New Roman"/>
+          <w:i/>
+          <w:iCs/>
+          <w:sz w:val="22"/>
+          <w:szCs w:val="22"/>
+          <w:lang w:val="en-US"/>
+        </w:rPr>
+      </w:pPr>
+      <w:r>
+        <w:rPr>
+          <w:rFonts w:eastAsia="Times New Roman"/>
+          <w:i/>
+          <w:iCs/>
+          <w:sz w:val="22"/>
+          <w:szCs w:val="22"/>
+          <w:lang w:val="en-US"/>
+        </w:rPr>
+        <w:t>let </w:t>
+      </w:r>
+      <w:proofErr w:type="spellStart"/>
+      <w:r>
+        <w:rPr>
+          <w:rFonts w:eastAsia="Times New Roman"/>
+          <w:i/>
+          <w:iCs/>
+          <w:sz w:val="22"/>
+          <w:szCs w:val="22"/>
+          <w:lang w:val="en-US"/>
+        </w:rPr>
+        <w:t>fio</w:t>
+      </w:r>
+      <w:proofErr w:type="spellEnd"/>
+      <w:r>
+        <w:rPr>
+          <w:rFonts w:eastAsia="Times New Roman"/>
+          <w:i/>
+          <w:iCs/>
+          <w:sz w:val="22"/>
+          <w:szCs w:val="22"/>
+          <w:lang w:val="en-US"/>
+        </w:rPr>
+        <w:t> </w:t>
+      </w:r>
+      <w:r>
+        <w:rPr>
+          <w:rFonts w:eastAsia="Times New Roman"/>
+          <w:i/>
+          <w:iCs/>
+          <w:sz w:val="22"/>
+          <w:szCs w:val="22"/>
+          <w:lang w:val="en-US"/>
+        </w:rPr>
+        <w:t>=</w:t>
+      </w:r>
+      <w:r>
+        <w:rPr>
+          <w:rFonts w:eastAsia="Times New Roman"/>
+          <w:i/>
+          <w:iCs/>
+          <w:sz w:val="22"/>
+          <w:szCs w:val="22"/>
+          <w:lang w:val="en-US"/>
+        </w:rPr>
+        <w:t> </w:t>
+      </w:r>
+      <w:r>
+        <w:rPr>
+          <w:rFonts w:eastAsia="Times New Roman"/>
+          <w:i/>
+          <w:iCs/>
+          <w:sz w:val="22"/>
+          <w:szCs w:val="22"/>
+          <w:lang w:val="en-US"/>
+        </w:rPr>
+        <w:t>'</w:t>
+      </w:r>
+      <w:r>
+        <w:rPr>
+          <w:rFonts w:eastAsia="Times New Roman"/>
+          <w:i/>
+          <w:iCs/>
+          <w:sz w:val="22"/>
+          <w:szCs w:val="22"/>
+        </w:rPr>
+        <w:t>Олегов</w:t>
+      </w:r>
+      <w:r>
+        <w:rPr>
+          <w:rFonts w:eastAsia="Times New Roman"/>
+          <w:i/>
+          <w:iCs/>
+          <w:sz w:val="22"/>
+          <w:szCs w:val="22"/>
+          <w:lang w:val="en-US"/>
+        </w:rPr>
+        <w:t> </w:t>
+      </w:r>
+      <w:r>
+        <w:rPr>
+          <w:rFonts w:eastAsia="Times New Roman"/>
+          <w:i/>
+          <w:iCs/>
+          <w:sz w:val="22"/>
+          <w:szCs w:val="22"/>
+        </w:rPr>
+        <w:t>Олег</w:t>
+      </w:r>
+      <w:r>
+        <w:rPr>
+          <w:rFonts w:eastAsia="Times New Roman"/>
+          <w:i/>
+          <w:iCs/>
+          <w:sz w:val="22"/>
+          <w:szCs w:val="22"/>
+          <w:lang w:val="en-US"/>
+        </w:rPr>
+        <w:t> </w:t>
+      </w:r>
+      <w:r>
+        <w:rPr>
+          <w:rFonts w:eastAsia="Times New Roman"/>
+          <w:i/>
+          <w:iCs/>
+          <w:sz w:val="22"/>
+          <w:szCs w:val="22"/>
+        </w:rPr>
+        <w:t>Олегович</w:t>
+      </w:r>
+      <w:r>
+        <w:rPr>
+          <w:rFonts w:eastAsia="Times New Roman"/>
+          <w:i/>
+          <w:iCs/>
+          <w:sz w:val="22"/>
+          <w:szCs w:val="22"/>
+          <w:lang w:val="en-US"/>
+        </w:rPr>
+        <w:t>'</w:t>
+      </w:r>
+    </w:p>
+    <w:p>
+      <w:pPr>
+        <w:suppressAutoHyphens w:val="0"/>
+        <w:spacing w:line="285" w:lineRule="atLeast"/>
+        <w:ind w:firstLine="630"/>
+        <w:jc w:val="left"/>
+        <w:rPr>
+          <w:rFonts w:eastAsia="Times New Roman"/>
+          <w:i/>
+          <w:iCs/>
+          <w:sz w:val="22"/>
+          <w:szCs w:val="22"/>
+          <w:lang w:val="en-US"/>
+        </w:rPr>
+      </w:pPr>
+      <w:r>
+        <w:rPr>
+          <w:rFonts w:eastAsia="Times New Roman"/>
+          <w:i/>
+          <w:iCs/>
+          <w:sz w:val="22"/>
+          <w:szCs w:val="22"/>
+          <w:lang w:val="en-US"/>
+        </w:rPr>
+        <w:t>let birth = 1998</w:t>
+      </w:r>
+    </w:p>
+    <w:p>
+      <w:pPr>
+        <w:suppressAutoHyphens w:val="0"/>
+        <w:spacing w:line="285" w:lineRule="atLeast"/>
+        <w:ind w:firstLine="630"/>
+        <w:jc w:val="left"/>
+        <w:rPr>
+          <w:rFonts w:eastAsia="Times New Roman"/>
+          <w:i/>
+          <w:iCs/>
+          <w:sz w:val="22"/>
+          <w:szCs w:val="22"/>
+          <w:lang w:val="en-US"/>
+        </w:rPr>
+      </w:pPr>
+      <w:r>
+        <w:rPr>
+          <w:rFonts w:eastAsia="Times New Roman"/>
+          <w:i/>
+          <w:iCs/>
+          <w:sz w:val="22"/>
+          <w:szCs w:val="22"/>
+          <w:lang w:val="en-US"/>
+        </w:rPr>
+        <w:t>let city = 'Vladivostok2000'</w:t>
+      </w:r>
+    </w:p>
+    <w:p>
+      <w:pPr>
+        <w:suppressAutoHyphens w:val="0"/>
+        <w:spacing w:line="285" w:lineRule="atLeast"/>
+        <w:ind w:firstLine="630"/>
+        <w:jc w:val="left"/>
+        <w:rPr>
+          <w:rFonts w:eastAsia="Times New Roman"/>
+          <w:i/>
+          <w:iCs/>
+          <w:sz w:val="22"/>
+          <w:szCs w:val="22"/>
+          <w:lang w:val="en-US"/>
+        </w:rPr>
+      </w:pPr>
+    </w:p>
+    <w:p>
+      <w:pPr>
+        <w:suppressAutoHyphens w:val="0"/>
+        <w:spacing w:line="285" w:lineRule="atLeast"/>
+        <w:ind w:firstLine="630"/>
+        <w:jc w:val="left"/>
+        <w:rPr>
+          <w:rFonts w:eastAsia="Times New Roman"/>
+        </w:rPr>
+      </w:pPr>
+      <w:r>
+        <w:rPr>
+          <w:rFonts w:eastAsia="Times New Roman"/>
+        </w:rPr>
+        <w:t>Результат нажатия на кнопку представлен на рисунке 5.</w:t>
+      </w:r>
+    </w:p>
+    <w:p>
+      <w:pPr>
+        <w:suppressAutoHyphens w:val="0"/>
+        <w:spacing w:line="285" w:lineRule="atLeast"/>
+        <w:ind w:firstLine="630"/>
+        <w:jc w:val="left"/>
+        <w:rPr>
+          <w:rFonts w:eastAsia="Times New Roman"/>
+        </w:rPr>
+      </w:pPr>
+    </w:p>
+    <w:p>
+      <w:pPr>
+        <w:suppressAutoHyphens w:val="0"/>
+        <w:spacing w:line="285" w:lineRule="atLeast"/>
+        <w:ind w:firstLine="0"/>
+        <w:jc w:val="center"/>
+        <w:rPr>
+          <w:rFonts w:eastAsia="Times New Roman"/>
+        </w:rPr>
+      </w:pPr>
+      <w:r>
+        <w:rPr>
+          <w:noProof/>
+        </w:rPr>
+        <w:lastRenderedPageBreak/>
+        <w:drawing>
+          <wp:inline distT="0" distB="0" distL="0" distR="0" wp14:anchorId="0D2131AF" wp14:editId="59AA5722">
+            <wp:extent cx="4352925" cy="1323975"/>
+            <wp:effectExtent l="0" t="0" r="9525" b="9525"/>
+            <wp:docPr id="6" name="Picture 6"/>
+            <wp:cNvGraphicFramePr>
+              <a:graphicFrameLocks xmlns:a="http://schemas.openxmlformats.org/drawingml/2006/main" noChangeAspect="1"/>
+            </wp:cNvGraphicFramePr>
+            <a:graphic xmlns:a="http://schemas.openxmlformats.org/drawingml/2006/main">
+              <a:graphicData uri="http://schemas.openxmlformats.org/drawingml/2006/picture">
+                <pic:pic xmlns:pic="http://schemas.openxmlformats.org/drawingml/2006/picture">
+                  <pic:nvPicPr>
+                    <pic:cNvPr id="1" name=""/>
+                    <pic:cNvPicPr/>
+                  </pic:nvPicPr>
+                  <pic:blipFill>
+                    <a:blip r:embed="rId13"/>
+                    <a:stretch>
+                      <a:fillRect/>
+                    </a:stretch>
+                  </pic:blipFill>
+                  <pic:spPr>
+                    <a:xfrm>
+                      <a:off x="0" y="0"/>
+                      <a:ext cx="4352925" cy="1323975"/>
+                    </a:xfrm>
+                    <a:prstGeom prst="rect">
+                      <a:avLst/>
+                    </a:prstGeom>
+                  </pic:spPr>
+                </pic:pic>
+              </a:graphicData>
+            </a:graphic>
+          </wp:inline>
+        </w:drawing>
+      </w:r>
+    </w:p>
+    <w:p>
+      <w:pPr>
+        <w:suppressAutoHyphens w:val="0"/>
+        <w:spacing w:line="285" w:lineRule="atLeast"/>
+        <w:ind w:firstLine="630"/>
+        <w:jc w:val="center"/>
+        <w:rPr>
+          <w:rFonts w:eastAsia="Times New Roman"/>
+        </w:rPr>
+      </w:pPr>
+    </w:p>
+    <w:p>
+      <w:pPr>
+        <w:ind w:firstLine="0"/>
+        <w:jc w:val="center"/>
+      </w:pPr>
+      <w:r>
+        <w:t xml:space="preserve">Рисунок </w:t>
+      </w:r>
+      <w:r>
+        <w:t>5</w:t>
+      </w:r>
+      <w:r>
+        <w:t xml:space="preserve"> – Результат нажатия на кнопку «</w:t>
+      </w:r>
+      <w:r>
+        <w:rPr>
+          <w:i/>
+          <w:iCs/>
+          <w:lang w:val="en-US"/>
+        </w:rPr>
+        <w:t>Alert</w:t>
+      </w:r>
+      <w:r>
+        <w:rPr>
+          <w:i/>
+          <w:iCs/>
+        </w:rPr>
+        <w:t xml:space="preserve"> </w:t>
+      </w:r>
+      <w:r>
+        <w:rPr>
+          <w:i/>
+          <w:iCs/>
+          <w:lang w:val="en-US"/>
+        </w:rPr>
+        <w:t>of</w:t>
+      </w:r>
+      <w:r>
+        <w:rPr>
+          <w:i/>
+          <w:iCs/>
+        </w:rPr>
+        <w:t xml:space="preserve"> </w:t>
+      </w:r>
+      <w:r>
+        <w:rPr>
+          <w:i/>
+          <w:iCs/>
+          <w:lang w:val="en-US"/>
+        </w:rPr>
+        <w:t>variables</w:t>
+      </w:r>
+      <w:r>
+        <w:t>»</w:t>
+      </w:r>
+    </w:p>
+    <w:p>
+      <w:pPr>
+        <w:ind w:firstLine="0"/>
+        <w:jc w:val="center"/>
+      </w:pPr>
+    </w:p>
+    <w:p>
+      <w:pPr>
+        <w:pStyle w:val="Heading2"/>
+        <w:rPr>
+          <w:lang w:val="ru-RU"/>
+        </w:rPr>
+      </w:pPr>
+      <w:bookmarkStart w:id="10" w:name="_Toc22735068"/>
+      <w:r>
+        <w:rPr>
+          <w:lang w:val="ru-RU"/>
+        </w:rPr>
+        <w:t xml:space="preserve">2.4 </w:t>
+      </w:r>
+      <w:r>
+        <w:rPr>
+          <w:lang w:val="ru-RU"/>
+        </w:rPr>
+        <w:t xml:space="preserve">Использование </w:t>
+      </w:r>
+      <w:proofErr w:type="gramStart"/>
+      <w:r>
+        <w:rPr>
+          <w:lang w:val="ru-RU"/>
+        </w:rPr>
+        <w:t>метод</w:t>
+      </w:r>
+      <w:r>
+        <w:rPr>
+          <w:lang w:val="ru-RU"/>
+        </w:rPr>
+        <w:t xml:space="preserve">ов </w:t>
+      </w:r>
+      <w:r>
+        <w:rPr>
+          <w:lang w:val="ru-RU"/>
+        </w:rPr>
+        <w:t xml:space="preserve"> </w:t>
+      </w:r>
+      <w:r>
+        <w:rPr>
+          <w:i/>
+          <w:iCs/>
+        </w:rPr>
+        <w:t>prompt</w:t>
+      </w:r>
+      <w:proofErr w:type="gramEnd"/>
+      <w:r>
+        <w:rPr>
+          <w:i/>
+          <w:iCs/>
+          <w:lang w:val="ru-RU"/>
+        </w:rPr>
+        <w:t>()</w:t>
+      </w:r>
+      <w:r>
+        <w:rPr>
+          <w:i/>
+          <w:iCs/>
+          <w:lang w:val="ru-RU"/>
+        </w:rPr>
+        <w:t xml:space="preserve"> </w:t>
+      </w:r>
+      <w:r>
+        <w:rPr>
+          <w:lang w:val="ru-RU"/>
+        </w:rPr>
+        <w:t xml:space="preserve">и </w:t>
+      </w:r>
+      <w:r>
+        <w:rPr>
+          <w:i/>
+          <w:iCs/>
+        </w:rPr>
+        <w:t>alert</w:t>
+      </w:r>
+      <w:r>
+        <w:rPr>
+          <w:i/>
+          <w:iCs/>
+          <w:lang w:val="ru-RU"/>
+        </w:rPr>
+        <w:t>()</w:t>
+      </w:r>
+      <w:r>
+        <w:rPr>
+          <w:lang w:val="ru-RU"/>
+        </w:rPr>
+        <w:t xml:space="preserve"> с переменными</w:t>
+      </w:r>
+      <w:bookmarkEnd w:id="10"/>
+    </w:p>
+    <w:p/>
+    <w:p>
+      <w:r>
+        <w:t xml:space="preserve">Создадим страницу </w:t>
+      </w:r>
+      <w:r>
+        <w:t>«</w:t>
+      </w:r>
+      <w:proofErr w:type="spellStart"/>
+      <w:r>
+        <w:rPr>
+          <w:i/>
+          <w:iCs/>
+          <w:lang w:val="en-US"/>
+        </w:rPr>
+        <w:t>naletu</w:t>
+      </w:r>
+      <w:proofErr w:type="spellEnd"/>
+      <w:r>
+        <w:rPr>
+          <w:i/>
+          <w:iCs/>
+        </w:rPr>
+        <w:t>.</w:t>
+      </w:r>
+      <w:r>
+        <w:rPr>
+          <w:i/>
+          <w:iCs/>
+          <w:lang w:val="en-US"/>
+        </w:rPr>
+        <w:t>html</w:t>
+      </w:r>
+      <w:r>
+        <w:t>»</w:t>
+      </w:r>
+      <w:r>
+        <w:t xml:space="preserve">, чтобы продемонстрировать работу с переменными методов </w:t>
+      </w:r>
+      <w:proofErr w:type="spellStart"/>
+      <w:proofErr w:type="gramStart"/>
+      <w:r>
+        <w:rPr>
+          <w:i/>
+          <w:iCs/>
+        </w:rPr>
+        <w:t>prompt</w:t>
+      </w:r>
+      <w:proofErr w:type="spellEnd"/>
+      <w:r>
+        <w:rPr>
+          <w:i/>
+          <w:iCs/>
+        </w:rPr>
+        <w:t>(</w:t>
+      </w:r>
+      <w:proofErr w:type="gramEnd"/>
+      <w:r>
+        <w:rPr>
+          <w:i/>
+          <w:iCs/>
+        </w:rPr>
+        <w:t>)</w:t>
+      </w:r>
+      <w:r>
+        <w:rPr>
+          <w:i/>
+          <w:iCs/>
+        </w:rPr>
+        <w:t xml:space="preserve"> </w:t>
+      </w:r>
+      <w:r>
+        <w:t xml:space="preserve">и </w:t>
+      </w:r>
+      <w:proofErr w:type="spellStart"/>
+      <w:r>
+        <w:rPr>
+          <w:i/>
+          <w:iCs/>
+        </w:rPr>
+        <w:t>alert</w:t>
+      </w:r>
+      <w:proofErr w:type="spellEnd"/>
+      <w:r>
+        <w:rPr>
+          <w:i/>
+          <w:iCs/>
+        </w:rPr>
+        <w:t>()</w:t>
+      </w:r>
+      <w:r>
+        <w:rPr>
+          <w:i/>
+          <w:iCs/>
+        </w:rPr>
+        <w:t xml:space="preserve"> </w:t>
+      </w:r>
+      <w:r>
+        <w:t>вместе</w:t>
+      </w:r>
+      <w:r>
+        <w:t xml:space="preserve">. Листинг разметки располагается в приложении Б. При переходе по ссылке на странице </w:t>
+      </w:r>
+      <w:r>
+        <w:t>«scripts.</w:t>
+      </w:r>
+      <w:r>
+        <w:rPr>
+          <w:i/>
+          <w:iCs/>
+        </w:rPr>
+        <w:t>html</w:t>
+      </w:r>
+      <w:r>
+        <w:t>»</w:t>
+      </w:r>
+      <w:r>
+        <w:t xml:space="preserve"> появляется диалоговое окно со значением по умолчанию, представленное на рисунке 6.1.</w:t>
+      </w:r>
+    </w:p>
+    <w:p>
+      <w:pPr>
+        <w:ind w:firstLine="0"/>
+        <w:jc w:val="center"/>
+      </w:pPr>
+    </w:p>
+    <w:p>
+      <w:pPr>
+        <w:ind w:firstLine="0"/>
+        <w:jc w:val="center"/>
+      </w:pPr>
+      <w:r>
+        <w:rPr>
+          <w:noProof/>
+        </w:rPr>
+        <w:drawing>
+          <wp:inline distT="0" distB="0" distL="0" distR="0" wp14:anchorId="76EB111E" wp14:editId="6EC59555">
+            <wp:extent cx="4333875" cy="1743075"/>
+            <wp:effectExtent l="0" t="0" r="9525" b="9525"/>
+            <wp:docPr id="11" name="Picture 11"/>
+            <wp:cNvGraphicFramePr>
+              <a:graphicFrameLocks xmlns:a="http://schemas.openxmlformats.org/drawingml/2006/main" noChangeAspect="1"/>
+            </wp:cNvGraphicFramePr>
+            <a:graphic xmlns:a="http://schemas.openxmlformats.org/drawingml/2006/main">
+              <a:graphicData uri="http://schemas.openxmlformats.org/drawingml/2006/picture">
+                <pic:pic xmlns:pic="http://schemas.openxmlformats.org/drawingml/2006/picture">
+                  <pic:nvPicPr>
+                    <pic:cNvPr id="1" name=""/>
+                    <pic:cNvPicPr/>
+                  </pic:nvPicPr>
+                  <pic:blipFill>
+                    <a:blip r:embed="rId14"/>
+                    <a:stretch>
+                      <a:fillRect/>
+                    </a:stretch>
+                  </pic:blipFill>
+                  <pic:spPr>
+                    <a:xfrm>
+                      <a:off x="0" y="0"/>
+                      <a:ext cx="4333875" cy="1743075"/>
+                    </a:xfrm>
+                    <a:prstGeom prst="rect">
+                      <a:avLst/>
+                    </a:prstGeom>
+                  </pic:spPr>
+                </pic:pic>
+              </a:graphicData>
+            </a:graphic>
+          </wp:inline>
+        </w:drawing>
+      </w:r>
+    </w:p>
+    <w:p>
+      <w:pPr>
+        <w:ind w:firstLine="0"/>
+        <w:jc w:val="center"/>
+      </w:pPr>
+    </w:p>
+    <w:p>
+      <w:pPr>
+        <w:ind w:firstLine="0"/>
+        <w:jc w:val="center"/>
+      </w:pPr>
+      <w:r>
+        <w:t>Рисунок 6.1 – Результат перехода на страницу «</w:t>
+      </w:r>
+      <w:proofErr w:type="spellStart"/>
+      <w:r>
+        <w:rPr>
+          <w:i/>
+          <w:iCs/>
+          <w:lang w:val="en-US"/>
+        </w:rPr>
+        <w:t>naletu</w:t>
+      </w:r>
+      <w:proofErr w:type="spellEnd"/>
+      <w:r>
+        <w:rPr>
+          <w:i/>
+          <w:iCs/>
+        </w:rPr>
+        <w:t>.</w:t>
+      </w:r>
+      <w:r>
+        <w:rPr>
+          <w:i/>
+          <w:iCs/>
+          <w:lang w:val="en-US"/>
+        </w:rPr>
+        <w:t>html</w:t>
+      </w:r>
+      <w:r>
+        <w:t>»</w:t>
+      </w:r>
+    </w:p>
+    <w:p>
+      <w:pPr>
+        <w:ind w:firstLine="0"/>
+        <w:jc w:val="center"/>
+      </w:pPr>
+    </w:p>
+    <w:p>
+      <w:r>
+        <w:t>Если ввести данные в текстовое поле (рисунок 6.2) и нажать кнопку «</w:t>
+      </w:r>
+      <w:r>
+        <w:rPr>
+          <w:i/>
+          <w:iCs/>
+          <w:lang w:val="en-US"/>
+        </w:rPr>
+        <w:t>OK</w:t>
+      </w:r>
+      <w:r>
+        <w:t xml:space="preserve">», появится новое диалоговое окно с текстом, введенным ранее (рисунок 6.3). Таким образом продемонстрирована передача данных из </w:t>
+      </w:r>
+      <w:proofErr w:type="spellStart"/>
+      <w:proofErr w:type="gramStart"/>
+      <w:r>
+        <w:rPr>
+          <w:i/>
+          <w:iCs/>
+        </w:rPr>
+        <w:t>prompt</w:t>
+      </w:r>
+      <w:proofErr w:type="spellEnd"/>
+      <w:r>
+        <w:rPr>
+          <w:i/>
+          <w:iCs/>
+        </w:rPr>
+        <w:t>(</w:t>
+      </w:r>
+      <w:proofErr w:type="gramEnd"/>
+      <w:r>
+        <w:rPr>
+          <w:i/>
+          <w:iCs/>
+        </w:rPr>
+        <w:t>)</w:t>
+      </w:r>
+      <w:r>
+        <w:rPr>
+          <w:i/>
+          <w:iCs/>
+        </w:rPr>
+        <w:t xml:space="preserve"> </w:t>
+      </w:r>
+      <w:r>
+        <w:t>в</w:t>
+      </w:r>
+      <w:r>
+        <w:t xml:space="preserve"> </w:t>
+      </w:r>
+      <w:proofErr w:type="spellStart"/>
+      <w:r>
+        <w:rPr>
+          <w:i/>
+          <w:iCs/>
+        </w:rPr>
+        <w:t>alert</w:t>
+      </w:r>
+      <w:proofErr w:type="spellEnd"/>
+      <w:r>
+        <w:rPr>
+          <w:i/>
+          <w:iCs/>
+        </w:rPr>
+        <w:t>()</w:t>
+      </w:r>
+      <w:r>
+        <w:rPr>
+          <w:i/>
+          <w:iCs/>
+        </w:rPr>
+        <w:t xml:space="preserve"> </w:t>
+      </w:r>
+      <w:r>
+        <w:t>с помощью переменной.</w:t>
+      </w:r>
+    </w:p>
+    <w:p>
+      <w:pPr>
+        <w:ind w:firstLine="0"/>
+        <w:jc w:val="center"/>
+      </w:pPr>
+    </w:p>
+    <w:p>
+      <w:pPr>
+        <w:ind w:firstLine="0"/>
+        <w:jc w:val="center"/>
+      </w:pPr>
+      <w:r>
+        <w:rPr>
+          <w:noProof/>
+        </w:rPr>
+        <w:lastRenderedPageBreak/>
+        <w:drawing>
+          <wp:inline distT="0" distB="0" distL="0" distR="0" wp14:anchorId="7717E6EB" wp14:editId="1AEBBA32">
+            <wp:extent cx="4352925" cy="1752600"/>
+            <wp:effectExtent l="0" t="0" r="9525" b="0"/>
+            <wp:docPr id="9" name="Picture 9"/>
+            <wp:cNvGraphicFramePr>
+              <a:graphicFrameLocks xmlns:a="http://schemas.openxmlformats.org/drawingml/2006/main" noChangeAspect="1"/>
+            </wp:cNvGraphicFramePr>
+            <a:graphic xmlns:a="http://schemas.openxmlformats.org/drawingml/2006/main">
+              <a:graphicData uri="http://schemas.openxmlformats.org/drawingml/2006/picture">
+                <pic:pic xmlns:pic="http://schemas.openxmlformats.org/drawingml/2006/picture">
+                  <pic:nvPicPr>
+                    <pic:cNvPr id="1" name=""/>
+                    <pic:cNvPicPr/>
+                  </pic:nvPicPr>
+                  <pic:blipFill>
+                    <a:blip r:embed="rId15"/>
+                    <a:stretch>
+                      <a:fillRect/>
+                    </a:stretch>
+                  </pic:blipFill>
+                  <pic:spPr>
+                    <a:xfrm>
+                      <a:off x="0" y="0"/>
+                      <a:ext cx="4352925" cy="1752600"/>
+                    </a:xfrm>
+                    <a:prstGeom prst="rect">
+                      <a:avLst/>
+                    </a:prstGeom>
+                  </pic:spPr>
+                </pic:pic>
+              </a:graphicData>
+            </a:graphic>
+          </wp:inline>
+        </w:drawing>
+      </w:r>
+    </w:p>
+    <w:p>
+      <w:pPr>
+        <w:ind w:firstLine="0"/>
+        <w:jc w:val="center"/>
+      </w:pPr>
+    </w:p>
+    <w:p>
+      <w:pPr>
+        <w:ind w:firstLine="0"/>
+        <w:jc w:val="center"/>
+      </w:pPr>
+      <w:r>
+        <w:t>Рисунок 6.</w:t>
+      </w:r>
+      <w:r>
+        <w:t>2</w:t>
+      </w:r>
+      <w:r>
+        <w:t xml:space="preserve"> – </w:t>
+      </w:r>
+      <w:r>
+        <w:t>Ввод данных вместо значения по умолчанию</w:t>
+      </w:r>
+    </w:p>
+    <w:p>
+      <w:pPr>
+        <w:ind w:firstLine="0"/>
+        <w:jc w:val="center"/>
+      </w:pPr>
+    </w:p>
+    <w:p>
+      <w:pPr>
+        <w:ind w:firstLine="0"/>
+        <w:jc w:val="center"/>
+      </w:pPr>
+    </w:p>
+    <w:p>
+      <w:pPr>
+        <w:ind w:firstLine="0"/>
+        <w:jc w:val="center"/>
+      </w:pPr>
+      <w:r>
+        <w:rPr>
+          <w:noProof/>
+        </w:rPr>
+        <w:drawing>
+          <wp:inline distT="0" distB="0" distL="0" distR="0" wp14:anchorId="34F9631B" wp14:editId="62F908F7">
+            <wp:extent cx="4333875" cy="1295400"/>
+            <wp:effectExtent l="0" t="0" r="9525" b="0"/>
+            <wp:docPr id="10" name="Picture 10"/>
+            <wp:cNvGraphicFramePr>
+              <a:graphicFrameLocks xmlns:a="http://schemas.openxmlformats.org/drawingml/2006/main" noChangeAspect="1"/>
+            </wp:cNvGraphicFramePr>
+            <a:graphic xmlns:a="http://schemas.openxmlformats.org/drawingml/2006/main">
+              <a:graphicData uri="http://schemas.openxmlformats.org/drawingml/2006/picture">
+                <pic:pic xmlns:pic="http://schemas.openxmlformats.org/drawingml/2006/picture">
+                  <pic:nvPicPr>
+                    <pic:cNvPr id="1" name=""/>
+                    <pic:cNvPicPr/>
+                  </pic:nvPicPr>
+                  <pic:blipFill>
+                    <a:blip r:embed="rId16"/>
+                    <a:stretch>
+                      <a:fillRect/>
+                    </a:stretch>
+                  </pic:blipFill>
+                  <pic:spPr>
+                    <a:xfrm>
+                      <a:off x="0" y="0"/>
+                      <a:ext cx="4333875" cy="1295400"/>
+                    </a:xfrm>
+                    <a:prstGeom prst="rect">
+                      <a:avLst/>
+                    </a:prstGeom>
+                  </pic:spPr>
+                </pic:pic>
+              </a:graphicData>
+            </a:graphic>
+          </wp:inline>
+        </w:drawing>
+      </w:r>
+    </w:p>
+    <w:p>
+      <w:pPr>
+        <w:ind w:firstLine="0"/>
+        <w:jc w:val="center"/>
+      </w:pPr>
+    </w:p>
+    <w:p>
+      <w:pPr>
+        <w:ind w:firstLine="0"/>
+        <w:jc w:val="center"/>
+      </w:pPr>
+      <w:r>
+        <w:t>Рисунок 6.</w:t>
+      </w:r>
+      <w:r>
+        <w:t>3</w:t>
+      </w:r>
+      <w:r>
+        <w:t xml:space="preserve"> – </w:t>
+      </w:r>
+      <w:r>
+        <w:t>Результат нажатия на кнопку «</w:t>
+      </w:r>
+      <w:r>
+        <w:rPr>
+          <w:i/>
+          <w:iCs/>
+          <w:lang w:val="en-US"/>
+        </w:rPr>
+        <w:t>OK</w:t>
+      </w:r>
+      <w:r>
+        <w:t>»</w:t>
+      </w:r>
+    </w:p>
+    <w:p>
+      <w:pPr>
+        <w:suppressAutoHyphens w:val="0"/>
+        <w:spacing w:line="285" w:lineRule="atLeast"/>
+        <w:ind w:firstLine="630"/>
+        <w:jc w:val="center"/>
+        <w:rPr>
+          <w:rFonts w:eastAsia="Times New Roman"/>
+        </w:rPr>
+      </w:pPr>
+    </w:p>
+    <w:p>
+      <w:pPr>
+        <w:suppressAutoHyphens w:val="0"/>
+        <w:spacing w:line="285" w:lineRule="atLeast"/>
+        <w:ind w:firstLine="630"/>
+        <w:rPr>
+          <w:rFonts w:eastAsia="Times New Roman"/>
+        </w:rPr>
+      </w:pPr>
+      <w:r>
+        <w:rPr>
+          <w:rFonts w:eastAsia="Times New Roman"/>
+        </w:rPr>
+        <w:t>Скрипт, расположенный в футере страницы, выглядит следующим образом:</w:t>
+      </w:r>
+    </w:p>
+    <w:p>
+      <w:pPr>
+        <w:suppressAutoHyphens w:val="0"/>
+        <w:spacing w:line="285" w:lineRule="atLeast"/>
+        <w:ind w:firstLine="630"/>
+        <w:rPr>
+          <w:rFonts w:eastAsia="Times New Roman"/>
+        </w:rPr>
+      </w:pPr>
+    </w:p>
+    <w:p>
+      <w:pPr>
+        <w:suppressAutoHyphens w:val="0"/>
+        <w:spacing w:line="285" w:lineRule="atLeast"/>
+        <w:rPr>
+          <w:rFonts w:eastAsia="Times New Roman"/>
+          <w:i/>
+          <w:iCs/>
+          <w:sz w:val="22"/>
+          <w:szCs w:val="22"/>
+          <w:lang w:val="en-US"/>
+        </w:rPr>
+      </w:pPr>
+      <w:r>
+        <w:rPr>
+          <w:rFonts w:eastAsia="Times New Roman"/>
+          <w:i/>
+          <w:iCs/>
+          <w:sz w:val="22"/>
+          <w:szCs w:val="22"/>
+        </w:rPr>
+        <w:t xml:space="preserve">   </w:t>
+      </w:r>
+      <w:r>
+        <w:rPr>
+          <w:rFonts w:eastAsia="Times New Roman"/>
+          <w:i/>
+          <w:iCs/>
+          <w:sz w:val="22"/>
+          <w:szCs w:val="22"/>
+          <w:lang w:val="en-US"/>
+        </w:rPr>
+        <w:t>&lt;script&gt;</w:t>
+      </w:r>
+    </w:p>
+    <w:p>
+      <w:pPr>
+        <w:suppressAutoHyphens w:val="0"/>
+        <w:spacing w:line="285" w:lineRule="atLeast"/>
+        <w:ind w:firstLine="630"/>
+        <w:rPr>
+          <w:rFonts w:eastAsia="Times New Roman"/>
+          <w:i/>
+          <w:iCs/>
+          <w:sz w:val="22"/>
+          <w:szCs w:val="22"/>
+          <w:lang w:val="en-US"/>
+        </w:rPr>
+      </w:pPr>
+      <w:r>
+        <w:rPr>
+          <w:rFonts w:eastAsia="Times New Roman"/>
+          <w:i/>
+          <w:iCs/>
+          <w:sz w:val="22"/>
+          <w:szCs w:val="22"/>
+          <w:lang w:val="en-US"/>
+        </w:rPr>
+        <w:t xml:space="preserve">        let a = </w:t>
+      </w:r>
+      <w:proofErr w:type="gramStart"/>
+      <w:r>
+        <w:rPr>
+          <w:rFonts w:eastAsia="Times New Roman"/>
+          <w:i/>
+          <w:iCs/>
+          <w:sz w:val="22"/>
+          <w:szCs w:val="22"/>
+          <w:lang w:val="en-US"/>
+        </w:rPr>
+        <w:t>prompt(</w:t>
+      </w:r>
+      <w:proofErr w:type="gramEnd"/>
+      <w:r>
+        <w:rPr>
+          <w:rFonts w:eastAsia="Times New Roman"/>
+          <w:i/>
+          <w:iCs/>
+          <w:sz w:val="22"/>
+          <w:szCs w:val="22"/>
+          <w:lang w:val="en-US"/>
+        </w:rPr>
+        <w:t>'</w:t>
+      </w:r>
+      <w:r>
+        <w:rPr>
+          <w:rFonts w:eastAsia="Times New Roman"/>
+          <w:i/>
+          <w:iCs/>
+          <w:sz w:val="22"/>
+          <w:szCs w:val="22"/>
+        </w:rPr>
+        <w:t>Введите</w:t>
+      </w:r>
+      <w:r>
+        <w:rPr>
+          <w:rFonts w:eastAsia="Times New Roman"/>
+          <w:i/>
+          <w:iCs/>
+          <w:sz w:val="22"/>
+          <w:szCs w:val="22"/>
+          <w:lang w:val="en-US"/>
+        </w:rPr>
+        <w:t xml:space="preserve"> </w:t>
+      </w:r>
+      <w:r>
+        <w:rPr>
+          <w:rFonts w:eastAsia="Times New Roman"/>
+          <w:i/>
+          <w:iCs/>
+          <w:sz w:val="22"/>
+          <w:szCs w:val="22"/>
+        </w:rPr>
+        <w:t>слово</w:t>
+      </w:r>
+      <w:r>
+        <w:rPr>
+          <w:rFonts w:eastAsia="Times New Roman"/>
+          <w:i/>
+          <w:iCs/>
+          <w:sz w:val="22"/>
+          <w:szCs w:val="22"/>
+          <w:lang w:val="en-US"/>
+        </w:rPr>
+        <w:t>', '</w:t>
+      </w:r>
+      <w:r>
+        <w:rPr>
+          <w:rFonts w:eastAsia="Times New Roman"/>
+          <w:i/>
+          <w:iCs/>
+          <w:sz w:val="22"/>
+          <w:szCs w:val="22"/>
+        </w:rPr>
+        <w:t>слово</w:t>
+      </w:r>
+      <w:r>
+        <w:rPr>
+          <w:rFonts w:eastAsia="Times New Roman"/>
+          <w:i/>
+          <w:iCs/>
+          <w:sz w:val="22"/>
+          <w:szCs w:val="22"/>
+          <w:lang w:val="en-US"/>
+        </w:rPr>
+        <w:t>')</w:t>
+      </w:r>
+    </w:p>
+    <w:p>
+      <w:pPr>
+        <w:suppressAutoHyphens w:val="0"/>
+        <w:spacing w:line="285" w:lineRule="atLeast"/>
+        <w:ind w:firstLine="630"/>
+        <w:rPr>
+          <w:rFonts w:eastAsia="Times New Roman"/>
+          <w:i/>
+          <w:iCs/>
+          <w:sz w:val="22"/>
+          <w:szCs w:val="22"/>
+        </w:rPr>
+      </w:pPr>
+      <w:r>
+        <w:rPr>
+          <w:rFonts w:eastAsia="Times New Roman"/>
+          <w:i/>
+          <w:iCs/>
+          <w:sz w:val="22"/>
+          <w:szCs w:val="22"/>
+          <w:lang w:val="en-US"/>
+        </w:rPr>
+        <w:t xml:space="preserve">        </w:t>
+      </w:r>
+      <w:proofErr w:type="spellStart"/>
+      <w:proofErr w:type="gramStart"/>
+      <w:r>
+        <w:rPr>
+          <w:rFonts w:eastAsia="Times New Roman"/>
+          <w:i/>
+          <w:iCs/>
+          <w:sz w:val="22"/>
+          <w:szCs w:val="22"/>
+        </w:rPr>
+        <w:t>alert</w:t>
+      </w:r>
+      <w:proofErr w:type="spellEnd"/>
+      <w:r>
+        <w:rPr>
+          <w:rFonts w:eastAsia="Times New Roman"/>
+          <w:i/>
+          <w:iCs/>
+          <w:sz w:val="22"/>
+          <w:szCs w:val="22"/>
+        </w:rPr>
+        <w:t>(</w:t>
+      </w:r>
+      <w:proofErr w:type="gramEnd"/>
+      <w:r>
+        <w:rPr>
+          <w:rFonts w:eastAsia="Times New Roman"/>
+          <w:i/>
+          <w:iCs/>
+          <w:sz w:val="22"/>
+          <w:szCs w:val="22"/>
+        </w:rPr>
+        <w:t>'Ваше слово: ' + a)</w:t>
+      </w:r>
+    </w:p>
+    <w:p>
+      <w:pPr>
+        <w:suppressAutoHyphens w:val="0"/>
+        <w:spacing w:line="285" w:lineRule="atLeast"/>
+        <w:ind w:firstLine="630"/>
+        <w:rPr>
+          <w:rFonts w:eastAsia="Times New Roman"/>
+          <w:i/>
+          <w:iCs/>
+          <w:sz w:val="22"/>
+          <w:szCs w:val="22"/>
+        </w:rPr>
+      </w:pPr>
+      <w:r>
+        <w:rPr>
+          <w:rFonts w:eastAsia="Times New Roman"/>
+          <w:i/>
+          <w:iCs/>
+          <w:sz w:val="22"/>
+          <w:szCs w:val="22"/>
+        </w:rPr>
+        <w:t xml:space="preserve">    &lt;/</w:t>
+      </w:r>
+      <w:proofErr w:type="spellStart"/>
+      <w:r>
+        <w:rPr>
+          <w:rFonts w:eastAsia="Times New Roman"/>
+          <w:i/>
+          <w:iCs/>
+          <w:sz w:val="22"/>
+          <w:szCs w:val="22"/>
+        </w:rPr>
+        <w:t>script</w:t>
+      </w:r>
+      <w:proofErr w:type="spellEnd"/>
+      <w:r>
+        <w:rPr>
+          <w:rFonts w:eastAsia="Times New Roman"/>
+          <w:i/>
+          <w:iCs/>
+          <w:sz w:val="22"/>
+          <w:szCs w:val="22"/>
+        </w:rPr>
+        <w:t>&gt;</w:t>
+      </w:r>
+    </w:p>
+    <w:p/>
+    <w:p>
+      <w:pPr>
+        <w:pStyle w:val="Heading2"/>
+        <w:rPr>
+          <w:lang w:val="ru-RU"/>
+        </w:rPr>
+      </w:pPr>
+      <w:bookmarkStart w:id="11" w:name="_Toc22735069"/>
+      <w:r>
+        <w:rPr>
+          <w:lang w:val="ru-RU"/>
+        </w:rPr>
+        <w:t>2.5 Работа с массивами</w:t>
+      </w:r>
+      <w:bookmarkEnd w:id="11"/>
+    </w:p>
+    <w:p/>
+    <w:p>
+      <w:r>
+        <w:t>Продемонстрируем работу с массивами на примере диалогового окна, которое будет выводить название одного из двенадцати месяцев случайным образом. Обработаем</w:t>
+      </w:r>
+      <w:r>
+        <w:t xml:space="preserve"> </w:t>
+      </w:r>
+      <w:r>
+        <w:t>нажатие</w:t>
+      </w:r>
+      <w:r>
+        <w:t xml:space="preserve"> </w:t>
+      </w:r>
+      <w:r>
+        <w:t>на</w:t>
+      </w:r>
+      <w:r>
+        <w:t xml:space="preserve"> </w:t>
+      </w:r>
+      <w:r>
+        <w:t>кнопку</w:t>
+      </w:r>
+      <w:r>
+        <w:t xml:space="preserve"> «</w:t>
+      </w:r>
+      <w:r>
+        <w:rPr>
+          <w:i/>
+          <w:iCs/>
+          <w:lang w:val="en-US"/>
+        </w:rPr>
+        <w:t>Random</w:t>
+      </w:r>
+      <w:r>
+        <w:rPr>
+          <w:i/>
+          <w:iCs/>
+        </w:rPr>
+        <w:t xml:space="preserve"> </w:t>
+      </w:r>
+      <w:r>
+        <w:rPr>
+          <w:i/>
+          <w:iCs/>
+          <w:lang w:val="en-US"/>
+        </w:rPr>
+        <w:t>month</w:t>
+      </w:r>
+      <w:proofErr w:type="gramStart"/>
+      <w:r>
+        <w:t>»</w:t>
+      </w:r>
+      <w:r>
+        <w:rPr>
+          <w:lang w:val="be-BY"/>
+        </w:rPr>
+        <w:t xml:space="preserve">: </w:t>
+      </w:r>
+      <w:r>
+        <w:rPr>
+          <w:lang w:val="be-BY"/>
+        </w:rPr>
+        <w:t xml:space="preserve">  </w:t>
+      </w:r>
+      <w:proofErr w:type="gramEnd"/>
+      <w:r>
+        <w:rPr>
+          <w:lang w:val="be-BY"/>
+        </w:rPr>
+        <w:t xml:space="preserve">                                                   </w:t>
+      </w:r>
+      <w:r>
+        <w:rPr>
+          <w:i/>
+          <w:iCs/>
+          <w:lang w:val="be-BY"/>
+        </w:rPr>
+        <w:t>onclick='alert(getRandomMonth())'</w:t>
+      </w:r>
+      <w:r>
+        <w:t xml:space="preserve">, </w:t>
+      </w:r>
+      <w:r>
+        <w:t>где</w:t>
+      </w:r>
+      <w:r>
+        <w:t xml:space="preserve"> «</w:t>
+      </w:r>
+      <w:r>
+        <w:rPr>
+          <w:i/>
+          <w:iCs/>
+          <w:lang w:val="be-BY"/>
+        </w:rPr>
+        <w:t>getRandomMonth()</w:t>
+      </w:r>
+      <w:r>
+        <w:t xml:space="preserve">» - </w:t>
+      </w:r>
+      <w:r>
+        <w:t>функция</w:t>
+      </w:r>
+      <w:r>
+        <w:t xml:space="preserve">, </w:t>
+      </w:r>
+      <w:r>
+        <w:t xml:space="preserve">расположенная в скрипте в футере: </w:t>
+      </w:r>
+    </w:p>
+    <w:p/>
+    <w:p>
+      <w:pPr>
+        <w:suppressAutoHyphens w:val="0"/>
+        <w:spacing w:line="285" w:lineRule="atLeast"/>
+        <w:ind w:left="720" w:firstLine="0"/>
+        <w:jc w:val="left"/>
+        <w:rPr>
+          <w:rFonts w:eastAsia="Times New Roman"/>
+          <w:i/>
+          <w:iCs/>
+          <w:sz w:val="22"/>
+          <w:szCs w:val="22"/>
+          <w:lang w:val="en-US"/>
+        </w:rPr>
+      </w:pPr>
+      <w:r>
+        <w:rPr>
+          <w:rFonts w:eastAsia="Times New Roman"/>
+          <w:i/>
+          <w:iCs/>
+          <w:sz w:val="22"/>
+          <w:szCs w:val="22"/>
+          <w:lang w:val="en-US"/>
+        </w:rPr>
+        <w:t>function </w:t>
+      </w:r>
+      <w:proofErr w:type="spellStart"/>
+      <w:proofErr w:type="gramStart"/>
+      <w:r>
+        <w:rPr>
+          <w:rFonts w:eastAsia="Times New Roman"/>
+          <w:i/>
+          <w:iCs/>
+          <w:sz w:val="22"/>
+          <w:szCs w:val="22"/>
+          <w:lang w:val="en-US"/>
+        </w:rPr>
+        <w:t>getRandomMonth</w:t>
+      </w:r>
+      <w:proofErr w:type="spellEnd"/>
+      <w:r>
+        <w:rPr>
+          <w:rFonts w:eastAsia="Times New Roman"/>
+          <w:i/>
+          <w:iCs/>
+          <w:sz w:val="22"/>
+          <w:szCs w:val="22"/>
+          <w:lang w:val="en-US"/>
+        </w:rPr>
+        <w:t>(</w:t>
+      </w:r>
+      <w:proofErr w:type="gramEnd"/>
+      <w:r>
+        <w:rPr>
+          <w:rFonts w:eastAsia="Times New Roman"/>
+          <w:i/>
+          <w:iCs/>
+          <w:sz w:val="22"/>
+          <w:szCs w:val="22"/>
+          <w:lang w:val="en-US"/>
+        </w:rPr>
+        <w:t>) {</w:t>
+      </w:r>
+    </w:p>
+    <w:p>
+      <w:pPr>
+        <w:suppressAutoHyphens w:val="0"/>
+        <w:spacing w:line="285" w:lineRule="atLeast"/>
+        <w:jc w:val="left"/>
+        <w:rPr>
+          <w:rFonts w:eastAsia="Times New Roman"/>
+          <w:i/>
+          <w:iCs/>
+          <w:sz w:val="22"/>
+          <w:szCs w:val="22"/>
+          <w:lang w:val="en-US"/>
+        </w:rPr>
+      </w:pPr>
+      <w:r>
+        <w:rPr>
+          <w:rFonts w:eastAsia="Times New Roman"/>
+          <w:i/>
+          <w:iCs/>
+          <w:sz w:val="22"/>
+          <w:szCs w:val="22"/>
+          <w:lang w:val="en-US"/>
+        </w:rPr>
+        <w:t>let numb = </w:t>
+      </w:r>
+      <w:proofErr w:type="spellStart"/>
+      <w:proofErr w:type="gramStart"/>
+      <w:r>
+        <w:rPr>
+          <w:rFonts w:eastAsia="Times New Roman"/>
+          <w:i/>
+          <w:iCs/>
+          <w:sz w:val="22"/>
+          <w:szCs w:val="22"/>
+          <w:lang w:val="en-US"/>
+        </w:rPr>
+        <w:t>getRandomArbitrary</w:t>
+      </w:r>
+      <w:proofErr w:type="spellEnd"/>
+      <w:r>
+        <w:rPr>
+          <w:rFonts w:eastAsia="Times New Roman"/>
+          <w:i/>
+          <w:iCs/>
+          <w:sz w:val="22"/>
+          <w:szCs w:val="22"/>
+          <w:lang w:val="en-US"/>
+        </w:rPr>
+        <w:t>(</w:t>
+      </w:r>
+      <w:proofErr w:type="gramEnd"/>
+      <w:r>
+        <w:rPr>
+          <w:rFonts w:eastAsia="Times New Roman"/>
+          <w:i/>
+          <w:iCs/>
+          <w:sz w:val="22"/>
+          <w:szCs w:val="22"/>
+          <w:lang w:val="en-US"/>
+        </w:rPr>
+        <w:t>0, 12)</w:t>
+      </w:r>
+    </w:p>
+    <w:p>
+      <w:pPr>
+        <w:suppressAutoHyphens w:val="0"/>
+        <w:spacing w:line="285" w:lineRule="atLeast"/>
+        <w:ind w:left="720" w:firstLine="0"/>
+        <w:jc w:val="left"/>
+        <w:rPr>
+          <w:rFonts w:eastAsia="Times New Roman"/>
+          <w:i/>
+          <w:iCs/>
+          <w:sz w:val="22"/>
+          <w:szCs w:val="22"/>
+          <w:lang w:val="en-US"/>
+        </w:rPr>
+      </w:pPr>
+      <w:proofErr w:type="gramStart"/>
+      <w:r>
+        <w:rPr>
+          <w:rFonts w:eastAsia="Times New Roman"/>
+          <w:i/>
+          <w:iCs/>
+          <w:sz w:val="22"/>
+          <w:szCs w:val="22"/>
+          <w:lang w:val="en-US"/>
+        </w:rPr>
+        <w:lastRenderedPageBreak/>
+        <w:t>console.log(</w:t>
+      </w:r>
+      <w:proofErr w:type="spellStart"/>
+      <w:proofErr w:type="gramEnd"/>
+      <w:r>
+        <w:rPr>
+          <w:rFonts w:eastAsia="Times New Roman"/>
+          <w:i/>
+          <w:iCs/>
+          <w:sz w:val="22"/>
+          <w:szCs w:val="22"/>
+          <w:lang w:val="en-US"/>
+        </w:rPr>
+        <w:t>getRandomArbitrary</w:t>
+      </w:r>
+      <w:proofErr w:type="spellEnd"/>
+      <w:r>
+        <w:rPr>
+          <w:rFonts w:eastAsia="Times New Roman"/>
+          <w:i/>
+          <w:iCs/>
+          <w:sz w:val="22"/>
+          <w:szCs w:val="22"/>
+          <w:lang w:val="en-US"/>
+        </w:rPr>
+        <w:t>(0, 12), months[numb])</w:t>
+      </w:r>
+    </w:p>
+    <w:p>
+      <w:pPr>
+        <w:suppressAutoHyphens w:val="0"/>
+        <w:spacing w:line="285" w:lineRule="atLeast"/>
+        <w:ind w:left="720" w:firstLine="0"/>
+        <w:jc w:val="left"/>
+        <w:rPr>
+          <w:rFonts w:eastAsia="Times New Roman"/>
+          <w:i/>
+          <w:iCs/>
+          <w:sz w:val="22"/>
+          <w:szCs w:val="22"/>
+          <w:lang w:val="en-US"/>
+        </w:rPr>
+      </w:pPr>
+      <w:r>
+        <w:rPr>
+          <w:rFonts w:eastAsia="Times New Roman"/>
+          <w:i/>
+          <w:iCs/>
+          <w:sz w:val="22"/>
+          <w:szCs w:val="22"/>
+          <w:lang w:val="en-US"/>
+        </w:rPr>
+        <w:t>return months[numb]</w:t>
+      </w:r>
+    </w:p>
+    <w:p>
+      <w:pPr>
+        <w:suppressAutoHyphens w:val="0"/>
+        <w:spacing w:line="285" w:lineRule="atLeast"/>
+        <w:ind w:left="720" w:firstLine="0"/>
+        <w:jc w:val="left"/>
+        <w:rPr>
+          <w:rFonts w:eastAsia="Times New Roman"/>
+          <w:i/>
+          <w:iCs/>
+          <w:sz w:val="22"/>
+          <w:szCs w:val="22"/>
+          <w:lang w:val="en-US"/>
+        </w:rPr>
+      </w:pPr>
+      <w:r>
+        <w:rPr>
+          <w:rFonts w:eastAsia="Times New Roman"/>
+          <w:i/>
+          <w:iCs/>
+          <w:sz w:val="22"/>
+          <w:szCs w:val="22"/>
+          <w:lang w:val="en-US"/>
+        </w:rPr>
+        <w:t>}</w:t>
+      </w:r>
+    </w:p>
+    <w:p>
+      <w:pPr>
+        <w:suppressAutoHyphens w:val="0"/>
+        <w:spacing w:line="285" w:lineRule="atLeast"/>
+        <w:ind w:left="720" w:firstLine="0"/>
+        <w:jc w:val="left"/>
+        <w:rPr>
+          <w:rFonts w:eastAsia="Times New Roman"/>
+          <w:i/>
+          <w:iCs/>
+          <w:sz w:val="22"/>
+          <w:szCs w:val="22"/>
+          <w:lang w:val="en-US"/>
+        </w:rPr>
+      </w:pPr>
+    </w:p>
+    <w:p>
+      <w:pPr>
+        <w:rPr>
+          <w:lang w:val="en-US"/>
+        </w:rPr>
+      </w:pPr>
+      <w:r>
+        <w:t>Массив</w:t>
+      </w:r>
+      <w:r>
+        <w:rPr>
+          <w:lang w:val="en-US"/>
+        </w:rPr>
+        <w:t xml:space="preserve"> </w:t>
+      </w:r>
+      <w:r>
+        <w:t>месяцев</w:t>
+      </w:r>
+      <w:r>
+        <w:rPr>
+          <w:lang w:val="en-US"/>
+        </w:rPr>
+        <w:t xml:space="preserve"> </w:t>
+      </w:r>
+      <w:r>
+        <w:t>объявлен</w:t>
+      </w:r>
+      <w:r>
+        <w:rPr>
+          <w:lang w:val="en-US"/>
+        </w:rPr>
+        <w:t xml:space="preserve"> </w:t>
+      </w:r>
+      <w:r>
+        <w:t>также</w:t>
+      </w:r>
+      <w:r>
+        <w:rPr>
+          <w:lang w:val="en-US"/>
+        </w:rPr>
+        <w:t xml:space="preserve"> </w:t>
+      </w:r>
+      <w:r>
+        <w:t>в</w:t>
+      </w:r>
+      <w:r>
+        <w:rPr>
+          <w:lang w:val="en-US"/>
+        </w:rPr>
+        <w:t xml:space="preserve"> </w:t>
+      </w:r>
+      <w:r>
+        <w:t>футере</w:t>
+      </w:r>
+      <w:r>
+        <w:rPr>
+          <w:lang w:val="en-US"/>
+        </w:rPr>
+        <w:t xml:space="preserve">: </w:t>
+      </w:r>
+    </w:p>
+    <w:p>
+      <w:pPr>
+        <w:rPr>
+          <w:lang w:val="en-US"/>
+        </w:rPr>
+      </w:pPr>
+    </w:p>
+    <w:p>
+      <w:pPr>
+        <w:rPr>
+          <w:i/>
+          <w:iCs/>
+          <w:sz w:val="22"/>
+          <w:szCs w:val="22"/>
+          <w:lang w:val="en-US"/>
+        </w:rPr>
+      </w:pPr>
+      <w:r>
+        <w:rPr>
+          <w:i/>
+          <w:iCs/>
+          <w:sz w:val="22"/>
+          <w:szCs w:val="22"/>
+          <w:lang w:val="en-US"/>
+        </w:rPr>
+        <w:t>let months = ['</w:t>
+      </w:r>
+      <w:r>
+        <w:rPr>
+          <w:i/>
+          <w:iCs/>
+          <w:sz w:val="22"/>
+          <w:szCs w:val="22"/>
+        </w:rPr>
+        <w:t>январь</w:t>
+      </w:r>
+      <w:r>
+        <w:rPr>
+          <w:i/>
+          <w:iCs/>
+          <w:sz w:val="22"/>
+          <w:szCs w:val="22"/>
+          <w:lang w:val="en-US"/>
+        </w:rPr>
+        <w:t>', '</w:t>
+      </w:r>
+      <w:r>
+        <w:rPr>
+          <w:i/>
+          <w:iCs/>
+          <w:sz w:val="22"/>
+          <w:szCs w:val="22"/>
+        </w:rPr>
+        <w:t>февраль</w:t>
+      </w:r>
+      <w:r>
+        <w:rPr>
+          <w:i/>
+          <w:iCs/>
+          <w:sz w:val="22"/>
+          <w:szCs w:val="22"/>
+          <w:lang w:val="en-US"/>
+        </w:rPr>
+        <w:t>', '</w:t>
+      </w:r>
+      <w:r>
+        <w:rPr>
+          <w:i/>
+          <w:iCs/>
+          <w:sz w:val="22"/>
+          <w:szCs w:val="22"/>
+        </w:rPr>
+        <w:t>март</w:t>
+      </w:r>
+      <w:r>
+        <w:rPr>
+          <w:i/>
+          <w:iCs/>
+          <w:sz w:val="22"/>
+          <w:szCs w:val="22"/>
+          <w:lang w:val="en-US"/>
+        </w:rPr>
+        <w:t>', '</w:t>
+      </w:r>
+      <w:r>
+        <w:rPr>
+          <w:i/>
+          <w:iCs/>
+          <w:sz w:val="22"/>
+          <w:szCs w:val="22"/>
+        </w:rPr>
+        <w:t>апрель</w:t>
+      </w:r>
+      <w:r>
+        <w:rPr>
+          <w:i/>
+          <w:iCs/>
+          <w:sz w:val="22"/>
+          <w:szCs w:val="22"/>
+          <w:lang w:val="en-US"/>
+        </w:rPr>
+        <w:t>', '</w:t>
+      </w:r>
+      <w:r>
+        <w:rPr>
+          <w:i/>
+          <w:iCs/>
+          <w:sz w:val="22"/>
+          <w:szCs w:val="22"/>
+        </w:rPr>
+        <w:t>май</w:t>
+      </w:r>
+      <w:r>
+        <w:rPr>
+          <w:i/>
+          <w:iCs/>
+          <w:sz w:val="22"/>
+          <w:szCs w:val="22"/>
+          <w:lang w:val="en-US"/>
+        </w:rPr>
+        <w:t>', '</w:t>
+      </w:r>
+      <w:r>
+        <w:rPr>
+          <w:i/>
+          <w:iCs/>
+          <w:sz w:val="22"/>
+          <w:szCs w:val="22"/>
+        </w:rPr>
+        <w:t>июнь</w:t>
+      </w:r>
+      <w:r>
+        <w:rPr>
+          <w:i/>
+          <w:iCs/>
+          <w:sz w:val="22"/>
+          <w:szCs w:val="22"/>
+          <w:lang w:val="en-US"/>
+        </w:rPr>
+        <w:t>', '</w:t>
+      </w:r>
+      <w:r>
+        <w:rPr>
+          <w:i/>
+          <w:iCs/>
+          <w:sz w:val="22"/>
+          <w:szCs w:val="22"/>
+        </w:rPr>
+        <w:t>июль</w:t>
+      </w:r>
+      <w:r>
+        <w:rPr>
+          <w:i/>
+          <w:iCs/>
+          <w:sz w:val="22"/>
+          <w:szCs w:val="22"/>
+          <w:lang w:val="en-US"/>
+        </w:rPr>
+        <w:t>', '</w:t>
+      </w:r>
+      <w:r>
+        <w:rPr>
+          <w:i/>
+          <w:iCs/>
+          <w:sz w:val="22"/>
+          <w:szCs w:val="22"/>
+        </w:rPr>
+        <w:t>август</w:t>
+      </w:r>
+      <w:r>
+        <w:rPr>
+          <w:i/>
+          <w:iCs/>
+          <w:sz w:val="22"/>
+          <w:szCs w:val="22"/>
+          <w:lang w:val="en-US"/>
+        </w:rPr>
+        <w:t>', '</w:t>
+      </w:r>
+      <w:r>
+        <w:rPr>
+          <w:i/>
+          <w:iCs/>
+          <w:sz w:val="22"/>
+          <w:szCs w:val="22"/>
+        </w:rPr>
+        <w:t>сентябрь</w:t>
+      </w:r>
+      <w:r>
+        <w:rPr>
+          <w:i/>
+          <w:iCs/>
+          <w:sz w:val="22"/>
+          <w:szCs w:val="22"/>
+          <w:lang w:val="en-US"/>
+        </w:rPr>
+        <w:t>', '</w:t>
+      </w:r>
+      <w:r>
+        <w:rPr>
+          <w:i/>
+          <w:iCs/>
+          <w:sz w:val="22"/>
+          <w:szCs w:val="22"/>
+        </w:rPr>
+        <w:t>октябрь</w:t>
+      </w:r>
+      <w:r>
+        <w:rPr>
+          <w:i/>
+          <w:iCs/>
+          <w:sz w:val="22"/>
+          <w:szCs w:val="22"/>
+          <w:lang w:val="en-US"/>
+        </w:rPr>
+        <w:t>', '</w:t>
+      </w:r>
+      <w:r>
+        <w:rPr>
+          <w:i/>
+          <w:iCs/>
+          <w:sz w:val="22"/>
+          <w:szCs w:val="22"/>
+        </w:rPr>
+        <w:t>ноябрь</w:t>
+      </w:r>
+      <w:r>
+        <w:rPr>
+          <w:i/>
+          <w:iCs/>
+          <w:sz w:val="22"/>
+          <w:szCs w:val="22"/>
+          <w:lang w:val="en-US"/>
+        </w:rPr>
+        <w:t>', '</w:t>
+      </w:r>
+      <w:r>
+        <w:rPr>
+          <w:i/>
+          <w:iCs/>
+          <w:sz w:val="22"/>
+          <w:szCs w:val="22"/>
+        </w:rPr>
+        <w:t>декабрь</w:t>
+      </w:r>
+      <w:r>
+        <w:rPr>
+          <w:i/>
+          <w:iCs/>
+          <w:sz w:val="22"/>
+          <w:szCs w:val="22"/>
+          <w:lang w:val="en-US"/>
+        </w:rPr>
+        <w:t>']</w:t>
+      </w:r>
+    </w:p>
+    <w:p>
+      <w:pPr>
+        <w:rPr>
+          <w:i/>
+          <w:iCs/>
+          <w:sz w:val="22"/>
+          <w:szCs w:val="22"/>
+          <w:lang w:val="en-US"/>
+        </w:rPr>
+      </w:pPr>
+    </w:p>
+    <w:p>
+      <w:r>
+        <w:t xml:space="preserve">Результат нажатия на кнопку </w:t>
+      </w:r>
+      <w:r>
+        <w:t>«</w:t>
+      </w:r>
+      <w:r>
+        <w:rPr>
+          <w:i/>
+          <w:iCs/>
+          <w:lang w:val="en-US"/>
+        </w:rPr>
+        <w:t>Random</w:t>
+      </w:r>
+      <w:r>
+        <w:rPr>
+          <w:i/>
+          <w:iCs/>
+        </w:rPr>
+        <w:t xml:space="preserve"> </w:t>
+      </w:r>
+      <w:r>
+        <w:rPr>
+          <w:i/>
+          <w:iCs/>
+          <w:lang w:val="en-US"/>
+        </w:rPr>
+        <w:t>month</w:t>
+      </w:r>
+      <w:r>
+        <w:t>»</w:t>
+      </w:r>
+      <w:r>
+        <w:t xml:space="preserve"> продемонстрирован на рисунке 7.</w:t>
+      </w:r>
+    </w:p>
+    <w:p/>
+    <w:p>
+      <w:pPr>
+        <w:ind w:firstLine="0"/>
+        <w:jc w:val="center"/>
+      </w:pPr>
+      <w:r>
+        <w:rPr>
+          <w:noProof/>
+        </w:rPr>
+        <w:drawing>
+          <wp:inline distT="0" distB="0" distL="0" distR="0" wp14:anchorId="5D5F1300" wp14:editId="0A3A1DFB">
+            <wp:extent cx="4295775" cy="1266825"/>
+            <wp:effectExtent l="0" t="0" r="9525" b="9525"/>
+            <wp:docPr id="12" name="Picture 12"/>
+            <wp:cNvGraphicFramePr>
+              <a:graphicFrameLocks xmlns:a="http://schemas.openxmlformats.org/drawingml/2006/main" noChangeAspect="1"/>
+            </wp:cNvGraphicFramePr>
+            <a:graphic xmlns:a="http://schemas.openxmlformats.org/drawingml/2006/main">
+              <a:graphicData uri="http://schemas.openxmlformats.org/drawingml/2006/picture">
+                <pic:pic xmlns:pic="http://schemas.openxmlformats.org/drawingml/2006/picture">
+                  <pic:nvPicPr>
+                    <pic:cNvPr id="1" name=""/>
+                    <pic:cNvPicPr/>
+                  </pic:nvPicPr>
+                  <pic:blipFill>
+                    <a:blip r:embed="rId17"/>
+                    <a:stretch>
+                      <a:fillRect/>
+                    </a:stretch>
+                  </pic:blipFill>
+                  <pic:spPr>
+                    <a:xfrm>
+                      <a:off x="0" y="0"/>
+                      <a:ext cx="4295775" cy="1266825"/>
+                    </a:xfrm>
+                    <a:prstGeom prst="rect">
+                      <a:avLst/>
+                    </a:prstGeom>
+                  </pic:spPr>
+                </pic:pic>
+              </a:graphicData>
+            </a:graphic>
+          </wp:inline>
+        </w:drawing>
+      </w:r>
+    </w:p>
+    <w:p>
+      <w:pPr>
+        <w:ind w:firstLine="0"/>
+        <w:jc w:val="center"/>
+      </w:pPr>
+    </w:p>
+    <w:p>
+      <w:pPr>
+        <w:ind w:firstLine="0"/>
+        <w:jc w:val="center"/>
+      </w:pPr>
+      <w:r>
+        <w:t xml:space="preserve">Рисунок 7 – Результат нажатия на кнопку </w:t>
+      </w:r>
+      <w:r>
+        <w:t>«</w:t>
+      </w:r>
+      <w:r>
+        <w:rPr>
+          <w:i/>
+          <w:iCs/>
+          <w:lang w:val="en-US"/>
+        </w:rPr>
+        <w:t>Random</w:t>
+      </w:r>
+      <w:r>
+        <w:rPr>
+          <w:i/>
+          <w:iCs/>
+        </w:rPr>
+        <w:t xml:space="preserve"> </w:t>
+      </w:r>
+      <w:r>
+        <w:rPr>
+          <w:i/>
+          <w:iCs/>
+          <w:lang w:val="en-US"/>
+        </w:rPr>
+        <w:t>month</w:t>
+      </w:r>
+      <w:r>
+        <w:t>»</w:t>
+      </w:r>
+    </w:p>
+    <w:p>
+      <w:pPr>
+        <w:ind w:firstLine="0"/>
+        <w:jc w:val="center"/>
+      </w:pPr>
+    </w:p>
+    <w:p>
+      <w:pPr>
+        <w:ind w:firstLine="0"/>
+        <w:jc w:val="center"/>
         <w:sectPr>
           <w:pgSz w:w="12240" w:h="15840" w:code="1"/>
           <w:pgMar w:top="1138" w:right="850" w:bottom="1138" w:left="1699" w:header="720" w:footer="720" w:gutter="0"/>
           <w:cols w:space="720"/>
-          <w:titlePg/>
           <w:docGrid w:linePitch="381"/>
         </w:sectPr>
       </w:pPr>
     </w:p>
     <w:p>
       <w:pPr>
+        <w:pStyle w:val="Heading1"/>
+        <w:ind w:firstLine="0"/>
+        <w:jc w:val="center"/>
+      </w:pPr>
+      <w:bookmarkStart w:id="12" w:name="_Toc22735070"/>
+      <w:r>
+        <w:lastRenderedPageBreak/>
+        <w:t>Заключение</w:t>
+      </w:r>
+      <w:bookmarkEnd w:id="12"/>
+    </w:p>
+    <w:p/>
+    <w:p>
+      <w:r>
+        <w:t xml:space="preserve">В ходе лабораторной работы были изучены основные принципы работы с </w:t>
+      </w:r>
+      <w:r>
+        <w:rPr>
+          <w:i/>
+          <w:lang w:val="en-US"/>
+        </w:rPr>
+        <w:t>JavaScript</w:t>
+      </w:r>
+      <w:r>
+        <w:rPr>
+          <w:i/>
+        </w:rPr>
+        <w:t xml:space="preserve">, </w:t>
+      </w:r>
+      <w:r>
+        <w:t xml:space="preserve">в результате которой </w:t>
+      </w:r>
+      <w:r>
+        <w:t>была расширена функциональность сайта, созданного при выполнении лабораторной работы №1</w:t>
+      </w:r>
+      <w:r>
+        <w:t xml:space="preserve">. </w:t>
+      </w:r>
+      <w:r>
+        <w:t xml:space="preserve">На простых примерах была продемонстрирована работа с методами </w:t>
+      </w:r>
+      <w:proofErr w:type="spellStart"/>
+      <w:proofErr w:type="gramStart"/>
+      <w:r>
+        <w:rPr>
+          <w:i/>
+          <w:iCs/>
+        </w:rPr>
+        <w:t>alert</w:t>
+      </w:r>
+      <w:proofErr w:type="spellEnd"/>
+      <w:r>
+        <w:t>(</w:t>
+      </w:r>
+      <w:proofErr w:type="gramEnd"/>
+      <w:r>
+        <w:t xml:space="preserve">), </w:t>
+      </w:r>
+      <w:proofErr w:type="spellStart"/>
+      <w:r>
+        <w:rPr>
+          <w:i/>
+          <w:iCs/>
+        </w:rPr>
+        <w:t>confirm</w:t>
+      </w:r>
+      <w:proofErr w:type="spellEnd"/>
+      <w:r>
+        <w:t xml:space="preserve">(), </w:t>
+      </w:r>
+      <w:proofErr w:type="spellStart"/>
+      <w:r>
+        <w:rPr>
+          <w:i/>
+          <w:iCs/>
+        </w:rPr>
+        <w:t>prompt</w:t>
+      </w:r>
+      <w:proofErr w:type="spellEnd"/>
+      <w:r>
+        <w:t>()</w:t>
+      </w:r>
+      <w:r>
+        <w:t xml:space="preserve">, работа с переменными и массивами. </w:t>
+      </w:r>
+    </w:p>
+    <w:p>
+      <w:r>
+        <w:t xml:space="preserve">        </w:t>
+      </w:r>
+    </w:p>
+    <w:p/>
+    <w:p>
+      <w:pPr>
+        <w:pStyle w:val="Heading2"/>
+        <w:rPr>
+          <w:lang w:val="ru-RU"/>
+        </w:rPr>
+      </w:pPr>
+    </w:p>
+    <w:p/>
+    <w:p/>
+    <w:p/>
+    <w:p/>
+    <w:p>
+      <w:pPr>
+        <w:sectPr>
+          <w:pgSz w:w="12240" w:h="15840" w:code="1"/>
+          <w:pgMar w:top="1138" w:right="850" w:bottom="1138" w:left="1699" w:header="720" w:footer="720" w:gutter="0"/>
+          <w:cols w:space="720"/>
+          <w:docGrid w:linePitch="381"/>
+        </w:sectPr>
+      </w:pPr>
+    </w:p>
+    <w:p>
+      <w:pPr>
         <w:keepNext/>
         <w:keepLines/>
         <w:ind w:firstLine="0"/>
@@ -1376,9 +6458,10 @@
           <w:b/>
         </w:rPr>
       </w:pPr>
-      <w:bookmarkStart w:id="2" w:name="_Toc480191782"/>
-      <w:bookmarkStart w:id="3" w:name="_Toc514615395"/>
-      <w:bookmarkStart w:id="4" w:name="_Toc21543210"/>
+      <w:bookmarkStart w:id="13" w:name="_Toc480191782"/>
+      <w:bookmarkStart w:id="14" w:name="_Toc514615395"/>
+      <w:bookmarkStart w:id="15" w:name="_Toc21543210"/>
+      <w:bookmarkStart w:id="16" w:name="_Toc22735071"/>
       <w:r>
         <w:rPr>
           <w:rFonts w:eastAsia="Times New Roman"/>
@@ -1391,7 +6474,7 @@
         <w:lastRenderedPageBreak/>
         <w:t xml:space="preserve">Приложение </w:t>
       </w:r>
-      <w:bookmarkEnd w:id="2"/>
+      <w:bookmarkEnd w:id="13"/>
       <w:r>
         <w:rPr>
           <w:rFonts w:eastAsia="Times New Roman"/>
@@ -1432,7 +6515,7 @@
         </w:rPr>
         <w:br/>
       </w:r>
-      <w:bookmarkEnd w:id="3"/>
+      <w:bookmarkEnd w:id="14"/>
       <w:r>
         <w:rPr>
           <w:rFonts w:eastAsia="Times New Roman"/>
@@ -1442,7 +6525,8 @@
         </w:rPr>
         <w:t xml:space="preserve">Листинг разметки </w:t>
       </w:r>
-      <w:bookmarkEnd w:id="4"/>
+      <w:bookmarkStart w:id="17" w:name="_Hlk22730051"/>
+      <w:bookmarkEnd w:id="15"/>
       <w:r>
         <w:rPr>
           <w:b/>
@@ -1478,6 +6562,8 @@
         </w:rPr>
         <w:t>»</w:t>
       </w:r>
+      <w:bookmarkEnd w:id="16"/>
+      <w:bookmarkEnd w:id="17"/>
     </w:p>
     <w:p>
       <w:pPr>
@@ -1524,45 +6610,31 @@
           <w:szCs w:val="22"/>
           <w:lang w:val="en-US"/>
         </w:rPr>
-        <w:t>DOCTYPE html</w:t>
-      </w:r>
-      <w:r>
-        <w:rPr>
-          <w:rFonts w:eastAsia="Times New Roman"/>
-          <w:i/>
-          <w:iCs/>
-          <w:sz w:val="22"/>
-          <w:szCs w:val="22"/>
-        </w:rPr>
-        <w:t>&gt;</w:t>
-      </w:r>
-      <w:bookmarkStart w:id="5" w:name="_GoBack"/>
-      <w:bookmarkEnd w:id="5"/>
-    </w:p>
-    <w:p>
-      <w:pPr>
-        <w:suppressAutoHyphens w:val="0"/>
-        <w:spacing w:line="285" w:lineRule="atLeast"/>
-        <w:ind w:firstLine="0"/>
-        <w:jc w:val="left"/>
-        <w:rPr>
-          <w:rFonts w:eastAsia="Times New Roman"/>
-          <w:i/>
-          <w:iCs/>
-          <w:sz w:val="22"/>
-          <w:szCs w:val="22"/>
-        </w:rPr>
-      </w:pPr>
-      <w:r>
-        <w:rPr>
-          <w:rFonts w:eastAsia="Times New Roman"/>
-          <w:i/>
-          <w:iCs/>
-          <w:sz w:val="22"/>
-          <w:szCs w:val="22"/>
-        </w:rPr>
-        <w:t>&lt;</w:t>
-      </w:r>
+        <w:t>DOCTYPE </w:t>
+      </w:r>
+      <w:proofErr w:type="gramStart"/>
+      <w:r>
+        <w:rPr>
+          <w:rFonts w:eastAsia="Times New Roman"/>
+          <w:i/>
+          <w:iCs/>
+          <w:sz w:val="22"/>
+          <w:szCs w:val="22"/>
+          <w:lang w:val="en-US"/>
+        </w:rPr>
+        <w:t>html</w:t>
+      </w:r>
+      <w:r>
+        <w:rPr>
+          <w:rFonts w:eastAsia="Times New Roman"/>
+          <w:i/>
+          <w:iCs/>
+          <w:sz w:val="22"/>
+          <w:szCs w:val="22"/>
+        </w:rPr>
+        <w:t>&gt;&lt;</w:t>
+      </w:r>
+      <w:proofErr w:type="gramEnd"/>
       <w:r>
         <w:rPr>
           <w:rFonts w:eastAsia="Times New Roman"/>
@@ -5043,7 +10115,6 @@
           <w:pgSz w:w="12240" w:h="15840" w:code="1"/>
           <w:pgMar w:top="1138" w:right="850" w:bottom="1138" w:left="1699" w:header="720" w:footer="720" w:gutter="0"/>
           <w:cols w:space="720"/>
-          <w:titlePg/>
           <w:docGrid w:linePitch="381"/>
         </w:sectPr>
       </w:pPr>
@@ -5059,6 +10130,7 @@
           <w:b/>
         </w:rPr>
       </w:pPr>
+      <w:bookmarkStart w:id="18" w:name="_Toc22735072"/>
       <w:r>
         <w:rPr>
           <w:rFonts w:eastAsia="Times New Roman"/>
@@ -5157,6 +10229,7 @@
         </w:rPr>
         <w:t>»</w:t>
       </w:r>
+      <w:bookmarkEnd w:id="18"/>
     </w:p>
     <w:p>
       <w:pPr>
@@ -6600,6 +11673,22 @@
       </w:p>
     </w:sdtContent>
   </w:sdt>
+  <w:p>
+    <w:pPr>
+      <w:pStyle w:val="Footer"/>
+    </w:pPr>
+  </w:p>
+</w:ftr>
+</file>
+
+<file path=word/footer2.xml><?xml version="1.0" encoding="utf-8"?>
+<w:ftr xmlns:wpc="http://schemas.microsoft.com/office/word/2010/wordprocessingCanvas" xmlns:cx="http://schemas.microsoft.com/office/drawing/2014/chartex" xmlns:cx1="http://schemas.microsoft.com/office/drawing/2015/9/8/chartex" xmlns:cx2="http://schemas.microsoft.com/office/drawing/2015/10/21/chartex" xmlns:cx3="http://schemas.microsoft.com/office/drawing/2016/5/9/chartex" xmlns:cx4="http://schemas.microsoft.com/office/drawing/2016/5/10/chartex" xmlns:cx5="http://schemas.microsoft.com/office/drawing/2016/5/11/chartex" xmlns:cx6="http://schemas.microsoft.com/office/drawing/2016/5/12/chartex" xmlns:cx7="http://schemas.microsoft.com/office/drawing/2016/5/13/chartex" xmlns:cx8="http://schemas.microsoft.com/office/drawing/2016/5/14/chartex" xmlns:mc="http://schemas.openxmlformats.org/markup-compatibility/2006" xmlns:aink="http://schemas.microsoft.com/office/drawing/2016/ink" xmlns:am3d="http://schemas.microsoft.com/office/drawing/2017/model3d" xmlns:o="urn:schemas-microsoft-com:office:office" xmlns:r="http://schemas.openxmlformats.org/officeDocument/2006/relationships" xmlns:m="http://schemas.openxmlformats.org/officeDocument/2006/math" xmlns:v="urn:schemas-microsoft-com:vml" xmlns:wp14="http://schemas.microsoft.com/office/word/2010/wordprocessingDrawing" xmlns:wp="http://schemas.openxmlformats.org/drawingml/2006/wordprocessingDrawing" xmlns:w10="urn:schemas-microsoft-com:office:word" xmlns:w="http://schemas.openxmlformats.org/wordprocessingml/2006/main" xmlns:w14="http://schemas.microsoft.com/office/word/2010/wordml" xmlns:w15="http://schemas.microsoft.com/office/word/2012/wordml" xmlns:w16cid="http://schemas.microsoft.com/office/word/2016/wordml/cid" xmlns:w16se="http://schemas.microsoft.com/office/word/2015/wordml/symex" xmlns:wpg="http://schemas.microsoft.com/office/word/2010/wordprocessingGroup" xmlns:wpi="http://schemas.microsoft.com/office/word/2010/wordprocessingInk" xmlns:wne="http://schemas.microsoft.com/office/word/2006/wordml" xmlns:wps="http://schemas.microsoft.com/office/word/2010/wordprocessingShape" mc:Ignorable="w14 w15 w16se w16cid wp14">
+  <w:p>
+    <w:pPr>
+      <w:pStyle w:val="Footer"/>
+      <w:jc w:val="center"/>
+    </w:pPr>
+  </w:p>
   <w:p>
     <w:pPr>
       <w:pStyle w:val="Footer"/>
@@ -7194,6 +12283,67 @@
       <w:szCs w:val="28"/>
     </w:rPr>
   </w:style>
+  <w:style w:type="paragraph" w:styleId="TOCHeading">
+    <w:name w:val="TOC Heading"/>
+    <w:basedOn w:val="Heading1"/>
+    <w:next w:val="Normal"/>
+    <w:uiPriority w:val="39"/>
+    <w:unhideWhenUsed/>
+    <w:qFormat/>
+    <w:rsid w:val="005D6993"/>
+    <w:pPr>
+      <w:suppressAutoHyphens w:val="0"/>
+      <w:spacing w:before="240" w:line="259" w:lineRule="auto"/>
+      <w:ind w:firstLine="0"/>
+      <w:jc w:val="left"/>
+      <w:outlineLvl w:val="9"/>
+    </w:pPr>
+    <w:rPr>
+      <w:rFonts w:asciiTheme="majorHAnsi" w:eastAsiaTheme="majorEastAsia" w:hAnsiTheme="majorHAnsi" w:cstheme="majorBidi"/>
+      <w:b w:val="0"/>
+      <w:bCs w:val="0"/>
+      <w:caps w:val="0"/>
+      <w:color w:val="2F5496" w:themeColor="accent1" w:themeShade="BF"/>
+      <w:szCs w:val="32"/>
+      <w:lang w:val="en-US"/>
+    </w:rPr>
+  </w:style>
+  <w:style w:type="paragraph" w:styleId="TOC1">
+    <w:name w:val="toc 1"/>
+    <w:basedOn w:val="Normal"/>
+    <w:next w:val="Normal"/>
+    <w:autoRedefine/>
+    <w:uiPriority w:val="39"/>
+    <w:unhideWhenUsed/>
+    <w:rsid w:val="005D6993"/>
+    <w:pPr>
+      <w:spacing w:after="100"/>
+    </w:pPr>
+  </w:style>
+  <w:style w:type="paragraph" w:styleId="TOC2">
+    <w:name w:val="toc 2"/>
+    <w:basedOn w:val="Normal"/>
+    <w:next w:val="Normal"/>
+    <w:autoRedefine/>
+    <w:uiPriority w:val="39"/>
+    <w:unhideWhenUsed/>
+    <w:rsid w:val="005D6993"/>
+    <w:pPr>
+      <w:spacing w:after="100"/>
+      <w:ind w:left="280"/>
+    </w:pPr>
+  </w:style>
+  <w:style w:type="character" w:styleId="Hyperlink">
+    <w:name w:val="Hyperlink"/>
+    <w:basedOn w:val="DefaultParagraphFont"/>
+    <w:uiPriority w:val="99"/>
+    <w:unhideWhenUsed/>
+    <w:rsid w:val="005D6993"/>
+    <w:rPr>
+      <w:color w:val="0563C1" w:themeColor="hyperlink"/>
+      <w:u w:val="single"/>
+    </w:rPr>
+  </w:style>
 </w:styles>
 </file>
 
@@ -7490,4 +12640,16 @@
     </a:ext>
   </a:extLst>
 </a:theme>
+</file>
+
+<file path=customXml/item1.xml><?xml version="1.0" encoding="utf-8"?>
+<b:Sources xmlns:b="http://schemas.openxmlformats.org/officeDocument/2006/bibliography" xmlns="http://schemas.openxmlformats.org/officeDocument/2006/bibliography" SelectedStyle="\APASixthEditionOfficeOnline.xsl" StyleName="APA" Version="6"/>
+</file>
+
+<file path=customXml/itemProps1.xml><?xml version="1.0" encoding="utf-8"?>
+<ds:datastoreItem xmlns:ds="http://schemas.openxmlformats.org/officeDocument/2006/customXml" ds:itemID="{D6296F94-A173-4AAE-82B6-46A1B390EB8B}">
+  <ds:schemaRefs>
+    <ds:schemaRef ds:uri="http://schemas.openxmlformats.org/officeDocument/2006/bibliography"/>
+  </ds:schemaRefs>
+</ds:datastoreItem>
 </file>
--- a/lab2.docx
+++ b/lab2.docx
@@ -1,6 +1,6 @@
 
 <file path=word/document.xml><?xml version="1.0" encoding="utf-8"?>
-<w:document xmlns:wpc="http://schemas.microsoft.com/office/word/2010/wordprocessingCanvas" xmlns:cx="http://schemas.microsoft.com/office/drawing/2014/chartex" xmlns:cx1="http://schemas.microsoft.com/office/drawing/2015/9/8/chartex" xmlns:cx2="http://schemas.microsoft.com/office/drawing/2015/10/21/chartex" xmlns:cx3="http://schemas.microsoft.com/office/drawing/2016/5/9/chartex" xmlns:cx4="http://schemas.microsoft.com/office/drawing/2016/5/10/chartex" xmlns:cx5="http://schemas.microsoft.com/office/drawing/2016/5/11/chartex" xmlns:cx6="http://schemas.microsoft.com/office/drawing/2016/5/12/chartex" xmlns:cx7="http://schemas.microsoft.com/office/drawing/2016/5/13/chartex" xmlns:cx8="http://schemas.microsoft.com/office/drawing/2016/5/14/chartex" xmlns:mc="http://schemas.openxmlformats.org/markup-compatibility/2006" xmlns:aink="http://schemas.microsoft.com/office/drawing/2016/ink" xmlns:am3d="http://schemas.microsoft.com/office/drawing/2017/model3d" xmlns:o="urn:schemas-microsoft-com:office:office" xmlns:r="http://schemas.openxmlformats.org/officeDocument/2006/relationships" xmlns:m="http://schemas.openxmlformats.org/officeDocument/2006/math" xmlns:v="urn:schemas-microsoft-com:vml" xmlns:wp14="http://schemas.microsoft.com/office/word/2010/wordprocessingDrawing" xmlns:wp="http://schemas.openxmlformats.org/drawingml/2006/wordprocessingDrawing" xmlns:w10="urn:schemas-microsoft-com:office:word" xmlns:w="http://schemas.openxmlformats.org/wordprocessingml/2006/main" xmlns:w14="http://schemas.microsoft.com/office/word/2010/wordml" xmlns:w15="http://schemas.microsoft.com/office/word/2012/wordml" xmlns:w16cid="http://schemas.microsoft.com/office/word/2016/wordml/cid" xmlns:w16se="http://schemas.microsoft.com/office/word/2015/wordml/symex" xmlns:wpg="http://schemas.microsoft.com/office/word/2010/wordprocessingGroup" xmlns:wpi="http://schemas.microsoft.com/office/word/2010/wordprocessingInk" xmlns:wne="http://schemas.microsoft.com/office/word/2006/wordml" xmlns:wps="http://schemas.microsoft.com/office/word/2010/wordprocessingShape" mc:Ignorable="w14 w15 w16se w16cid wp14">
+<w:document xmlns:wpc="http://schemas.microsoft.com/office/word/2010/wordprocessingCanvas" xmlns:cx="http://schemas.microsoft.com/office/drawing/2014/chartex" xmlns:mc="http://schemas.openxmlformats.org/markup-compatibility/2006" xmlns:o="urn:schemas-microsoft-com:office:office" xmlns:r="http://schemas.openxmlformats.org/officeDocument/2006/relationships" xmlns:m="http://schemas.openxmlformats.org/officeDocument/2006/math" xmlns:v="urn:schemas-microsoft-com:vml" xmlns:wp14="http://schemas.microsoft.com/office/word/2010/wordprocessingDrawing" xmlns:wp="http://schemas.openxmlformats.org/drawingml/2006/wordprocessingDrawing" xmlns:w10="urn:schemas-microsoft-com:office:word" xmlns:w="http://schemas.openxmlformats.org/wordprocessingml/2006/main" xmlns:w14="http://schemas.microsoft.com/office/word/2010/wordml" xmlns:w15="http://schemas.microsoft.com/office/word/2012/wordml" xmlns:w16se="http://schemas.microsoft.com/office/word/2015/wordml/symex" xmlns:wpg="http://schemas.microsoft.com/office/word/2010/wordprocessingGroup" xmlns:wpi="http://schemas.microsoft.com/office/word/2010/wordprocessingInk" xmlns:wne="http://schemas.microsoft.com/office/word/2006/wordml" xmlns:wps="http://schemas.microsoft.com/office/word/2010/wordprocessingShape" mc:Ignorable="w14 w15 w16se wp14">
   <w:body>
     <w:p>
       <w:pPr>
@@ -314,7 +314,7 @@
           <w:rFonts w:eastAsia="Times New Roman"/>
           <w:bCs/>
           <w:szCs w:val="18"/>
-          <w:lang w:val="en-US" w:eastAsia="ru-RU"/>
+          <w:lang w:eastAsia="ru-RU"/>
         </w:rPr>
         <w:t>2</w:t>
       </w:r>
@@ -844,6 +844,12 @@
     </w:p>
     <w:sdt>
       <w:sdtPr>
+        <w:rPr>
+          <w:b w:val="0"/>
+          <w:bCs w:val="0"/>
+          <w:caps w:val="0"/>
+          <w:sz w:val="28"/>
+        </w:rPr>
         <w:id w:val="1482266089"/>
         <w:docPartObj>
           <w:docPartGallery w:val="Table of Contents"/>
@@ -852,15 +858,13 @@
       </w:sdtPr>
       <w:sdtEndPr>
         <w:rPr>
-          <w:caps w:val="0"/>
           <w:noProof/>
-          <w:sz w:val="28"/>
         </w:rPr>
       </w:sdtEndPr>
       <w:sdtContent>
         <w:p>
           <w:pPr>
-            <w:pStyle w:val="Heading1"/>
+            <w:pStyle w:val="1"/>
             <w:jc w:val="center"/>
           </w:pPr>
           <w:r>
@@ -869,7 +873,7 @@
         </w:p>
         <w:p>
           <w:pPr>
-            <w:pStyle w:val="TOC1"/>
+            <w:pStyle w:val="11"/>
             <w:tabs>
               <w:tab w:val="right" w:leader="dot" w:pos="9681"/>
             </w:tabs>
@@ -889,7 +893,7 @@
           <w:hyperlink w:anchor="_Toc22735062" w:history="1">
             <w:r>
               <w:rPr>
-                <w:rStyle w:val="Hyperlink"/>
+                <w:rStyle w:val="a8"/>
                 <w:noProof/>
               </w:rPr>
               <w:t>1 Цель работы</w:t>
@@ -946,7 +950,7 @@
         </w:p>
         <w:p>
           <w:pPr>
-            <w:pStyle w:val="TOC2"/>
+            <w:pStyle w:val="21"/>
             <w:tabs>
               <w:tab w:val="right" w:leader="dot" w:pos="9681"/>
             </w:tabs>
@@ -957,7 +961,7 @@
           <w:hyperlink w:anchor="_Toc22735063" w:history="1">
             <w:r>
               <w:rPr>
-                <w:rStyle w:val="Hyperlink"/>
+                <w:rStyle w:val="a8"/>
                 <w:noProof/>
               </w:rPr>
               <w:t>1.1 Описание цели работы</w:t>
@@ -1014,7 +1018,7 @@
         </w:p>
         <w:p>
           <w:pPr>
-            <w:pStyle w:val="TOC1"/>
+            <w:pStyle w:val="11"/>
             <w:tabs>
               <w:tab w:val="right" w:leader="dot" w:pos="9681"/>
             </w:tabs>
@@ -1025,7 +1029,7 @@
           <w:hyperlink w:anchor="_Toc22735064" w:history="1">
             <w:r>
               <w:rPr>
-                <w:rStyle w:val="Hyperlink"/>
+                <w:rStyle w:val="a8"/>
                 <w:noProof/>
               </w:rPr>
               <w:t>2 Ход работы</w:t>
@@ -1082,7 +1086,7 @@
         </w:p>
         <w:p>
           <w:pPr>
-            <w:pStyle w:val="TOC2"/>
+            <w:pStyle w:val="21"/>
             <w:tabs>
               <w:tab w:val="right" w:leader="dot" w:pos="9681"/>
             </w:tabs>
@@ -1093,14 +1097,14 @@
           <w:hyperlink w:anchor="_Toc22735065" w:history="1">
             <w:r>
               <w:rPr>
-                <w:rStyle w:val="Hyperlink"/>
+                <w:rStyle w:val="a8"/>
                 <w:noProof/>
               </w:rPr>
               <w:t xml:space="preserve">2.1 Создание </w:t>
             </w:r>
             <w:r>
               <w:rPr>
-                <w:rStyle w:val="Hyperlink"/>
+                <w:rStyle w:val="a8"/>
                 <w:i/>
                 <w:iCs/>
                 <w:noProof/>
@@ -1109,14 +1113,14 @@
             </w:r>
             <w:r>
               <w:rPr>
-                <w:rStyle w:val="Hyperlink"/>
+                <w:rStyle w:val="a8"/>
                 <w:noProof/>
               </w:rPr>
               <w:t xml:space="preserve">страницы </w:t>
             </w:r>
             <w:r>
               <w:rPr>
-                <w:rStyle w:val="Hyperlink"/>
+                <w:rStyle w:val="a8"/>
                 <w:noProof/>
                 <w:lang w:val="be-BY"/>
               </w:rPr>
@@ -1124,7 +1128,7 @@
             </w:r>
             <w:r>
               <w:rPr>
-                <w:rStyle w:val="Hyperlink"/>
+                <w:rStyle w:val="a8"/>
                 <w:i/>
                 <w:iCs/>
                 <w:noProof/>
@@ -1183,7 +1187,7 @@
         </w:p>
         <w:p>
           <w:pPr>
-            <w:pStyle w:val="TOC2"/>
+            <w:pStyle w:val="21"/>
             <w:tabs>
               <w:tab w:val="right" w:leader="dot" w:pos="9681"/>
             </w:tabs>
@@ -1194,14 +1198,14 @@
           <w:hyperlink w:anchor="_Toc22735066" w:history="1">
             <w:r>
               <w:rPr>
-                <w:rStyle w:val="Hyperlink"/>
+                <w:rStyle w:val="a8"/>
                 <w:noProof/>
               </w:rPr>
               <w:t xml:space="preserve">2.2 Использование методов </w:t>
             </w:r>
             <w:r>
               <w:rPr>
-                <w:rStyle w:val="Hyperlink"/>
+                <w:rStyle w:val="a8"/>
                 <w:i/>
                 <w:iCs/>
                 <w:noProof/>
@@ -1210,14 +1214,14 @@
             </w:r>
             <w:r>
               <w:rPr>
-                <w:rStyle w:val="Hyperlink"/>
+                <w:rStyle w:val="a8"/>
                 <w:noProof/>
               </w:rPr>
               <w:t>,</w:t>
             </w:r>
             <w:r>
               <w:rPr>
-                <w:rStyle w:val="Hyperlink"/>
+                <w:rStyle w:val="a8"/>
                 <w:i/>
                 <w:iCs/>
                 <w:noProof/>
@@ -1226,14 +1230,14 @@
             </w:r>
             <w:r>
               <w:rPr>
-                <w:rStyle w:val="Hyperlink"/>
+                <w:rStyle w:val="a8"/>
                 <w:noProof/>
               </w:rPr>
               <w:t>,</w:t>
             </w:r>
             <w:r>
               <w:rPr>
-                <w:rStyle w:val="Hyperlink"/>
+                <w:rStyle w:val="a8"/>
                 <w:i/>
                 <w:iCs/>
                 <w:noProof/>
@@ -1292,7 +1296,7 @@
         </w:p>
         <w:p>
           <w:pPr>
-            <w:pStyle w:val="TOC2"/>
+            <w:pStyle w:val="21"/>
             <w:tabs>
               <w:tab w:val="right" w:leader="dot" w:pos="9681"/>
             </w:tabs>
@@ -1303,14 +1307,14 @@
           <w:hyperlink w:anchor="_Toc22735067" w:history="1">
             <w:r>
               <w:rPr>
-                <w:rStyle w:val="Hyperlink"/>
+                <w:rStyle w:val="a8"/>
                 <w:noProof/>
               </w:rPr>
               <w:t xml:space="preserve">2.3 Использование метода </w:t>
             </w:r>
             <w:r>
               <w:rPr>
-                <w:rStyle w:val="Hyperlink"/>
+                <w:rStyle w:val="a8"/>
                 <w:i/>
                 <w:iCs/>
                 <w:noProof/>
@@ -1319,7 +1323,7 @@
             </w:r>
             <w:r>
               <w:rPr>
-                <w:rStyle w:val="Hyperlink"/>
+                <w:rStyle w:val="a8"/>
                 <w:noProof/>
               </w:rPr>
               <w:t xml:space="preserve"> с переменными</w:t>
@@ -1376,7 +1380,7 @@
         </w:p>
         <w:p>
           <w:pPr>
-            <w:pStyle w:val="TOC2"/>
+            <w:pStyle w:val="21"/>
             <w:tabs>
               <w:tab w:val="right" w:leader="dot" w:pos="9681"/>
             </w:tabs>
@@ -1387,14 +1391,14 @@
           <w:hyperlink w:anchor="_Toc22735068" w:history="1">
             <w:r>
               <w:rPr>
-                <w:rStyle w:val="Hyperlink"/>
+                <w:rStyle w:val="a8"/>
                 <w:noProof/>
               </w:rPr>
               <w:t xml:space="preserve">2.4 Использование методов  </w:t>
             </w:r>
             <w:r>
               <w:rPr>
-                <w:rStyle w:val="Hyperlink"/>
+                <w:rStyle w:val="a8"/>
                 <w:i/>
                 <w:iCs/>
                 <w:noProof/>
@@ -1403,14 +1407,14 @@
             </w:r>
             <w:r>
               <w:rPr>
-                <w:rStyle w:val="Hyperlink"/>
+                <w:rStyle w:val="a8"/>
                 <w:noProof/>
               </w:rPr>
               <w:t xml:space="preserve">и </w:t>
             </w:r>
             <w:r>
               <w:rPr>
-                <w:rStyle w:val="Hyperlink"/>
+                <w:rStyle w:val="a8"/>
                 <w:i/>
                 <w:iCs/>
                 <w:noProof/>
@@ -1419,7 +1423,7 @@
             </w:r>
             <w:r>
               <w:rPr>
-                <w:rStyle w:val="Hyperlink"/>
+                <w:rStyle w:val="a8"/>
                 <w:noProof/>
               </w:rPr>
               <w:t xml:space="preserve"> с переменными</w:t>
@@ -1476,7 +1480,7 @@
         </w:p>
         <w:p>
           <w:pPr>
-            <w:pStyle w:val="TOC2"/>
+            <w:pStyle w:val="21"/>
             <w:tabs>
               <w:tab w:val="right" w:leader="dot" w:pos="9681"/>
             </w:tabs>
@@ -1487,7 +1491,7 @@
           <w:hyperlink w:anchor="_Toc22735069" w:history="1">
             <w:r>
               <w:rPr>
-                <w:rStyle w:val="Hyperlink"/>
+                <w:rStyle w:val="a8"/>
                 <w:noProof/>
               </w:rPr>
               <w:t>2.5 Работа с массивами</w:t>
@@ -1544,7 +1548,7 @@
         </w:p>
         <w:p>
           <w:pPr>
-            <w:pStyle w:val="TOC1"/>
+            <w:pStyle w:val="11"/>
             <w:tabs>
               <w:tab w:val="right" w:leader="dot" w:pos="9681"/>
             </w:tabs>
@@ -1555,7 +1559,7 @@
           <w:hyperlink w:anchor="_Toc22735070" w:history="1">
             <w:r>
               <w:rPr>
-                <w:rStyle w:val="Hyperlink"/>
+                <w:rStyle w:val="a8"/>
                 <w:noProof/>
               </w:rPr>
               <w:t>Заключение</w:t>
@@ -1612,7 +1616,7 @@
         </w:p>
         <w:p>
           <w:pPr>
-            <w:pStyle w:val="TOC1"/>
+            <w:pStyle w:val="11"/>
             <w:tabs>
               <w:tab w:val="right" w:leader="dot" w:pos="9681"/>
             </w:tabs>
@@ -1623,7 +1627,7 @@
           <w:hyperlink w:anchor="_Toc22735071" w:history="1">
             <w:r>
               <w:rPr>
-                <w:rStyle w:val="Hyperlink"/>
+                <w:rStyle w:val="a8"/>
                 <w:rFonts w:eastAsia="Times New Roman"/>
                 <w:caps/>
                 <w:noProof/>
@@ -1633,7 +1637,7 @@
             </w:r>
             <w:r>
               <w:rPr>
-                <w:rStyle w:val="Hyperlink"/>
+                <w:rStyle w:val="a8"/>
                 <w:rFonts w:eastAsia="Times New Roman"/>
                 <w:noProof/>
                 <w:lang w:eastAsia="ru-RU"/>
@@ -1642,14 +1646,14 @@
             </w:r>
             <w:r>
               <w:rPr>
-                <w:rStyle w:val="Hyperlink"/>
+                <w:rStyle w:val="a8"/>
                 <w:noProof/>
               </w:rPr>
               <w:t>«</w:t>
             </w:r>
             <w:r>
               <w:rPr>
-                <w:rStyle w:val="Hyperlink"/>
+                <w:rStyle w:val="a8"/>
                 <w:i/>
                 <w:noProof/>
                 <w:lang w:val="en-US"/>
@@ -1658,7 +1662,7 @@
             </w:r>
             <w:r>
               <w:rPr>
-                <w:rStyle w:val="Hyperlink"/>
+                <w:rStyle w:val="a8"/>
                 <w:i/>
                 <w:noProof/>
               </w:rPr>
@@ -1666,7 +1670,7 @@
             </w:r>
             <w:r>
               <w:rPr>
-                <w:rStyle w:val="Hyperlink"/>
+                <w:rStyle w:val="a8"/>
                 <w:i/>
                 <w:noProof/>
                 <w:lang w:val="en-US"/>
@@ -1675,7 +1679,7 @@
             </w:r>
             <w:r>
               <w:rPr>
-                <w:rStyle w:val="Hyperlink"/>
+                <w:rStyle w:val="a8"/>
                 <w:noProof/>
               </w:rPr>
               <w:t>»</w:t>
@@ -1732,7 +1736,7 @@
         </w:p>
         <w:p>
           <w:pPr>
-            <w:pStyle w:val="TOC1"/>
+            <w:pStyle w:val="11"/>
             <w:tabs>
               <w:tab w:val="right" w:leader="dot" w:pos="9681"/>
             </w:tabs>
@@ -1743,7 +1747,7 @@
           <w:hyperlink w:anchor="_Toc22735072" w:history="1">
             <w:r>
               <w:rPr>
-                <w:rStyle w:val="Hyperlink"/>
+                <w:rStyle w:val="a8"/>
                 <w:rFonts w:eastAsia="Times New Roman"/>
                 <w:caps/>
                 <w:noProof/>
@@ -1753,7 +1757,7 @@
             </w:r>
             <w:r>
               <w:rPr>
-                <w:rStyle w:val="Hyperlink"/>
+                <w:rStyle w:val="a8"/>
                 <w:rFonts w:eastAsia="Times New Roman"/>
                 <w:noProof/>
                 <w:lang w:eastAsia="ru-RU"/>
@@ -1762,14 +1766,14 @@
             </w:r>
             <w:r>
               <w:rPr>
-                <w:rStyle w:val="Hyperlink"/>
+                <w:rStyle w:val="a8"/>
                 <w:noProof/>
               </w:rPr>
               <w:t>«</w:t>
             </w:r>
             <w:r>
               <w:rPr>
-                <w:rStyle w:val="Hyperlink"/>
+                <w:rStyle w:val="a8"/>
                 <w:i/>
                 <w:noProof/>
                 <w:lang w:val="en-US"/>
@@ -1778,7 +1782,7 @@
             </w:r>
             <w:r>
               <w:rPr>
-                <w:rStyle w:val="Hyperlink"/>
+                <w:rStyle w:val="a8"/>
                 <w:i/>
                 <w:noProof/>
               </w:rPr>
@@ -1786,7 +1790,7 @@
             </w:r>
             <w:r>
               <w:rPr>
-                <w:rStyle w:val="Hyperlink"/>
+                <w:rStyle w:val="a8"/>
                 <w:i/>
                 <w:noProof/>
                 <w:lang w:val="en-US"/>
@@ -1795,7 +1799,7 @@
             </w:r>
             <w:r>
               <w:rPr>
-                <w:rStyle w:val="Hyperlink"/>
+                <w:rStyle w:val="a8"/>
                 <w:noProof/>
               </w:rPr>
               <w:t>»</w:t>
@@ -1933,8 +1937,6 @@
           <w:lang w:eastAsia="ru-RU"/>
         </w:rPr>
       </w:pPr>
-      <w:bookmarkStart w:id="0" w:name="_GoBack"/>
-      <w:bookmarkEnd w:id="0"/>
     </w:p>
     <w:p>
       <w:pPr>
@@ -2017,84 +2019,77 @@
     </w:p>
     <w:p>
       <w:pPr>
-        <w:pStyle w:val="Heading1"/>
-      </w:pPr>
-      <w:bookmarkStart w:id="1" w:name="_Toc21543197"/>
-      <w:bookmarkStart w:id="2" w:name="_Toc22735062"/>
+        <w:pStyle w:val="1"/>
+      </w:pPr>
+      <w:bookmarkStart w:id="0" w:name="_Toc21543197"/>
+      <w:bookmarkStart w:id="1" w:name="_Toc22735062"/>
       <w:r>
         <w:lastRenderedPageBreak/>
         <w:t>1 Цель работы</w:t>
       </w:r>
+      <w:bookmarkEnd w:id="0"/>
       <w:bookmarkEnd w:id="1"/>
+    </w:p>
+    <w:p/>
+    <w:p>
+      <w:pPr>
+        <w:pStyle w:val="2"/>
+        <w:rPr>
+          <w:lang w:val="ru-RU"/>
+        </w:rPr>
+      </w:pPr>
+      <w:bookmarkStart w:id="2" w:name="_Toc21543198"/>
+      <w:bookmarkStart w:id="3" w:name="_Toc22735063"/>
+      <w:r>
+        <w:rPr>
+          <w:lang w:val="ru-RU"/>
+        </w:rPr>
+        <w:t>1.1 Описание цели работы</w:t>
+      </w:r>
       <w:bookmarkEnd w:id="2"/>
+      <w:bookmarkEnd w:id="3"/>
+      <w:r>
+        <w:rPr>
+          <w:lang w:val="ru-RU"/>
+        </w:rPr>
+        <w:t xml:space="preserve"> </w:t>
+      </w:r>
     </w:p>
     <w:p/>
     <w:p>
-      <w:pPr>
-        <w:pStyle w:val="Heading2"/>
-        <w:rPr>
-          <w:lang w:val="ru-RU"/>
-        </w:rPr>
-      </w:pPr>
-      <w:bookmarkStart w:id="3" w:name="_Toc21543198"/>
-      <w:bookmarkStart w:id="4" w:name="_Toc22735063"/>
-      <w:r>
-        <w:rPr>
-          <w:lang w:val="ru-RU"/>
-        </w:rPr>
-        <w:t>1.1 Описание цели работы</w:t>
-      </w:r>
-      <w:bookmarkEnd w:id="3"/>
-      <w:bookmarkEnd w:id="4"/>
-      <w:r>
-        <w:rPr>
-          <w:lang w:val="ru-RU"/>
-        </w:rPr>
+      <w:r>
+        <w:t xml:space="preserve">Целью данной лабораторной работы является базовое знакомство с </w:t>
+      </w:r>
+      <w:r>
+        <w:rPr>
+          <w:i/>
+          <w:iCs/>
+          <w:lang w:val="en-US"/>
+        </w:rPr>
+        <w:t>JavaScript</w:t>
+      </w:r>
+      <w:r>
         <w:t xml:space="preserve"> </w:t>
       </w:r>
-    </w:p>
-    <w:p/>
-    <w:p>
-      <w:r>
-        <w:t xml:space="preserve">Целью данной лабораторной работы является базовое знакомство с </w:t>
-      </w:r>
-      <w:r>
-        <w:rPr>
-          <w:i/>
-          <w:iCs/>
-          <w:lang w:val="en-US"/>
+      <w:r>
+        <w:t>и</w:t>
+      </w:r>
+      <w:r>
+        <w:t xml:space="preserve"> </w:t>
+      </w:r>
+      <w:r>
+        <w:t>его синтаксисом. В</w:t>
+      </w:r>
+      <w:r>
+        <w:t xml:space="preserve">недрение </w:t>
+      </w:r>
+      <w:proofErr w:type="spellStart"/>
+      <w:r>
+        <w:rPr>
+          <w:i/>
+          <w:iCs/>
         </w:rPr>
         <w:t>JavaScript</w:t>
-      </w:r>
-      <w:r>
-        <w:t xml:space="preserve"> </w:t>
-      </w:r>
-      <w:r>
-        <w:t>и</w:t>
-      </w:r>
-      <w:r>
-        <w:t xml:space="preserve"> </w:t>
-      </w:r>
-      <w:r>
-        <w:t>его синтаксисом. В</w:t>
-      </w:r>
-      <w:r>
-        <w:t xml:space="preserve">недрение </w:t>
-      </w:r>
-      <w:r>
-        <w:rPr>
-          <w:i/>
-          <w:iCs/>
-        </w:rPr>
-        <w:t>J</w:t>
-      </w:r>
-      <w:proofErr w:type="spellStart"/>
-      <w:r>
-        <w:rPr>
-          <w:i/>
-          <w:iCs/>
-        </w:rPr>
-        <w:t>avaScript</w:t>
       </w:r>
       <w:proofErr w:type="spellEnd"/>
       <w:r>
@@ -2195,79 +2190,79 @@
     </w:p>
     <w:p>
       <w:pPr>
-        <w:pStyle w:val="Heading1"/>
-      </w:pPr>
-      <w:bookmarkStart w:id="5" w:name="_Toc22735064"/>
+        <w:pStyle w:val="1"/>
+      </w:pPr>
+      <w:bookmarkStart w:id="4" w:name="_Toc22735064"/>
       <w:r>
         <w:lastRenderedPageBreak/>
         <w:t>2 Ход работы</w:t>
       </w:r>
+      <w:bookmarkEnd w:id="4"/>
+    </w:p>
+    <w:p/>
+    <w:p>
+      <w:pPr>
+        <w:pStyle w:val="2"/>
+        <w:rPr>
+          <w:i/>
+          <w:iCs/>
+          <w:lang w:val="be-BY"/>
+        </w:rPr>
+      </w:pPr>
+      <w:bookmarkStart w:id="5" w:name="_Toc22735065"/>
+      <w:r>
+        <w:rPr>
+          <w:lang w:val="ru-RU"/>
+        </w:rPr>
+        <w:t xml:space="preserve">2.1 </w:t>
+      </w:r>
+      <w:r>
+        <w:rPr>
+          <w:lang w:val="ru-RU"/>
+        </w:rPr>
+        <w:t xml:space="preserve">Создание </w:t>
+      </w:r>
+      <w:r>
+        <w:rPr>
+          <w:i/>
+          <w:iCs/>
+        </w:rPr>
+        <w:t>HTML</w:t>
+      </w:r>
+      <w:r>
+        <w:rPr>
+          <w:i/>
+          <w:iCs/>
+          <w:lang w:val="ru-RU"/>
+        </w:rPr>
+        <w:t>-</w:t>
+      </w:r>
+      <w:r>
+        <w:rPr>
+          <w:lang w:val="ru-RU"/>
+        </w:rPr>
+        <w:t>страницы</w:t>
+      </w:r>
+      <w:r>
+        <w:rPr>
+          <w:lang w:val="ru-RU"/>
+        </w:rPr>
+        <w:t xml:space="preserve"> </w:t>
+      </w:r>
+      <w:r>
+        <w:rPr>
+          <w:lang w:val="be-BY"/>
+        </w:rPr>
+        <w:t xml:space="preserve">для работы с </w:t>
+      </w:r>
+      <w:r>
+        <w:rPr>
+          <w:i/>
+          <w:iCs/>
+        </w:rPr>
+        <w:t>JavaScript</w:t>
+      </w:r>
       <w:bookmarkEnd w:id="5"/>
-    </w:p>
-    <w:p/>
-    <w:p>
-      <w:pPr>
-        <w:pStyle w:val="Heading2"/>
-        <w:rPr>
-          <w:i/>
-          <w:iCs/>
-          <w:lang w:val="be-BY"/>
-        </w:rPr>
-      </w:pPr>
-      <w:bookmarkStart w:id="6" w:name="_Toc22735065"/>
-      <w:r>
-        <w:rPr>
-          <w:lang w:val="ru-RU"/>
-        </w:rPr>
-        <w:t xml:space="preserve">2.1 </w:t>
-      </w:r>
-      <w:r>
-        <w:rPr>
-          <w:lang w:val="ru-RU"/>
-        </w:rPr>
-        <w:t xml:space="preserve">Создание </w:t>
-      </w:r>
-      <w:r>
-        <w:rPr>
-          <w:i/>
-          <w:iCs/>
-        </w:rPr>
-        <w:t>HTML</w:t>
-      </w:r>
-      <w:r>
-        <w:rPr>
-          <w:i/>
-          <w:iCs/>
-          <w:lang w:val="ru-RU"/>
-        </w:rPr>
-        <w:t>-</w:t>
-      </w:r>
-      <w:r>
-        <w:rPr>
-          <w:lang w:val="ru-RU"/>
-        </w:rPr>
-        <w:t>страницы</w:t>
-      </w:r>
-      <w:r>
-        <w:rPr>
-          <w:lang w:val="ru-RU"/>
-        </w:rPr>
-        <w:t xml:space="preserve"> </w:t>
-      </w:r>
-      <w:r>
-        <w:rPr>
-          <w:lang w:val="be-BY"/>
-        </w:rPr>
-        <w:t xml:space="preserve">для работы с </w:t>
-      </w:r>
-      <w:r>
-        <w:rPr>
-          <w:i/>
-          <w:iCs/>
-        </w:rPr>
-        <w:t>JavaScript</w:t>
-      </w:r>
-      <w:bookmarkEnd w:id="6"/>
     </w:p>
     <w:p/>
     <w:p>
@@ -2366,6 +2361,7 @@
       <w:r>
         <w:rPr>
           <w:noProof/>
+          <w:lang w:eastAsia="ru-RU"/>
         </w:rPr>
         <w:drawing>
           <wp:inline distT="0" distB="0" distL="0" distR="0" wp14:anchorId="0D39101A" wp14:editId="1B21E5DA">
@@ -2415,7 +2411,13 @@
         <w:jc w:val="center"/>
       </w:pPr>
       <w:r>
-        <w:t>Рисунок 1 – страница «</w:t>
+        <w:t xml:space="preserve">Рисунок 1 – </w:t>
+      </w:r>
+      <w:r>
+        <w:t>стр</w:t>
+      </w:r>
+      <w:r>
+        <w:t>аница «</w:t>
       </w:r>
       <w:r>
         <w:rPr>
@@ -2440,13 +2442,13 @@
         <w:ind w:firstLine="720"/>
       </w:pPr>
       <w:r>
-        <w:t xml:space="preserve">Листинг страницы представлен в приложении А. </w:t>
-      </w:r>
-      <w:r>
-        <w:t>На ней располагается картинка с возвратом на главную страницу</w:t>
-      </w:r>
-      <w:r>
-        <w:t xml:space="preserve"> и выполненные задания. Задание 2.2 располагается на другой странице.</w:t>
+        <w:t xml:space="preserve">Листинг </w:t>
+      </w:r>
+      <w:r>
+        <w:t xml:space="preserve">разметки </w:t>
+      </w:r>
+      <w:r>
+        <w:t xml:space="preserve">страницы представлен в приложении А. </w:t>
       </w:r>
     </w:p>
     <w:p>
@@ -2456,21 +2458,21 @@
     </w:p>
     <w:p>
       <w:pPr>
-        <w:pStyle w:val="Heading2"/>
+        <w:pStyle w:val="2"/>
         <w:rPr>
           <w:i/>
           <w:iCs/>
           <w:lang w:val="ru-RU"/>
         </w:rPr>
       </w:pPr>
-      <w:bookmarkStart w:id="7" w:name="_Toc22735066"/>
+      <w:bookmarkStart w:id="6" w:name="_Toc22735066"/>
       <w:r>
         <w:rPr>
           <w:lang w:val="ru-RU"/>
         </w:rPr>
         <w:t xml:space="preserve">2.2 Использование методов </w:t>
       </w:r>
-      <w:bookmarkStart w:id="8" w:name="_Hlk22735500"/>
+      <w:bookmarkStart w:id="7" w:name="_Hlk22735500"/>
       <w:proofErr w:type="gramStart"/>
       <w:r>
         <w:rPr>
@@ -2554,13 +2556,16 @@
         </w:rPr>
         <w:t>()</w:t>
       </w:r>
+      <w:bookmarkEnd w:id="6"/>
       <w:bookmarkEnd w:id="7"/>
-      <w:bookmarkEnd w:id="8"/>
     </w:p>
     <w:p/>
     <w:p>
       <w:r>
-        <w:t>«Навесим» на созданные кнопки обработчики нажатия на них. Для этого с помощью атрибута кнопки «</w:t>
+        <w:t>Добавим</w:t>
+      </w:r>
+      <w:r>
+        <w:t xml:space="preserve"> на созданные кнопки обработчики нажатия на них. Для этого с помощью атрибута кнопки «</w:t>
       </w:r>
       <w:r>
         <w:rPr>
@@ -2571,102 +2576,93 @@
         <w:t>onclick</w:t>
       </w:r>
       <w:r>
-        <w:t xml:space="preserve">» укажем имя функции, которая будет </w:t>
-      </w:r>
-      <w:r>
+        <w:t>» укажем имя функции, которая будет вызываться при нажатии и пропишем их реализацию в скрипте, расположенном в футере страницы. Реализация кнопок «</w:t>
+      </w:r>
+      <w:proofErr w:type="spellStart"/>
+      <w:r>
+        <w:rPr>
+          <w:i/>
+          <w:iCs/>
+        </w:rPr>
+        <w:t>alert</w:t>
+      </w:r>
+      <w:proofErr w:type="spellEnd"/>
+      <w:r>
+        <w:t>»</w:t>
+      </w:r>
+      <w:r>
+        <w:t>,</w:t>
+      </w:r>
+      <w:r>
+        <w:rPr>
+          <w:i/>
+          <w:iCs/>
+        </w:rPr>
+        <w:t xml:space="preserve"> </w:t>
+      </w:r>
+      <w:r>
+        <w:t>«</w:t>
+      </w:r>
+      <w:proofErr w:type="spellStart"/>
+      <w:r>
+        <w:rPr>
+          <w:i/>
+          <w:iCs/>
+        </w:rPr>
+        <w:t>confirm</w:t>
+      </w:r>
+      <w:proofErr w:type="spellEnd"/>
+      <w:r>
+        <w:t>» и</w:t>
+      </w:r>
+      <w:r>
+        <w:rPr>
+          <w:i/>
+          <w:iCs/>
+        </w:rPr>
+        <w:t xml:space="preserve"> </w:t>
+      </w:r>
+      <w:r>
+        <w:t>«</w:t>
+      </w:r>
+      <w:proofErr w:type="spellStart"/>
+      <w:r>
+        <w:rPr>
+          <w:i/>
+          <w:iCs/>
+        </w:rPr>
+        <w:t>prompt</w:t>
+      </w:r>
+      <w:proofErr w:type="spellEnd"/>
+      <w:r>
+        <w:t>»:</w:t>
+      </w:r>
+    </w:p>
+    <w:p/>
+    <w:p>
+      <w:pPr>
+        <w:suppressAutoHyphens w:val="0"/>
+        <w:spacing w:line="285" w:lineRule="atLeast"/>
+        <w:ind w:firstLine="540"/>
+        <w:jc w:val="left"/>
+        <w:rPr>
+          <w:rFonts w:eastAsia="Times New Roman"/>
+          <w:i/>
+          <w:iCs/>
+          <w:sz w:val="22"/>
+          <w:szCs w:val="22"/>
+        </w:rPr>
+      </w:pPr>
+      <w:r>
+        <w:rPr>
+          <w:rFonts w:eastAsia="Times New Roman"/>
+          <w:i/>
+          <w:iCs/>
+          <w:sz w:val="22"/>
+          <w:szCs w:val="22"/>
+          <w:lang w:val="en-US"/>
+        </w:rPr>
         <w:lastRenderedPageBreak/>
-        <w:t>вызываться при нажатии и пропишем их реализацию в скрипте, расположенном в футере страницы. Реализация кнопок «</w:t>
-      </w:r>
-      <w:proofErr w:type="spellStart"/>
-      <w:r>
-        <w:rPr>
-          <w:i/>
-          <w:iCs/>
-        </w:rPr>
-        <w:t>alert</w:t>
-      </w:r>
-      <w:proofErr w:type="spellEnd"/>
-      <w:r>
-        <w:t>»</w:t>
-      </w:r>
-      <w:r>
-        <w:t>,</w:t>
-      </w:r>
-      <w:r>
-        <w:rPr>
-          <w:i/>
-          <w:iCs/>
-        </w:rPr>
-        <w:t xml:space="preserve"> </w:t>
-      </w:r>
-      <w:r>
-        <w:t>«</w:t>
-      </w:r>
-      <w:proofErr w:type="spellStart"/>
-      <w:r>
-        <w:rPr>
-          <w:i/>
-          <w:iCs/>
-        </w:rPr>
-        <w:t>confirm</w:t>
-      </w:r>
-      <w:proofErr w:type="spellEnd"/>
-      <w:r>
-        <w:t xml:space="preserve">» </w:t>
-      </w:r>
-      <w:proofErr w:type="gramStart"/>
-      <w:r>
-        <w:t xml:space="preserve">и </w:t>
-      </w:r>
-      <w:r>
-        <w:rPr>
-          <w:i/>
-          <w:iCs/>
-        </w:rPr>
-        <w:t xml:space="preserve"> </w:t>
-      </w:r>
-      <w:r>
-        <w:t>«</w:t>
-      </w:r>
-      <w:proofErr w:type="spellStart"/>
-      <w:proofErr w:type="gramEnd"/>
-      <w:r>
-        <w:rPr>
-          <w:i/>
-          <w:iCs/>
-        </w:rPr>
-        <w:t>prompt</w:t>
-      </w:r>
-      <w:proofErr w:type="spellEnd"/>
-      <w:r>
-        <w:t>»:</w:t>
-      </w:r>
-    </w:p>
-    <w:p/>
-    <w:p>
-      <w:pPr>
-        <w:suppressAutoHyphens w:val="0"/>
-        <w:spacing w:line="285" w:lineRule="atLeast"/>
-        <w:ind w:firstLine="540"/>
-        <w:jc w:val="left"/>
-        <w:rPr>
-          <w:rFonts w:eastAsia="Times New Roman"/>
-          <w:i/>
-          <w:iCs/>
-          <w:sz w:val="22"/>
-          <w:szCs w:val="22"/>
-          <w:lang w:val="en-US"/>
-        </w:rPr>
-      </w:pPr>
-      <w:r>
-        <w:rPr>
-          <w:rFonts w:eastAsia="Times New Roman"/>
-          <w:i/>
-          <w:iCs/>
-          <w:sz w:val="22"/>
-          <w:szCs w:val="22"/>
-          <w:lang w:val="en-US"/>
-        </w:rPr>
         <w:t>function </w:t>
       </w:r>
       <w:proofErr w:type="spellStart"/>
@@ -2690,7 +2686,6 @@
           <w:iCs/>
           <w:sz w:val="22"/>
           <w:szCs w:val="22"/>
-          <w:lang w:val="en-US"/>
         </w:rPr>
         <w:t>(</w:t>
       </w:r>
@@ -2702,24 +2697,43 @@
           <w:iCs/>
           <w:sz w:val="22"/>
           <w:szCs w:val="22"/>
-          <w:lang w:val="en-US"/>
-        </w:rPr>
-        <w:t>) {</w:t>
-      </w:r>
-    </w:p>
-    <w:p>
-      <w:pPr>
-        <w:suppressAutoHyphens w:val="0"/>
-        <w:spacing w:line="285" w:lineRule="atLeast"/>
-        <w:ind w:firstLine="0"/>
-        <w:jc w:val="left"/>
-        <w:rPr>
-          <w:rFonts w:eastAsia="Times New Roman"/>
-          <w:i/>
-          <w:iCs/>
-          <w:sz w:val="22"/>
-          <w:szCs w:val="22"/>
-          <w:lang w:val="en-US"/>
+        </w:rPr>
+        <w:t>)</w:t>
+      </w:r>
+      <w:r>
+        <w:rPr>
+          <w:rFonts w:eastAsia="Times New Roman"/>
+          <w:i/>
+          <w:iCs/>
+          <w:sz w:val="22"/>
+          <w:szCs w:val="22"/>
+          <w:lang w:val="en-US"/>
+        </w:rPr>
+        <w:t> </w:t>
+      </w:r>
+      <w:r>
+        <w:rPr>
+          <w:rFonts w:eastAsia="Times New Roman"/>
+          <w:i/>
+          <w:iCs/>
+          <w:sz w:val="22"/>
+          <w:szCs w:val="22"/>
+        </w:rPr>
+        <w:t>{</w:t>
+      </w:r>
+    </w:p>
+    <w:p>
+      <w:pPr>
+        <w:suppressAutoHyphens w:val="0"/>
+        <w:spacing w:line="285" w:lineRule="atLeast"/>
+        <w:ind w:firstLine="0"/>
+        <w:jc w:val="left"/>
+        <w:rPr>
+          <w:rFonts w:eastAsia="Times New Roman"/>
+          <w:i/>
+          <w:iCs/>
+          <w:sz w:val="22"/>
+          <w:szCs w:val="22"/>
         </w:rPr>
       </w:pPr>
       <w:r>
@@ -2743,7 +2757,17 @@
           <w:szCs w:val="22"/>
           <w:lang w:val="en-US"/>
         </w:rPr>
-        <w:t>alert(</w:t>
+        <w:t>alert</w:t>
+      </w:r>
+      <w:r>
+        <w:rPr>
+          <w:rFonts w:eastAsia="Times New Roman"/>
+          <w:i/>
+          <w:iCs/>
+          <w:sz w:val="22"/>
+          <w:szCs w:val="22"/>
+        </w:rPr>
+        <w:t>(</w:t>
       </w:r>
       <w:proofErr w:type="gramEnd"/>
       <w:r>
@@ -2753,57 +2777,29 @@
           <w:iCs/>
           <w:sz w:val="22"/>
           <w:szCs w:val="22"/>
-          <w:lang w:val="en-US"/>
-        </w:rPr>
-        <w:t>'</w:t>
-      </w:r>
-      <w:proofErr w:type="spellStart"/>
-      <w:r>
-        <w:rPr>
-          <w:rFonts w:eastAsia="Times New Roman"/>
-          <w:i/>
-          <w:iCs/>
-          <w:sz w:val="22"/>
-          <w:szCs w:val="22"/>
-          <w:lang w:val="en-US"/>
-        </w:rPr>
-        <w:t>Это</w:t>
-      </w:r>
-      <w:proofErr w:type="spellEnd"/>
-      <w:r>
-        <w:rPr>
-          <w:rFonts w:eastAsia="Times New Roman"/>
-          <w:i/>
-          <w:iCs/>
-          <w:sz w:val="22"/>
-          <w:szCs w:val="22"/>
-          <w:lang w:val="en-US"/>
-        </w:rPr>
-        <w:t> alert (</w:t>
-      </w:r>
-      <w:proofErr w:type="spellStart"/>
-      <w:r>
-        <w:rPr>
-          <w:rFonts w:eastAsia="Times New Roman"/>
-          <w:i/>
-          <w:iCs/>
-          <w:sz w:val="22"/>
-          <w:szCs w:val="22"/>
-          <w:lang w:val="en-US"/>
-        </w:rPr>
-        <w:t>предупреждение</w:t>
-      </w:r>
-      <w:proofErr w:type="spellEnd"/>
-      <w:r>
-        <w:rPr>
-          <w:rFonts w:eastAsia="Times New Roman"/>
-          <w:i/>
-          <w:iCs/>
-          <w:sz w:val="22"/>
-          <w:szCs w:val="22"/>
-          <w:lang w:val="en-US"/>
-        </w:rPr>
-        <w:t>)')</w:t>
+        </w:rPr>
+        <w:t>'Это</w:t>
+      </w:r>
+      <w:r>
+        <w:rPr>
+          <w:rFonts w:eastAsia="Times New Roman"/>
+          <w:i/>
+          <w:iCs/>
+          <w:sz w:val="22"/>
+          <w:szCs w:val="22"/>
+          <w:lang w:val="en-US"/>
+        </w:rPr>
+        <w:t> alert </w:t>
+      </w:r>
+      <w:r>
+        <w:rPr>
+          <w:rFonts w:eastAsia="Times New Roman"/>
+          <w:i/>
+          <w:iCs/>
+          <w:sz w:val="22"/>
+          <w:szCs w:val="22"/>
+        </w:rPr>
+        <w:t>(предупреждение)')</w:t>
       </w:r>
     </w:p>
     <w:p>
@@ -3551,7 +3547,10 @@
     </w:p>
     <w:p>
       <w:r>
-        <w:t>В результате мы имеем три кнопки, где «</w:t>
+        <w:t>В результате</w:t>
+      </w:r>
+      <w:r>
+        <w:t xml:space="preserve"> имеем три кнопки, где «</w:t>
       </w:r>
       <w:proofErr w:type="spellStart"/>
       <w:r>
@@ -3563,13 +3562,7 @@
       </w:r>
       <w:proofErr w:type="spellEnd"/>
       <w:r>
-        <w:t xml:space="preserve">» </w:t>
-      </w:r>
-      <w:r>
-        <w:t>показывает сообщени</w:t>
-      </w:r>
-      <w:r>
-        <w:t>е (результат на рисунке 2); «</w:t>
+        <w:t>» показывает сообщение (результат на рисунке 2); «</w:t>
       </w:r>
       <w:proofErr w:type="spellStart"/>
       <w:r>
@@ -3581,16 +3574,7 @@
       </w:r>
       <w:proofErr w:type="spellEnd"/>
       <w:r>
-        <w:t xml:space="preserve">» </w:t>
-      </w:r>
-      <w:r>
-        <w:t>показывает сообщение и запрашивает ввод текста от пользователя</w:t>
-      </w:r>
-      <w:r>
-        <w:t>, в</w:t>
-      </w:r>
-      <w:r>
-        <w:t xml:space="preserve">озвращает напечатанный текст в поле ввода или </w:t>
+        <w:t xml:space="preserve">» показывает сообщение и запрашивает ввод текста от пользователя, возвращает напечатанный текст в поле ввода или </w:t>
       </w:r>
       <w:proofErr w:type="spellStart"/>
       <w:r>
@@ -3625,22 +3609,19 @@
       </w:r>
       <w:proofErr w:type="spellEnd"/>
       <w:r>
-        <w:t xml:space="preserve"> с клавиатуры</w:t>
-      </w:r>
-      <w:r>
-        <w:t xml:space="preserve"> </w:t>
-      </w:r>
-      <w:r>
-        <w:t xml:space="preserve">(результат на рисунке </w:t>
+        <w:t xml:space="preserve"> с клавиатуры (результат</w:t>
+      </w:r>
+      <w:r>
+        <w:t xml:space="preserve"> представлен</w:t>
+      </w:r>
+      <w:r>
+        <w:t xml:space="preserve"> на рисунке </w:t>
       </w:r>
       <w:r>
         <w:t>3</w:t>
       </w:r>
       <w:r>
-        <w:t>)</w:t>
-      </w:r>
-      <w:r>
-        <w:t>; «</w:t>
+        <w:t>); «</w:t>
       </w:r>
       <w:proofErr w:type="spellStart"/>
       <w:r>
@@ -3652,10 +3633,7 @@
       </w:r>
       <w:proofErr w:type="spellEnd"/>
       <w:r>
-        <w:t xml:space="preserve">» </w:t>
-      </w:r>
-      <w:r>
-        <w:t xml:space="preserve">показывает сообщение и ждёт, пока пользователь нажмёт OK или Отмена. Возвращает </w:t>
+        <w:t xml:space="preserve">» показывает сообщение и ждёт, пока пользователь нажмёт OK или Отмена. Возвращает </w:t>
       </w:r>
       <w:proofErr w:type="spellStart"/>
       <w:r>
@@ -3667,10 +3645,7 @@
       </w:r>
       <w:proofErr w:type="spellEnd"/>
       <w:r>
-        <w:t xml:space="preserve">, если нажата </w:t>
-      </w:r>
-      <w:r>
-        <w:t>«</w:t>
+        <w:t>, если нажата «</w:t>
       </w:r>
       <w:r>
         <w:rPr>
@@ -3680,10 +3655,7 @@
         <w:t>OK</w:t>
       </w:r>
       <w:r>
-        <w:t>»</w:t>
-      </w:r>
-      <w:r>
-        <w:t xml:space="preserve"> и </w:t>
+        <w:t xml:space="preserve">» и </w:t>
       </w:r>
       <w:proofErr w:type="spellStart"/>
       <w:r>
@@ -3718,19 +3690,7 @@
       </w:r>
       <w:proofErr w:type="spellEnd"/>
       <w:r>
-        <w:t xml:space="preserve"> с клавиатуры</w:t>
-      </w:r>
-      <w:r>
-        <w:t xml:space="preserve"> </w:t>
-      </w:r>
-      <w:r>
-        <w:t xml:space="preserve">(результат на рисунке </w:t>
-      </w:r>
-      <w:r>
-        <w:t>4</w:t>
-      </w:r>
-      <w:r>
-        <w:t>).</w:t>
+        <w:t xml:space="preserve"> с клавиатуры (результат на рисунке 4).</w:t>
       </w:r>
     </w:p>
     <w:p>
@@ -3746,6 +3706,7 @@
       <w:r>
         <w:rPr>
           <w:noProof/>
+          <w:lang w:eastAsia="ru-RU"/>
         </w:rPr>
         <w:drawing>
           <wp:inline distT="0" distB="0" distL="0" distR="0" wp14:anchorId="6B9AF2EB" wp14:editId="6E5FBFF5">
@@ -3824,8 +3785,8 @@
       <w:r>
         <w:rPr>
           <w:noProof/>
-        </w:rPr>
-        <w:lastRenderedPageBreak/>
+          <w:lang w:eastAsia="ru-RU"/>
+        </w:rPr>
         <w:drawing>
           <wp:inline distT="0" distB="0" distL="0" distR="0" wp14:anchorId="734EAFC1" wp14:editId="4C10CD0A">
             <wp:extent cx="4572426" cy="1352550"/>
@@ -3875,6 +3836,7 @@
         <w:jc w:val="center"/>
       </w:pPr>
       <w:r>
+        <w:lastRenderedPageBreak/>
         <w:t xml:space="preserve">Рисунок </w:t>
       </w:r>
       <w:r>
@@ -3915,6 +3877,7 @@
       <w:r>
         <w:rPr>
           <w:noProof/>
+          <w:lang w:eastAsia="ru-RU"/>
         </w:rPr>
         <w:drawing>
           <wp:inline distT="0" distB="0" distL="0" distR="0" wp14:anchorId="041B0D7F" wp14:editId="48C93CF6">
@@ -3989,96 +3952,87 @@
     <w:p/>
     <w:p>
       <w:pPr>
-        <w:pStyle w:val="Heading2"/>
+        <w:pStyle w:val="2"/>
         <w:rPr>
           <w:lang w:val="ru-RU"/>
         </w:rPr>
       </w:pPr>
-      <w:bookmarkStart w:id="9" w:name="_Toc22735067"/>
+      <w:bookmarkStart w:id="8" w:name="_Toc22735067"/>
       <w:r>
         <w:rPr>
           <w:lang w:val="ru-RU"/>
         </w:rPr>
-        <w:t>2.</w:t>
-      </w:r>
-      <w:r>
-        <w:rPr>
+        <w:t xml:space="preserve">2.3 Использование метода </w:t>
+      </w:r>
+      <w:proofErr w:type="gramStart"/>
+      <w:r>
+        <w:rPr>
+          <w:i/>
+          <w:iCs/>
+        </w:rPr>
+        <w:t>alert</w:t>
+      </w:r>
+      <w:r>
+        <w:rPr>
+          <w:i/>
+          <w:iCs/>
           <w:lang w:val="ru-RU"/>
         </w:rPr>
-        <w:t>3</w:t>
-      </w:r>
-      <w:r>
-        <w:rPr>
+        <w:t>(</w:t>
+      </w:r>
+      <w:proofErr w:type="gramEnd"/>
+      <w:r>
+        <w:rPr>
+          <w:i/>
+          <w:iCs/>
           <w:lang w:val="ru-RU"/>
         </w:rPr>
-        <w:t xml:space="preserve"> Использование метод</w:t>
+        <w:t>)</w:t>
       </w:r>
       <w:r>
         <w:rPr>
           <w:lang w:val="ru-RU"/>
         </w:rPr>
-        <w:t>а</w:t>
-      </w:r>
-      <w:r>
-        <w:rPr>
-          <w:lang w:val="ru-RU"/>
-        </w:rPr>
+        <w:t xml:space="preserve"> с переменными</w:t>
+      </w:r>
+      <w:bookmarkEnd w:id="8"/>
+    </w:p>
+    <w:p/>
+    <w:p>
+      <w:r>
+        <w:t>На</w:t>
+      </w:r>
+      <w:r>
         <w:t xml:space="preserve"> </w:t>
       </w:r>
-      <w:proofErr w:type="gramStart"/>
-      <w:r>
-        <w:rPr>
-          <w:i/>
-          <w:iCs/>
-        </w:rPr>
-        <w:t>alert</w:t>
-      </w:r>
-      <w:r>
-        <w:rPr>
-          <w:i/>
-          <w:iCs/>
-          <w:lang w:val="ru-RU"/>
-        </w:rPr>
-        <w:t>(</w:t>
-      </w:r>
-      <w:proofErr w:type="gramEnd"/>
-      <w:r>
-        <w:rPr>
-          <w:i/>
-          <w:iCs/>
-          <w:lang w:val="ru-RU"/>
-        </w:rPr>
-        <w:t>)</w:t>
-      </w:r>
-      <w:r>
-        <w:rPr>
-          <w:lang w:val="ru-RU"/>
-        </w:rPr>
-        <w:t xml:space="preserve"> с переменными</w:t>
-      </w:r>
-      <w:bookmarkEnd w:id="9"/>
-    </w:p>
-    <w:p/>
-    <w:p>
-      <w:r>
-        <w:t>На</w:t>
-      </w:r>
-      <w:r>
+      <w:r>
+        <w:t>кнопку</w:t>
+      </w:r>
+      <w:r>
+        <w:t xml:space="preserve"> «</w:t>
+      </w:r>
+      <w:r>
+        <w:rPr>
+          <w:i/>
+          <w:iCs/>
+          <w:lang w:val="en-US"/>
+        </w:rPr>
+        <w:t>Alert</w:t>
+      </w:r>
+      <w:r>
+        <w:rPr>
+          <w:i/>
+          <w:iCs/>
+        </w:rPr>
         <w:t xml:space="preserve"> </w:t>
       </w:r>
       <w:r>
-        <w:t>кнопку</w:t>
-      </w:r>
-      <w:r>
-        <w:t xml:space="preserve"> «</w:t>
-      </w:r>
-      <w:r>
-        <w:rPr>
-          <w:i/>
-          <w:iCs/>
-          <w:lang w:val="en-US"/>
-        </w:rPr>
-        <w:t>Alert</w:t>
+        <w:rPr>
+          <w:i/>
+          <w:iCs/>
+          <w:lang w:val="en-US"/>
+        </w:rPr>
+        <w:t>of</w:t>
       </w:r>
       <w:r>
         <w:rPr>
@@ -4093,35 +4047,21 @@
           <w:iCs/>
           <w:lang w:val="en-US"/>
         </w:rPr>
-        <w:t>of</w:t>
-      </w:r>
-      <w:r>
-        <w:rPr>
-          <w:i/>
-          <w:iCs/>
-        </w:rPr>
+        <w:t>variables</w:t>
+      </w:r>
+      <w:r>
+        <w:t xml:space="preserve">» </w:t>
+      </w:r>
+      <w:r>
+        <w:t>добавим</w:t>
+      </w:r>
+      <w:r>
         <w:t xml:space="preserve"> </w:t>
       </w:r>
       <w:r>
-        <w:rPr>
-          <w:i/>
-          <w:iCs/>
-          <w:lang w:val="en-US"/>
-        </w:rPr>
-        <w:t>variables</w:t>
-      </w:r>
-      <w:r>
-        <w:t xml:space="preserve">» </w:t>
-      </w:r>
-      <w:r>
-        <w:t>добавим</w:t>
-      </w:r>
-      <w:r>
-        <w:t xml:space="preserve"> </w:t>
-      </w:r>
-      <w:r>
         <w:t xml:space="preserve">обработчик нажатия </w:t>
       </w:r>
+      <w:proofErr w:type="spellStart"/>
       <w:r>
         <w:rPr>
           <w:i/>
@@ -4130,6 +4070,7 @@
         </w:rPr>
         <w:t>onclick</w:t>
       </w:r>
+      <w:proofErr w:type="spellEnd"/>
       <w:r>
         <w:rPr>
           <w:i/>
@@ -4441,19 +4382,70 @@
           <w:iCs/>
           <w:sz w:val="22"/>
           <w:szCs w:val="22"/>
-          <w:lang w:val="en-US"/>
-        </w:rPr>
-      </w:pPr>
-      <w:r>
-        <w:rPr>
-          <w:rFonts w:eastAsia="Times New Roman"/>
-          <w:i/>
-          <w:iCs/>
-          <w:sz w:val="22"/>
-          <w:szCs w:val="22"/>
-          <w:lang w:val="en-US"/>
-        </w:rPr>
-        <w:t>let city = 'Vladivostok2000'</w:t>
+        </w:rPr>
+      </w:pPr>
+      <w:r>
+        <w:rPr>
+          <w:rFonts w:eastAsia="Times New Roman"/>
+          <w:i/>
+          <w:iCs/>
+          <w:sz w:val="22"/>
+          <w:szCs w:val="22"/>
+          <w:lang w:val="en-US"/>
+        </w:rPr>
+        <w:t>let city </w:t>
+      </w:r>
+      <w:r>
+        <w:rPr>
+          <w:rFonts w:eastAsia="Times New Roman"/>
+          <w:i/>
+          <w:iCs/>
+          <w:sz w:val="22"/>
+          <w:szCs w:val="22"/>
+        </w:rPr>
+        <w:t>=</w:t>
+      </w:r>
+      <w:r>
+        <w:rPr>
+          <w:rFonts w:eastAsia="Times New Roman"/>
+          <w:i/>
+          <w:iCs/>
+          <w:sz w:val="22"/>
+          <w:szCs w:val="22"/>
+          <w:lang w:val="en-US"/>
+        </w:rPr>
+        <w:t> </w:t>
+      </w:r>
+      <w:r>
+        <w:rPr>
+          <w:rFonts w:eastAsia="Times New Roman"/>
+          <w:i/>
+          <w:iCs/>
+          <w:sz w:val="22"/>
+          <w:szCs w:val="22"/>
+        </w:rPr>
+        <w:t>'</w:t>
+      </w:r>
+      <w:r>
+        <w:rPr>
+          <w:rFonts w:eastAsia="Times New Roman"/>
+          <w:i/>
+          <w:iCs/>
+          <w:sz w:val="22"/>
+          <w:szCs w:val="22"/>
+          <w:lang w:val="en-US"/>
+        </w:rPr>
+        <w:t>Vladivostok</w:t>
+      </w:r>
+      <w:r>
+        <w:rPr>
+          <w:rFonts w:eastAsia="Times New Roman"/>
+          <w:i/>
+          <w:iCs/>
+          <w:sz w:val="22"/>
+          <w:szCs w:val="22"/>
+        </w:rPr>
+        <w:t>2000'</w:t>
       </w:r>
     </w:p>
     <w:p>
@@ -4468,7 +4460,6 @@
           <w:iCs/>
           <w:sz w:val="22"/>
           <w:szCs w:val="22"/>
-          <w:lang w:val="en-US"/>
         </w:rPr>
       </w:pPr>
     </w:p>
@@ -4513,8 +4504,8 @@
       <w:r>
         <w:rPr>
           <w:noProof/>
-        </w:rPr>
-        <w:lastRenderedPageBreak/>
+          <w:lang w:eastAsia="ru-RU"/>
+        </w:rPr>
         <w:drawing>
           <wp:inline distT="0" distB="0" distL="0" distR="0" wp14:anchorId="0D2131AF" wp14:editId="59AA5722">
             <wp:extent cx="4352925" cy="1323975"/>
@@ -4569,13 +4560,7 @@
         <w:jc w:val="center"/>
       </w:pPr>
       <w:r>
-        <w:t xml:space="preserve">Рисунок </w:t>
-      </w:r>
-      <w:r>
-        <w:t>5</w:t>
-      </w:r>
-      <w:r>
-        <w:t xml:space="preserve"> – Результат нажатия на кнопку «</w:t>
+        <w:t>Рисунок 5 – Результат нажатия на кнопку «</w:t>
       </w:r>
       <w:r>
         <w:rPr>
@@ -4627,16 +4612,17 @@
     </w:p>
     <w:p>
       <w:pPr>
-        <w:pStyle w:val="Heading2"/>
+        <w:pStyle w:val="2"/>
         <w:rPr>
           <w:lang w:val="ru-RU"/>
         </w:rPr>
       </w:pPr>
-      <w:bookmarkStart w:id="10" w:name="_Toc22735068"/>
+      <w:bookmarkStart w:id="9" w:name="_Toc22735068"/>
       <w:r>
         <w:rPr>
           <w:lang w:val="ru-RU"/>
         </w:rPr>
+        <w:lastRenderedPageBreak/>
         <w:t xml:space="preserve">2.4 </w:t>
       </w:r>
       <w:r>
@@ -4650,80 +4636,65 @@
         <w:rPr>
           <w:lang w:val="ru-RU"/>
         </w:rPr>
-        <w:t>метод</w:t>
-      </w:r>
-      <w:r>
-        <w:rPr>
+        <w:t xml:space="preserve">методов  </w:t>
+      </w:r>
+      <w:r>
+        <w:rPr>
+          <w:i/>
+          <w:iCs/>
+        </w:rPr>
+        <w:t>prompt</w:t>
+      </w:r>
+      <w:proofErr w:type="gramEnd"/>
+      <w:r>
+        <w:rPr>
+          <w:i/>
+          <w:iCs/>
           <w:lang w:val="ru-RU"/>
         </w:rPr>
-        <w:t xml:space="preserve">ов </w:t>
-      </w:r>
-      <w:r>
-        <w:rPr>
+        <w:t>()</w:t>
+      </w:r>
+      <w:r>
+        <w:rPr>
+          <w:i/>
+          <w:iCs/>
           <w:lang w:val="ru-RU"/>
         </w:rPr>
         <w:t xml:space="preserve"> </w:t>
       </w:r>
       <w:r>
         <w:rPr>
-          <w:i/>
-          <w:iCs/>
-        </w:rPr>
-        <w:t>prompt</w:t>
-      </w:r>
-      <w:proofErr w:type="gramEnd"/>
-      <w:r>
-        <w:rPr>
-          <w:i/>
-          <w:iCs/>
           <w:lang w:val="ru-RU"/>
         </w:rPr>
+        <w:t xml:space="preserve">и </w:t>
+      </w:r>
+      <w:r>
+        <w:rPr>
+          <w:i/>
+          <w:iCs/>
+        </w:rPr>
+        <w:t>alert</w:t>
+      </w:r>
+      <w:r>
+        <w:rPr>
+          <w:i/>
+          <w:iCs/>
+          <w:lang w:val="ru-RU"/>
+        </w:rPr>
         <w:t>()</w:t>
       </w:r>
       <w:r>
         <w:rPr>
-          <w:i/>
-          <w:iCs/>
           <w:lang w:val="ru-RU"/>
         </w:rPr>
-        <w:t xml:space="preserve"> </w:t>
-      </w:r>
-      <w:r>
-        <w:rPr>
-          <w:lang w:val="ru-RU"/>
-        </w:rPr>
-        <w:t xml:space="preserve">и </w:t>
-      </w:r>
-      <w:r>
-        <w:rPr>
-          <w:i/>
-          <w:iCs/>
-        </w:rPr>
-        <w:t>alert</w:t>
-      </w:r>
-      <w:r>
-        <w:rPr>
-          <w:i/>
-          <w:iCs/>
-          <w:lang w:val="ru-RU"/>
-        </w:rPr>
-        <w:t>()</w:t>
-      </w:r>
-      <w:r>
-        <w:rPr>
-          <w:lang w:val="ru-RU"/>
-        </w:rPr>
         <w:t xml:space="preserve"> с переменными</w:t>
       </w:r>
-      <w:bookmarkEnd w:id="10"/>
+      <w:bookmarkEnd w:id="9"/>
     </w:p>
     <w:p/>
     <w:p>
       <w:r>
-        <w:t xml:space="preserve">Создадим страницу </w:t>
-      </w:r>
-      <w:r>
-        <w:t>«</w:t>
+        <w:t>Создадим страницу «</w:t>
       </w:r>
       <w:proofErr w:type="spellStart"/>
       <w:r>
@@ -4751,10 +4722,7 @@
         <w:t>html</w:t>
       </w:r>
       <w:r>
-        <w:t>»</w:t>
-      </w:r>
-      <w:r>
-        <w:t xml:space="preserve">, чтобы продемонстрировать работу с переменными методов </w:t>
+        <w:t xml:space="preserve">», чтобы продемонстрировать работу с переменными методов </w:t>
       </w:r>
       <w:proofErr w:type="spellStart"/>
       <w:proofErr w:type="gramStart"/>
@@ -4834,7 +4802,13 @@
         <w:t>»</w:t>
       </w:r>
       <w:r>
-        <w:t xml:space="preserve"> появляется диалоговое окно со значением по умолчанию, представленное на рисунке 6.1.</w:t>
+        <w:t xml:space="preserve"> появляется диалоговое окно со значением по умолчани</w:t>
+      </w:r>
+      <w:r>
+        <w:t>ю, представленное на рисунке 6</w:t>
+      </w:r>
+      <w:r>
+        <w:t>.</w:t>
       </w:r>
     </w:p>
     <w:p>
@@ -4851,6 +4825,7 @@
       <w:r>
         <w:rPr>
           <w:noProof/>
+          <w:lang w:eastAsia="ru-RU"/>
         </w:rPr>
         <w:drawing>
           <wp:inline distT="0" distB="0" distL="0" distR="0" wp14:anchorId="76EB111E" wp14:editId="6EC59555">
@@ -4901,7 +4876,10 @@
         <w:jc w:val="center"/>
       </w:pPr>
       <w:r>
-        <w:t>Рисунок 6.1 – Результат перехода на страницу «</w:t>
+        <w:t>Рисунок 6</w:t>
+      </w:r>
+      <w:r>
+        <w:t xml:space="preserve"> – Результат перехода на страницу «</w:t>
       </w:r>
       <w:proofErr w:type="spellStart"/>
       <w:r>
@@ -4940,7 +4918,10 @@
     </w:p>
     <w:p>
       <w:r>
-        <w:t>Если ввести данные в текстовое поле (рисунок 6.2) и нажать кнопку «</w:t>
+        <w:t>Если ввести данные в текстовое поле</w:t>
+      </w:r>
+      <w:r>
+        <w:t xml:space="preserve"> и нажать кнопку «</w:t>
       </w:r>
       <w:r>
         <w:rPr>
@@ -4951,7 +4932,33 @@
         <w:t>OK</w:t>
       </w:r>
       <w:r>
-        <w:t xml:space="preserve">», появится новое диалоговое окно с текстом, введенным ранее (рисунок 6.3). Таким образом продемонстрирована передача данных из </w:t>
+        <w:t>»</w:t>
+      </w:r>
+      <w:r>
+        <w:t xml:space="preserve"> (окно представлено на рисунке 7)</w:t>
+      </w:r>
+      <w:r>
+        <w:t>, появится новое диалоговое окно с текстом, введенным ранее</w:t>
+      </w:r>
+      <w:r>
+        <w:t>. Диалоговое окно продемонстриров</w:t>
+      </w:r>
+      <w:bookmarkStart w:id="10" w:name="_GoBack"/>
+      <w:bookmarkEnd w:id="10"/>
+      <w:r>
+        <w:t xml:space="preserve">ано на </w:t>
+      </w:r>
+      <w:r>
+        <w:t>рисунке</w:t>
+      </w:r>
+      <w:r>
+        <w:t xml:space="preserve"> 8</w:t>
+      </w:r>
+      <w:r>
+        <w:t>.</w:t>
+      </w:r>
+      <w:r>
+        <w:t xml:space="preserve"> Таким образом продемонстрирована передача данных из </w:t>
       </w:r>
       <w:proofErr w:type="spellStart"/>
       <w:proofErr w:type="gramStart"/>
@@ -4986,34 +4993,31 @@
         <w:t xml:space="preserve"> </w:t>
       </w:r>
       <w:r>
-        <w:t>в</w:t>
-      </w:r>
-      <w:r>
+        <w:t xml:space="preserve">в </w:t>
+      </w:r>
+      <w:proofErr w:type="spellStart"/>
+      <w:r>
+        <w:rPr>
+          <w:i/>
+          <w:iCs/>
+        </w:rPr>
+        <w:t>alert</w:t>
+      </w:r>
+      <w:proofErr w:type="spellEnd"/>
+      <w:r>
+        <w:rPr>
+          <w:i/>
+          <w:iCs/>
+        </w:rPr>
+        <w:t>()</w:t>
+      </w:r>
+      <w:r>
+        <w:rPr>
+          <w:i/>
+          <w:iCs/>
+        </w:rPr>
         <w:t xml:space="preserve"> </w:t>
       </w:r>
-      <w:proofErr w:type="spellStart"/>
-      <w:r>
-        <w:rPr>
-          <w:i/>
-          <w:iCs/>
-        </w:rPr>
-        <w:t>alert</w:t>
-      </w:r>
-      <w:proofErr w:type="spellEnd"/>
-      <w:r>
-        <w:rPr>
-          <w:i/>
-          <w:iCs/>
-        </w:rPr>
-        <w:t>()</w:t>
-      </w:r>
-      <w:r>
-        <w:rPr>
-          <w:i/>
-          <w:iCs/>
-        </w:rPr>
-        <w:t xml:space="preserve"> </w:t>
-      </w:r>
       <w:r>
         <w:t>с помощью переменной.</w:t>
       </w:r>
@@ -5032,8 +5036,8 @@
       <w:r>
         <w:rPr>
           <w:noProof/>
-        </w:rPr>
-        <w:lastRenderedPageBreak/>
+          <w:lang w:eastAsia="ru-RU"/>
+        </w:rPr>
         <w:drawing>
           <wp:inline distT="0" distB="0" distL="0" distR="0" wp14:anchorId="7717E6EB" wp14:editId="1AEBBA32">
             <wp:extent cx="4352925" cy="1752600"/>
@@ -5083,16 +5087,10 @@
         <w:jc w:val="center"/>
       </w:pPr>
       <w:r>
-        <w:t>Рисунок 6.</w:t>
-      </w:r>
-      <w:r>
-        <w:t>2</w:t>
-      </w:r>
-      <w:r>
-        <w:t xml:space="preserve"> – </w:t>
-      </w:r>
-      <w:r>
-        <w:t>Ввод данных вместо значения по умолчанию</w:t>
+        <w:t xml:space="preserve">Рисунок 7 </w:t>
+      </w:r>
+      <w:r>
+        <w:t>– Ввод данных вместо значения по умолчанию</w:t>
       </w:r>
     </w:p>
     <w:p>
@@ -5115,7 +5113,9 @@
       <w:r>
         <w:rPr>
           <w:noProof/>
-        </w:rPr>
+          <w:lang w:eastAsia="ru-RU"/>
+        </w:rPr>
+        <w:lastRenderedPageBreak/>
         <w:drawing>
           <wp:inline distT="0" distB="0" distL="0" distR="0" wp14:anchorId="34F9631B" wp14:editId="62F908F7">
             <wp:extent cx="4333875" cy="1295400"/>
@@ -5165,16 +5165,13 @@
         <w:jc w:val="center"/>
       </w:pPr>
       <w:r>
-        <w:t>Рисунок 6.</w:t>
-      </w:r>
-      <w:r>
-        <w:t>3</w:t>
-      </w:r>
-      <w:r>
-        <w:t xml:space="preserve"> – </w:t>
-      </w:r>
-      <w:r>
-        <w:t>Результат нажатия на кнопку «</w:t>
+        <w:t xml:space="preserve">Рисунок </w:t>
+      </w:r>
+      <w:r>
+        <w:t>8</w:t>
+      </w:r>
+      <w:r>
+        <w:t xml:space="preserve"> – Результат нажатия на кнопку «</w:t>
       </w:r>
       <w:r>
         <w:rPr>
@@ -5212,7 +5209,13 @@
         <w:rPr>
           <w:rFonts w:eastAsia="Times New Roman"/>
         </w:rPr>
-        <w:t>Скрипт, расположенный в футере страницы, выглядит следующим образом:</w:t>
+        <w:t xml:space="preserve">Скрипт </w:t>
+      </w:r>
+      <w:r>
+        <w:rPr>
+          <w:rFonts w:eastAsia="Times New Roman"/>
+        </w:rPr>
+        <w:t>выглядит следующим образом:</w:t>
       </w:r>
     </w:p>
     <w:p>
@@ -5384,6 +5387,7 @@
           <w:iCs/>
           <w:sz w:val="22"/>
           <w:szCs w:val="22"/>
+          <w:lang w:val="en-US"/>
         </w:rPr>
       </w:pPr>
       <w:r>
@@ -5396,6 +5400,265 @@
           <w:lang w:val="en-US"/>
         </w:rPr>
         <w:t xml:space="preserve">        </w:t>
+      </w:r>
+      <w:proofErr w:type="gramStart"/>
+      <w:r>
+        <w:rPr>
+          <w:rFonts w:eastAsia="Times New Roman"/>
+          <w:i/>
+          <w:iCs/>
+          <w:sz w:val="22"/>
+          <w:szCs w:val="22"/>
+          <w:lang w:val="en-US"/>
+        </w:rPr>
+        <w:t>alert(</w:t>
+      </w:r>
+      <w:proofErr w:type="gramEnd"/>
+      <w:r>
+        <w:rPr>
+          <w:rFonts w:eastAsia="Times New Roman"/>
+          <w:i/>
+          <w:iCs/>
+          <w:sz w:val="22"/>
+          <w:szCs w:val="22"/>
+          <w:lang w:val="en-US"/>
+        </w:rPr>
+        <w:t>'</w:t>
+      </w:r>
+      <w:r>
+        <w:rPr>
+          <w:rFonts w:eastAsia="Times New Roman"/>
+          <w:i/>
+          <w:iCs/>
+          <w:sz w:val="22"/>
+          <w:szCs w:val="22"/>
+        </w:rPr>
+        <w:t>Ваше</w:t>
+      </w:r>
+      <w:r>
+        <w:rPr>
+          <w:rFonts w:eastAsia="Times New Roman"/>
+          <w:i/>
+          <w:iCs/>
+          <w:sz w:val="22"/>
+          <w:szCs w:val="22"/>
+          <w:lang w:val="en-US"/>
+        </w:rPr>
+        <w:t xml:space="preserve"> </w:t>
+      </w:r>
+      <w:r>
+        <w:rPr>
+          <w:rFonts w:eastAsia="Times New Roman"/>
+          <w:i/>
+          <w:iCs/>
+          <w:sz w:val="22"/>
+          <w:szCs w:val="22"/>
+        </w:rPr>
+        <w:t>слово</w:t>
+      </w:r>
+      <w:r>
+        <w:rPr>
+          <w:rFonts w:eastAsia="Times New Roman"/>
+          <w:i/>
+          <w:iCs/>
+          <w:sz w:val="22"/>
+          <w:szCs w:val="22"/>
+          <w:lang w:val="en-US"/>
+        </w:rPr>
+        <w:t>: ' + a)</w:t>
+      </w:r>
+    </w:p>
+    <w:p>
+      <w:pPr>
+        <w:suppressAutoHyphens w:val="0"/>
+        <w:spacing w:line="285" w:lineRule="atLeast"/>
+        <w:ind w:firstLine="630"/>
+        <w:rPr>
+          <w:rFonts w:eastAsia="Times New Roman"/>
+          <w:i/>
+          <w:iCs/>
+          <w:sz w:val="22"/>
+          <w:szCs w:val="22"/>
+          <w:lang w:val="en-US"/>
+        </w:rPr>
+      </w:pPr>
+      <w:r>
+        <w:rPr>
+          <w:rFonts w:eastAsia="Times New Roman"/>
+          <w:i/>
+          <w:iCs/>
+          <w:sz w:val="22"/>
+          <w:szCs w:val="22"/>
+          <w:lang w:val="en-US"/>
+        </w:rPr>
+        <w:t xml:space="preserve">    &lt;/script&gt;</w:t>
+      </w:r>
+    </w:p>
+    <w:p>
+      <w:pPr>
+        <w:rPr>
+          <w:lang w:val="en-US"/>
+        </w:rPr>
+      </w:pPr>
+    </w:p>
+    <w:p>
+      <w:pPr>
+        <w:pStyle w:val="2"/>
+        <w:rPr>
+          <w:lang w:val="ru-RU"/>
+        </w:rPr>
+      </w:pPr>
+      <w:bookmarkStart w:id="11" w:name="_Toc22735069"/>
+      <w:r>
+        <w:rPr>
+          <w:lang w:val="ru-RU"/>
+        </w:rPr>
+        <w:t>2.5 Работа с массивами</w:t>
+      </w:r>
+      <w:bookmarkEnd w:id="11"/>
+    </w:p>
+    <w:p/>
+    <w:p>
+      <w:r>
+        <w:t>Продемонстрируем работу с массивами на примере диалогового окна, которое будет выводить название одного из двенадцати месяцев случайным образом. Обработаем</w:t>
+      </w:r>
+      <w:r>
+        <w:t xml:space="preserve"> </w:t>
+      </w:r>
+      <w:r>
+        <w:t>нажатие</w:t>
+      </w:r>
+      <w:r>
+        <w:t xml:space="preserve"> </w:t>
+      </w:r>
+      <w:r>
+        <w:t>на</w:t>
+      </w:r>
+      <w:r>
+        <w:t xml:space="preserve"> </w:t>
+      </w:r>
+      <w:r>
+        <w:t>кнопку</w:t>
+      </w:r>
+      <w:r>
+        <w:t xml:space="preserve"> «</w:t>
+      </w:r>
+      <w:r>
+        <w:rPr>
+          <w:i/>
+          <w:iCs/>
+          <w:lang w:val="en-US"/>
+        </w:rPr>
+        <w:t>Random</w:t>
+      </w:r>
+      <w:r>
+        <w:rPr>
+          <w:i/>
+          <w:iCs/>
+        </w:rPr>
+        <w:t xml:space="preserve"> </w:t>
+      </w:r>
+      <w:r>
+        <w:rPr>
+          <w:i/>
+          <w:iCs/>
+          <w:lang w:val="en-US"/>
+        </w:rPr>
+        <w:t>month</w:t>
+      </w:r>
+      <w:proofErr w:type="gramStart"/>
+      <w:r>
+        <w:t>»</w:t>
+      </w:r>
+      <w:r>
+        <w:rPr>
+          <w:lang w:val="be-BY"/>
+        </w:rPr>
+        <w:t xml:space="preserve">: </w:t>
+      </w:r>
+      <w:r>
+        <w:rPr>
+          <w:lang w:val="be-BY"/>
+        </w:rPr>
+        <w:t xml:space="preserve">  </w:t>
+      </w:r>
+      <w:proofErr w:type="gramEnd"/>
+      <w:r>
+        <w:rPr>
+          <w:lang w:val="be-BY"/>
+        </w:rPr>
+        <w:t xml:space="preserve">                                                   </w:t>
+      </w:r>
+      <w:r>
+        <w:rPr>
+          <w:i/>
+          <w:iCs/>
+          <w:lang w:val="be-BY"/>
+        </w:rPr>
+        <w:t>onclick='alert(getRandomMonth())'</w:t>
+      </w:r>
+      <w:r>
+        <w:t xml:space="preserve">, </w:t>
+      </w:r>
+      <w:r>
+        <w:t>где</w:t>
+      </w:r>
+      <w:r>
+        <w:t xml:space="preserve"> «</w:t>
+      </w:r>
+      <w:r>
+        <w:rPr>
+          <w:i/>
+          <w:iCs/>
+          <w:lang w:val="be-BY"/>
+        </w:rPr>
+        <w:t>getRandomMonth()</w:t>
+      </w:r>
+      <w:r>
+        <w:t>»</w:t>
+      </w:r>
+      <w:r>
+        <w:t xml:space="preserve"> - </w:t>
+      </w:r>
+      <w:r>
+        <w:t>функция</w:t>
+      </w:r>
+      <w:r>
+        <w:t xml:space="preserve">, </w:t>
+      </w:r>
+      <w:r>
+        <w:t>расположенная в скрипте</w:t>
+      </w:r>
+      <w:r>
+        <w:t xml:space="preserve">: </w:t>
+      </w:r>
+    </w:p>
+    <w:p/>
+    <w:p>
+      <w:pPr>
+        <w:suppressAutoHyphens w:val="0"/>
+        <w:spacing w:line="285" w:lineRule="atLeast"/>
+        <w:ind w:left="720" w:firstLine="0"/>
+        <w:jc w:val="left"/>
+        <w:rPr>
+          <w:rFonts w:eastAsia="Times New Roman"/>
+          <w:i/>
+          <w:iCs/>
+          <w:sz w:val="22"/>
+          <w:szCs w:val="22"/>
+          <w:lang w:val="en-US"/>
+        </w:rPr>
+      </w:pPr>
+      <w:r>
+        <w:rPr>
+          <w:rFonts w:eastAsia="Times New Roman"/>
+          <w:i/>
+          <w:iCs/>
+          <w:sz w:val="22"/>
+          <w:szCs w:val="22"/>
+          <w:lang w:val="en-US"/>
+        </w:rPr>
+        <w:t>function </w:t>
       </w:r>
       <w:proofErr w:type="spellStart"/>
       <w:proofErr w:type="gramStart"/>
@@ -5406,8 +5669,9 @@
           <w:iCs/>
           <w:sz w:val="22"/>
           <w:szCs w:val="22"/>
-        </w:rPr>
-        <w:t>alert</w:t>
+          <w:lang w:val="en-US"/>
+        </w:rPr>
+        <w:t>getRandomMonth</w:t>
       </w:r>
       <w:proofErr w:type="spellEnd"/>
       <w:r>
@@ -5417,6 +5681,7 @@
           <w:iCs/>
           <w:sz w:val="22"/>
           <w:szCs w:val="22"/>
+          <w:lang w:val="en-US"/>
         </w:rPr>
         <w:t>(</w:t>
       </w:r>
@@ -5428,209 +5693,35 @@
           <w:iCs/>
           <w:sz w:val="22"/>
           <w:szCs w:val="22"/>
-        </w:rPr>
-        <w:t>'Ваше слово: ' + a)</w:t>
-      </w:r>
-    </w:p>
-    <w:p>
-      <w:pPr>
-        <w:suppressAutoHyphens w:val="0"/>
-        <w:spacing w:line="285" w:lineRule="atLeast"/>
-        <w:ind w:firstLine="630"/>
-        <w:rPr>
-          <w:rFonts w:eastAsia="Times New Roman"/>
-          <w:i/>
-          <w:iCs/>
-          <w:sz w:val="22"/>
-          <w:szCs w:val="22"/>
-        </w:rPr>
-      </w:pPr>
-      <w:r>
-        <w:rPr>
-          <w:rFonts w:eastAsia="Times New Roman"/>
-          <w:i/>
-          <w:iCs/>
-          <w:sz w:val="22"/>
-          <w:szCs w:val="22"/>
-        </w:rPr>
-        <w:t xml:space="preserve">    &lt;/</w:t>
-      </w:r>
-      <w:proofErr w:type="spellStart"/>
-      <w:r>
-        <w:rPr>
-          <w:rFonts w:eastAsia="Times New Roman"/>
-          <w:i/>
-          <w:iCs/>
-          <w:sz w:val="22"/>
-          <w:szCs w:val="22"/>
-        </w:rPr>
-        <w:t>script</w:t>
-      </w:r>
-      <w:proofErr w:type="spellEnd"/>
-      <w:r>
-        <w:rPr>
-          <w:rFonts w:eastAsia="Times New Roman"/>
-          <w:i/>
-          <w:iCs/>
-          <w:sz w:val="22"/>
-          <w:szCs w:val="22"/>
-        </w:rPr>
-        <w:t>&gt;</w:t>
-      </w:r>
-    </w:p>
-    <w:p/>
-    <w:p>
-      <w:pPr>
-        <w:pStyle w:val="Heading2"/>
-        <w:rPr>
-          <w:lang w:val="ru-RU"/>
-        </w:rPr>
-      </w:pPr>
-      <w:bookmarkStart w:id="11" w:name="_Toc22735069"/>
-      <w:r>
-        <w:rPr>
-          <w:lang w:val="ru-RU"/>
-        </w:rPr>
-        <w:t>2.5 Работа с массивами</w:t>
-      </w:r>
-      <w:bookmarkEnd w:id="11"/>
-    </w:p>
-    <w:p/>
-    <w:p>
-      <w:r>
-        <w:t>Продемонстрируем работу с массивами на примере диалогового окна, которое будет выводить название одного из двенадцати месяцев случайным образом. Обработаем</w:t>
-      </w:r>
-      <w:r>
-        <w:t xml:space="preserve"> </w:t>
-      </w:r>
-      <w:r>
-        <w:t>нажатие</w:t>
-      </w:r>
-      <w:r>
-        <w:t xml:space="preserve"> </w:t>
-      </w:r>
-      <w:r>
-        <w:t>на</w:t>
-      </w:r>
-      <w:r>
-        <w:t xml:space="preserve"> </w:t>
-      </w:r>
-      <w:r>
-        <w:t>кнопку</w:t>
-      </w:r>
-      <w:r>
-        <w:t xml:space="preserve"> «</w:t>
-      </w:r>
-      <w:r>
-        <w:rPr>
-          <w:i/>
-          <w:iCs/>
-          <w:lang w:val="en-US"/>
-        </w:rPr>
-        <w:t>Random</w:t>
-      </w:r>
-      <w:r>
-        <w:rPr>
-          <w:i/>
-          <w:iCs/>
-        </w:rPr>
-        <w:t xml:space="preserve"> </w:t>
-      </w:r>
-      <w:r>
-        <w:rPr>
-          <w:i/>
-          <w:iCs/>
-          <w:lang w:val="en-US"/>
-        </w:rPr>
-        <w:t>month</w:t>
-      </w:r>
-      <w:proofErr w:type="gramStart"/>
-      <w:r>
-        <w:t>»</w:t>
-      </w:r>
-      <w:r>
-        <w:rPr>
-          <w:lang w:val="be-BY"/>
-        </w:rPr>
-        <w:t xml:space="preserve">: </w:t>
-      </w:r>
-      <w:r>
-        <w:rPr>
-          <w:lang w:val="be-BY"/>
-        </w:rPr>
-        <w:t xml:space="preserve">  </w:t>
-      </w:r>
-      <w:proofErr w:type="gramEnd"/>
-      <w:r>
-        <w:rPr>
-          <w:lang w:val="be-BY"/>
-        </w:rPr>
-        <w:t xml:space="preserve">                                                   </w:t>
-      </w:r>
-      <w:r>
-        <w:rPr>
-          <w:i/>
-          <w:iCs/>
-          <w:lang w:val="be-BY"/>
-        </w:rPr>
-        <w:t>onclick='alert(getRandomMonth())'</w:t>
-      </w:r>
-      <w:r>
-        <w:t xml:space="preserve">, </w:t>
-      </w:r>
-      <w:r>
-        <w:t>где</w:t>
-      </w:r>
-      <w:r>
-        <w:t xml:space="preserve"> «</w:t>
-      </w:r>
-      <w:r>
-        <w:rPr>
-          <w:i/>
-          <w:iCs/>
-          <w:lang w:val="be-BY"/>
-        </w:rPr>
-        <w:t>getRandomMonth()</w:t>
-      </w:r>
-      <w:r>
-        <w:t xml:space="preserve">» - </w:t>
-      </w:r>
-      <w:r>
-        <w:t>функция</w:t>
-      </w:r>
-      <w:r>
-        <w:t xml:space="preserve">, </w:t>
-      </w:r>
-      <w:r>
-        <w:t xml:space="preserve">расположенная в скрипте в футере: </w:t>
-      </w:r>
-    </w:p>
-    <w:p/>
-    <w:p>
-      <w:pPr>
-        <w:suppressAutoHyphens w:val="0"/>
-        <w:spacing w:line="285" w:lineRule="atLeast"/>
-        <w:ind w:left="720" w:firstLine="0"/>
-        <w:jc w:val="left"/>
-        <w:rPr>
-          <w:rFonts w:eastAsia="Times New Roman"/>
-          <w:i/>
-          <w:iCs/>
-          <w:sz w:val="22"/>
-          <w:szCs w:val="22"/>
-          <w:lang w:val="en-US"/>
-        </w:rPr>
-      </w:pPr>
-      <w:r>
-        <w:rPr>
-          <w:rFonts w:eastAsia="Times New Roman"/>
-          <w:i/>
-          <w:iCs/>
-          <w:sz w:val="22"/>
-          <w:szCs w:val="22"/>
-          <w:lang w:val="en-US"/>
-        </w:rPr>
-        <w:t>function </w:t>
+          <w:lang w:val="en-US"/>
+        </w:rPr>
+        <w:t>) {</w:t>
+      </w:r>
+    </w:p>
+    <w:p>
+      <w:pPr>
+        <w:suppressAutoHyphens w:val="0"/>
+        <w:spacing w:line="285" w:lineRule="atLeast"/>
+        <w:jc w:val="left"/>
+        <w:rPr>
+          <w:rFonts w:eastAsia="Times New Roman"/>
+          <w:i/>
+          <w:iCs/>
+          <w:sz w:val="22"/>
+          <w:szCs w:val="22"/>
+          <w:lang w:val="en-US"/>
+        </w:rPr>
+      </w:pPr>
+      <w:r>
+        <w:rPr>
+          <w:rFonts w:eastAsia="Times New Roman"/>
+          <w:i/>
+          <w:iCs/>
+          <w:sz w:val="22"/>
+          <w:szCs w:val="22"/>
+          <w:lang w:val="en-US"/>
+        </w:rPr>
+        <w:t>let numb = </w:t>
       </w:r>
       <w:proofErr w:type="spellStart"/>
       <w:proofErr w:type="gramStart"/>
@@ -5643,7 +5734,7 @@
           <w:szCs w:val="22"/>
           <w:lang w:val="en-US"/>
         </w:rPr>
-        <w:t>getRandomMonth</w:t>
+        <w:t>getRandomArbitrary</w:t>
       </w:r>
       <w:proofErr w:type="spellEnd"/>
       <w:r>
@@ -5667,35 +5758,24 @@
           <w:szCs w:val="22"/>
           <w:lang w:val="en-US"/>
         </w:rPr>
-        <w:t>) {</w:t>
-      </w:r>
-    </w:p>
-    <w:p>
-      <w:pPr>
-        <w:suppressAutoHyphens w:val="0"/>
-        <w:spacing w:line="285" w:lineRule="atLeast"/>
-        <w:jc w:val="left"/>
-        <w:rPr>
-          <w:rFonts w:eastAsia="Times New Roman"/>
-          <w:i/>
-          <w:iCs/>
-          <w:sz w:val="22"/>
-          <w:szCs w:val="22"/>
-          <w:lang w:val="en-US"/>
-        </w:rPr>
-      </w:pPr>
-      <w:r>
-        <w:rPr>
-          <w:rFonts w:eastAsia="Times New Roman"/>
-          <w:i/>
-          <w:iCs/>
-          <w:sz w:val="22"/>
-          <w:szCs w:val="22"/>
-          <w:lang w:val="en-US"/>
-        </w:rPr>
-        <w:t>let numb = </w:t>
-      </w:r>
-      <w:proofErr w:type="spellStart"/>
+        <w:t>0, 12)</w:t>
+      </w:r>
+    </w:p>
+    <w:p>
+      <w:pPr>
+        <w:suppressAutoHyphens w:val="0"/>
+        <w:spacing w:line="285" w:lineRule="atLeast"/>
+        <w:ind w:left="720" w:firstLine="0"/>
+        <w:jc w:val="left"/>
+        <w:rPr>
+          <w:rFonts w:eastAsia="Times New Roman"/>
+          <w:i/>
+          <w:iCs/>
+          <w:sz w:val="22"/>
+          <w:szCs w:val="22"/>
+          <w:lang w:val="en-US"/>
+        </w:rPr>
+      </w:pPr>
       <w:proofErr w:type="gramStart"/>
       <w:r>
         <w:rPr>
@@ -5706,59 +5786,6 @@
           <w:szCs w:val="22"/>
           <w:lang w:val="en-US"/>
         </w:rPr>
-        <w:t>getRandomArbitrary</w:t>
-      </w:r>
-      <w:proofErr w:type="spellEnd"/>
-      <w:r>
-        <w:rPr>
-          <w:rFonts w:eastAsia="Times New Roman"/>
-          <w:i/>
-          <w:iCs/>
-          <w:sz w:val="22"/>
-          <w:szCs w:val="22"/>
-          <w:lang w:val="en-US"/>
-        </w:rPr>
-        <w:t>(</w:t>
-      </w:r>
-      <w:proofErr w:type="gramEnd"/>
-      <w:r>
-        <w:rPr>
-          <w:rFonts w:eastAsia="Times New Roman"/>
-          <w:i/>
-          <w:iCs/>
-          <w:sz w:val="22"/>
-          <w:szCs w:val="22"/>
-          <w:lang w:val="en-US"/>
-        </w:rPr>
-        <w:t>0, 12)</w:t>
-      </w:r>
-    </w:p>
-    <w:p>
-      <w:pPr>
-        <w:suppressAutoHyphens w:val="0"/>
-        <w:spacing w:line="285" w:lineRule="atLeast"/>
-        <w:ind w:left="720" w:firstLine="0"/>
-        <w:jc w:val="left"/>
-        <w:rPr>
-          <w:rFonts w:eastAsia="Times New Roman"/>
-          <w:i/>
-          <w:iCs/>
-          <w:sz w:val="22"/>
-          <w:szCs w:val="22"/>
-          <w:lang w:val="en-US"/>
-        </w:rPr>
-      </w:pPr>
-      <w:proofErr w:type="gramStart"/>
-      <w:r>
-        <w:rPr>
-          <w:rFonts w:eastAsia="Times New Roman"/>
-          <w:i/>
-          <w:iCs/>
-          <w:sz w:val="22"/>
-          <w:szCs w:val="22"/>
-          <w:lang w:val="en-US"/>
-        </w:rPr>
-        <w:lastRenderedPageBreak/>
         <w:t>console.log(</w:t>
       </w:r>
       <w:proofErr w:type="spellStart"/>
@@ -5784,7 +5811,29 @@
           <w:szCs w:val="22"/>
           <w:lang w:val="en-US"/>
         </w:rPr>
-        <w:t>(0, 12), months[numb])</w:t>
+        <w:t>(0, 12), months</w:t>
+      </w:r>
+      <w:r>
+        <w:rPr>
+          <w:rFonts w:eastAsia="Times New Roman"/>
+          <w:i/>
+          <w:iCs/>
+          <w:sz w:val="22"/>
+          <w:szCs w:val="22"/>
+          <w:lang w:val="en-US"/>
+        </w:rPr>
+        <w:t>2</w:t>
+      </w:r>
+      <w:r>
+        <w:rPr>
+          <w:rFonts w:eastAsia="Times New Roman"/>
+          <w:i/>
+          <w:iCs/>
+          <w:sz w:val="22"/>
+          <w:szCs w:val="22"/>
+          <w:lang w:val="en-US"/>
+        </w:rPr>
+        <w:t>[numb])</w:t>
       </w:r>
     </w:p>
     <w:p>
@@ -5799,19 +5848,59 @@
           <w:iCs/>
           <w:sz w:val="22"/>
           <w:szCs w:val="22"/>
-          <w:lang w:val="en-US"/>
-        </w:rPr>
-      </w:pPr>
-      <w:r>
-        <w:rPr>
-          <w:rFonts w:eastAsia="Times New Roman"/>
-          <w:i/>
-          <w:iCs/>
-          <w:sz w:val="22"/>
-          <w:szCs w:val="22"/>
-          <w:lang w:val="en-US"/>
-        </w:rPr>
-        <w:t>return months[numb]</w:t>
+        </w:rPr>
+      </w:pPr>
+      <w:r>
+        <w:rPr>
+          <w:rFonts w:eastAsia="Times New Roman"/>
+          <w:i/>
+          <w:iCs/>
+          <w:sz w:val="22"/>
+          <w:szCs w:val="22"/>
+          <w:lang w:val="en-US"/>
+        </w:rPr>
+        <w:t>return months</w:t>
+      </w:r>
+      <w:r>
+        <w:rPr>
+          <w:rFonts w:eastAsia="Times New Roman"/>
+          <w:i/>
+          <w:iCs/>
+          <w:sz w:val="22"/>
+          <w:szCs w:val="22"/>
+        </w:rPr>
+        <w:t>2</w:t>
+      </w:r>
+      <w:r>
+        <w:rPr>
+          <w:rFonts w:eastAsia="Times New Roman"/>
+          <w:i/>
+          <w:iCs/>
+          <w:sz w:val="22"/>
+          <w:szCs w:val="22"/>
+        </w:rPr>
+        <w:t>[</w:t>
+      </w:r>
+      <w:r>
+        <w:rPr>
+          <w:rFonts w:eastAsia="Times New Roman"/>
+          <w:i/>
+          <w:iCs/>
+          <w:sz w:val="22"/>
+          <w:szCs w:val="22"/>
+          <w:lang w:val="en-US"/>
+        </w:rPr>
+        <w:t>numb</w:t>
+      </w:r>
+      <w:r>
+        <w:rPr>
+          <w:rFonts w:eastAsia="Times New Roman"/>
+          <w:i/>
+          <w:iCs/>
+          <w:sz w:val="22"/>
+          <w:szCs w:val="22"/>
+        </w:rPr>
+        <w:t>]</w:t>
       </w:r>
     </w:p>
     <w:p>
@@ -5826,17 +5915,15 @@
           <w:iCs/>
           <w:sz w:val="22"/>
           <w:szCs w:val="22"/>
-          <w:lang w:val="en-US"/>
-        </w:rPr>
-      </w:pPr>
-      <w:r>
-        <w:rPr>
-          <w:rFonts w:eastAsia="Times New Roman"/>
-          <w:i/>
-          <w:iCs/>
-          <w:sz w:val="22"/>
-          <w:szCs w:val="22"/>
-          <w:lang w:val="en-US"/>
+        </w:rPr>
+      </w:pPr>
+      <w:r>
+        <w:rPr>
+          <w:rFonts w:eastAsia="Times New Roman"/>
+          <w:i/>
+          <w:iCs/>
+          <w:sz w:val="22"/>
+          <w:szCs w:val="22"/>
         </w:rPr>
         <w:t>}</w:t>
       </w:r>
@@ -5853,361 +5940,171 @@
           <w:iCs/>
           <w:sz w:val="22"/>
           <w:szCs w:val="22"/>
-          <w:lang w:val="en-US"/>
-        </w:rPr>
-      </w:pPr>
-    </w:p>
-    <w:p>
-      <w:pPr>
-        <w:rPr>
-          <w:lang w:val="en-US"/>
-        </w:rPr>
-      </w:pPr>
-      <w:r>
-        <w:t>Массив</w:t>
-      </w:r>
-      <w:r>
-        <w:rPr>
-          <w:lang w:val="en-US"/>
-        </w:rPr>
+        </w:rPr>
+      </w:pPr>
+    </w:p>
+    <w:p>
+      <w:r>
+        <w:t>Первый м</w:t>
+      </w:r>
+      <w:r>
+        <w:t>ассив</w:t>
+      </w:r>
+      <w:r>
         <w:t xml:space="preserve"> </w:t>
       </w:r>
       <w:r>
         <w:t>месяцев</w:t>
       </w:r>
       <w:r>
-        <w:rPr>
-          <w:lang w:val="en-US"/>
-        </w:rPr>
         <w:t xml:space="preserve"> </w:t>
       </w:r>
       <w:r>
         <w:t>объявлен</w:t>
       </w:r>
       <w:r>
-        <w:rPr>
-          <w:lang w:val="en-US"/>
-        </w:rPr>
         <w:t xml:space="preserve"> </w:t>
       </w:r>
       <w:r>
-        <w:t>также</w:t>
-      </w:r>
-      <w:r>
-        <w:rPr>
-          <w:lang w:val="en-US"/>
+        <w:t>таким образом</w:t>
+      </w:r>
+      <w:r>
+        <w:t xml:space="preserve">: </w:t>
+      </w:r>
+    </w:p>
+    <w:p/>
+    <w:p>
+      <w:pPr>
+        <w:rPr>
+          <w:i/>
+          <w:iCs/>
+          <w:sz w:val="22"/>
+          <w:szCs w:val="22"/>
+        </w:rPr>
+      </w:pPr>
+      <w:r>
+        <w:rPr>
+          <w:i/>
+          <w:iCs/>
+          <w:sz w:val="22"/>
+          <w:szCs w:val="22"/>
+        </w:rPr>
+        <w:t>let months1 = ['январь', 'февраль', 'март', 'апрель', 'май', 'июнь', 'июль', 'август', 'сентябрь', 'октябрь', 'ноябрь', 'декабрь']</w:t>
+      </w:r>
+    </w:p>
+    <w:p>
+      <w:pPr>
+        <w:rPr>
+          <w:i/>
+          <w:iCs/>
+          <w:sz w:val="22"/>
+          <w:szCs w:val="22"/>
+        </w:rPr>
+      </w:pPr>
+    </w:p>
+    <w:p>
+      <w:pPr>
+        <w:rPr>
+          <w:iCs/>
+          <w:szCs w:val="22"/>
+        </w:rPr>
+      </w:pPr>
+      <w:r>
+        <w:rPr>
+          <w:iCs/>
+          <w:szCs w:val="22"/>
+        </w:rPr>
+        <w:t xml:space="preserve">Далее объявлен «на лету» еще один массив: </w:t>
+      </w:r>
+    </w:p>
+    <w:p>
+      <w:pPr>
+        <w:rPr>
+          <w:i/>
+          <w:iCs/>
+          <w:sz w:val="22"/>
+          <w:szCs w:val="22"/>
+        </w:rPr>
+      </w:pPr>
+    </w:p>
+    <w:p>
+      <w:pPr>
+        <w:rPr>
+          <w:i/>
+          <w:iCs/>
+          <w:sz w:val="22"/>
+          <w:szCs w:val="22"/>
+          <w:lang w:val="en-US"/>
+        </w:rPr>
+      </w:pPr>
+      <w:r>
+        <w:rPr>
+          <w:i/>
+          <w:iCs/>
+          <w:sz w:val="22"/>
+          <w:szCs w:val="22"/>
+          <w:lang w:val="en-US"/>
+        </w:rPr>
+        <w:t>let months2 = </w:t>
+      </w:r>
+      <w:proofErr w:type="gramStart"/>
+      <w:r>
+        <w:rPr>
+          <w:i/>
+          <w:iCs/>
+          <w:sz w:val="22"/>
+          <w:szCs w:val="22"/>
+          <w:lang w:val="en-US"/>
+        </w:rPr>
+        <w:t>months1.map(</w:t>
+      </w:r>
+      <w:proofErr w:type="gramEnd"/>
+      <w:r>
+        <w:rPr>
+          <w:i/>
+          <w:iCs/>
+          <w:sz w:val="22"/>
+          <w:szCs w:val="22"/>
+          <w:lang w:val="en-US"/>
+        </w:rPr>
+        <w:t>item =&gt; item)</w:t>
+      </w:r>
+    </w:p>
+    <w:p>
+      <w:pPr>
+        <w:rPr>
+          <w:i/>
+          <w:iCs/>
+          <w:sz w:val="22"/>
+          <w:szCs w:val="22"/>
+          <w:lang w:val="en-US"/>
+        </w:rPr>
+      </w:pPr>
+    </w:p>
+    <w:p>
+      <w:r>
+        <w:lastRenderedPageBreak/>
+        <w:t xml:space="preserve">Результат нажатия на кнопку </w:t>
+      </w:r>
+      <w:r>
+        <w:t>«</w:t>
+      </w:r>
+      <w:r>
+        <w:rPr>
+          <w:i/>
+          <w:iCs/>
+          <w:lang w:val="en-US"/>
+        </w:rPr>
+        <w:t>Random</w:t>
+      </w:r>
+      <w:r>
+        <w:rPr>
+          <w:i/>
+          <w:iCs/>
         </w:rPr>
         <w:t xml:space="preserve"> </w:t>
       </w:r>
       <w:r>
-        <w:t>в</w:t>
-      </w:r>
-      <w:r>
-        <w:rPr>
-          <w:lang w:val="en-US"/>
-        </w:rPr>
-        <w:t xml:space="preserve"> </w:t>
-      </w:r>
-      <w:r>
-        <w:t>футере</w:t>
-      </w:r>
-      <w:r>
-        <w:rPr>
-          <w:lang w:val="en-US"/>
-        </w:rPr>
-        <w:t xml:space="preserve">: </w:t>
-      </w:r>
-    </w:p>
-    <w:p>
-      <w:pPr>
-        <w:rPr>
-          <w:lang w:val="en-US"/>
-        </w:rPr>
-      </w:pPr>
-    </w:p>
-    <w:p>
-      <w:pPr>
-        <w:rPr>
-          <w:i/>
-          <w:iCs/>
-          <w:sz w:val="22"/>
-          <w:szCs w:val="22"/>
-          <w:lang w:val="en-US"/>
-        </w:rPr>
-      </w:pPr>
-      <w:r>
-        <w:rPr>
-          <w:i/>
-          <w:iCs/>
-          <w:sz w:val="22"/>
-          <w:szCs w:val="22"/>
-          <w:lang w:val="en-US"/>
-        </w:rPr>
-        <w:t>let months = ['</w:t>
-      </w:r>
-      <w:r>
-        <w:rPr>
-          <w:i/>
-          <w:iCs/>
-          <w:sz w:val="22"/>
-          <w:szCs w:val="22"/>
-        </w:rPr>
-        <w:t>январь</w:t>
-      </w:r>
-      <w:r>
-        <w:rPr>
-          <w:i/>
-          <w:iCs/>
-          <w:sz w:val="22"/>
-          <w:szCs w:val="22"/>
-          <w:lang w:val="en-US"/>
-        </w:rPr>
-        <w:t>', '</w:t>
-      </w:r>
-      <w:r>
-        <w:rPr>
-          <w:i/>
-          <w:iCs/>
-          <w:sz w:val="22"/>
-          <w:szCs w:val="22"/>
-        </w:rPr>
-        <w:t>февраль</w:t>
-      </w:r>
-      <w:r>
-        <w:rPr>
-          <w:i/>
-          <w:iCs/>
-          <w:sz w:val="22"/>
-          <w:szCs w:val="22"/>
-          <w:lang w:val="en-US"/>
-        </w:rPr>
-        <w:t>', '</w:t>
-      </w:r>
-      <w:r>
-        <w:rPr>
-          <w:i/>
-          <w:iCs/>
-          <w:sz w:val="22"/>
-          <w:szCs w:val="22"/>
-        </w:rPr>
-        <w:t>март</w:t>
-      </w:r>
-      <w:r>
-        <w:rPr>
-          <w:i/>
-          <w:iCs/>
-          <w:sz w:val="22"/>
-          <w:szCs w:val="22"/>
-          <w:lang w:val="en-US"/>
-        </w:rPr>
-        <w:t>', '</w:t>
-      </w:r>
-      <w:r>
-        <w:rPr>
-          <w:i/>
-          <w:iCs/>
-          <w:sz w:val="22"/>
-          <w:szCs w:val="22"/>
-        </w:rPr>
-        <w:t>апрель</w:t>
-      </w:r>
-      <w:r>
-        <w:rPr>
-          <w:i/>
-          <w:iCs/>
-          <w:sz w:val="22"/>
-          <w:szCs w:val="22"/>
-          <w:lang w:val="en-US"/>
-        </w:rPr>
-        <w:t>', '</w:t>
-      </w:r>
-      <w:r>
-        <w:rPr>
-          <w:i/>
-          <w:iCs/>
-          <w:sz w:val="22"/>
-          <w:szCs w:val="22"/>
-        </w:rPr>
-        <w:t>май</w:t>
-      </w:r>
-      <w:r>
-        <w:rPr>
-          <w:i/>
-          <w:iCs/>
-          <w:sz w:val="22"/>
-          <w:szCs w:val="22"/>
-          <w:lang w:val="en-US"/>
-        </w:rPr>
-        <w:t>', '</w:t>
-      </w:r>
-      <w:r>
-        <w:rPr>
-          <w:i/>
-          <w:iCs/>
-          <w:sz w:val="22"/>
-          <w:szCs w:val="22"/>
-        </w:rPr>
-        <w:t>июнь</w:t>
-      </w:r>
-      <w:r>
-        <w:rPr>
-          <w:i/>
-          <w:iCs/>
-          <w:sz w:val="22"/>
-          <w:szCs w:val="22"/>
-          <w:lang w:val="en-US"/>
-        </w:rPr>
-        <w:t>', '</w:t>
-      </w:r>
-      <w:r>
-        <w:rPr>
-          <w:i/>
-          <w:iCs/>
-          <w:sz w:val="22"/>
-          <w:szCs w:val="22"/>
-        </w:rPr>
-        <w:t>июль</w:t>
-      </w:r>
-      <w:r>
-        <w:rPr>
-          <w:i/>
-          <w:iCs/>
-          <w:sz w:val="22"/>
-          <w:szCs w:val="22"/>
-          <w:lang w:val="en-US"/>
-        </w:rPr>
-        <w:t>', '</w:t>
-      </w:r>
-      <w:r>
-        <w:rPr>
-          <w:i/>
-          <w:iCs/>
-          <w:sz w:val="22"/>
-          <w:szCs w:val="22"/>
-        </w:rPr>
-        <w:t>август</w:t>
-      </w:r>
-      <w:r>
-        <w:rPr>
-          <w:i/>
-          <w:iCs/>
-          <w:sz w:val="22"/>
-          <w:szCs w:val="22"/>
-          <w:lang w:val="en-US"/>
-        </w:rPr>
-        <w:t>', '</w:t>
-      </w:r>
-      <w:r>
-        <w:rPr>
-          <w:i/>
-          <w:iCs/>
-          <w:sz w:val="22"/>
-          <w:szCs w:val="22"/>
-        </w:rPr>
-        <w:t>сентябрь</w:t>
-      </w:r>
-      <w:r>
-        <w:rPr>
-          <w:i/>
-          <w:iCs/>
-          <w:sz w:val="22"/>
-          <w:szCs w:val="22"/>
-          <w:lang w:val="en-US"/>
-        </w:rPr>
-        <w:t>', '</w:t>
-      </w:r>
-      <w:r>
-        <w:rPr>
-          <w:i/>
-          <w:iCs/>
-          <w:sz w:val="22"/>
-          <w:szCs w:val="22"/>
-        </w:rPr>
-        <w:t>октябрь</w:t>
-      </w:r>
-      <w:r>
-        <w:rPr>
-          <w:i/>
-          <w:iCs/>
-          <w:sz w:val="22"/>
-          <w:szCs w:val="22"/>
-          <w:lang w:val="en-US"/>
-        </w:rPr>
-        <w:t>', '</w:t>
-      </w:r>
-      <w:r>
-        <w:rPr>
-          <w:i/>
-          <w:iCs/>
-          <w:sz w:val="22"/>
-          <w:szCs w:val="22"/>
-        </w:rPr>
-        <w:t>ноябрь</w:t>
-      </w:r>
-      <w:r>
-        <w:rPr>
-          <w:i/>
-          <w:iCs/>
-          <w:sz w:val="22"/>
-          <w:szCs w:val="22"/>
-          <w:lang w:val="en-US"/>
-        </w:rPr>
-        <w:t>', '</w:t>
-      </w:r>
-      <w:r>
-        <w:rPr>
-          <w:i/>
-          <w:iCs/>
-          <w:sz w:val="22"/>
-          <w:szCs w:val="22"/>
-        </w:rPr>
-        <w:t>декабрь</w:t>
-      </w:r>
-      <w:r>
-        <w:rPr>
-          <w:i/>
-          <w:iCs/>
-          <w:sz w:val="22"/>
-          <w:szCs w:val="22"/>
-          <w:lang w:val="en-US"/>
-        </w:rPr>
-        <w:t>']</w:t>
-      </w:r>
-    </w:p>
-    <w:p>
-      <w:pPr>
-        <w:rPr>
-          <w:i/>
-          <w:iCs/>
-          <w:sz w:val="22"/>
-          <w:szCs w:val="22"/>
-          <w:lang w:val="en-US"/>
-        </w:rPr>
-      </w:pPr>
-    </w:p>
-    <w:p>
-      <w:r>
-        <w:t xml:space="preserve">Результат нажатия на кнопку </w:t>
-      </w:r>
-      <w:r>
-        <w:t>«</w:t>
-      </w:r>
-      <w:r>
-        <w:rPr>
-          <w:i/>
-          <w:iCs/>
-          <w:lang w:val="en-US"/>
-        </w:rPr>
-        <w:t>Random</w:t>
-      </w:r>
-      <w:r>
-        <w:rPr>
-          <w:i/>
-          <w:iCs/>
-        </w:rPr>
-        <w:t xml:space="preserve"> </w:t>
-      </w:r>
-      <w:r>
         <w:rPr>
           <w:i/>
           <w:iCs/>
@@ -6219,7 +6116,10 @@
         <w:t>»</w:t>
       </w:r>
       <w:r>
-        <w:t xml:space="preserve"> продемонстрирован на рисунке 7.</w:t>
+        <w:t xml:space="preserve"> продемонстрирован на рисунке 9</w:t>
+      </w:r>
+      <w:r>
+        <w:t>.</w:t>
       </w:r>
     </w:p>
     <w:p/>
@@ -6231,6 +6131,7 @@
       <w:r>
         <w:rPr>
           <w:noProof/>
+          <w:lang w:eastAsia="ru-RU"/>
         </w:rPr>
         <w:drawing>
           <wp:inline distT="0" distB="0" distL="0" distR="0" wp14:anchorId="5D5F1300" wp14:editId="0A3A1DFB">
@@ -6281,7 +6182,10 @@
         <w:jc w:val="center"/>
       </w:pPr>
       <w:r>
-        <w:t xml:space="preserve">Рисунок 7 – Результат нажатия на кнопку </w:t>
+        <w:t>Рисунок 9</w:t>
+      </w:r>
+      <w:r>
+        <w:t xml:space="preserve"> – Результат нажатия на кнопку </w:t>
       </w:r>
       <w:r>
         <w:t>«</w:t>
@@ -6333,7 +6237,7 @@
     </w:p>
     <w:p>
       <w:pPr>
-        <w:pStyle w:val="Heading1"/>
+        <w:pStyle w:val="1"/>
         <w:ind w:firstLine="0"/>
         <w:jc w:val="center"/>
       </w:pPr>
@@ -6427,7 +6331,7 @@
     <w:p/>
     <w:p>
       <w:pPr>
-        <w:pStyle w:val="Heading2"/>
+        <w:pStyle w:val="2"/>
         <w:rPr>
           <w:lang w:val="ru-RU"/>
         </w:rPr>
@@ -6591,6 +6495,7 @@
           <w:szCs w:val="22"/>
         </w:rPr>
       </w:pPr>
+      <w:proofErr w:type="gramStart"/>
       <w:r>
         <w:rPr>
           <w:rFonts w:eastAsia="Times New Roman"/>
@@ -6610,7 +6515,1030 @@
           <w:szCs w:val="22"/>
           <w:lang w:val="en-US"/>
         </w:rPr>
-        <w:t>DOCTYPE </w:t>
+        <w:t>DOCTYPE</w:t>
+      </w:r>
+      <w:proofErr w:type="gramEnd"/>
+      <w:r>
+        <w:rPr>
+          <w:rFonts w:eastAsia="Times New Roman"/>
+          <w:i/>
+          <w:iCs/>
+          <w:sz w:val="22"/>
+          <w:szCs w:val="22"/>
+          <w:lang w:val="en-US"/>
+        </w:rPr>
+        <w:t> html</w:t>
+      </w:r>
+      <w:r>
+        <w:rPr>
+          <w:rFonts w:eastAsia="Times New Roman"/>
+          <w:i/>
+          <w:iCs/>
+          <w:sz w:val="22"/>
+          <w:szCs w:val="22"/>
+        </w:rPr>
+        <w:t>&gt;&lt;</w:t>
+      </w:r>
+      <w:r>
+        <w:rPr>
+          <w:rFonts w:eastAsia="Times New Roman"/>
+          <w:i/>
+          <w:iCs/>
+          <w:sz w:val="22"/>
+          <w:szCs w:val="22"/>
+          <w:lang w:val="en-US"/>
+        </w:rPr>
+        <w:t>head</w:t>
+      </w:r>
+      <w:r>
+        <w:rPr>
+          <w:rFonts w:eastAsia="Times New Roman"/>
+          <w:i/>
+          <w:iCs/>
+          <w:sz w:val="22"/>
+          <w:szCs w:val="22"/>
+        </w:rPr>
+        <w:t>&gt;</w:t>
+      </w:r>
+    </w:p>
+    <w:p>
+      <w:pPr>
+        <w:suppressAutoHyphens w:val="0"/>
+        <w:spacing w:line="285" w:lineRule="atLeast"/>
+        <w:ind w:firstLine="0"/>
+        <w:jc w:val="left"/>
+        <w:rPr>
+          <w:rFonts w:eastAsia="Times New Roman"/>
+          <w:i/>
+          <w:iCs/>
+          <w:sz w:val="22"/>
+          <w:szCs w:val="22"/>
+        </w:rPr>
+      </w:pPr>
+      <w:r>
+        <w:rPr>
+          <w:rFonts w:eastAsia="Times New Roman"/>
+          <w:i/>
+          <w:iCs/>
+          <w:sz w:val="22"/>
+          <w:szCs w:val="22"/>
+          <w:lang w:val="en-US"/>
+        </w:rPr>
+        <w:t>    </w:t>
+      </w:r>
+      <w:r>
+        <w:rPr>
+          <w:rFonts w:eastAsia="Times New Roman"/>
+          <w:i/>
+          <w:iCs/>
+          <w:sz w:val="22"/>
+          <w:szCs w:val="22"/>
+        </w:rPr>
+        <w:t>&lt;</w:t>
+      </w:r>
+      <w:r>
+        <w:rPr>
+          <w:rFonts w:eastAsia="Times New Roman"/>
+          <w:i/>
+          <w:iCs/>
+          <w:sz w:val="22"/>
+          <w:szCs w:val="22"/>
+          <w:lang w:val="en-US"/>
+        </w:rPr>
+        <w:t>meta http</w:t>
+      </w:r>
+      <w:r>
+        <w:rPr>
+          <w:rFonts w:eastAsia="Times New Roman"/>
+          <w:i/>
+          <w:iCs/>
+          <w:sz w:val="22"/>
+          <w:szCs w:val="22"/>
+        </w:rPr>
+        <w:t>-</w:t>
+      </w:r>
+      <w:proofErr w:type="spellStart"/>
+      <w:r>
+        <w:rPr>
+          <w:rFonts w:eastAsia="Times New Roman"/>
+          <w:i/>
+          <w:iCs/>
+          <w:sz w:val="22"/>
+          <w:szCs w:val="22"/>
+          <w:lang w:val="en-US"/>
+        </w:rPr>
+        <w:t>equiv</w:t>
+      </w:r>
+      <w:proofErr w:type="spellEnd"/>
+      <w:r>
+        <w:rPr>
+          <w:rFonts w:eastAsia="Times New Roman"/>
+          <w:i/>
+          <w:iCs/>
+          <w:sz w:val="22"/>
+          <w:szCs w:val="22"/>
+        </w:rPr>
+        <w:t>="</w:t>
+      </w:r>
+      <w:r>
+        <w:rPr>
+          <w:rFonts w:eastAsia="Times New Roman"/>
+          <w:i/>
+          <w:iCs/>
+          <w:sz w:val="22"/>
+          <w:szCs w:val="22"/>
+          <w:lang w:val="en-US"/>
+        </w:rPr>
+        <w:t>Content</w:t>
+      </w:r>
+      <w:r>
+        <w:rPr>
+          <w:rFonts w:eastAsia="Times New Roman"/>
+          <w:i/>
+          <w:iCs/>
+          <w:sz w:val="22"/>
+          <w:szCs w:val="22"/>
+        </w:rPr>
+        <w:t>-</w:t>
+      </w:r>
+      <w:r>
+        <w:rPr>
+          <w:rFonts w:eastAsia="Times New Roman"/>
+          <w:i/>
+          <w:iCs/>
+          <w:sz w:val="22"/>
+          <w:szCs w:val="22"/>
+          <w:lang w:val="en-US"/>
+        </w:rPr>
+        <w:t>Type</w:t>
+      </w:r>
+      <w:r>
+        <w:rPr>
+          <w:rFonts w:eastAsia="Times New Roman"/>
+          <w:i/>
+          <w:iCs/>
+          <w:sz w:val="22"/>
+          <w:szCs w:val="22"/>
+        </w:rPr>
+        <w:t>"</w:t>
+      </w:r>
+      <w:r>
+        <w:rPr>
+          <w:rFonts w:eastAsia="Times New Roman"/>
+          <w:i/>
+          <w:iCs/>
+          <w:sz w:val="22"/>
+          <w:szCs w:val="22"/>
+          <w:lang w:val="en-US"/>
+        </w:rPr>
+        <w:t> content</w:t>
+      </w:r>
+      <w:r>
+        <w:rPr>
+          <w:rFonts w:eastAsia="Times New Roman"/>
+          <w:i/>
+          <w:iCs/>
+          <w:sz w:val="22"/>
+          <w:szCs w:val="22"/>
+        </w:rPr>
+        <w:t>="</w:t>
+      </w:r>
+      <w:r>
+        <w:rPr>
+          <w:rFonts w:eastAsia="Times New Roman"/>
+          <w:i/>
+          <w:iCs/>
+          <w:sz w:val="22"/>
+          <w:szCs w:val="22"/>
+          <w:lang w:val="en-US"/>
+        </w:rPr>
+        <w:t>text</w:t>
+      </w:r>
+      <w:r>
+        <w:rPr>
+          <w:rFonts w:eastAsia="Times New Roman"/>
+          <w:i/>
+          <w:iCs/>
+          <w:sz w:val="22"/>
+          <w:szCs w:val="22"/>
+        </w:rPr>
+        <w:t>/</w:t>
+      </w:r>
+      <w:r>
+        <w:rPr>
+          <w:rFonts w:eastAsia="Times New Roman"/>
+          <w:i/>
+          <w:iCs/>
+          <w:sz w:val="22"/>
+          <w:szCs w:val="22"/>
+          <w:lang w:val="en-US"/>
+        </w:rPr>
+        <w:t>html</w:t>
+      </w:r>
+      <w:r>
+        <w:rPr>
+          <w:rFonts w:eastAsia="Times New Roman"/>
+          <w:i/>
+          <w:iCs/>
+          <w:sz w:val="22"/>
+          <w:szCs w:val="22"/>
+        </w:rPr>
+        <w:t>;</w:t>
+      </w:r>
+      <w:r>
+        <w:rPr>
+          <w:rFonts w:eastAsia="Times New Roman"/>
+          <w:i/>
+          <w:iCs/>
+          <w:sz w:val="22"/>
+          <w:szCs w:val="22"/>
+          <w:lang w:val="en-US"/>
+        </w:rPr>
+        <w:t> charset</w:t>
+      </w:r>
+      <w:r>
+        <w:rPr>
+          <w:rFonts w:eastAsia="Times New Roman"/>
+          <w:i/>
+          <w:iCs/>
+          <w:sz w:val="22"/>
+          <w:szCs w:val="22"/>
+        </w:rPr>
+        <w:t>=</w:t>
+      </w:r>
+      <w:proofErr w:type="spellStart"/>
+      <w:r>
+        <w:rPr>
+          <w:rFonts w:eastAsia="Times New Roman"/>
+          <w:i/>
+          <w:iCs/>
+          <w:sz w:val="22"/>
+          <w:szCs w:val="22"/>
+          <w:lang w:val="en-US"/>
+        </w:rPr>
+        <w:t>utf</w:t>
+      </w:r>
+      <w:proofErr w:type="spellEnd"/>
+      <w:r>
+        <w:rPr>
+          <w:rFonts w:eastAsia="Times New Roman"/>
+          <w:i/>
+          <w:iCs/>
+          <w:sz w:val="22"/>
+          <w:szCs w:val="22"/>
+        </w:rPr>
+        <w:t>-8"</w:t>
+      </w:r>
+      <w:r>
+        <w:rPr>
+          <w:rFonts w:eastAsia="Times New Roman"/>
+          <w:i/>
+          <w:iCs/>
+          <w:sz w:val="22"/>
+          <w:szCs w:val="22"/>
+          <w:lang w:val="en-US"/>
+        </w:rPr>
+        <w:t> </w:t>
+      </w:r>
+      <w:r>
+        <w:rPr>
+          <w:rFonts w:eastAsia="Times New Roman"/>
+          <w:i/>
+          <w:iCs/>
+          <w:sz w:val="22"/>
+          <w:szCs w:val="22"/>
+        </w:rPr>
+        <w:t>/&gt;</w:t>
+      </w:r>
+    </w:p>
+    <w:p>
+      <w:pPr>
+        <w:suppressAutoHyphens w:val="0"/>
+        <w:spacing w:line="285" w:lineRule="atLeast"/>
+        <w:ind w:firstLine="0"/>
+        <w:jc w:val="left"/>
+        <w:rPr>
+          <w:rFonts w:eastAsia="Times New Roman"/>
+          <w:i/>
+          <w:iCs/>
+          <w:sz w:val="22"/>
+          <w:szCs w:val="22"/>
+          <w:lang w:val="en-US"/>
+        </w:rPr>
+      </w:pPr>
+      <w:r>
+        <w:rPr>
+          <w:rFonts w:eastAsia="Times New Roman"/>
+          <w:i/>
+          <w:iCs/>
+          <w:sz w:val="22"/>
+          <w:szCs w:val="22"/>
+          <w:lang w:val="en-US"/>
+        </w:rPr>
+        <w:t>    &lt;title&gt;Scripts&lt;/title&gt;</w:t>
+      </w:r>
+    </w:p>
+    <w:p>
+      <w:pPr>
+        <w:suppressAutoHyphens w:val="0"/>
+        <w:spacing w:line="285" w:lineRule="atLeast"/>
+        <w:ind w:firstLine="0"/>
+        <w:jc w:val="left"/>
+        <w:rPr>
+          <w:rFonts w:eastAsia="Times New Roman"/>
+          <w:i/>
+          <w:iCs/>
+          <w:sz w:val="22"/>
+          <w:szCs w:val="22"/>
+          <w:lang w:val="en-US"/>
+        </w:rPr>
+      </w:pPr>
+      <w:r>
+        <w:rPr>
+          <w:rFonts w:eastAsia="Times New Roman"/>
+          <w:i/>
+          <w:iCs/>
+          <w:sz w:val="22"/>
+          <w:szCs w:val="22"/>
+          <w:lang w:val="en-US"/>
+        </w:rPr>
+        <w:t>    &lt;link </w:t>
+      </w:r>
+      <w:proofErr w:type="spellStart"/>
+      <w:r>
+        <w:rPr>
+          <w:rFonts w:eastAsia="Times New Roman"/>
+          <w:i/>
+          <w:iCs/>
+          <w:sz w:val="22"/>
+          <w:szCs w:val="22"/>
+          <w:lang w:val="en-US"/>
+        </w:rPr>
+        <w:t>rel</w:t>
+      </w:r>
+      <w:proofErr w:type="spellEnd"/>
+      <w:r>
+        <w:rPr>
+          <w:rFonts w:eastAsia="Times New Roman"/>
+          <w:i/>
+          <w:iCs/>
+          <w:sz w:val="22"/>
+          <w:szCs w:val="22"/>
+          <w:lang w:val="en-US"/>
+        </w:rPr>
+        <w:t>="stylesheet" </w:t>
+      </w:r>
+      <w:proofErr w:type="spellStart"/>
+      <w:r>
+        <w:rPr>
+          <w:rFonts w:eastAsia="Times New Roman"/>
+          <w:i/>
+          <w:iCs/>
+          <w:sz w:val="22"/>
+          <w:szCs w:val="22"/>
+          <w:lang w:val="en-US"/>
+        </w:rPr>
+        <w:t>href</w:t>
+      </w:r>
+      <w:proofErr w:type="spellEnd"/>
+      <w:r>
+        <w:rPr>
+          <w:rFonts w:eastAsia="Times New Roman"/>
+          <w:i/>
+          <w:iCs/>
+          <w:sz w:val="22"/>
+          <w:szCs w:val="22"/>
+          <w:lang w:val="en-US"/>
+        </w:rPr>
+        <w:t>="styles.css" type="text/</w:t>
+      </w:r>
+      <w:proofErr w:type="spellStart"/>
+      <w:r>
+        <w:rPr>
+          <w:rFonts w:eastAsia="Times New Roman"/>
+          <w:i/>
+          <w:iCs/>
+          <w:sz w:val="22"/>
+          <w:szCs w:val="22"/>
+          <w:lang w:val="en-US"/>
+        </w:rPr>
+        <w:t>css</w:t>
+      </w:r>
+      <w:proofErr w:type="spellEnd"/>
+      <w:r>
+        <w:rPr>
+          <w:rFonts w:eastAsia="Times New Roman"/>
+          <w:i/>
+          <w:iCs/>
+          <w:sz w:val="22"/>
+          <w:szCs w:val="22"/>
+          <w:lang w:val="en-US"/>
+        </w:rPr>
+        <w:t>"&gt;</w:t>
+      </w:r>
+    </w:p>
+    <w:p>
+      <w:pPr>
+        <w:suppressAutoHyphens w:val="0"/>
+        <w:spacing w:line="285" w:lineRule="atLeast"/>
+        <w:ind w:firstLine="0"/>
+        <w:jc w:val="left"/>
+        <w:rPr>
+          <w:rFonts w:eastAsia="Times New Roman"/>
+          <w:i/>
+          <w:iCs/>
+          <w:sz w:val="22"/>
+          <w:szCs w:val="22"/>
+          <w:lang w:val="en-US"/>
+        </w:rPr>
+      </w:pPr>
+      <w:r>
+        <w:rPr>
+          <w:rFonts w:eastAsia="Times New Roman"/>
+          <w:i/>
+          <w:iCs/>
+          <w:sz w:val="22"/>
+          <w:szCs w:val="22"/>
+          <w:lang w:val="en-US"/>
+        </w:rPr>
+        <w:t>&lt;/head&gt;</w:t>
+      </w:r>
+    </w:p>
+    <w:p>
+      <w:pPr>
+        <w:suppressAutoHyphens w:val="0"/>
+        <w:spacing w:line="285" w:lineRule="atLeast"/>
+        <w:ind w:firstLine="0"/>
+        <w:jc w:val="left"/>
+        <w:rPr>
+          <w:rFonts w:eastAsia="Times New Roman"/>
+          <w:i/>
+          <w:iCs/>
+          <w:sz w:val="22"/>
+          <w:szCs w:val="22"/>
+          <w:lang w:val="en-US"/>
+        </w:rPr>
+      </w:pPr>
+      <w:r>
+        <w:rPr>
+          <w:rFonts w:eastAsia="Times New Roman"/>
+          <w:i/>
+          <w:iCs/>
+          <w:sz w:val="22"/>
+          <w:szCs w:val="22"/>
+          <w:lang w:val="en-US"/>
+        </w:rPr>
+        <w:t>&lt;body&gt;</w:t>
+      </w:r>
+    </w:p>
+    <w:p>
+      <w:pPr>
+        <w:suppressAutoHyphens w:val="0"/>
+        <w:spacing w:line="285" w:lineRule="atLeast"/>
+        <w:ind w:firstLine="0"/>
+        <w:jc w:val="left"/>
+        <w:rPr>
+          <w:rFonts w:eastAsia="Times New Roman"/>
+          <w:i/>
+          <w:iCs/>
+          <w:sz w:val="22"/>
+          <w:szCs w:val="22"/>
+          <w:lang w:val="en-US"/>
+        </w:rPr>
+      </w:pPr>
+      <w:r>
+        <w:rPr>
+          <w:rFonts w:eastAsia="Times New Roman"/>
+          <w:i/>
+          <w:iCs/>
+          <w:sz w:val="22"/>
+          <w:szCs w:val="22"/>
+          <w:lang w:val="en-US"/>
+        </w:rPr>
+        <w:t>    &lt;div class="about"&gt;</w:t>
+      </w:r>
+    </w:p>
+    <w:p>
+      <w:pPr>
+        <w:suppressAutoHyphens w:val="0"/>
+        <w:spacing w:line="285" w:lineRule="atLeast"/>
+        <w:ind w:firstLine="0"/>
+        <w:jc w:val="left"/>
+        <w:rPr>
+          <w:rFonts w:eastAsia="Times New Roman"/>
+          <w:i/>
+          <w:iCs/>
+          <w:sz w:val="22"/>
+          <w:szCs w:val="22"/>
+          <w:lang w:val="en-US"/>
+        </w:rPr>
+      </w:pPr>
+      <w:r>
+        <w:rPr>
+          <w:rFonts w:eastAsia="Times New Roman"/>
+          <w:i/>
+          <w:iCs/>
+          <w:sz w:val="22"/>
+          <w:szCs w:val="22"/>
+          <w:lang w:val="en-US"/>
+        </w:rPr>
+        <w:t>        &lt;div class="about-column" id="post-container"&gt;</w:t>
+      </w:r>
+    </w:p>
+    <w:p>
+      <w:pPr>
+        <w:suppressAutoHyphens w:val="0"/>
+        <w:spacing w:line="285" w:lineRule="atLeast"/>
+        <w:ind w:firstLine="0"/>
+        <w:jc w:val="left"/>
+        <w:rPr>
+          <w:rFonts w:eastAsia="Times New Roman"/>
+          <w:i/>
+          <w:iCs/>
+          <w:sz w:val="22"/>
+          <w:szCs w:val="22"/>
+          <w:lang w:val="en-US"/>
+        </w:rPr>
+      </w:pPr>
+      <w:r>
+        <w:rPr>
+          <w:rFonts w:eastAsia="Times New Roman"/>
+          <w:i/>
+          <w:iCs/>
+          <w:sz w:val="22"/>
+          <w:szCs w:val="22"/>
+          <w:lang w:val="en-US"/>
+        </w:rPr>
+        <w:t>            &lt;div class="wrap-col"&gt;</w:t>
+      </w:r>
+    </w:p>
+    <w:p>
+      <w:pPr>
+        <w:suppressAutoHyphens w:val="0"/>
+        <w:spacing w:line="285" w:lineRule="atLeast"/>
+        <w:ind w:firstLine="0"/>
+        <w:jc w:val="left"/>
+        <w:rPr>
+          <w:rFonts w:eastAsia="Times New Roman"/>
+          <w:i/>
+          <w:iCs/>
+          <w:sz w:val="22"/>
+          <w:szCs w:val="22"/>
+          <w:lang w:val="en-US"/>
+        </w:rPr>
+      </w:pPr>
+      <w:r>
+        <w:rPr>
+          <w:rFonts w:eastAsia="Times New Roman"/>
+          <w:i/>
+          <w:iCs/>
+          <w:sz w:val="22"/>
+          <w:szCs w:val="22"/>
+          <w:lang w:val="en-US"/>
+        </w:rPr>
+        <w:t>                &lt;div class="post"&gt;</w:t>
+      </w:r>
+    </w:p>
+    <w:p>
+      <w:pPr>
+        <w:suppressAutoHyphens w:val="0"/>
+        <w:spacing w:line="285" w:lineRule="atLeast"/>
+        <w:ind w:firstLine="0"/>
+        <w:jc w:val="left"/>
+        <w:rPr>
+          <w:rFonts w:eastAsia="Times New Roman"/>
+          <w:i/>
+          <w:iCs/>
+          <w:sz w:val="22"/>
+          <w:szCs w:val="22"/>
+          <w:lang w:val="en-US"/>
+        </w:rPr>
+      </w:pPr>
+      <w:r>
+        <w:rPr>
+          <w:rFonts w:eastAsia="Times New Roman"/>
+          <w:i/>
+          <w:iCs/>
+          <w:sz w:val="22"/>
+          <w:szCs w:val="22"/>
+          <w:lang w:val="en-US"/>
+        </w:rPr>
+        <w:t>                    &lt;div class="post-margin"&gt;</w:t>
+      </w:r>
+    </w:p>
+    <w:p>
+      <w:pPr>
+        <w:suppressAutoHyphens w:val="0"/>
+        <w:spacing w:line="285" w:lineRule="atLeast"/>
+        <w:ind w:firstLine="0"/>
+        <w:jc w:val="left"/>
+        <w:rPr>
+          <w:rFonts w:eastAsia="Times New Roman"/>
+          <w:i/>
+          <w:iCs/>
+          <w:sz w:val="22"/>
+          <w:szCs w:val="22"/>
+          <w:lang w:val="en-US"/>
+        </w:rPr>
+      </w:pPr>
+      <w:r>
+        <w:rPr>
+          <w:rFonts w:eastAsia="Times New Roman"/>
+          <w:i/>
+          <w:iCs/>
+          <w:sz w:val="22"/>
+          <w:szCs w:val="22"/>
+          <w:lang w:val="en-US"/>
+        </w:rPr>
+        <w:t>                        &lt;div class="post-avatar"&gt;</w:t>
+      </w:r>
+    </w:p>
+    <w:p>
+      <w:pPr>
+        <w:suppressAutoHyphens w:val="0"/>
+        <w:spacing w:line="285" w:lineRule="atLeast"/>
+        <w:ind w:firstLine="0"/>
+        <w:jc w:val="left"/>
+        <w:rPr>
+          <w:rFonts w:eastAsia="Times New Roman"/>
+          <w:i/>
+          <w:iCs/>
+          <w:sz w:val="22"/>
+          <w:szCs w:val="22"/>
+          <w:lang w:val="en-US"/>
+        </w:rPr>
+      </w:pPr>
+      <w:r>
+        <w:rPr>
+          <w:rFonts w:eastAsia="Times New Roman"/>
+          <w:i/>
+          <w:iCs/>
+          <w:sz w:val="22"/>
+          <w:szCs w:val="22"/>
+          <w:lang w:val="en-US"/>
+        </w:rPr>
+        <w:t>                            &lt;a </w:t>
+      </w:r>
+      <w:proofErr w:type="spellStart"/>
+      <w:r>
+        <w:rPr>
+          <w:rFonts w:eastAsia="Times New Roman"/>
+          <w:i/>
+          <w:iCs/>
+          <w:sz w:val="22"/>
+          <w:szCs w:val="22"/>
+          <w:lang w:val="en-US"/>
+        </w:rPr>
+        <w:t>href</w:t>
+      </w:r>
+      <w:proofErr w:type="spellEnd"/>
+      <w:r>
+        <w:rPr>
+          <w:rFonts w:eastAsia="Times New Roman"/>
+          <w:i/>
+          <w:iCs/>
+          <w:sz w:val="22"/>
+          <w:szCs w:val="22"/>
+          <w:lang w:val="en-US"/>
+        </w:rPr>
+        <w:t>='index.html'&gt;</w:t>
+      </w:r>
+    </w:p>
+    <w:p>
+      <w:pPr>
+        <w:suppressAutoHyphens w:val="0"/>
+        <w:spacing w:line="285" w:lineRule="atLeast"/>
+        <w:ind w:firstLine="0"/>
+        <w:jc w:val="left"/>
+        <w:rPr>
+          <w:rFonts w:eastAsia="Times New Roman"/>
+          <w:i/>
+          <w:iCs/>
+          <w:sz w:val="22"/>
+          <w:szCs w:val="22"/>
+          <w:lang w:val="en-US"/>
+        </w:rPr>
+      </w:pPr>
+      <w:r>
+        <w:rPr>
+          <w:rFonts w:eastAsia="Times New Roman"/>
+          <w:i/>
+          <w:iCs/>
+          <w:sz w:val="22"/>
+          <w:szCs w:val="22"/>
+          <w:lang w:val="en-US"/>
+        </w:rPr>
+        <w:t>                                &lt;div class="avatar-frame"&gt;&lt;/div&gt;</w:t>
+      </w:r>
+    </w:p>
+    <w:p>
+      <w:pPr>
+        <w:suppressAutoHyphens w:val="0"/>
+        <w:spacing w:line="285" w:lineRule="atLeast"/>
+        <w:ind w:firstLine="0"/>
+        <w:jc w:val="left"/>
+        <w:rPr>
+          <w:rFonts w:eastAsia="Times New Roman"/>
+          <w:i/>
+          <w:iCs/>
+          <w:sz w:val="22"/>
+          <w:szCs w:val="22"/>
+          <w:lang w:val="en-US"/>
+        </w:rPr>
+      </w:pPr>
+      <w:r>
+        <w:rPr>
+          <w:rFonts w:eastAsia="Times New Roman"/>
+          <w:i/>
+          <w:iCs/>
+          <w:sz w:val="22"/>
+          <w:szCs w:val="22"/>
+          <w:lang w:val="en-US"/>
+        </w:rPr>
+        <w:t>                                &lt;img alt='' src="images/logo.jpg" height="70" width="70" /&gt;</w:t>
+      </w:r>
+    </w:p>
+    <w:p>
+      <w:pPr>
+        <w:suppressAutoHyphens w:val="0"/>
+        <w:spacing w:line="285" w:lineRule="atLeast"/>
+        <w:ind w:firstLine="0"/>
+        <w:jc w:val="left"/>
+        <w:rPr>
+          <w:rFonts w:eastAsia="Times New Roman"/>
+          <w:i/>
+          <w:iCs/>
+          <w:sz w:val="22"/>
+          <w:szCs w:val="22"/>
+          <w:lang w:val="en-US"/>
+        </w:rPr>
+      </w:pPr>
+      <w:r>
+        <w:rPr>
+          <w:rFonts w:eastAsia="Times New Roman"/>
+          <w:i/>
+          <w:iCs/>
+          <w:sz w:val="22"/>
+          <w:szCs w:val="22"/>
+          <w:lang w:val="en-US"/>
+        </w:rPr>
+        <w:t>                            &lt;/a&gt;&lt;/div&gt;</w:t>
+      </w:r>
+    </w:p>
+    <w:p>
+      <w:pPr>
+        <w:suppressAutoHyphens w:val="0"/>
+        <w:spacing w:line="285" w:lineRule="atLeast"/>
+        <w:ind w:firstLine="0"/>
+        <w:jc w:val="left"/>
+        <w:rPr>
+          <w:rFonts w:eastAsia="Times New Roman"/>
+          <w:i/>
+          <w:iCs/>
+          <w:sz w:val="22"/>
+          <w:szCs w:val="22"/>
+          <w:lang w:val="en-US"/>
+        </w:rPr>
+      </w:pPr>
+    </w:p>
+    <w:p>
+      <w:pPr>
+        <w:suppressAutoHyphens w:val="0"/>
+        <w:spacing w:line="285" w:lineRule="atLeast"/>
+        <w:ind w:firstLine="0"/>
+        <w:jc w:val="left"/>
+        <w:rPr>
+          <w:rFonts w:eastAsia="Times New Roman"/>
+          <w:i/>
+          <w:iCs/>
+          <w:sz w:val="22"/>
+          <w:szCs w:val="22"/>
+          <w:lang w:val="en-US"/>
+        </w:rPr>
+      </w:pPr>
+      <w:r>
+        <w:rPr>
+          <w:rFonts w:eastAsia="Times New Roman"/>
+          <w:i/>
+          <w:iCs/>
+          <w:sz w:val="22"/>
+          <w:szCs w:val="22"/>
+          <w:lang w:val="en-US"/>
+        </w:rPr>
+        <w:t>                        &lt;div class="post-margin"&gt;</w:t>
+      </w:r>
+    </w:p>
+    <w:p>
+      <w:pPr>
+        <w:suppressAutoHyphens w:val="0"/>
+        <w:spacing w:line="285" w:lineRule="atLeast"/>
+        <w:ind w:firstLine="0"/>
+        <w:jc w:val="left"/>
+        <w:rPr>
+          <w:rFonts w:eastAsia="Times New Roman"/>
+          <w:i/>
+          <w:iCs/>
+          <w:sz w:val="22"/>
+          <w:szCs w:val="22"/>
+          <w:lang w:val="en-US"/>
+        </w:rPr>
+      </w:pPr>
+      <w:r>
+        <w:rPr>
+          <w:rFonts w:eastAsia="Times New Roman"/>
+          <w:i/>
+          <w:iCs/>
+          <w:sz w:val="22"/>
+          <w:szCs w:val="22"/>
+          <w:lang w:val="en-US"/>
+        </w:rPr>
+        <w:t>                            &lt;h4&gt;Task 2.1.2&lt;/h4&gt;</w:t>
+      </w:r>
+    </w:p>
+    <w:p>
+      <w:pPr>
+        <w:suppressAutoHyphens w:val="0"/>
+        <w:spacing w:line="285" w:lineRule="atLeast"/>
+        <w:ind w:firstLine="0"/>
+        <w:jc w:val="left"/>
+        <w:rPr>
+          <w:rFonts w:eastAsia="Times New Roman"/>
+          <w:i/>
+          <w:iCs/>
+          <w:sz w:val="22"/>
+          <w:szCs w:val="22"/>
+          <w:lang w:val="en-US"/>
+        </w:rPr>
+      </w:pPr>
+      <w:r>
+        <w:rPr>
+          <w:rFonts w:eastAsia="Times New Roman"/>
+          <w:i/>
+          <w:iCs/>
+          <w:sz w:val="22"/>
+          <w:szCs w:val="22"/>
+          <w:lang w:val="en-US"/>
+        </w:rPr>
+        <w:t>                            &lt;button class="button" onclick='alertHandler()'&gt;Alert&lt;/button&gt;</w:t>
+      </w:r>
+    </w:p>
+    <w:p>
+      <w:pPr>
+        <w:suppressAutoHyphens w:val="0"/>
+        <w:spacing w:line="285" w:lineRule="atLeast"/>
+        <w:ind w:firstLine="0"/>
+        <w:jc w:val="left"/>
+        <w:rPr>
+          <w:rFonts w:eastAsia="Times New Roman"/>
+          <w:i/>
+          <w:iCs/>
+          <w:sz w:val="22"/>
+          <w:szCs w:val="22"/>
+          <w:lang w:val="en-US"/>
+        </w:rPr>
+      </w:pPr>
+      <w:r>
+        <w:rPr>
+          <w:rFonts w:eastAsia="Times New Roman"/>
+          <w:i/>
+          <w:iCs/>
+          <w:sz w:val="22"/>
+          <w:szCs w:val="22"/>
+          <w:lang w:val="en-US"/>
+        </w:rPr>
+        <w:t>                            &lt;button class="button" onclick='confirmHandler()'&gt;Confirm&lt;/button&gt;</w:t>
+      </w:r>
+    </w:p>
+    <w:p>
+      <w:pPr>
+        <w:suppressAutoHyphens w:val="0"/>
+        <w:spacing w:line="285" w:lineRule="atLeast"/>
+        <w:ind w:firstLine="0"/>
+        <w:jc w:val="left"/>
+        <w:rPr>
+          <w:rFonts w:eastAsia="Times New Roman"/>
+          <w:i/>
+          <w:iCs/>
+          <w:sz w:val="22"/>
+          <w:szCs w:val="22"/>
+          <w:lang w:val="en-US"/>
+        </w:rPr>
+      </w:pPr>
+      <w:r>
+        <w:rPr>
+          <w:rFonts w:eastAsia="Times New Roman"/>
+          <w:i/>
+          <w:iCs/>
+          <w:sz w:val="22"/>
+          <w:szCs w:val="22"/>
+          <w:lang w:val="en-US"/>
+        </w:rPr>
+        <w:t>                            &lt;button class="button" onclick='promptHandler()'&gt;Prompt&lt;/button&gt;</w:t>
+      </w:r>
+    </w:p>
+    <w:p>
+      <w:pPr>
+        <w:suppressAutoHyphens w:val="0"/>
+        <w:spacing w:line="285" w:lineRule="atLeast"/>
+        <w:ind w:firstLine="0"/>
+        <w:jc w:val="left"/>
+        <w:rPr>
+          <w:rFonts w:eastAsia="Times New Roman"/>
+          <w:i/>
+          <w:iCs/>
+          <w:sz w:val="22"/>
+          <w:szCs w:val="22"/>
+          <w:lang w:val="en-US"/>
+        </w:rPr>
+      </w:pPr>
+      <w:r>
+        <w:rPr>
+          <w:rFonts w:eastAsia="Times New Roman"/>
+          <w:i/>
+          <w:iCs/>
+          <w:sz w:val="22"/>
+          <w:szCs w:val="22"/>
+          <w:lang w:val="en-US"/>
+        </w:rPr>
+        <w:t>                            &lt;</w:t>
+      </w:r>
+      <w:proofErr w:type="spellStart"/>
+      <w:r>
+        <w:rPr>
+          <w:rFonts w:eastAsia="Times New Roman"/>
+          <w:i/>
+          <w:iCs/>
+          <w:sz w:val="22"/>
+          <w:szCs w:val="22"/>
+          <w:lang w:val="en-US"/>
+        </w:rPr>
+        <w:t>br</w:t>
+      </w:r>
+      <w:proofErr w:type="spellEnd"/>
+      <w:r>
+        <w:rPr>
+          <w:rFonts w:eastAsia="Times New Roman"/>
+          <w:i/>
+          <w:iCs/>
+          <w:sz w:val="22"/>
+          <w:szCs w:val="22"/>
+          <w:lang w:val="en-US"/>
+        </w:rPr>
+        <w:t>&gt;</w:t>
+      </w:r>
+    </w:p>
+    <w:p>
+      <w:pPr>
+        <w:suppressAutoHyphens w:val="0"/>
+        <w:spacing w:line="285" w:lineRule="atLeast"/>
+        <w:ind w:firstLine="0"/>
+        <w:jc w:val="left"/>
+        <w:rPr>
+          <w:rFonts w:eastAsia="Times New Roman"/>
+          <w:i/>
+          <w:iCs/>
+          <w:sz w:val="22"/>
+          <w:szCs w:val="22"/>
+          <w:lang w:val="en-US"/>
+        </w:rPr>
+      </w:pPr>
+      <w:r>
+        <w:rPr>
+          <w:rFonts w:eastAsia="Times New Roman"/>
+          <w:i/>
+          <w:iCs/>
+          <w:sz w:val="22"/>
+          <w:szCs w:val="22"/>
+          <w:lang w:val="en-US"/>
+        </w:rPr>
+        <w:t>                            &lt;h4&gt;Task 2.2.1&lt;/h4&gt;</w:t>
+      </w:r>
+    </w:p>
+    <w:p>
+      <w:pPr>
+        <w:suppressAutoHyphens w:val="0"/>
+        <w:spacing w:line="285" w:lineRule="atLeast"/>
+        <w:ind w:firstLine="0"/>
+        <w:jc w:val="left"/>
+        <w:rPr>
+          <w:rFonts w:eastAsia="Times New Roman"/>
+          <w:i/>
+          <w:iCs/>
+          <w:sz w:val="22"/>
+          <w:szCs w:val="22"/>
+          <w:lang w:val="en-US"/>
+        </w:rPr>
+      </w:pPr>
+      <w:r>
+        <w:rPr>
+          <w:rFonts w:eastAsia="Times New Roman"/>
+          <w:i/>
+          <w:iCs/>
+          <w:sz w:val="22"/>
+          <w:szCs w:val="22"/>
+          <w:lang w:val="en-US"/>
+        </w:rPr>
+        <w:t>                            &lt;button class="button" onclick='</w:t>
       </w:r>
       <w:proofErr w:type="gramStart"/>
       <w:r>
@@ -6622,17 +7550,7 @@
           <w:szCs w:val="22"/>
           <w:lang w:val="en-US"/>
         </w:rPr>
-        <w:t>html</w:t>
-      </w:r>
-      <w:r>
-        <w:rPr>
-          <w:rFonts w:eastAsia="Times New Roman"/>
-          <w:i/>
-          <w:iCs/>
-          <w:sz w:val="22"/>
-          <w:szCs w:val="22"/>
-        </w:rPr>
-        <w:t>&gt;&lt;</w:t>
+        <w:t>alert(</w:t>
       </w:r>
       <w:proofErr w:type="gramEnd"/>
       <w:r>
@@ -6644,15 +7562,99 @@
           <w:szCs w:val="22"/>
           <w:lang w:val="en-US"/>
         </w:rPr>
-        <w:t>head</w:t>
-      </w:r>
-      <w:r>
-        <w:rPr>
-          <w:rFonts w:eastAsia="Times New Roman"/>
-          <w:i/>
-          <w:iCs/>
-          <w:sz w:val="22"/>
-          <w:szCs w:val="22"/>
+        <w:t>fio + ", " + birth + ", " + city)'&gt;Alert of</w:t>
+      </w:r>
+    </w:p>
+    <w:p>
+      <w:pPr>
+        <w:suppressAutoHyphens w:val="0"/>
+        <w:spacing w:line="285" w:lineRule="atLeast"/>
+        <w:ind w:firstLine="0"/>
+        <w:jc w:val="left"/>
+        <w:rPr>
+          <w:rFonts w:eastAsia="Times New Roman"/>
+          <w:i/>
+          <w:iCs/>
+          <w:sz w:val="22"/>
+          <w:szCs w:val="22"/>
+          <w:lang w:val="en-US"/>
+        </w:rPr>
+      </w:pPr>
+      <w:r>
+        <w:rPr>
+          <w:rFonts w:eastAsia="Times New Roman"/>
+          <w:i/>
+          <w:iCs/>
+          <w:sz w:val="22"/>
+          <w:szCs w:val="22"/>
+          <w:lang w:val="en-US"/>
+        </w:rPr>
+        <w:t>                                variables&lt;/button&gt;</w:t>
+      </w:r>
+    </w:p>
+    <w:p>
+      <w:pPr>
+        <w:suppressAutoHyphens w:val="0"/>
+        <w:spacing w:line="285" w:lineRule="atLeast"/>
+        <w:ind w:firstLine="0"/>
+        <w:jc w:val="left"/>
+        <w:rPr>
+          <w:rFonts w:eastAsia="Times New Roman"/>
+          <w:i/>
+          <w:iCs/>
+          <w:sz w:val="22"/>
+          <w:szCs w:val="22"/>
+          <w:lang w:val="en-US"/>
+        </w:rPr>
+      </w:pPr>
+    </w:p>
+    <w:p>
+      <w:pPr>
+        <w:suppressAutoHyphens w:val="0"/>
+        <w:spacing w:line="285" w:lineRule="atLeast"/>
+        <w:ind w:firstLine="0"/>
+        <w:jc w:val="left"/>
+        <w:rPr>
+          <w:rFonts w:eastAsia="Times New Roman"/>
+          <w:i/>
+          <w:iCs/>
+          <w:sz w:val="22"/>
+          <w:szCs w:val="22"/>
+          <w:lang w:val="en-US"/>
+        </w:rPr>
+      </w:pPr>
+      <w:r>
+        <w:rPr>
+          <w:rFonts w:eastAsia="Times New Roman"/>
+          <w:i/>
+          <w:iCs/>
+          <w:sz w:val="22"/>
+          <w:szCs w:val="22"/>
+          <w:lang w:val="en-US"/>
+        </w:rPr>
+        <w:t>                            &lt;</w:t>
+      </w:r>
+      <w:proofErr w:type="spellStart"/>
+      <w:r>
+        <w:rPr>
+          <w:rFonts w:eastAsia="Times New Roman"/>
+          <w:i/>
+          <w:iCs/>
+          <w:sz w:val="22"/>
+          <w:szCs w:val="22"/>
+          <w:lang w:val="en-US"/>
+        </w:rPr>
+        <w:t>br</w:t>
+      </w:r>
+      <w:proofErr w:type="spellEnd"/>
+      <w:r>
+        <w:rPr>
+          <w:rFonts w:eastAsia="Times New Roman"/>
+          <w:i/>
+          <w:iCs/>
+          <w:sz w:val="22"/>
+          <w:szCs w:val="22"/>
+          <w:lang w:val="en-US"/>
         </w:rPr>
         <w:t>&gt;</w:t>
       </w:r>
@@ -6669,49 +7671,62 @@
           <w:iCs/>
           <w:sz w:val="22"/>
           <w:szCs w:val="22"/>
-        </w:rPr>
-      </w:pPr>
-      <w:r>
-        <w:rPr>
-          <w:rFonts w:eastAsia="Times New Roman"/>
-          <w:i/>
-          <w:iCs/>
-          <w:sz w:val="22"/>
-          <w:szCs w:val="22"/>
-          <w:lang w:val="en-US"/>
-        </w:rPr>
-        <w:t>    </w:t>
-      </w:r>
-      <w:r>
-        <w:rPr>
-          <w:rFonts w:eastAsia="Times New Roman"/>
-          <w:i/>
-          <w:iCs/>
-          <w:sz w:val="22"/>
-          <w:szCs w:val="22"/>
-        </w:rPr>
-        <w:t>&lt;</w:t>
-      </w:r>
-      <w:r>
-        <w:rPr>
-          <w:rFonts w:eastAsia="Times New Roman"/>
-          <w:i/>
-          <w:iCs/>
-          <w:sz w:val="22"/>
-          <w:szCs w:val="22"/>
-          <w:lang w:val="en-US"/>
-        </w:rPr>
-        <w:t>meta http</w:t>
-      </w:r>
-      <w:r>
-        <w:rPr>
-          <w:rFonts w:eastAsia="Times New Roman"/>
-          <w:i/>
-          <w:iCs/>
-          <w:sz w:val="22"/>
-          <w:szCs w:val="22"/>
-        </w:rPr>
-        <w:t>-</w:t>
+          <w:lang w:val="en-US"/>
+        </w:rPr>
+      </w:pPr>
+      <w:r>
+        <w:rPr>
+          <w:rFonts w:eastAsia="Times New Roman"/>
+          <w:i/>
+          <w:iCs/>
+          <w:sz w:val="22"/>
+          <w:szCs w:val="22"/>
+          <w:lang w:val="en-US"/>
+        </w:rPr>
+        <w:t>                            &lt;h4&gt;&lt;a href='naletu.html'&gt;Task 2.2.2&lt;/a&gt;&lt;/h4&gt;</w:t>
+      </w:r>
+    </w:p>
+    <w:p>
+      <w:pPr>
+        <w:suppressAutoHyphens w:val="0"/>
+        <w:spacing w:line="285" w:lineRule="atLeast"/>
+        <w:ind w:firstLine="0"/>
+        <w:jc w:val="left"/>
+        <w:rPr>
+          <w:rFonts w:eastAsia="Times New Roman"/>
+          <w:i/>
+          <w:iCs/>
+          <w:sz w:val="22"/>
+          <w:szCs w:val="22"/>
+          <w:lang w:val="en-US"/>
+        </w:rPr>
+      </w:pPr>
+    </w:p>
+    <w:p>
+      <w:pPr>
+        <w:suppressAutoHyphens w:val="0"/>
+        <w:spacing w:line="285" w:lineRule="atLeast"/>
+        <w:ind w:firstLine="0"/>
+        <w:jc w:val="left"/>
+        <w:rPr>
+          <w:rFonts w:eastAsia="Times New Roman"/>
+          <w:i/>
+          <w:iCs/>
+          <w:sz w:val="22"/>
+          <w:szCs w:val="22"/>
+          <w:lang w:val="en-US"/>
+        </w:rPr>
+      </w:pPr>
+      <w:r>
+        <w:rPr>
+          <w:rFonts w:eastAsia="Times New Roman"/>
+          <w:i/>
+          <w:iCs/>
+          <w:sz w:val="22"/>
+          <w:szCs w:val="22"/>
+          <w:lang w:val="en-US"/>
+        </w:rPr>
+        <w:t>                            &lt;</w:t>
       </w:r>
       <w:proofErr w:type="spellStart"/>
       <w:r>
@@ -6723,7 +7738,7 @@
           <w:szCs w:val="22"/>
           <w:lang w:val="en-US"/>
         </w:rPr>
-        <w:t>equiv</w:t>
+        <w:t>br</w:t>
       </w:r>
       <w:proofErr w:type="spellEnd"/>
       <w:r>
@@ -6733,134 +7748,87 @@
           <w:iCs/>
           <w:sz w:val="22"/>
           <w:szCs w:val="22"/>
-        </w:rPr>
-        <w:t>="</w:t>
-      </w:r>
-      <w:r>
-        <w:rPr>
-          <w:rFonts w:eastAsia="Times New Roman"/>
-          <w:i/>
-          <w:iCs/>
-          <w:sz w:val="22"/>
-          <w:szCs w:val="22"/>
-          <w:lang w:val="en-US"/>
-        </w:rPr>
-        <w:t>Content</w:t>
-      </w:r>
-      <w:r>
-        <w:rPr>
-          <w:rFonts w:eastAsia="Times New Roman"/>
-          <w:i/>
-          <w:iCs/>
-          <w:sz w:val="22"/>
-          <w:szCs w:val="22"/>
-        </w:rPr>
-        <w:t>-</w:t>
-      </w:r>
-      <w:r>
-        <w:rPr>
-          <w:rFonts w:eastAsia="Times New Roman"/>
-          <w:i/>
-          <w:iCs/>
-          <w:sz w:val="22"/>
-          <w:szCs w:val="22"/>
-          <w:lang w:val="en-US"/>
-        </w:rPr>
-        <w:t>Type</w:t>
-      </w:r>
-      <w:r>
-        <w:rPr>
-          <w:rFonts w:eastAsia="Times New Roman"/>
-          <w:i/>
-          <w:iCs/>
-          <w:sz w:val="22"/>
-          <w:szCs w:val="22"/>
-        </w:rPr>
-        <w:t>"</w:t>
-      </w:r>
-      <w:r>
-        <w:rPr>
-          <w:rFonts w:eastAsia="Times New Roman"/>
-          <w:i/>
-          <w:iCs/>
-          <w:sz w:val="22"/>
-          <w:szCs w:val="22"/>
-          <w:lang w:val="en-US"/>
-        </w:rPr>
-        <w:t> content</w:t>
-      </w:r>
-      <w:r>
-        <w:rPr>
-          <w:rFonts w:eastAsia="Times New Roman"/>
-          <w:i/>
-          <w:iCs/>
-          <w:sz w:val="22"/>
-          <w:szCs w:val="22"/>
-        </w:rPr>
-        <w:t>="</w:t>
-      </w:r>
-      <w:r>
-        <w:rPr>
-          <w:rFonts w:eastAsia="Times New Roman"/>
-          <w:i/>
-          <w:iCs/>
-          <w:sz w:val="22"/>
-          <w:szCs w:val="22"/>
-          <w:lang w:val="en-US"/>
-        </w:rPr>
-        <w:t>text</w:t>
-      </w:r>
-      <w:r>
-        <w:rPr>
-          <w:rFonts w:eastAsia="Times New Roman"/>
-          <w:i/>
-          <w:iCs/>
-          <w:sz w:val="22"/>
-          <w:szCs w:val="22"/>
-        </w:rPr>
-        <w:t>/</w:t>
-      </w:r>
-      <w:r>
-        <w:rPr>
-          <w:rFonts w:eastAsia="Times New Roman"/>
-          <w:i/>
-          <w:iCs/>
-          <w:sz w:val="22"/>
-          <w:szCs w:val="22"/>
-          <w:lang w:val="en-US"/>
-        </w:rPr>
-        <w:t>html</w:t>
-      </w:r>
-      <w:r>
-        <w:rPr>
-          <w:rFonts w:eastAsia="Times New Roman"/>
-          <w:i/>
-          <w:iCs/>
-          <w:sz w:val="22"/>
-          <w:szCs w:val="22"/>
-        </w:rPr>
-        <w:t>;</w:t>
-      </w:r>
-      <w:r>
-        <w:rPr>
-          <w:rFonts w:eastAsia="Times New Roman"/>
-          <w:i/>
-          <w:iCs/>
-          <w:sz w:val="22"/>
-          <w:szCs w:val="22"/>
-          <w:lang w:val="en-US"/>
-        </w:rPr>
-        <w:t> charset</w:t>
-      </w:r>
-      <w:r>
-        <w:rPr>
-          <w:rFonts w:eastAsia="Times New Roman"/>
-          <w:i/>
-          <w:iCs/>
-          <w:sz w:val="22"/>
-          <w:szCs w:val="22"/>
-        </w:rPr>
-        <w:t>=</w:t>
+          <w:lang w:val="en-US"/>
+        </w:rPr>
+        <w:t>&gt;</w:t>
+      </w:r>
+    </w:p>
+    <w:p>
+      <w:pPr>
+        <w:suppressAutoHyphens w:val="0"/>
+        <w:spacing w:line="285" w:lineRule="atLeast"/>
+        <w:ind w:firstLine="0"/>
+        <w:jc w:val="left"/>
+        <w:rPr>
+          <w:rFonts w:eastAsia="Times New Roman"/>
+          <w:i/>
+          <w:iCs/>
+          <w:sz w:val="22"/>
+          <w:szCs w:val="22"/>
+          <w:lang w:val="en-US"/>
+        </w:rPr>
+      </w:pPr>
+      <w:r>
+        <w:rPr>
+          <w:rFonts w:eastAsia="Times New Roman"/>
+          <w:i/>
+          <w:iCs/>
+          <w:sz w:val="22"/>
+          <w:szCs w:val="22"/>
+          <w:lang w:val="en-US"/>
+        </w:rPr>
+        <w:t>                            &lt;button class="button" onclick='alert(</w:t>
+      </w:r>
+      <w:proofErr w:type="gramStart"/>
+      <w:r>
+        <w:rPr>
+          <w:rFonts w:eastAsia="Times New Roman"/>
+          <w:i/>
+          <w:iCs/>
+          <w:sz w:val="22"/>
+          <w:szCs w:val="22"/>
+          <w:lang w:val="en-US"/>
+        </w:rPr>
+        <w:t>getRandomMonth(</w:t>
+      </w:r>
+      <w:proofErr w:type="gramEnd"/>
+      <w:r>
+        <w:rPr>
+          <w:rFonts w:eastAsia="Times New Roman"/>
+          <w:i/>
+          <w:iCs/>
+          <w:sz w:val="22"/>
+          <w:szCs w:val="22"/>
+          <w:lang w:val="en-US"/>
+        </w:rPr>
+        <w:t>))'&gt;Random месяц&lt;/button&gt;</w:t>
+      </w:r>
+    </w:p>
+    <w:p>
+      <w:pPr>
+        <w:suppressAutoHyphens w:val="0"/>
+        <w:spacing w:line="285" w:lineRule="atLeast"/>
+        <w:ind w:firstLine="0"/>
+        <w:jc w:val="left"/>
+        <w:rPr>
+          <w:rFonts w:eastAsia="Times New Roman"/>
+          <w:i/>
+          <w:iCs/>
+          <w:sz w:val="22"/>
+          <w:szCs w:val="22"/>
+          <w:lang w:val="en-US"/>
+        </w:rPr>
+      </w:pPr>
+      <w:r>
+        <w:rPr>
+          <w:rFonts w:eastAsia="Times New Roman"/>
+          <w:i/>
+          <w:iCs/>
+          <w:sz w:val="22"/>
+          <w:szCs w:val="22"/>
+          <w:lang w:val="en-US"/>
+        </w:rPr>
+        <w:t>                            &lt;</w:t>
       </w:r>
       <w:proofErr w:type="spellStart"/>
       <w:r>
@@ -6872,7 +7840,7 @@
           <w:szCs w:val="22"/>
           <w:lang w:val="en-US"/>
         </w:rPr>
-        <w:t>utf</w:t>
+        <w:t>br</w:t>
       </w:r>
       <w:proofErr w:type="spellEnd"/>
       <w:r>
@@ -6882,83 +7850,36 @@
           <w:iCs/>
           <w:sz w:val="22"/>
           <w:szCs w:val="22"/>
-        </w:rPr>
-        <w:t>-8"</w:t>
-      </w:r>
-      <w:r>
-        <w:rPr>
-          <w:rFonts w:eastAsia="Times New Roman"/>
-          <w:i/>
-          <w:iCs/>
-          <w:sz w:val="22"/>
-          <w:szCs w:val="22"/>
-          <w:lang w:val="en-US"/>
-        </w:rPr>
-        <w:t> </w:t>
-      </w:r>
-      <w:r>
-        <w:rPr>
-          <w:rFonts w:eastAsia="Times New Roman"/>
-          <w:i/>
-          <w:iCs/>
-          <w:sz w:val="22"/>
-          <w:szCs w:val="22"/>
-        </w:rPr>
-        <w:t>/&gt;</w:t>
-      </w:r>
-    </w:p>
-    <w:p>
-      <w:pPr>
-        <w:suppressAutoHyphens w:val="0"/>
-        <w:spacing w:line="285" w:lineRule="atLeast"/>
-        <w:ind w:firstLine="0"/>
-        <w:jc w:val="left"/>
-        <w:rPr>
-          <w:rFonts w:eastAsia="Times New Roman"/>
-          <w:i/>
-          <w:iCs/>
-          <w:sz w:val="22"/>
-          <w:szCs w:val="22"/>
-          <w:lang w:val="en-US"/>
-        </w:rPr>
-      </w:pPr>
-      <w:r>
-        <w:rPr>
-          <w:rFonts w:eastAsia="Times New Roman"/>
-          <w:i/>
-          <w:iCs/>
-          <w:sz w:val="22"/>
-          <w:szCs w:val="22"/>
-          <w:lang w:val="en-US"/>
-        </w:rPr>
-        <w:t>    &lt;title&gt;Scripts&lt;/title&gt;</w:t>
-      </w:r>
-    </w:p>
-    <w:p>
-      <w:pPr>
-        <w:suppressAutoHyphens w:val="0"/>
-        <w:spacing w:line="285" w:lineRule="atLeast"/>
-        <w:ind w:firstLine="0"/>
-        <w:jc w:val="left"/>
-        <w:rPr>
-          <w:rFonts w:eastAsia="Times New Roman"/>
-          <w:i/>
-          <w:iCs/>
-          <w:sz w:val="22"/>
-          <w:szCs w:val="22"/>
-          <w:lang w:val="en-US"/>
-        </w:rPr>
-      </w:pPr>
-      <w:r>
-        <w:rPr>
-          <w:rFonts w:eastAsia="Times New Roman"/>
-          <w:i/>
-          <w:iCs/>
-          <w:sz w:val="22"/>
-          <w:szCs w:val="22"/>
-          <w:lang w:val="en-US"/>
-        </w:rPr>
-        <w:t>    &lt;link </w:t>
+          <w:lang w:val="en-US"/>
+        </w:rPr>
+        <w:t>&gt;</w:t>
+      </w:r>
+    </w:p>
+    <w:p>
+      <w:pPr>
+        <w:suppressAutoHyphens w:val="0"/>
+        <w:spacing w:line="285" w:lineRule="atLeast"/>
+        <w:ind w:firstLine="0"/>
+        <w:jc w:val="left"/>
+        <w:rPr>
+          <w:rFonts w:eastAsia="Times New Roman"/>
+          <w:i/>
+          <w:iCs/>
+          <w:sz w:val="22"/>
+          <w:szCs w:val="22"/>
+          <w:lang w:val="en-US"/>
+        </w:rPr>
+      </w:pPr>
+      <w:r>
+        <w:rPr>
+          <w:rFonts w:eastAsia="Times New Roman"/>
+          <w:i/>
+          <w:iCs/>
+          <w:sz w:val="22"/>
+          <w:szCs w:val="22"/>
+          <w:lang w:val="en-US"/>
+        </w:rPr>
+        <w:t>                            &lt;</w:t>
       </w:r>
       <w:proofErr w:type="spellStart"/>
       <w:r>
@@ -6970,7 +7891,7 @@
           <w:szCs w:val="22"/>
           <w:lang w:val="en-US"/>
         </w:rPr>
-        <w:t>rel</w:t>
+        <w:t>br</w:t>
       </w:r>
       <w:proofErr w:type="spellEnd"/>
       <w:r>
@@ -6982,620 +7903,6 @@
           <w:szCs w:val="22"/>
           <w:lang w:val="en-US"/>
         </w:rPr>
-        <w:t>="stylesheet" </w:t>
-      </w:r>
-      <w:proofErr w:type="spellStart"/>
-      <w:r>
-        <w:rPr>
-          <w:rFonts w:eastAsia="Times New Roman"/>
-          <w:i/>
-          <w:iCs/>
-          <w:sz w:val="22"/>
-          <w:szCs w:val="22"/>
-          <w:lang w:val="en-US"/>
-        </w:rPr>
-        <w:t>href</w:t>
-      </w:r>
-      <w:proofErr w:type="spellEnd"/>
-      <w:r>
-        <w:rPr>
-          <w:rFonts w:eastAsia="Times New Roman"/>
-          <w:i/>
-          <w:iCs/>
-          <w:sz w:val="22"/>
-          <w:szCs w:val="22"/>
-          <w:lang w:val="en-US"/>
-        </w:rPr>
-        <w:t>="styles.css" type="text/</w:t>
-      </w:r>
-      <w:proofErr w:type="spellStart"/>
-      <w:r>
-        <w:rPr>
-          <w:rFonts w:eastAsia="Times New Roman"/>
-          <w:i/>
-          <w:iCs/>
-          <w:sz w:val="22"/>
-          <w:szCs w:val="22"/>
-          <w:lang w:val="en-US"/>
-        </w:rPr>
-        <w:t>css</w:t>
-      </w:r>
-      <w:proofErr w:type="spellEnd"/>
-      <w:r>
-        <w:rPr>
-          <w:rFonts w:eastAsia="Times New Roman"/>
-          <w:i/>
-          <w:iCs/>
-          <w:sz w:val="22"/>
-          <w:szCs w:val="22"/>
-          <w:lang w:val="en-US"/>
-        </w:rPr>
-        <w:t>"&gt;</w:t>
-      </w:r>
-    </w:p>
-    <w:p>
-      <w:pPr>
-        <w:suppressAutoHyphens w:val="0"/>
-        <w:spacing w:line="285" w:lineRule="atLeast"/>
-        <w:ind w:firstLine="0"/>
-        <w:jc w:val="left"/>
-        <w:rPr>
-          <w:rFonts w:eastAsia="Times New Roman"/>
-          <w:i/>
-          <w:iCs/>
-          <w:sz w:val="22"/>
-          <w:szCs w:val="22"/>
-          <w:lang w:val="en-US"/>
-        </w:rPr>
-      </w:pPr>
-      <w:r>
-        <w:rPr>
-          <w:rFonts w:eastAsia="Times New Roman"/>
-          <w:i/>
-          <w:iCs/>
-          <w:sz w:val="22"/>
-          <w:szCs w:val="22"/>
-          <w:lang w:val="en-US"/>
-        </w:rPr>
-        <w:t>&lt;/head&gt;</w:t>
-      </w:r>
-    </w:p>
-    <w:p>
-      <w:pPr>
-        <w:suppressAutoHyphens w:val="0"/>
-        <w:spacing w:line="285" w:lineRule="atLeast"/>
-        <w:ind w:firstLine="0"/>
-        <w:jc w:val="left"/>
-        <w:rPr>
-          <w:rFonts w:eastAsia="Times New Roman"/>
-          <w:i/>
-          <w:iCs/>
-          <w:sz w:val="22"/>
-          <w:szCs w:val="22"/>
-          <w:lang w:val="en-US"/>
-        </w:rPr>
-      </w:pPr>
-    </w:p>
-    <w:p>
-      <w:pPr>
-        <w:suppressAutoHyphens w:val="0"/>
-        <w:spacing w:line="285" w:lineRule="atLeast"/>
-        <w:ind w:firstLine="0"/>
-        <w:jc w:val="left"/>
-        <w:rPr>
-          <w:rFonts w:eastAsia="Times New Roman"/>
-          <w:i/>
-          <w:iCs/>
-          <w:sz w:val="22"/>
-          <w:szCs w:val="22"/>
-          <w:lang w:val="en-US"/>
-        </w:rPr>
-      </w:pPr>
-      <w:r>
-        <w:rPr>
-          <w:rFonts w:eastAsia="Times New Roman"/>
-          <w:i/>
-          <w:iCs/>
-          <w:sz w:val="22"/>
-          <w:szCs w:val="22"/>
-          <w:lang w:val="en-US"/>
-        </w:rPr>
-        <w:t>&lt;body&gt;</w:t>
-      </w:r>
-    </w:p>
-    <w:p>
-      <w:pPr>
-        <w:suppressAutoHyphens w:val="0"/>
-        <w:spacing w:line="285" w:lineRule="atLeast"/>
-        <w:ind w:firstLine="0"/>
-        <w:jc w:val="left"/>
-        <w:rPr>
-          <w:rFonts w:eastAsia="Times New Roman"/>
-          <w:i/>
-          <w:iCs/>
-          <w:sz w:val="22"/>
-          <w:szCs w:val="22"/>
-          <w:lang w:val="en-US"/>
-        </w:rPr>
-      </w:pPr>
-      <w:r>
-        <w:rPr>
-          <w:rFonts w:eastAsia="Times New Roman"/>
-          <w:i/>
-          <w:iCs/>
-          <w:sz w:val="22"/>
-          <w:szCs w:val="22"/>
-          <w:lang w:val="en-US"/>
-        </w:rPr>
-        <w:t>    &lt;div class="about"&gt;</w:t>
-      </w:r>
-    </w:p>
-    <w:p>
-      <w:pPr>
-        <w:suppressAutoHyphens w:val="0"/>
-        <w:spacing w:line="285" w:lineRule="atLeast"/>
-        <w:ind w:firstLine="0"/>
-        <w:jc w:val="left"/>
-        <w:rPr>
-          <w:rFonts w:eastAsia="Times New Roman"/>
-          <w:i/>
-          <w:iCs/>
-          <w:sz w:val="22"/>
-          <w:szCs w:val="22"/>
-          <w:lang w:val="en-US"/>
-        </w:rPr>
-      </w:pPr>
-      <w:r>
-        <w:rPr>
-          <w:rFonts w:eastAsia="Times New Roman"/>
-          <w:i/>
-          <w:iCs/>
-          <w:sz w:val="22"/>
-          <w:szCs w:val="22"/>
-          <w:lang w:val="en-US"/>
-        </w:rPr>
-        <w:t>        &lt;div class="about-column" id="post-container"&gt;</w:t>
-      </w:r>
-    </w:p>
-    <w:p>
-      <w:pPr>
-        <w:suppressAutoHyphens w:val="0"/>
-        <w:spacing w:line="285" w:lineRule="atLeast"/>
-        <w:ind w:firstLine="0"/>
-        <w:jc w:val="left"/>
-        <w:rPr>
-          <w:rFonts w:eastAsia="Times New Roman"/>
-          <w:i/>
-          <w:iCs/>
-          <w:sz w:val="22"/>
-          <w:szCs w:val="22"/>
-          <w:lang w:val="en-US"/>
-        </w:rPr>
-      </w:pPr>
-      <w:r>
-        <w:rPr>
-          <w:rFonts w:eastAsia="Times New Roman"/>
-          <w:i/>
-          <w:iCs/>
-          <w:sz w:val="22"/>
-          <w:szCs w:val="22"/>
-          <w:lang w:val="en-US"/>
-        </w:rPr>
-        <w:t>            &lt;div class="wrap-col"&gt;</w:t>
-      </w:r>
-    </w:p>
-    <w:p>
-      <w:pPr>
-        <w:suppressAutoHyphens w:val="0"/>
-        <w:spacing w:line="285" w:lineRule="atLeast"/>
-        <w:ind w:firstLine="0"/>
-        <w:jc w:val="left"/>
-        <w:rPr>
-          <w:rFonts w:eastAsia="Times New Roman"/>
-          <w:i/>
-          <w:iCs/>
-          <w:sz w:val="22"/>
-          <w:szCs w:val="22"/>
-          <w:lang w:val="en-US"/>
-        </w:rPr>
-      </w:pPr>
-      <w:r>
-        <w:rPr>
-          <w:rFonts w:eastAsia="Times New Roman"/>
-          <w:i/>
-          <w:iCs/>
-          <w:sz w:val="22"/>
-          <w:szCs w:val="22"/>
-          <w:lang w:val="en-US"/>
-        </w:rPr>
-        <w:t>                &lt;div class="post"&gt;</w:t>
-      </w:r>
-    </w:p>
-    <w:p>
-      <w:pPr>
-        <w:suppressAutoHyphens w:val="0"/>
-        <w:spacing w:line="285" w:lineRule="atLeast"/>
-        <w:ind w:firstLine="0"/>
-        <w:jc w:val="left"/>
-        <w:rPr>
-          <w:rFonts w:eastAsia="Times New Roman"/>
-          <w:i/>
-          <w:iCs/>
-          <w:sz w:val="22"/>
-          <w:szCs w:val="22"/>
-          <w:lang w:val="en-US"/>
-        </w:rPr>
-      </w:pPr>
-      <w:r>
-        <w:rPr>
-          <w:rFonts w:eastAsia="Times New Roman"/>
-          <w:i/>
-          <w:iCs/>
-          <w:sz w:val="22"/>
-          <w:szCs w:val="22"/>
-          <w:lang w:val="en-US"/>
-        </w:rPr>
-        <w:t>                    &lt;div class="post-margin"&gt;</w:t>
-      </w:r>
-    </w:p>
-    <w:p>
-      <w:pPr>
-        <w:suppressAutoHyphens w:val="0"/>
-        <w:spacing w:line="285" w:lineRule="atLeast"/>
-        <w:ind w:firstLine="0"/>
-        <w:jc w:val="left"/>
-        <w:rPr>
-          <w:rFonts w:eastAsia="Times New Roman"/>
-          <w:i/>
-          <w:iCs/>
-          <w:sz w:val="22"/>
-          <w:szCs w:val="22"/>
-          <w:lang w:val="en-US"/>
-        </w:rPr>
-      </w:pPr>
-      <w:r>
-        <w:rPr>
-          <w:rFonts w:eastAsia="Times New Roman"/>
-          <w:i/>
-          <w:iCs/>
-          <w:sz w:val="22"/>
-          <w:szCs w:val="22"/>
-          <w:lang w:val="en-US"/>
-        </w:rPr>
-        <w:t>                        &lt;div class="post-avatar"&gt;</w:t>
-      </w:r>
-    </w:p>
-    <w:p>
-      <w:pPr>
-        <w:suppressAutoHyphens w:val="0"/>
-        <w:spacing w:line="285" w:lineRule="atLeast"/>
-        <w:ind w:firstLine="0"/>
-        <w:jc w:val="left"/>
-        <w:rPr>
-          <w:rFonts w:eastAsia="Times New Roman"/>
-          <w:i/>
-          <w:iCs/>
-          <w:sz w:val="22"/>
-          <w:szCs w:val="22"/>
-          <w:lang w:val="en-US"/>
-        </w:rPr>
-      </w:pPr>
-      <w:r>
-        <w:rPr>
-          <w:rFonts w:eastAsia="Times New Roman"/>
-          <w:i/>
-          <w:iCs/>
-          <w:sz w:val="22"/>
-          <w:szCs w:val="22"/>
-          <w:lang w:val="en-US"/>
-        </w:rPr>
-        <w:t>                            &lt;a </w:t>
-      </w:r>
-      <w:proofErr w:type="spellStart"/>
-      <w:r>
-        <w:rPr>
-          <w:rFonts w:eastAsia="Times New Roman"/>
-          <w:i/>
-          <w:iCs/>
-          <w:sz w:val="22"/>
-          <w:szCs w:val="22"/>
-          <w:lang w:val="en-US"/>
-        </w:rPr>
-        <w:t>href</w:t>
-      </w:r>
-      <w:proofErr w:type="spellEnd"/>
-      <w:r>
-        <w:rPr>
-          <w:rFonts w:eastAsia="Times New Roman"/>
-          <w:i/>
-          <w:iCs/>
-          <w:sz w:val="22"/>
-          <w:szCs w:val="22"/>
-          <w:lang w:val="en-US"/>
-        </w:rPr>
-        <w:t>='index.html'&gt;</w:t>
-      </w:r>
-    </w:p>
-    <w:p>
-      <w:pPr>
-        <w:suppressAutoHyphens w:val="0"/>
-        <w:spacing w:line="285" w:lineRule="atLeast"/>
-        <w:ind w:firstLine="0"/>
-        <w:jc w:val="left"/>
-        <w:rPr>
-          <w:rFonts w:eastAsia="Times New Roman"/>
-          <w:i/>
-          <w:iCs/>
-          <w:sz w:val="22"/>
-          <w:szCs w:val="22"/>
-          <w:lang w:val="en-US"/>
-        </w:rPr>
-      </w:pPr>
-      <w:r>
-        <w:rPr>
-          <w:rFonts w:eastAsia="Times New Roman"/>
-          <w:i/>
-          <w:iCs/>
-          <w:sz w:val="22"/>
-          <w:szCs w:val="22"/>
-          <w:lang w:val="en-US"/>
-        </w:rPr>
-        <w:t>                                &lt;div class="avatar-frame"&gt;&lt;/div&gt;</w:t>
-      </w:r>
-    </w:p>
-    <w:p>
-      <w:pPr>
-        <w:suppressAutoHyphens w:val="0"/>
-        <w:spacing w:line="285" w:lineRule="atLeast"/>
-        <w:ind w:firstLine="0"/>
-        <w:jc w:val="left"/>
-        <w:rPr>
-          <w:rFonts w:eastAsia="Times New Roman"/>
-          <w:i/>
-          <w:iCs/>
-          <w:sz w:val="22"/>
-          <w:szCs w:val="22"/>
-          <w:lang w:val="en-US"/>
-        </w:rPr>
-      </w:pPr>
-      <w:r>
-        <w:rPr>
-          <w:rFonts w:eastAsia="Times New Roman"/>
-          <w:i/>
-          <w:iCs/>
-          <w:sz w:val="22"/>
-          <w:szCs w:val="22"/>
-          <w:lang w:val="en-US"/>
-        </w:rPr>
-        <w:t>                                &lt;img alt='' src="images/logo.jpg" height="70" width="70" /&gt;</w:t>
-      </w:r>
-    </w:p>
-    <w:p>
-      <w:pPr>
-        <w:suppressAutoHyphens w:val="0"/>
-        <w:spacing w:line="285" w:lineRule="atLeast"/>
-        <w:ind w:firstLine="0"/>
-        <w:jc w:val="left"/>
-        <w:rPr>
-          <w:rFonts w:eastAsia="Times New Roman"/>
-          <w:i/>
-          <w:iCs/>
-          <w:sz w:val="22"/>
-          <w:szCs w:val="22"/>
-          <w:lang w:val="en-US"/>
-        </w:rPr>
-      </w:pPr>
-      <w:r>
-        <w:rPr>
-          <w:rFonts w:eastAsia="Times New Roman"/>
-          <w:i/>
-          <w:iCs/>
-          <w:sz w:val="22"/>
-          <w:szCs w:val="22"/>
-          <w:lang w:val="en-US"/>
-        </w:rPr>
-        <w:t>                            &lt;/a&gt;&lt;/div&gt;</w:t>
-      </w:r>
-    </w:p>
-    <w:p>
-      <w:pPr>
-        <w:suppressAutoHyphens w:val="0"/>
-        <w:spacing w:line="285" w:lineRule="atLeast"/>
-        <w:ind w:firstLine="0"/>
-        <w:jc w:val="left"/>
-        <w:rPr>
-          <w:rFonts w:eastAsia="Times New Roman"/>
-          <w:i/>
-          <w:iCs/>
-          <w:sz w:val="22"/>
-          <w:szCs w:val="22"/>
-          <w:lang w:val="en-US"/>
-        </w:rPr>
-      </w:pPr>
-    </w:p>
-    <w:p>
-      <w:pPr>
-        <w:suppressAutoHyphens w:val="0"/>
-        <w:spacing w:line="285" w:lineRule="atLeast"/>
-        <w:ind w:firstLine="0"/>
-        <w:jc w:val="left"/>
-        <w:rPr>
-          <w:rFonts w:eastAsia="Times New Roman"/>
-          <w:i/>
-          <w:iCs/>
-          <w:sz w:val="22"/>
-          <w:szCs w:val="22"/>
-          <w:lang w:val="en-US"/>
-        </w:rPr>
-      </w:pPr>
-      <w:r>
-        <w:rPr>
-          <w:rFonts w:eastAsia="Times New Roman"/>
-          <w:i/>
-          <w:iCs/>
-          <w:sz w:val="22"/>
-          <w:szCs w:val="22"/>
-          <w:lang w:val="en-US"/>
-        </w:rPr>
-        <w:t>                        &lt;div class="post-margin"&gt;</w:t>
-      </w:r>
-    </w:p>
-    <w:p>
-      <w:pPr>
-        <w:suppressAutoHyphens w:val="0"/>
-        <w:spacing w:line="285" w:lineRule="atLeast"/>
-        <w:ind w:firstLine="0"/>
-        <w:jc w:val="left"/>
-        <w:rPr>
-          <w:rFonts w:eastAsia="Times New Roman"/>
-          <w:i/>
-          <w:iCs/>
-          <w:sz w:val="22"/>
-          <w:szCs w:val="22"/>
-          <w:lang w:val="en-US"/>
-        </w:rPr>
-      </w:pPr>
-      <w:r>
-        <w:rPr>
-          <w:rFonts w:eastAsia="Times New Roman"/>
-          <w:i/>
-          <w:iCs/>
-          <w:sz w:val="22"/>
-          <w:szCs w:val="22"/>
-          <w:lang w:val="en-US"/>
-        </w:rPr>
-        <w:t>                            &lt;h4&gt;Task 2.1.2&lt;/h4&gt;</w:t>
-      </w:r>
-    </w:p>
-    <w:p>
-      <w:pPr>
-        <w:suppressAutoHyphens w:val="0"/>
-        <w:spacing w:line="285" w:lineRule="atLeast"/>
-        <w:ind w:firstLine="0"/>
-        <w:jc w:val="left"/>
-        <w:rPr>
-          <w:rFonts w:eastAsia="Times New Roman"/>
-          <w:i/>
-          <w:iCs/>
-          <w:sz w:val="22"/>
-          <w:szCs w:val="22"/>
-          <w:lang w:val="en-US"/>
-        </w:rPr>
-      </w:pPr>
-      <w:r>
-        <w:rPr>
-          <w:rFonts w:eastAsia="Times New Roman"/>
-          <w:i/>
-          <w:iCs/>
-          <w:sz w:val="22"/>
-          <w:szCs w:val="22"/>
-          <w:lang w:val="en-US"/>
-        </w:rPr>
-        <w:t>                            &lt;button class="button" onclick='alertHandler()'&gt;Alert&lt;/button&gt;</w:t>
-      </w:r>
-    </w:p>
-    <w:p>
-      <w:pPr>
-        <w:suppressAutoHyphens w:val="0"/>
-        <w:spacing w:line="285" w:lineRule="atLeast"/>
-        <w:ind w:firstLine="0"/>
-        <w:jc w:val="left"/>
-        <w:rPr>
-          <w:rFonts w:eastAsia="Times New Roman"/>
-          <w:i/>
-          <w:iCs/>
-          <w:sz w:val="22"/>
-          <w:szCs w:val="22"/>
-          <w:lang w:val="en-US"/>
-        </w:rPr>
-      </w:pPr>
-      <w:r>
-        <w:rPr>
-          <w:rFonts w:eastAsia="Times New Roman"/>
-          <w:i/>
-          <w:iCs/>
-          <w:sz w:val="22"/>
-          <w:szCs w:val="22"/>
-          <w:lang w:val="en-US"/>
-        </w:rPr>
-        <w:t>                            &lt;button class="button" onclick='confirmHandler()'&gt;Confirm&lt;/button&gt;</w:t>
-      </w:r>
-    </w:p>
-    <w:p>
-      <w:pPr>
-        <w:suppressAutoHyphens w:val="0"/>
-        <w:spacing w:line="285" w:lineRule="atLeast"/>
-        <w:ind w:firstLine="0"/>
-        <w:jc w:val="left"/>
-        <w:rPr>
-          <w:rFonts w:eastAsia="Times New Roman"/>
-          <w:i/>
-          <w:iCs/>
-          <w:sz w:val="22"/>
-          <w:szCs w:val="22"/>
-          <w:lang w:val="en-US"/>
-        </w:rPr>
-      </w:pPr>
-      <w:r>
-        <w:rPr>
-          <w:rFonts w:eastAsia="Times New Roman"/>
-          <w:i/>
-          <w:iCs/>
-          <w:sz w:val="22"/>
-          <w:szCs w:val="22"/>
-          <w:lang w:val="en-US"/>
-        </w:rPr>
-        <w:t>                            &lt;button class="button" onclick='promptHandler()'&gt;Prompt&lt;/button&gt;</w:t>
-      </w:r>
-    </w:p>
-    <w:p>
-      <w:pPr>
-        <w:suppressAutoHyphens w:val="0"/>
-        <w:spacing w:line="285" w:lineRule="atLeast"/>
-        <w:ind w:firstLine="0"/>
-        <w:jc w:val="left"/>
-        <w:rPr>
-          <w:rFonts w:eastAsia="Times New Roman"/>
-          <w:i/>
-          <w:iCs/>
-          <w:sz w:val="22"/>
-          <w:szCs w:val="22"/>
-          <w:lang w:val="en-US"/>
-        </w:rPr>
-      </w:pPr>
-      <w:r>
-        <w:rPr>
-          <w:rFonts w:eastAsia="Times New Roman"/>
-          <w:i/>
-          <w:iCs/>
-          <w:sz w:val="22"/>
-          <w:szCs w:val="22"/>
-          <w:lang w:val="en-US"/>
-        </w:rPr>
-        <w:t>                            &lt;</w:t>
-      </w:r>
-      <w:proofErr w:type="spellStart"/>
-      <w:r>
-        <w:rPr>
-          <w:rFonts w:eastAsia="Times New Roman"/>
-          <w:i/>
-          <w:iCs/>
-          <w:sz w:val="22"/>
-          <w:szCs w:val="22"/>
-          <w:lang w:val="en-US"/>
-        </w:rPr>
-        <w:t>br</w:t>
-      </w:r>
-      <w:proofErr w:type="spellEnd"/>
-      <w:r>
-        <w:rPr>
-          <w:rFonts w:eastAsia="Times New Roman"/>
-          <w:i/>
-          <w:iCs/>
-          <w:sz w:val="22"/>
-          <w:szCs w:val="22"/>
-          <w:lang w:val="en-US"/>
-        </w:rPr>
         <w:t>&gt;</w:t>
       </w:r>
     </w:p>
@@ -7623,34 +7930,34 @@
           <w:szCs w:val="22"/>
           <w:lang w:val="en-US"/>
         </w:rPr>
-        <w:t>                            &lt;h4&gt;Task 2.2.1&lt;/h4&gt;</w:t>
-      </w:r>
-    </w:p>
-    <w:p>
-      <w:pPr>
-        <w:suppressAutoHyphens w:val="0"/>
-        <w:spacing w:line="285" w:lineRule="atLeast"/>
-        <w:ind w:firstLine="0"/>
-        <w:jc w:val="left"/>
-        <w:rPr>
-          <w:rFonts w:eastAsia="Times New Roman"/>
-          <w:i/>
-          <w:iCs/>
-          <w:sz w:val="22"/>
-          <w:szCs w:val="22"/>
-          <w:lang w:val="en-US"/>
-        </w:rPr>
-      </w:pPr>
-      <w:r>
-        <w:rPr>
-          <w:rFonts w:eastAsia="Times New Roman"/>
-          <w:i/>
-          <w:iCs/>
-          <w:sz w:val="22"/>
-          <w:szCs w:val="22"/>
-          <w:lang w:val="en-US"/>
-        </w:rPr>
-        <w:t>                            &lt;button class="button" onclick='</w:t>
+        <w:t>                            &lt;button class="button"</w:t>
+      </w:r>
+    </w:p>
+    <w:p>
+      <w:pPr>
+        <w:suppressAutoHyphens w:val="0"/>
+        <w:spacing w:line="285" w:lineRule="atLeast"/>
+        <w:ind w:firstLine="0"/>
+        <w:jc w:val="left"/>
+        <w:rPr>
+          <w:rFonts w:eastAsia="Times New Roman"/>
+          <w:i/>
+          <w:iCs/>
+          <w:sz w:val="22"/>
+          <w:szCs w:val="22"/>
+          <w:lang w:val="en-US"/>
+        </w:rPr>
+      </w:pPr>
+      <w:r>
+        <w:rPr>
+          <w:rFonts w:eastAsia="Times New Roman"/>
+          <w:i/>
+          <w:iCs/>
+          <w:sz w:val="22"/>
+          <w:szCs w:val="22"/>
+          <w:lang w:val="en-US"/>
+        </w:rPr>
+        <w:t>                                onclick='</w:t>
       </w:r>
       <w:proofErr w:type="gramStart"/>
       <w:r>
@@ -7674,425 +7981,6 @@
           <w:szCs w:val="22"/>
           <w:lang w:val="en-US"/>
         </w:rPr>
-        <w:t>fio + ", " + birth + ", " + city)'&gt;Alert of</w:t>
-      </w:r>
-    </w:p>
-    <w:p>
-      <w:pPr>
-        <w:suppressAutoHyphens w:val="0"/>
-        <w:spacing w:line="285" w:lineRule="atLeast"/>
-        <w:ind w:firstLine="0"/>
-        <w:jc w:val="left"/>
-        <w:rPr>
-          <w:rFonts w:eastAsia="Times New Roman"/>
-          <w:i/>
-          <w:iCs/>
-          <w:sz w:val="22"/>
-          <w:szCs w:val="22"/>
-          <w:lang w:val="en-US"/>
-        </w:rPr>
-      </w:pPr>
-      <w:r>
-        <w:rPr>
-          <w:rFonts w:eastAsia="Times New Roman"/>
-          <w:i/>
-          <w:iCs/>
-          <w:sz w:val="22"/>
-          <w:szCs w:val="22"/>
-          <w:lang w:val="en-US"/>
-        </w:rPr>
-        <w:t>                                variables&lt;/button&gt;</w:t>
-      </w:r>
-    </w:p>
-    <w:p>
-      <w:pPr>
-        <w:suppressAutoHyphens w:val="0"/>
-        <w:spacing w:line="285" w:lineRule="atLeast"/>
-        <w:ind w:firstLine="0"/>
-        <w:jc w:val="left"/>
-        <w:rPr>
-          <w:rFonts w:eastAsia="Times New Roman"/>
-          <w:i/>
-          <w:iCs/>
-          <w:sz w:val="22"/>
-          <w:szCs w:val="22"/>
-          <w:lang w:val="en-US"/>
-        </w:rPr>
-      </w:pPr>
-    </w:p>
-    <w:p>
-      <w:pPr>
-        <w:suppressAutoHyphens w:val="0"/>
-        <w:spacing w:line="285" w:lineRule="atLeast"/>
-        <w:ind w:firstLine="0"/>
-        <w:jc w:val="left"/>
-        <w:rPr>
-          <w:rFonts w:eastAsia="Times New Roman"/>
-          <w:i/>
-          <w:iCs/>
-          <w:sz w:val="22"/>
-          <w:szCs w:val="22"/>
-          <w:lang w:val="en-US"/>
-        </w:rPr>
-      </w:pPr>
-      <w:r>
-        <w:rPr>
-          <w:rFonts w:eastAsia="Times New Roman"/>
-          <w:i/>
-          <w:iCs/>
-          <w:sz w:val="22"/>
-          <w:szCs w:val="22"/>
-          <w:lang w:val="en-US"/>
-        </w:rPr>
-        <w:t>                            &lt;</w:t>
-      </w:r>
-      <w:proofErr w:type="spellStart"/>
-      <w:r>
-        <w:rPr>
-          <w:rFonts w:eastAsia="Times New Roman"/>
-          <w:i/>
-          <w:iCs/>
-          <w:sz w:val="22"/>
-          <w:szCs w:val="22"/>
-          <w:lang w:val="en-US"/>
-        </w:rPr>
-        <w:t>br</w:t>
-      </w:r>
-      <w:proofErr w:type="spellEnd"/>
-      <w:r>
-        <w:rPr>
-          <w:rFonts w:eastAsia="Times New Roman"/>
-          <w:i/>
-          <w:iCs/>
-          <w:sz w:val="22"/>
-          <w:szCs w:val="22"/>
-          <w:lang w:val="en-US"/>
-        </w:rPr>
-        <w:t>&gt;</w:t>
-      </w:r>
-    </w:p>
-    <w:p>
-      <w:pPr>
-        <w:suppressAutoHyphens w:val="0"/>
-        <w:spacing w:line="285" w:lineRule="atLeast"/>
-        <w:ind w:firstLine="0"/>
-        <w:jc w:val="left"/>
-        <w:rPr>
-          <w:rFonts w:eastAsia="Times New Roman"/>
-          <w:i/>
-          <w:iCs/>
-          <w:sz w:val="22"/>
-          <w:szCs w:val="22"/>
-          <w:lang w:val="en-US"/>
-        </w:rPr>
-      </w:pPr>
-      <w:r>
-        <w:rPr>
-          <w:rFonts w:eastAsia="Times New Roman"/>
-          <w:i/>
-          <w:iCs/>
-          <w:sz w:val="22"/>
-          <w:szCs w:val="22"/>
-          <w:lang w:val="en-US"/>
-        </w:rPr>
-        <w:t>                            &lt;h4&gt;&lt;a href='naletu.html'&gt;Task 2.2.2&lt;/a&gt;&lt;/h4&gt;</w:t>
-      </w:r>
-    </w:p>
-    <w:p>
-      <w:pPr>
-        <w:suppressAutoHyphens w:val="0"/>
-        <w:spacing w:line="285" w:lineRule="atLeast"/>
-        <w:ind w:firstLine="0"/>
-        <w:jc w:val="left"/>
-        <w:rPr>
-          <w:rFonts w:eastAsia="Times New Roman"/>
-          <w:i/>
-          <w:iCs/>
-          <w:sz w:val="22"/>
-          <w:szCs w:val="22"/>
-          <w:lang w:val="en-US"/>
-        </w:rPr>
-      </w:pPr>
-    </w:p>
-    <w:p>
-      <w:pPr>
-        <w:suppressAutoHyphens w:val="0"/>
-        <w:spacing w:line="285" w:lineRule="atLeast"/>
-        <w:ind w:firstLine="0"/>
-        <w:jc w:val="left"/>
-        <w:rPr>
-          <w:rFonts w:eastAsia="Times New Roman"/>
-          <w:i/>
-          <w:iCs/>
-          <w:sz w:val="22"/>
-          <w:szCs w:val="22"/>
-          <w:lang w:val="en-US"/>
-        </w:rPr>
-      </w:pPr>
-      <w:r>
-        <w:rPr>
-          <w:rFonts w:eastAsia="Times New Roman"/>
-          <w:i/>
-          <w:iCs/>
-          <w:sz w:val="22"/>
-          <w:szCs w:val="22"/>
-          <w:lang w:val="en-US"/>
-        </w:rPr>
-        <w:t>                            &lt;</w:t>
-      </w:r>
-      <w:proofErr w:type="spellStart"/>
-      <w:r>
-        <w:rPr>
-          <w:rFonts w:eastAsia="Times New Roman"/>
-          <w:i/>
-          <w:iCs/>
-          <w:sz w:val="22"/>
-          <w:szCs w:val="22"/>
-          <w:lang w:val="en-US"/>
-        </w:rPr>
-        <w:t>br</w:t>
-      </w:r>
-      <w:proofErr w:type="spellEnd"/>
-      <w:r>
-        <w:rPr>
-          <w:rFonts w:eastAsia="Times New Roman"/>
-          <w:i/>
-          <w:iCs/>
-          <w:sz w:val="22"/>
-          <w:szCs w:val="22"/>
-          <w:lang w:val="en-US"/>
-        </w:rPr>
-        <w:t>&gt;</w:t>
-      </w:r>
-    </w:p>
-    <w:p>
-      <w:pPr>
-        <w:suppressAutoHyphens w:val="0"/>
-        <w:spacing w:line="285" w:lineRule="atLeast"/>
-        <w:ind w:firstLine="0"/>
-        <w:jc w:val="left"/>
-        <w:rPr>
-          <w:rFonts w:eastAsia="Times New Roman"/>
-          <w:i/>
-          <w:iCs/>
-          <w:sz w:val="22"/>
-          <w:szCs w:val="22"/>
-          <w:lang w:val="en-US"/>
-        </w:rPr>
-      </w:pPr>
-      <w:r>
-        <w:rPr>
-          <w:rFonts w:eastAsia="Times New Roman"/>
-          <w:i/>
-          <w:iCs/>
-          <w:sz w:val="22"/>
-          <w:szCs w:val="22"/>
-          <w:lang w:val="en-US"/>
-        </w:rPr>
-        <w:t>                            &lt;button class="button" onclick='alert(</w:t>
-      </w:r>
-      <w:proofErr w:type="gramStart"/>
-      <w:r>
-        <w:rPr>
-          <w:rFonts w:eastAsia="Times New Roman"/>
-          <w:i/>
-          <w:iCs/>
-          <w:sz w:val="22"/>
-          <w:szCs w:val="22"/>
-          <w:lang w:val="en-US"/>
-        </w:rPr>
-        <w:t>getRandomMonth(</w:t>
-      </w:r>
-      <w:proofErr w:type="gramEnd"/>
-      <w:r>
-        <w:rPr>
-          <w:rFonts w:eastAsia="Times New Roman"/>
-          <w:i/>
-          <w:iCs/>
-          <w:sz w:val="22"/>
-          <w:szCs w:val="22"/>
-          <w:lang w:val="en-US"/>
-        </w:rPr>
-        <w:t>))'&gt;Random месяц&lt;/button&gt;</w:t>
-      </w:r>
-    </w:p>
-    <w:p>
-      <w:pPr>
-        <w:suppressAutoHyphens w:val="0"/>
-        <w:spacing w:line="285" w:lineRule="atLeast"/>
-        <w:ind w:firstLine="0"/>
-        <w:jc w:val="left"/>
-        <w:rPr>
-          <w:rFonts w:eastAsia="Times New Roman"/>
-          <w:i/>
-          <w:iCs/>
-          <w:sz w:val="22"/>
-          <w:szCs w:val="22"/>
-          <w:lang w:val="en-US"/>
-        </w:rPr>
-      </w:pPr>
-      <w:r>
-        <w:rPr>
-          <w:rFonts w:eastAsia="Times New Roman"/>
-          <w:i/>
-          <w:iCs/>
-          <w:sz w:val="22"/>
-          <w:szCs w:val="22"/>
-          <w:lang w:val="en-US"/>
-        </w:rPr>
-        <w:t>                            &lt;</w:t>
-      </w:r>
-      <w:proofErr w:type="spellStart"/>
-      <w:r>
-        <w:rPr>
-          <w:rFonts w:eastAsia="Times New Roman"/>
-          <w:i/>
-          <w:iCs/>
-          <w:sz w:val="22"/>
-          <w:szCs w:val="22"/>
-          <w:lang w:val="en-US"/>
-        </w:rPr>
-        <w:t>br</w:t>
-      </w:r>
-      <w:proofErr w:type="spellEnd"/>
-      <w:r>
-        <w:rPr>
-          <w:rFonts w:eastAsia="Times New Roman"/>
-          <w:i/>
-          <w:iCs/>
-          <w:sz w:val="22"/>
-          <w:szCs w:val="22"/>
-          <w:lang w:val="en-US"/>
-        </w:rPr>
-        <w:t>&gt;</w:t>
-      </w:r>
-    </w:p>
-    <w:p>
-      <w:pPr>
-        <w:suppressAutoHyphens w:val="0"/>
-        <w:spacing w:line="285" w:lineRule="atLeast"/>
-        <w:ind w:firstLine="0"/>
-        <w:jc w:val="left"/>
-        <w:rPr>
-          <w:rFonts w:eastAsia="Times New Roman"/>
-          <w:i/>
-          <w:iCs/>
-          <w:sz w:val="22"/>
-          <w:szCs w:val="22"/>
-          <w:lang w:val="en-US"/>
-        </w:rPr>
-      </w:pPr>
-      <w:r>
-        <w:rPr>
-          <w:rFonts w:eastAsia="Times New Roman"/>
-          <w:i/>
-          <w:iCs/>
-          <w:sz w:val="22"/>
-          <w:szCs w:val="22"/>
-          <w:lang w:val="en-US"/>
-        </w:rPr>
-        <w:t>                            &lt;</w:t>
-      </w:r>
-      <w:proofErr w:type="spellStart"/>
-      <w:r>
-        <w:rPr>
-          <w:rFonts w:eastAsia="Times New Roman"/>
-          <w:i/>
-          <w:iCs/>
-          <w:sz w:val="22"/>
-          <w:szCs w:val="22"/>
-          <w:lang w:val="en-US"/>
-        </w:rPr>
-        <w:t>br</w:t>
-      </w:r>
-      <w:proofErr w:type="spellEnd"/>
-      <w:r>
-        <w:rPr>
-          <w:rFonts w:eastAsia="Times New Roman"/>
-          <w:i/>
-          <w:iCs/>
-          <w:sz w:val="22"/>
-          <w:szCs w:val="22"/>
-          <w:lang w:val="en-US"/>
-        </w:rPr>
-        <w:t>&gt;</w:t>
-      </w:r>
-    </w:p>
-    <w:p>
-      <w:pPr>
-        <w:suppressAutoHyphens w:val="0"/>
-        <w:spacing w:line="285" w:lineRule="atLeast"/>
-        <w:ind w:firstLine="0"/>
-        <w:jc w:val="left"/>
-        <w:rPr>
-          <w:rFonts w:eastAsia="Times New Roman"/>
-          <w:i/>
-          <w:iCs/>
-          <w:sz w:val="22"/>
-          <w:szCs w:val="22"/>
-          <w:lang w:val="en-US"/>
-        </w:rPr>
-      </w:pPr>
-      <w:r>
-        <w:rPr>
-          <w:rFonts w:eastAsia="Times New Roman"/>
-          <w:i/>
-          <w:iCs/>
-          <w:sz w:val="22"/>
-          <w:szCs w:val="22"/>
-          <w:lang w:val="en-US"/>
-        </w:rPr>
-        <w:t>                            &lt;button class="button"</w:t>
-      </w:r>
-    </w:p>
-    <w:p>
-      <w:pPr>
-        <w:suppressAutoHyphens w:val="0"/>
-        <w:spacing w:line="285" w:lineRule="atLeast"/>
-        <w:ind w:firstLine="0"/>
-        <w:jc w:val="left"/>
-        <w:rPr>
-          <w:rFonts w:eastAsia="Times New Roman"/>
-          <w:i/>
-          <w:iCs/>
-          <w:sz w:val="22"/>
-          <w:szCs w:val="22"/>
-          <w:lang w:val="en-US"/>
-        </w:rPr>
-      </w:pPr>
-      <w:r>
-        <w:rPr>
-          <w:rFonts w:eastAsia="Times New Roman"/>
-          <w:i/>
-          <w:iCs/>
-          <w:sz w:val="22"/>
-          <w:szCs w:val="22"/>
-          <w:lang w:val="en-US"/>
-        </w:rPr>
-        <w:t>                                onclick='</w:t>
-      </w:r>
-      <w:proofErr w:type="gramStart"/>
-      <w:r>
-        <w:rPr>
-          <w:rFonts w:eastAsia="Times New Roman"/>
-          <w:i/>
-          <w:iCs/>
-          <w:sz w:val="22"/>
-          <w:szCs w:val="22"/>
-          <w:lang w:val="en-US"/>
-        </w:rPr>
-        <w:t>alert(</w:t>
-      </w:r>
-      <w:proofErr w:type="gramEnd"/>
-      <w:r>
-        <w:rPr>
-          <w:rFonts w:eastAsia="Times New Roman"/>
-          <w:i/>
-          <w:iCs/>
-          <w:sz w:val="22"/>
-          <w:szCs w:val="22"/>
-          <w:lang w:val="en-US"/>
-        </w:rPr>
         <w:t>"\\ \"Lorem ipsum \b dolor sit amet,\t consectetur adipiscing\r elit\f, sed do \n eiusmod tempor incididunt ut\" ")'&gt;esc&lt;/button&gt;</w:t>
       </w:r>
     </w:p>
@@ -8190,7 +8078,6 @@
           <w:szCs w:val="22"/>
           <w:lang w:val="en-US"/>
         </w:rPr>
-        <w:lastRenderedPageBreak/>
         <w:t>                    &lt;/div&gt;</w:t>
       </w:r>
     </w:p>
@@ -8360,22 +8247,6 @@
           <w:lang w:val="en-US"/>
         </w:rPr>
       </w:pPr>
-    </w:p>
-    <w:p>
-      <w:pPr>
-        <w:suppressAutoHyphens w:val="0"/>
-        <w:spacing w:line="285" w:lineRule="atLeast"/>
-        <w:ind w:firstLine="0"/>
-        <w:jc w:val="left"/>
-        <w:rPr>
-          <w:rFonts w:eastAsia="Times New Roman"/>
-          <w:i/>
-          <w:iCs/>
-          <w:sz w:val="22"/>
-          <w:szCs w:val="22"/>
-          <w:lang w:val="en-US"/>
-        </w:rPr>
-      </w:pPr>
       <w:r>
         <w:rPr>
           <w:rFonts w:eastAsia="Times New Roman"/>
@@ -8414,22 +8285,6 @@
         </w:rPr>
         <w:t>    &lt;div class="clear"&gt;&lt;/div&gt;</w:t>
       </w:r>
-    </w:p>
-    <w:p>
-      <w:pPr>
-        <w:suppressAutoHyphens w:val="0"/>
-        <w:spacing w:line="285" w:lineRule="atLeast"/>
-        <w:ind w:firstLine="0"/>
-        <w:jc w:val="left"/>
-        <w:rPr>
-          <w:rFonts w:eastAsia="Times New Roman"/>
-          <w:i/>
-          <w:iCs/>
-          <w:sz w:val="22"/>
-          <w:szCs w:val="22"/>
-          <w:lang w:val="en-US"/>
-        </w:rPr>
-      </w:pPr>
     </w:p>
     <w:p>
       <w:pPr>
@@ -10055,61 +9910,109 @@
           <w:iCs/>
           <w:sz w:val="22"/>
           <w:szCs w:val="22"/>
-          <w:lang w:val="en-US"/>
-        </w:rPr>
-      </w:pPr>
-      <w:r>
-        <w:rPr>
-          <w:rFonts w:eastAsia="Times New Roman"/>
-          <w:i/>
-          <w:iCs/>
-          <w:sz w:val="22"/>
-          <w:szCs w:val="22"/>
-          <w:lang w:val="en-US"/>
-        </w:rPr>
-        <w:t>    &lt;/script&gt;</w:t>
-      </w:r>
-    </w:p>
-    <w:p>
-      <w:pPr>
-        <w:suppressAutoHyphens w:val="0"/>
-        <w:spacing w:line="285" w:lineRule="atLeast"/>
-        <w:ind w:firstLine="0"/>
-        <w:jc w:val="left"/>
-        <w:rPr>
-          <w:rFonts w:eastAsia="Times New Roman"/>
-          <w:i/>
-          <w:iCs/>
-          <w:sz w:val="22"/>
-          <w:szCs w:val="22"/>
-          <w:lang w:val="en-US"/>
-        </w:rPr>
-      </w:pPr>
-      <w:r>
-        <w:rPr>
-          <w:rFonts w:eastAsia="Times New Roman"/>
-          <w:i/>
-          <w:iCs/>
-          <w:sz w:val="22"/>
-          <w:szCs w:val="22"/>
-          <w:lang w:val="en-US"/>
-        </w:rPr>
-        <w:t>&lt;/footer&gt;</w:t>
-      </w:r>
-    </w:p>
-    <w:p>
-      <w:pPr>
-        <w:suppressAutoHyphens w:val="0"/>
-        <w:spacing w:line="285" w:lineRule="atLeast"/>
-        <w:ind w:firstLine="0"/>
-        <w:jc w:val="left"/>
-        <w:rPr>
-          <w:rFonts w:eastAsia="Times New Roman"/>
-          <w:i/>
-          <w:iCs/>
-          <w:sz w:val="22"/>
-          <w:szCs w:val="22"/>
-          <w:lang w:val="en-US"/>
+        </w:rPr>
+      </w:pPr>
+      <w:r>
+        <w:rPr>
+          <w:rFonts w:eastAsia="Times New Roman"/>
+          <w:i/>
+          <w:iCs/>
+          <w:sz w:val="22"/>
+          <w:szCs w:val="22"/>
+          <w:lang w:val="en-US"/>
+        </w:rPr>
+        <w:t>    </w:t>
+      </w:r>
+      <w:r>
+        <w:rPr>
+          <w:rFonts w:eastAsia="Times New Roman"/>
+          <w:i/>
+          <w:iCs/>
+          <w:sz w:val="22"/>
+          <w:szCs w:val="22"/>
+        </w:rPr>
+        <w:t>&lt;/</w:t>
+      </w:r>
+      <w:r>
+        <w:rPr>
+          <w:rFonts w:eastAsia="Times New Roman"/>
+          <w:i/>
+          <w:iCs/>
+          <w:sz w:val="22"/>
+          <w:szCs w:val="22"/>
+          <w:lang w:val="en-US"/>
+        </w:rPr>
+        <w:t>script</w:t>
+      </w:r>
+      <w:r>
+        <w:rPr>
+          <w:rFonts w:eastAsia="Times New Roman"/>
+          <w:i/>
+          <w:iCs/>
+          <w:sz w:val="22"/>
+          <w:szCs w:val="22"/>
+        </w:rPr>
+        <w:t>&gt;</w:t>
+      </w:r>
+    </w:p>
+    <w:p>
+      <w:pPr>
+        <w:suppressAutoHyphens w:val="0"/>
+        <w:spacing w:line="285" w:lineRule="atLeast"/>
+        <w:ind w:firstLine="0"/>
+        <w:jc w:val="left"/>
+        <w:rPr>
+          <w:rFonts w:eastAsia="Times New Roman"/>
+          <w:i/>
+          <w:iCs/>
+          <w:sz w:val="22"/>
+          <w:szCs w:val="22"/>
+        </w:rPr>
+      </w:pPr>
+      <w:r>
+        <w:rPr>
+          <w:rFonts w:eastAsia="Times New Roman"/>
+          <w:i/>
+          <w:iCs/>
+          <w:sz w:val="22"/>
+          <w:szCs w:val="22"/>
+        </w:rPr>
+        <w:t>&lt;/</w:t>
+      </w:r>
+      <w:r>
+        <w:rPr>
+          <w:rFonts w:eastAsia="Times New Roman"/>
+          <w:i/>
+          <w:iCs/>
+          <w:sz w:val="22"/>
+          <w:szCs w:val="22"/>
+          <w:lang w:val="en-US"/>
+        </w:rPr>
+        <w:t>footer</w:t>
+      </w:r>
+      <w:r>
+        <w:rPr>
+          <w:rFonts w:eastAsia="Times New Roman"/>
+          <w:i/>
+          <w:iCs/>
+          <w:sz w:val="22"/>
+          <w:szCs w:val="22"/>
+        </w:rPr>
+        <w:t>&gt;</w:t>
+      </w:r>
+    </w:p>
+    <w:p>
+      <w:pPr>
+        <w:suppressAutoHyphens w:val="0"/>
+        <w:spacing w:line="285" w:lineRule="atLeast"/>
+        <w:ind w:firstLine="0"/>
+        <w:jc w:val="left"/>
+        <w:rPr>
+          <w:rFonts w:eastAsia="Times New Roman"/>
+          <w:i/>
+          <w:iCs/>
+          <w:sz w:val="22"/>
+          <w:szCs w:val="22"/>
         </w:rPr>
         <w:sectPr>
           <w:pgSz w:w="12240" w:h="15840" w:code="1"/>
@@ -10240,24 +10143,28 @@
         <w:outlineLvl w:val="0"/>
         <w:rPr>
           <w:b/>
-        </w:rPr>
-      </w:pPr>
-    </w:p>
-    <w:p>
-      <w:pPr>
-        <w:suppressAutoHyphens w:val="0"/>
-        <w:spacing w:line="285" w:lineRule="atLeast"/>
-        <w:ind w:firstLine="0"/>
-        <w:jc w:val="left"/>
-        <w:rPr>
-          <w:rFonts w:eastAsia="Times New Roman"/>
-          <w:sz w:val="22"/>
-          <w:szCs w:val="22"/>
-        </w:rPr>
-      </w:pPr>
-      <w:r>
-        <w:rPr>
-          <w:rFonts w:eastAsia="Times New Roman"/>
+          <w:i/>
+        </w:rPr>
+      </w:pPr>
+    </w:p>
+    <w:p>
+      <w:pPr>
+        <w:suppressAutoHyphens w:val="0"/>
+        <w:spacing w:line="285" w:lineRule="atLeast"/>
+        <w:ind w:firstLine="0"/>
+        <w:jc w:val="left"/>
+        <w:rPr>
+          <w:rFonts w:eastAsia="Times New Roman"/>
+          <w:i/>
+          <w:sz w:val="22"/>
+          <w:szCs w:val="22"/>
+        </w:rPr>
+      </w:pPr>
+      <w:proofErr w:type="gramStart"/>
+      <w:r>
+        <w:rPr>
+          <w:rFonts w:eastAsia="Times New Roman"/>
+          <w:i/>
           <w:sz w:val="22"/>
           <w:szCs w:val="22"/>
         </w:rPr>
@@ -10266,15 +10173,28 @@
       <w:r>
         <w:rPr>
           <w:rFonts w:eastAsia="Times New Roman"/>
-          <w:sz w:val="22"/>
-          <w:szCs w:val="22"/>
-          <w:lang w:val="en-US"/>
-        </w:rPr>
-        <w:t>DOCTYPE html</w:t>
-      </w:r>
-      <w:r>
-        <w:rPr>
-          <w:rFonts w:eastAsia="Times New Roman"/>
+          <w:i/>
+          <w:sz w:val="22"/>
+          <w:szCs w:val="22"/>
+          <w:lang w:val="en-US"/>
+        </w:rPr>
+        <w:t>DOCTYPE</w:t>
+      </w:r>
+      <w:proofErr w:type="gramEnd"/>
+      <w:r>
+        <w:rPr>
+          <w:rFonts w:eastAsia="Times New Roman"/>
+          <w:i/>
+          <w:sz w:val="22"/>
+          <w:szCs w:val="22"/>
+          <w:lang w:val="en-US"/>
+        </w:rPr>
+        <w:t> html</w:t>
+      </w:r>
+      <w:r>
+        <w:rPr>
+          <w:rFonts w:eastAsia="Times New Roman"/>
+          <w:i/>
           <w:sz w:val="22"/>
           <w:szCs w:val="22"/>
         </w:rPr>
@@ -10289,26 +10209,15 @@
         <w:jc w:val="left"/>
         <w:rPr>
           <w:rFonts w:eastAsia="Times New Roman"/>
-          <w:sz w:val="22"/>
-          <w:szCs w:val="22"/>
-        </w:rPr>
-      </w:pPr>
-    </w:p>
-    <w:p>
-      <w:pPr>
-        <w:suppressAutoHyphens w:val="0"/>
-        <w:spacing w:line="285" w:lineRule="atLeast"/>
-        <w:ind w:firstLine="0"/>
-        <w:jc w:val="left"/>
-        <w:rPr>
-          <w:rFonts w:eastAsia="Times New Roman"/>
-          <w:sz w:val="22"/>
-          <w:szCs w:val="22"/>
-        </w:rPr>
-      </w:pPr>
-      <w:r>
-        <w:rPr>
-          <w:rFonts w:eastAsia="Times New Roman"/>
+          <w:i/>
+          <w:sz w:val="22"/>
+          <w:szCs w:val="22"/>
+        </w:rPr>
+      </w:pPr>
+      <w:r>
+        <w:rPr>
+          <w:rFonts w:eastAsia="Times New Roman"/>
+          <w:i/>
           <w:sz w:val="22"/>
           <w:szCs w:val="22"/>
         </w:rPr>
@@ -10317,6 +10226,7 @@
       <w:r>
         <w:rPr>
           <w:rFonts w:eastAsia="Times New Roman"/>
+          <w:i/>
           <w:sz w:val="22"/>
           <w:szCs w:val="22"/>
           <w:lang w:val="en-US"/>
@@ -10326,6 +10236,7 @@
       <w:r>
         <w:rPr>
           <w:rFonts w:eastAsia="Times New Roman"/>
+          <w:i/>
           <w:sz w:val="22"/>
           <w:szCs w:val="22"/>
         </w:rPr>
@@ -10340,13 +10251,15 @@
         <w:jc w:val="left"/>
         <w:rPr>
           <w:rFonts w:eastAsia="Times New Roman"/>
-          <w:sz w:val="22"/>
-          <w:szCs w:val="22"/>
-        </w:rPr>
-      </w:pPr>
-      <w:r>
-        <w:rPr>
-          <w:rFonts w:eastAsia="Times New Roman"/>
+          <w:i/>
+          <w:sz w:val="22"/>
+          <w:szCs w:val="22"/>
+        </w:rPr>
+      </w:pPr>
+      <w:r>
+        <w:rPr>
+          <w:rFonts w:eastAsia="Times New Roman"/>
+          <w:i/>
           <w:sz w:val="22"/>
           <w:szCs w:val="22"/>
           <w:lang w:val="en-US"/>
@@ -10356,6 +10269,7 @@
       <w:r>
         <w:rPr>
           <w:rFonts w:eastAsia="Times New Roman"/>
+          <w:i/>
           <w:sz w:val="22"/>
           <w:szCs w:val="22"/>
         </w:rPr>
@@ -10364,6 +10278,7 @@
       <w:r>
         <w:rPr>
           <w:rFonts w:eastAsia="Times New Roman"/>
+          <w:i/>
           <w:sz w:val="22"/>
           <w:szCs w:val="22"/>
           <w:lang w:val="en-US"/>
@@ -10373,6 +10288,7 @@
       <w:r>
         <w:rPr>
           <w:rFonts w:eastAsia="Times New Roman"/>
+          <w:i/>
           <w:sz w:val="22"/>
           <w:szCs w:val="22"/>
         </w:rPr>
@@ -10382,6 +10298,7 @@
       <w:r>
         <w:rPr>
           <w:rFonts w:eastAsia="Times New Roman"/>
+          <w:i/>
           <w:sz w:val="22"/>
           <w:szCs w:val="22"/>
           <w:lang w:val="en-US"/>
@@ -10392,6 +10309,7 @@
       <w:r>
         <w:rPr>
           <w:rFonts w:eastAsia="Times New Roman"/>
+          <w:i/>
           <w:sz w:val="22"/>
           <w:szCs w:val="22"/>
         </w:rPr>
@@ -10400,6 +10318,7 @@
       <w:r>
         <w:rPr>
           <w:rFonts w:eastAsia="Times New Roman"/>
+          <w:i/>
           <w:sz w:val="22"/>
           <w:szCs w:val="22"/>
           <w:lang w:val="en-US"/>
@@ -10409,6 +10328,7 @@
       <w:r>
         <w:rPr>
           <w:rFonts w:eastAsia="Times New Roman"/>
+          <w:i/>
           <w:sz w:val="22"/>
           <w:szCs w:val="22"/>
         </w:rPr>
@@ -10417,6 +10337,7 @@
       <w:r>
         <w:rPr>
           <w:rFonts w:eastAsia="Times New Roman"/>
+          <w:i/>
           <w:sz w:val="22"/>
           <w:szCs w:val="22"/>
           <w:lang w:val="en-US"/>
@@ -10426,6 +10347,7 @@
       <w:r>
         <w:rPr>
           <w:rFonts w:eastAsia="Times New Roman"/>
+          <w:i/>
           <w:sz w:val="22"/>
           <w:szCs w:val="22"/>
         </w:rPr>
@@ -10434,6 +10356,7 @@
       <w:r>
         <w:rPr>
           <w:rFonts w:eastAsia="Times New Roman"/>
+          <w:i/>
           <w:sz w:val="22"/>
           <w:szCs w:val="22"/>
           <w:lang w:val="en-US"/>
@@ -10443,6 +10366,7 @@
       <w:r>
         <w:rPr>
           <w:rFonts w:eastAsia="Times New Roman"/>
+          <w:i/>
           <w:sz w:val="22"/>
           <w:szCs w:val="22"/>
         </w:rPr>
@@ -10451,6 +10375,7 @@
       <w:r>
         <w:rPr>
           <w:rFonts w:eastAsia="Times New Roman"/>
+          <w:i/>
           <w:sz w:val="22"/>
           <w:szCs w:val="22"/>
           <w:lang w:val="en-US"/>
@@ -10460,6 +10385,7 @@
       <w:r>
         <w:rPr>
           <w:rFonts w:eastAsia="Times New Roman"/>
+          <w:i/>
           <w:sz w:val="22"/>
           <w:szCs w:val="22"/>
         </w:rPr>
@@ -10468,6 +10394,7 @@
       <w:r>
         <w:rPr>
           <w:rFonts w:eastAsia="Times New Roman"/>
+          <w:i/>
           <w:sz w:val="22"/>
           <w:szCs w:val="22"/>
           <w:lang w:val="en-US"/>
@@ -10477,6 +10404,7 @@
       <w:r>
         <w:rPr>
           <w:rFonts w:eastAsia="Times New Roman"/>
+          <w:i/>
           <w:sz w:val="22"/>
           <w:szCs w:val="22"/>
         </w:rPr>
@@ -10485,6 +10413,7 @@
       <w:r>
         <w:rPr>
           <w:rFonts w:eastAsia="Times New Roman"/>
+          <w:i/>
           <w:sz w:val="22"/>
           <w:szCs w:val="22"/>
           <w:lang w:val="en-US"/>
@@ -10494,6 +10423,7 @@
       <w:r>
         <w:rPr>
           <w:rFonts w:eastAsia="Times New Roman"/>
+          <w:i/>
           <w:sz w:val="22"/>
           <w:szCs w:val="22"/>
         </w:rPr>
@@ -10503,6 +10433,7 @@
       <w:r>
         <w:rPr>
           <w:rFonts w:eastAsia="Times New Roman"/>
+          <w:i/>
           <w:sz w:val="22"/>
           <w:szCs w:val="22"/>
           <w:lang w:val="en-US"/>
@@ -10513,6 +10444,7 @@
       <w:r>
         <w:rPr>
           <w:rFonts w:eastAsia="Times New Roman"/>
+          <w:i/>
           <w:sz w:val="22"/>
           <w:szCs w:val="22"/>
         </w:rPr>
@@ -10521,6 +10453,7 @@
       <w:r>
         <w:rPr>
           <w:rFonts w:eastAsia="Times New Roman"/>
+          <w:i/>
           <w:sz w:val="22"/>
           <w:szCs w:val="22"/>
           <w:lang w:val="en-US"/>
@@ -10530,6 +10463,7 @@
       <w:r>
         <w:rPr>
           <w:rFonts w:eastAsia="Times New Roman"/>
+          <w:i/>
           <w:sz w:val="22"/>
           <w:szCs w:val="22"/>
         </w:rPr>
@@ -10544,14 +10478,16 @@
         <w:jc w:val="left"/>
         <w:rPr>
           <w:rFonts w:eastAsia="Times New Roman"/>
-          <w:sz w:val="22"/>
-          <w:szCs w:val="22"/>
-          <w:lang w:val="en-US"/>
-        </w:rPr>
-      </w:pPr>
-      <w:r>
-        <w:rPr>
-          <w:rFonts w:eastAsia="Times New Roman"/>
+          <w:i/>
+          <w:sz w:val="22"/>
+          <w:szCs w:val="22"/>
+          <w:lang w:val="en-US"/>
+        </w:rPr>
+      </w:pPr>
+      <w:r>
+        <w:rPr>
+          <w:rFonts w:eastAsia="Times New Roman"/>
+          <w:i/>
           <w:sz w:val="22"/>
           <w:szCs w:val="22"/>
           <w:lang w:val="en-US"/>
@@ -10567,14 +10503,16 @@
         <w:jc w:val="left"/>
         <w:rPr>
           <w:rFonts w:eastAsia="Times New Roman"/>
-          <w:sz w:val="22"/>
-          <w:szCs w:val="22"/>
-          <w:lang w:val="en-US"/>
-        </w:rPr>
-      </w:pPr>
-      <w:r>
-        <w:rPr>
-          <w:rFonts w:eastAsia="Times New Roman"/>
+          <w:i/>
+          <w:sz w:val="22"/>
+          <w:szCs w:val="22"/>
+          <w:lang w:val="en-US"/>
+        </w:rPr>
+      </w:pPr>
+      <w:r>
+        <w:rPr>
+          <w:rFonts w:eastAsia="Times New Roman"/>
+          <w:i/>
           <w:sz w:val="22"/>
           <w:szCs w:val="22"/>
           <w:lang w:val="en-US"/>
@@ -10585,6 +10523,7 @@
       <w:r>
         <w:rPr>
           <w:rFonts w:eastAsia="Times New Roman"/>
+          <w:i/>
           <w:sz w:val="22"/>
           <w:szCs w:val="22"/>
           <w:lang w:val="en-US"/>
@@ -10595,6 +10534,7 @@
       <w:r>
         <w:rPr>
           <w:rFonts w:eastAsia="Times New Roman"/>
+          <w:i/>
           <w:sz w:val="22"/>
           <w:szCs w:val="22"/>
           <w:lang w:val="en-US"/>
@@ -10605,6 +10545,7 @@
       <w:r>
         <w:rPr>
           <w:rFonts w:eastAsia="Times New Roman"/>
+          <w:i/>
           <w:sz w:val="22"/>
           <w:szCs w:val="22"/>
           <w:lang w:val="en-US"/>
@@ -10615,6 +10556,7 @@
       <w:r>
         <w:rPr>
           <w:rFonts w:eastAsia="Times New Roman"/>
+          <w:i/>
           <w:sz w:val="22"/>
           <w:szCs w:val="22"/>
           <w:lang w:val="en-US"/>
@@ -10625,6 +10567,7 @@
       <w:r>
         <w:rPr>
           <w:rFonts w:eastAsia="Times New Roman"/>
+          <w:i/>
           <w:sz w:val="22"/>
           <w:szCs w:val="22"/>
           <w:lang w:val="en-US"/>
@@ -10635,6 +10578,7 @@
       <w:r>
         <w:rPr>
           <w:rFonts w:eastAsia="Times New Roman"/>
+          <w:i/>
           <w:sz w:val="22"/>
           <w:szCs w:val="22"/>
           <w:lang w:val="en-US"/>
@@ -10650,14 +10594,16 @@
         <w:jc w:val="left"/>
         <w:rPr>
           <w:rFonts w:eastAsia="Times New Roman"/>
-          <w:sz w:val="22"/>
-          <w:szCs w:val="22"/>
-          <w:lang w:val="en-US"/>
-        </w:rPr>
-      </w:pPr>
-      <w:r>
-        <w:rPr>
-          <w:rFonts w:eastAsia="Times New Roman"/>
+          <w:i/>
+          <w:sz w:val="22"/>
+          <w:szCs w:val="22"/>
+          <w:lang w:val="en-US"/>
+        </w:rPr>
+      </w:pPr>
+      <w:r>
+        <w:rPr>
+          <w:rFonts w:eastAsia="Times New Roman"/>
+          <w:i/>
           <w:sz w:val="22"/>
           <w:szCs w:val="22"/>
           <w:lang w:val="en-US"/>
@@ -10673,28 +10619,16 @@
         <w:jc w:val="left"/>
         <w:rPr>
           <w:rFonts w:eastAsia="Times New Roman"/>
-          <w:sz w:val="22"/>
-          <w:szCs w:val="22"/>
-          <w:lang w:val="en-US"/>
-        </w:rPr>
-      </w:pPr>
-    </w:p>
-    <w:p>
-      <w:pPr>
-        <w:suppressAutoHyphens w:val="0"/>
-        <w:spacing w:line="285" w:lineRule="atLeast"/>
-        <w:ind w:firstLine="0"/>
-        <w:jc w:val="left"/>
-        <w:rPr>
-          <w:rFonts w:eastAsia="Times New Roman"/>
-          <w:sz w:val="22"/>
-          <w:szCs w:val="22"/>
-          <w:lang w:val="en-US"/>
-        </w:rPr>
-      </w:pPr>
-      <w:r>
-        <w:rPr>
-          <w:rFonts w:eastAsia="Times New Roman"/>
+          <w:i/>
+          <w:sz w:val="22"/>
+          <w:szCs w:val="22"/>
+          <w:lang w:val="en-US"/>
+        </w:rPr>
+      </w:pPr>
+      <w:r>
+        <w:rPr>
+          <w:rFonts w:eastAsia="Times New Roman"/>
+          <w:i/>
           <w:sz w:val="22"/>
           <w:szCs w:val="22"/>
           <w:lang w:val="en-US"/>
@@ -10710,28 +10644,16 @@
         <w:jc w:val="left"/>
         <w:rPr>
           <w:rFonts w:eastAsia="Times New Roman"/>
-          <w:sz w:val="22"/>
-          <w:szCs w:val="22"/>
-          <w:lang w:val="en-US"/>
-        </w:rPr>
-      </w:pPr>
-    </w:p>
-    <w:p>
-      <w:pPr>
-        <w:suppressAutoHyphens w:val="0"/>
-        <w:spacing w:line="285" w:lineRule="atLeast"/>
-        <w:ind w:firstLine="0"/>
-        <w:jc w:val="left"/>
-        <w:rPr>
-          <w:rFonts w:eastAsia="Times New Roman"/>
-          <w:sz w:val="22"/>
-          <w:szCs w:val="22"/>
-          <w:lang w:val="en-US"/>
-        </w:rPr>
-      </w:pPr>
-      <w:r>
-        <w:rPr>
-          <w:rFonts w:eastAsia="Times New Roman"/>
+          <w:i/>
+          <w:sz w:val="22"/>
+          <w:szCs w:val="22"/>
+          <w:lang w:val="en-US"/>
+        </w:rPr>
+      </w:pPr>
+      <w:r>
+        <w:rPr>
+          <w:rFonts w:eastAsia="Times New Roman"/>
+          <w:i/>
           <w:sz w:val="22"/>
           <w:szCs w:val="22"/>
           <w:lang w:val="en-US"/>
@@ -10747,14 +10669,16 @@
         <w:jc w:val="left"/>
         <w:rPr>
           <w:rFonts w:eastAsia="Times New Roman"/>
-          <w:sz w:val="22"/>
-          <w:szCs w:val="22"/>
-          <w:lang w:val="en-US"/>
-        </w:rPr>
-      </w:pPr>
-      <w:r>
-        <w:rPr>
-          <w:rFonts w:eastAsia="Times New Roman"/>
+          <w:i/>
+          <w:sz w:val="22"/>
+          <w:szCs w:val="22"/>
+          <w:lang w:val="en-US"/>
+        </w:rPr>
+      </w:pPr>
+      <w:r>
+        <w:rPr>
+          <w:rFonts w:eastAsia="Times New Roman"/>
+          <w:i/>
           <w:sz w:val="22"/>
           <w:szCs w:val="22"/>
           <w:lang w:val="en-US"/>
@@ -10770,14 +10694,16 @@
         <w:jc w:val="left"/>
         <w:rPr>
           <w:rFonts w:eastAsia="Times New Roman"/>
-          <w:sz w:val="22"/>
-          <w:szCs w:val="22"/>
-          <w:lang w:val="en-US"/>
-        </w:rPr>
-      </w:pPr>
-      <w:r>
-        <w:rPr>
-          <w:rFonts w:eastAsia="Times New Roman"/>
+          <w:i/>
+          <w:sz w:val="22"/>
+          <w:szCs w:val="22"/>
+          <w:lang w:val="en-US"/>
+        </w:rPr>
+      </w:pPr>
+      <w:r>
+        <w:rPr>
+          <w:rFonts w:eastAsia="Times New Roman"/>
+          <w:i/>
           <w:sz w:val="22"/>
           <w:szCs w:val="22"/>
           <w:lang w:val="en-US"/>
@@ -10793,14 +10719,16 @@
         <w:jc w:val="left"/>
         <w:rPr>
           <w:rFonts w:eastAsia="Times New Roman"/>
-          <w:sz w:val="22"/>
-          <w:szCs w:val="22"/>
-          <w:lang w:val="en-US"/>
-        </w:rPr>
-      </w:pPr>
-      <w:r>
-        <w:rPr>
-          <w:rFonts w:eastAsia="Times New Roman"/>
+          <w:i/>
+          <w:sz w:val="22"/>
+          <w:szCs w:val="22"/>
+          <w:lang w:val="en-US"/>
+        </w:rPr>
+      </w:pPr>
+      <w:r>
+        <w:rPr>
+          <w:rFonts w:eastAsia="Times New Roman"/>
+          <w:i/>
           <w:sz w:val="22"/>
           <w:szCs w:val="22"/>
           <w:lang w:val="en-US"/>
@@ -10816,14 +10744,16 @@
         <w:jc w:val="left"/>
         <w:rPr>
           <w:rFonts w:eastAsia="Times New Roman"/>
-          <w:sz w:val="22"/>
-          <w:szCs w:val="22"/>
-          <w:lang w:val="en-US"/>
-        </w:rPr>
-      </w:pPr>
-      <w:r>
-        <w:rPr>
-          <w:rFonts w:eastAsia="Times New Roman"/>
+          <w:i/>
+          <w:sz w:val="22"/>
+          <w:szCs w:val="22"/>
+          <w:lang w:val="en-US"/>
+        </w:rPr>
+      </w:pPr>
+      <w:r>
+        <w:rPr>
+          <w:rFonts w:eastAsia="Times New Roman"/>
+          <w:i/>
           <w:sz w:val="22"/>
           <w:szCs w:val="22"/>
           <w:lang w:val="en-US"/>
@@ -10839,14 +10769,16 @@
         <w:jc w:val="left"/>
         <w:rPr>
           <w:rFonts w:eastAsia="Times New Roman"/>
-          <w:sz w:val="22"/>
-          <w:szCs w:val="22"/>
-          <w:lang w:val="en-US"/>
-        </w:rPr>
-      </w:pPr>
-      <w:r>
-        <w:rPr>
-          <w:rFonts w:eastAsia="Times New Roman"/>
+          <w:i/>
+          <w:sz w:val="22"/>
+          <w:szCs w:val="22"/>
+          <w:lang w:val="en-US"/>
+        </w:rPr>
+      </w:pPr>
+      <w:r>
+        <w:rPr>
+          <w:rFonts w:eastAsia="Times New Roman"/>
+          <w:i/>
           <w:sz w:val="22"/>
           <w:szCs w:val="22"/>
           <w:lang w:val="en-US"/>
@@ -10862,14 +10794,16 @@
         <w:jc w:val="left"/>
         <w:rPr>
           <w:rFonts w:eastAsia="Times New Roman"/>
-          <w:sz w:val="22"/>
-          <w:szCs w:val="22"/>
-          <w:lang w:val="en-US"/>
-        </w:rPr>
-      </w:pPr>
-      <w:r>
-        <w:rPr>
-          <w:rFonts w:eastAsia="Times New Roman"/>
+          <w:i/>
+          <w:sz w:val="22"/>
+          <w:szCs w:val="22"/>
+          <w:lang w:val="en-US"/>
+        </w:rPr>
+      </w:pPr>
+      <w:r>
+        <w:rPr>
+          <w:rFonts w:eastAsia="Times New Roman"/>
+          <w:i/>
           <w:sz w:val="22"/>
           <w:szCs w:val="22"/>
           <w:lang w:val="en-US"/>
@@ -10880,6 +10814,7 @@
       <w:r>
         <w:rPr>
           <w:rFonts w:eastAsia="Times New Roman"/>
+          <w:i/>
           <w:sz w:val="22"/>
           <w:szCs w:val="22"/>
           <w:lang w:val="en-US"/>
@@ -10890,6 +10825,7 @@
       <w:r>
         <w:rPr>
           <w:rFonts w:eastAsia="Times New Roman"/>
+          <w:i/>
           <w:sz w:val="22"/>
           <w:szCs w:val="22"/>
           <w:lang w:val="en-US"/>
@@ -10905,14 +10841,16 @@
         <w:jc w:val="left"/>
         <w:rPr>
           <w:rFonts w:eastAsia="Times New Roman"/>
-          <w:sz w:val="22"/>
-          <w:szCs w:val="22"/>
-          <w:lang w:val="en-US"/>
-        </w:rPr>
-      </w:pPr>
-      <w:r>
-        <w:rPr>
-          <w:rFonts w:eastAsia="Times New Roman"/>
+          <w:i/>
+          <w:sz w:val="22"/>
+          <w:szCs w:val="22"/>
+          <w:lang w:val="en-US"/>
+        </w:rPr>
+      </w:pPr>
+      <w:r>
+        <w:rPr>
+          <w:rFonts w:eastAsia="Times New Roman"/>
+          <w:i/>
           <w:sz w:val="22"/>
           <w:szCs w:val="22"/>
           <w:lang w:val="en-US"/>
@@ -10928,14 +10866,16 @@
         <w:jc w:val="left"/>
         <w:rPr>
           <w:rFonts w:eastAsia="Times New Roman"/>
-          <w:sz w:val="22"/>
-          <w:szCs w:val="22"/>
-          <w:lang w:val="en-US"/>
-        </w:rPr>
-      </w:pPr>
-      <w:r>
-        <w:rPr>
-          <w:rFonts w:eastAsia="Times New Roman"/>
+          <w:i/>
+          <w:sz w:val="22"/>
+          <w:szCs w:val="22"/>
+          <w:lang w:val="en-US"/>
+        </w:rPr>
+      </w:pPr>
+      <w:r>
+        <w:rPr>
+          <w:rFonts w:eastAsia="Times New Roman"/>
+          <w:i/>
           <w:sz w:val="22"/>
           <w:szCs w:val="22"/>
           <w:lang w:val="en-US"/>
@@ -10951,14 +10891,16 @@
         <w:jc w:val="left"/>
         <w:rPr>
           <w:rFonts w:eastAsia="Times New Roman"/>
-          <w:sz w:val="22"/>
-          <w:szCs w:val="22"/>
-          <w:lang w:val="en-US"/>
-        </w:rPr>
-      </w:pPr>
-      <w:r>
-        <w:rPr>
-          <w:rFonts w:eastAsia="Times New Roman"/>
+          <w:i/>
+          <w:sz w:val="22"/>
+          <w:szCs w:val="22"/>
+          <w:lang w:val="en-US"/>
+        </w:rPr>
+      </w:pPr>
+      <w:r>
+        <w:rPr>
+          <w:rFonts w:eastAsia="Times New Roman"/>
+          <w:i/>
           <w:sz w:val="22"/>
           <w:szCs w:val="22"/>
           <w:lang w:val="en-US"/>
@@ -10974,14 +10916,16 @@
         <w:jc w:val="left"/>
         <w:rPr>
           <w:rFonts w:eastAsia="Times New Roman"/>
-          <w:sz w:val="22"/>
-          <w:szCs w:val="22"/>
-          <w:lang w:val="en-US"/>
-        </w:rPr>
-      </w:pPr>
-      <w:r>
-        <w:rPr>
-          <w:rFonts w:eastAsia="Times New Roman"/>
+          <w:i/>
+          <w:sz w:val="22"/>
+          <w:szCs w:val="22"/>
+          <w:lang w:val="en-US"/>
+        </w:rPr>
+      </w:pPr>
+      <w:r>
+        <w:rPr>
+          <w:rFonts w:eastAsia="Times New Roman"/>
+          <w:i/>
           <w:sz w:val="22"/>
           <w:szCs w:val="22"/>
           <w:lang w:val="en-US"/>
@@ -10997,14 +10941,16 @@
         <w:jc w:val="left"/>
         <w:rPr>
           <w:rFonts w:eastAsia="Times New Roman"/>
-          <w:sz w:val="22"/>
-          <w:szCs w:val="22"/>
-          <w:lang w:val="en-US"/>
-        </w:rPr>
-      </w:pPr>
-      <w:r>
-        <w:rPr>
-          <w:rFonts w:eastAsia="Times New Roman"/>
+          <w:i/>
+          <w:sz w:val="22"/>
+          <w:szCs w:val="22"/>
+          <w:lang w:val="en-US"/>
+        </w:rPr>
+      </w:pPr>
+      <w:r>
+        <w:rPr>
+          <w:rFonts w:eastAsia="Times New Roman"/>
+          <w:i/>
           <w:sz w:val="22"/>
           <w:szCs w:val="22"/>
           <w:lang w:val="en-US"/>
@@ -11020,14 +10966,16 @@
         <w:jc w:val="left"/>
         <w:rPr>
           <w:rFonts w:eastAsia="Times New Roman"/>
-          <w:sz w:val="22"/>
-          <w:szCs w:val="22"/>
-          <w:lang w:val="en-US"/>
-        </w:rPr>
-      </w:pPr>
-      <w:r>
-        <w:rPr>
-          <w:rFonts w:eastAsia="Times New Roman"/>
+          <w:i/>
+          <w:sz w:val="22"/>
+          <w:szCs w:val="22"/>
+          <w:lang w:val="en-US"/>
+        </w:rPr>
+      </w:pPr>
+      <w:r>
+        <w:rPr>
+          <w:rFonts w:eastAsia="Times New Roman"/>
+          <w:i/>
           <w:sz w:val="22"/>
           <w:szCs w:val="22"/>
           <w:lang w:val="en-US"/>
@@ -11043,14 +10991,16 @@
         <w:jc w:val="left"/>
         <w:rPr>
           <w:rFonts w:eastAsia="Times New Roman"/>
-          <w:sz w:val="22"/>
-          <w:szCs w:val="22"/>
-          <w:lang w:val="en-US"/>
-        </w:rPr>
-      </w:pPr>
-      <w:r>
-        <w:rPr>
-          <w:rFonts w:eastAsia="Times New Roman"/>
+          <w:i/>
+          <w:sz w:val="22"/>
+          <w:szCs w:val="22"/>
+          <w:lang w:val="en-US"/>
+        </w:rPr>
+      </w:pPr>
+      <w:r>
+        <w:rPr>
+          <w:rFonts w:eastAsia="Times New Roman"/>
+          <w:i/>
           <w:sz w:val="22"/>
           <w:szCs w:val="22"/>
           <w:lang w:val="en-US"/>
@@ -11066,14 +11016,16 @@
         <w:jc w:val="left"/>
         <w:rPr>
           <w:rFonts w:eastAsia="Times New Roman"/>
-          <w:sz w:val="22"/>
-          <w:szCs w:val="22"/>
-          <w:lang w:val="en-US"/>
-        </w:rPr>
-      </w:pPr>
-      <w:r>
-        <w:rPr>
-          <w:rFonts w:eastAsia="Times New Roman"/>
+          <w:i/>
+          <w:sz w:val="22"/>
+          <w:szCs w:val="22"/>
+          <w:lang w:val="en-US"/>
+        </w:rPr>
+      </w:pPr>
+      <w:r>
+        <w:rPr>
+          <w:rFonts w:eastAsia="Times New Roman"/>
+          <w:i/>
           <w:sz w:val="22"/>
           <w:szCs w:val="22"/>
           <w:lang w:val="en-US"/>
@@ -11089,28 +11041,16 @@
         <w:jc w:val="left"/>
         <w:rPr>
           <w:rFonts w:eastAsia="Times New Roman"/>
-          <w:sz w:val="22"/>
-          <w:szCs w:val="22"/>
-          <w:lang w:val="en-US"/>
-        </w:rPr>
-      </w:pPr>
-    </w:p>
-    <w:p>
-      <w:pPr>
-        <w:suppressAutoHyphens w:val="0"/>
-        <w:spacing w:line="285" w:lineRule="atLeast"/>
-        <w:ind w:firstLine="0"/>
-        <w:jc w:val="left"/>
-        <w:rPr>
-          <w:rFonts w:eastAsia="Times New Roman"/>
-          <w:sz w:val="22"/>
-          <w:szCs w:val="22"/>
-          <w:lang w:val="en-US"/>
-        </w:rPr>
-      </w:pPr>
-      <w:r>
-        <w:rPr>
-          <w:rFonts w:eastAsia="Times New Roman"/>
+          <w:i/>
+          <w:sz w:val="22"/>
+          <w:szCs w:val="22"/>
+          <w:lang w:val="en-US"/>
+        </w:rPr>
+      </w:pPr>
+      <w:r>
+        <w:rPr>
+          <w:rFonts w:eastAsia="Times New Roman"/>
+          <w:i/>
           <w:sz w:val="22"/>
           <w:szCs w:val="22"/>
           <w:lang w:val="en-US"/>
@@ -11126,14 +11066,16 @@
         <w:jc w:val="left"/>
         <w:rPr>
           <w:rFonts w:eastAsia="Times New Roman"/>
-          <w:sz w:val="22"/>
-          <w:szCs w:val="22"/>
-          <w:lang w:val="en-US"/>
-        </w:rPr>
-      </w:pPr>
-      <w:r>
-        <w:rPr>
-          <w:rFonts w:eastAsia="Times New Roman"/>
+          <w:i/>
+          <w:sz w:val="22"/>
+          <w:szCs w:val="22"/>
+          <w:lang w:val="en-US"/>
+        </w:rPr>
+      </w:pPr>
+      <w:r>
+        <w:rPr>
+          <w:rFonts w:eastAsia="Times New Roman"/>
+          <w:i/>
           <w:sz w:val="22"/>
           <w:szCs w:val="22"/>
           <w:lang w:val="en-US"/>
@@ -11149,14 +11091,16 @@
         <w:jc w:val="left"/>
         <w:rPr>
           <w:rFonts w:eastAsia="Times New Roman"/>
-          <w:sz w:val="22"/>
-          <w:szCs w:val="22"/>
-          <w:lang w:val="en-US"/>
-        </w:rPr>
-      </w:pPr>
-      <w:r>
-        <w:rPr>
-          <w:rFonts w:eastAsia="Times New Roman"/>
+          <w:i/>
+          <w:sz w:val="22"/>
+          <w:szCs w:val="22"/>
+          <w:lang w:val="en-US"/>
+        </w:rPr>
+      </w:pPr>
+      <w:r>
+        <w:rPr>
+          <w:rFonts w:eastAsia="Times New Roman"/>
+          <w:i/>
           <w:sz w:val="22"/>
           <w:szCs w:val="22"/>
           <w:lang w:val="en-US"/>
@@ -11172,14 +11116,16 @@
         <w:jc w:val="left"/>
         <w:rPr>
           <w:rFonts w:eastAsia="Times New Roman"/>
-          <w:sz w:val="22"/>
-          <w:szCs w:val="22"/>
-          <w:lang w:val="en-US"/>
-        </w:rPr>
-      </w:pPr>
-      <w:r>
-        <w:rPr>
-          <w:rFonts w:eastAsia="Times New Roman"/>
+          <w:i/>
+          <w:sz w:val="22"/>
+          <w:szCs w:val="22"/>
+          <w:lang w:val="en-US"/>
+        </w:rPr>
+      </w:pPr>
+      <w:r>
+        <w:rPr>
+          <w:rFonts w:eastAsia="Times New Roman"/>
+          <w:i/>
           <w:sz w:val="22"/>
           <w:szCs w:val="22"/>
           <w:lang w:val="en-US"/>
@@ -11195,14 +11141,16 @@
         <w:jc w:val="left"/>
         <w:rPr>
           <w:rFonts w:eastAsia="Times New Roman"/>
-          <w:sz w:val="22"/>
-          <w:szCs w:val="22"/>
-          <w:lang w:val="en-US"/>
-        </w:rPr>
-      </w:pPr>
-      <w:r>
-        <w:rPr>
-          <w:rFonts w:eastAsia="Times New Roman"/>
+          <w:i/>
+          <w:sz w:val="22"/>
+          <w:szCs w:val="22"/>
+          <w:lang w:val="en-US"/>
+        </w:rPr>
+      </w:pPr>
+      <w:r>
+        <w:rPr>
+          <w:rFonts w:eastAsia="Times New Roman"/>
+          <w:i/>
           <w:sz w:val="22"/>
           <w:szCs w:val="22"/>
           <w:lang w:val="en-US"/>
@@ -11218,28 +11166,16 @@
         <w:jc w:val="left"/>
         <w:rPr>
           <w:rFonts w:eastAsia="Times New Roman"/>
-          <w:sz w:val="22"/>
-          <w:szCs w:val="22"/>
-          <w:lang w:val="en-US"/>
-        </w:rPr>
-      </w:pPr>
-    </w:p>
-    <w:p>
-      <w:pPr>
-        <w:suppressAutoHyphens w:val="0"/>
-        <w:spacing w:line="285" w:lineRule="atLeast"/>
-        <w:ind w:firstLine="0"/>
-        <w:jc w:val="left"/>
-        <w:rPr>
-          <w:rFonts w:eastAsia="Times New Roman"/>
-          <w:sz w:val="22"/>
-          <w:szCs w:val="22"/>
-          <w:lang w:val="en-US"/>
-        </w:rPr>
-      </w:pPr>
-      <w:r>
-        <w:rPr>
-          <w:rFonts w:eastAsia="Times New Roman"/>
+          <w:i/>
+          <w:sz w:val="22"/>
+          <w:szCs w:val="22"/>
+          <w:lang w:val="en-US"/>
+        </w:rPr>
+      </w:pPr>
+      <w:r>
+        <w:rPr>
+          <w:rFonts w:eastAsia="Times New Roman"/>
+          <w:i/>
           <w:sz w:val="22"/>
           <w:szCs w:val="22"/>
           <w:lang w:val="en-US"/>
@@ -11255,14 +11191,16 @@
         <w:jc w:val="left"/>
         <w:rPr>
           <w:rFonts w:eastAsia="Times New Roman"/>
-          <w:sz w:val="22"/>
-          <w:szCs w:val="22"/>
-          <w:lang w:val="en-US"/>
-        </w:rPr>
-      </w:pPr>
-      <w:r>
-        <w:rPr>
-          <w:rFonts w:eastAsia="Times New Roman"/>
+          <w:i/>
+          <w:sz w:val="22"/>
+          <w:szCs w:val="22"/>
+          <w:lang w:val="en-US"/>
+        </w:rPr>
+      </w:pPr>
+      <w:r>
+        <w:rPr>
+          <w:rFonts w:eastAsia="Times New Roman"/>
+          <w:i/>
           <w:sz w:val="22"/>
           <w:szCs w:val="22"/>
           <w:lang w:val="en-US"/>
@@ -11278,14 +11216,16 @@
         <w:jc w:val="left"/>
         <w:rPr>
           <w:rFonts w:eastAsia="Times New Roman"/>
-          <w:sz w:val="22"/>
-          <w:szCs w:val="22"/>
-          <w:lang w:val="en-US"/>
-        </w:rPr>
-      </w:pPr>
-      <w:r>
-        <w:rPr>
-          <w:rFonts w:eastAsia="Times New Roman"/>
+          <w:i/>
+          <w:sz w:val="22"/>
+          <w:szCs w:val="22"/>
+          <w:lang w:val="en-US"/>
+        </w:rPr>
+      </w:pPr>
+      <w:r>
+        <w:rPr>
+          <w:rFonts w:eastAsia="Times New Roman"/>
+          <w:i/>
           <w:sz w:val="22"/>
           <w:szCs w:val="22"/>
           <w:lang w:val="en-US"/>
@@ -11301,14 +11241,16 @@
         <w:jc w:val="left"/>
         <w:rPr>
           <w:rFonts w:eastAsia="Times New Roman"/>
-          <w:sz w:val="22"/>
-          <w:szCs w:val="22"/>
-          <w:lang w:val="en-US"/>
-        </w:rPr>
-      </w:pPr>
-      <w:r>
-        <w:rPr>
-          <w:rFonts w:eastAsia="Times New Roman"/>
+          <w:i/>
+          <w:sz w:val="22"/>
+          <w:szCs w:val="22"/>
+          <w:lang w:val="en-US"/>
+        </w:rPr>
+      </w:pPr>
+      <w:r>
+        <w:rPr>
+          <w:rFonts w:eastAsia="Times New Roman"/>
+          <w:i/>
           <w:sz w:val="22"/>
           <w:szCs w:val="22"/>
           <w:lang w:val="en-US"/>
@@ -11324,14 +11266,16 @@
         <w:jc w:val="left"/>
         <w:rPr>
           <w:rFonts w:eastAsia="Times New Roman"/>
-          <w:sz w:val="22"/>
-          <w:szCs w:val="22"/>
-          <w:lang w:val="en-US"/>
-        </w:rPr>
-      </w:pPr>
-      <w:r>
-        <w:rPr>
-          <w:rFonts w:eastAsia="Times New Roman"/>
+          <w:i/>
+          <w:sz w:val="22"/>
+          <w:szCs w:val="22"/>
+          <w:lang w:val="en-US"/>
+        </w:rPr>
+      </w:pPr>
+      <w:r>
+        <w:rPr>
+          <w:rFonts w:eastAsia="Times New Roman"/>
+          <w:i/>
           <w:sz w:val="22"/>
           <w:szCs w:val="22"/>
           <w:lang w:val="en-US"/>
@@ -11347,14 +11291,16 @@
         <w:jc w:val="left"/>
         <w:rPr>
           <w:rFonts w:eastAsia="Times New Roman"/>
-          <w:sz w:val="22"/>
-          <w:szCs w:val="22"/>
-          <w:lang w:val="en-US"/>
-        </w:rPr>
-      </w:pPr>
-      <w:r>
-        <w:rPr>
-          <w:rFonts w:eastAsia="Times New Roman"/>
+          <w:i/>
+          <w:sz w:val="22"/>
+          <w:szCs w:val="22"/>
+          <w:lang w:val="en-US"/>
+        </w:rPr>
+      </w:pPr>
+      <w:r>
+        <w:rPr>
+          <w:rFonts w:eastAsia="Times New Roman"/>
+          <w:i/>
           <w:sz w:val="22"/>
           <w:szCs w:val="22"/>
           <w:lang w:val="en-US"/>
@@ -11365,6 +11311,7 @@
       <w:r>
         <w:rPr>
           <w:rFonts w:eastAsia="Times New Roman"/>
+          <w:i/>
           <w:sz w:val="22"/>
           <w:szCs w:val="22"/>
           <w:lang w:val="en-US"/>
@@ -11375,6 +11322,7 @@
       <w:r>
         <w:rPr>
           <w:rFonts w:eastAsia="Times New Roman"/>
+          <w:i/>
           <w:sz w:val="22"/>
           <w:szCs w:val="22"/>
           <w:lang w:val="en-US"/>
@@ -11385,6 +11333,7 @@
       <w:r>
         <w:rPr>
           <w:rFonts w:eastAsia="Times New Roman"/>
+          <w:i/>
           <w:sz w:val="22"/>
           <w:szCs w:val="22"/>
           <w:lang w:val="en-US"/>
@@ -11395,6 +11344,7 @@
       <w:r>
         <w:rPr>
           <w:rFonts w:eastAsia="Times New Roman"/>
+          <w:i/>
           <w:sz w:val="22"/>
           <w:szCs w:val="22"/>
           <w:lang w:val="en-US"/>
@@ -11405,6 +11355,7 @@
       <w:r>
         <w:rPr>
           <w:rFonts w:eastAsia="Times New Roman"/>
+          <w:i/>
           <w:sz w:val="22"/>
           <w:szCs w:val="22"/>
           <w:lang w:val="en-US"/>
@@ -11415,6 +11366,7 @@
       <w:r>
         <w:rPr>
           <w:rFonts w:eastAsia="Times New Roman"/>
+          <w:i/>
           <w:sz w:val="22"/>
           <w:szCs w:val="22"/>
           <w:lang w:val="en-US"/>
@@ -11425,6 +11377,7 @@
       <w:r>
         <w:rPr>
           <w:rFonts w:eastAsia="Times New Roman"/>
+          <w:i/>
           <w:sz w:val="22"/>
           <w:szCs w:val="22"/>
           <w:lang w:val="en-US"/>
@@ -11435,6 +11388,7 @@
       <w:r>
         <w:rPr>
           <w:rFonts w:eastAsia="Times New Roman"/>
+          <w:i/>
           <w:sz w:val="22"/>
           <w:szCs w:val="22"/>
           <w:lang w:val="en-US"/>
@@ -11450,13 +11404,16 @@
         <w:jc w:val="left"/>
         <w:rPr>
           <w:rFonts w:eastAsia="Times New Roman"/>
-          <w:sz w:val="22"/>
-          <w:szCs w:val="22"/>
-        </w:rPr>
-      </w:pPr>
-      <w:r>
-        <w:rPr>
-          <w:rFonts w:eastAsia="Times New Roman"/>
+          <w:i/>
+          <w:sz w:val="22"/>
+          <w:szCs w:val="22"/>
+          <w:lang w:val="en-US"/>
+        </w:rPr>
+      </w:pPr>
+      <w:r>
+        <w:rPr>
+          <w:rFonts w:eastAsia="Times New Roman"/>
+          <w:i/>
           <w:sz w:val="22"/>
           <w:szCs w:val="22"/>
           <w:lang w:val="en-US"/>
@@ -11467,32 +11424,37 @@
       <w:r>
         <w:rPr>
           <w:rFonts w:eastAsia="Times New Roman"/>
-          <w:sz w:val="22"/>
-          <w:szCs w:val="22"/>
-          <w:lang w:val="en-US"/>
-        </w:rPr>
-        <w:t>alert</w:t>
-      </w:r>
-      <w:r>
-        <w:rPr>
-          <w:rFonts w:eastAsia="Times New Roman"/>
-          <w:sz w:val="22"/>
-          <w:szCs w:val="22"/>
-        </w:rPr>
-        <w:t>(</w:t>
+          <w:i/>
+          <w:sz w:val="22"/>
+          <w:szCs w:val="22"/>
+          <w:lang w:val="en-US"/>
+        </w:rPr>
+        <w:t>alert(</w:t>
       </w:r>
       <w:proofErr w:type="gramEnd"/>
       <w:r>
         <w:rPr>
           <w:rFonts w:eastAsia="Times New Roman"/>
-          <w:sz w:val="22"/>
-          <w:szCs w:val="22"/>
-        </w:rPr>
-        <w:t>'Ваше</w:t>
-      </w:r>
-      <w:r>
-        <w:rPr>
-          <w:rFonts w:eastAsia="Times New Roman"/>
+          <w:i/>
+          <w:sz w:val="22"/>
+          <w:szCs w:val="22"/>
+          <w:lang w:val="en-US"/>
+        </w:rPr>
+        <w:t>'</w:t>
+      </w:r>
+      <w:r>
+        <w:rPr>
+          <w:rFonts w:eastAsia="Times New Roman"/>
+          <w:i/>
+          <w:sz w:val="22"/>
+          <w:szCs w:val="22"/>
+        </w:rPr>
+        <w:t>Ваше</w:t>
+      </w:r>
+      <w:r>
+        <w:rPr>
+          <w:rFonts w:eastAsia="Times New Roman"/>
+          <w:i/>
           <w:sz w:val="22"/>
           <w:szCs w:val="22"/>
           <w:lang w:val="en-US"/>
@@ -11502,79 +11464,41 @@
       <w:r>
         <w:rPr>
           <w:rFonts w:eastAsia="Times New Roman"/>
-          <w:sz w:val="22"/>
-          <w:szCs w:val="22"/>
-        </w:rPr>
-        <w:t>слово:</w:t>
-      </w:r>
-      <w:r>
-        <w:rPr>
-          <w:rFonts w:eastAsia="Times New Roman"/>
-          <w:sz w:val="22"/>
-          <w:szCs w:val="22"/>
-          <w:lang w:val="en-US"/>
-        </w:rPr>
-        <w:t> </w:t>
-      </w:r>
-      <w:r>
-        <w:rPr>
-          <w:rFonts w:eastAsia="Times New Roman"/>
-          <w:sz w:val="22"/>
-          <w:szCs w:val="22"/>
-        </w:rPr>
-        <w:t>'</w:t>
-      </w:r>
-      <w:r>
-        <w:rPr>
-          <w:rFonts w:eastAsia="Times New Roman"/>
-          <w:sz w:val="22"/>
-          <w:szCs w:val="22"/>
-          <w:lang w:val="en-US"/>
-        </w:rPr>
-        <w:t> </w:t>
-      </w:r>
-      <w:r>
-        <w:rPr>
-          <w:rFonts w:eastAsia="Times New Roman"/>
-          <w:sz w:val="22"/>
-          <w:szCs w:val="22"/>
-        </w:rPr>
-        <w:t>+</w:t>
-      </w:r>
-      <w:r>
-        <w:rPr>
-          <w:rFonts w:eastAsia="Times New Roman"/>
-          <w:sz w:val="22"/>
-          <w:szCs w:val="22"/>
-          <w:lang w:val="en-US"/>
-        </w:rPr>
-        <w:t> a</w:t>
-      </w:r>
-      <w:r>
-        <w:rPr>
-          <w:rFonts w:eastAsia="Times New Roman"/>
-          <w:sz w:val="22"/>
-          <w:szCs w:val="22"/>
-        </w:rPr>
-        <w:t>)</w:t>
-      </w:r>
-    </w:p>
-    <w:p>
-      <w:pPr>
-        <w:suppressAutoHyphens w:val="0"/>
-        <w:spacing w:line="285" w:lineRule="atLeast"/>
-        <w:ind w:firstLine="0"/>
-        <w:jc w:val="left"/>
-        <w:rPr>
-          <w:rFonts w:eastAsia="Times New Roman"/>
-          <w:sz w:val="22"/>
-          <w:szCs w:val="22"/>
-          <w:lang w:val="en-US"/>
-        </w:rPr>
-      </w:pPr>
-      <w:r>
-        <w:rPr>
-          <w:rFonts w:eastAsia="Times New Roman"/>
+          <w:i/>
+          <w:sz w:val="22"/>
+          <w:szCs w:val="22"/>
+        </w:rPr>
+        <w:t>слово</w:t>
+      </w:r>
+      <w:r>
+        <w:rPr>
+          <w:rFonts w:eastAsia="Times New Roman"/>
+          <w:i/>
+          <w:sz w:val="22"/>
+          <w:szCs w:val="22"/>
+          <w:lang w:val="en-US"/>
+        </w:rPr>
+        <w:t>: ' + a)</w:t>
+      </w:r>
+    </w:p>
+    <w:p>
+      <w:pPr>
+        <w:suppressAutoHyphens w:val="0"/>
+        <w:spacing w:line="285" w:lineRule="atLeast"/>
+        <w:ind w:firstLine="0"/>
+        <w:jc w:val="left"/>
+        <w:rPr>
+          <w:rFonts w:eastAsia="Times New Roman"/>
+          <w:i/>
+          <w:sz w:val="22"/>
+          <w:szCs w:val="22"/>
+          <w:lang w:val="en-US"/>
+        </w:rPr>
+      </w:pPr>
+      <w:r>
+        <w:rPr>
+          <w:rFonts w:eastAsia="Times New Roman"/>
+          <w:i/>
           <w:sz w:val="22"/>
           <w:szCs w:val="22"/>
           <w:lang w:val="en-US"/>
@@ -11588,10 +11512,14 @@
         <w:spacing w:line="285" w:lineRule="atLeast"/>
         <w:ind w:firstLine="0"/>
         <w:jc w:val="left"/>
-      </w:pPr>
-      <w:r>
-        <w:rPr>
-          <w:rFonts w:eastAsia="Times New Roman"/>
+        <w:rPr>
+          <w:i/>
+        </w:rPr>
+      </w:pPr>
+      <w:r>
+        <w:rPr>
+          <w:rFonts w:eastAsia="Times New Roman"/>
+          <w:i/>
           <w:sz w:val="22"/>
           <w:szCs w:val="22"/>
           <w:lang w:val="en-US"/>
@@ -11610,7 +11538,7 @@
 </file>
 
 <file path=word/endnotes.xml><?xml version="1.0" encoding="utf-8"?>
-<w:endnotes xmlns:wpc="http://schemas.microsoft.com/office/word/2010/wordprocessingCanvas" xmlns:cx="http://schemas.microsoft.com/office/drawing/2014/chartex" xmlns:cx1="http://schemas.microsoft.com/office/drawing/2015/9/8/chartex" xmlns:cx2="http://schemas.microsoft.com/office/drawing/2015/10/21/chartex" xmlns:cx3="http://schemas.microsoft.com/office/drawing/2016/5/9/chartex" xmlns:cx4="http://schemas.microsoft.com/office/drawing/2016/5/10/chartex" xmlns:cx5="http://schemas.microsoft.com/office/drawing/2016/5/11/chartex" xmlns:cx6="http://schemas.microsoft.com/office/drawing/2016/5/12/chartex" xmlns:cx7="http://schemas.microsoft.com/office/drawing/2016/5/13/chartex" xmlns:cx8="http://schemas.microsoft.com/office/drawing/2016/5/14/chartex" xmlns:mc="http://schemas.openxmlformats.org/markup-compatibility/2006" xmlns:aink="http://schemas.microsoft.com/office/drawing/2016/ink" xmlns:am3d="http://schemas.microsoft.com/office/drawing/2017/model3d" xmlns:o="urn:schemas-microsoft-com:office:office" xmlns:r="http://schemas.openxmlformats.org/officeDocument/2006/relationships" xmlns:m="http://schemas.openxmlformats.org/officeDocument/2006/math" xmlns:v="urn:schemas-microsoft-com:vml" xmlns:wp14="http://schemas.microsoft.com/office/word/2010/wordprocessingDrawing" xmlns:wp="http://schemas.openxmlformats.org/drawingml/2006/wordprocessingDrawing" xmlns:w10="urn:schemas-microsoft-com:office:word" xmlns:w="http://schemas.openxmlformats.org/wordprocessingml/2006/main" xmlns:w14="http://schemas.microsoft.com/office/word/2010/wordml" xmlns:w15="http://schemas.microsoft.com/office/word/2012/wordml" xmlns:w16cid="http://schemas.microsoft.com/office/word/2016/wordml/cid" xmlns:w16se="http://schemas.microsoft.com/office/word/2015/wordml/symex" xmlns:wpg="http://schemas.microsoft.com/office/word/2010/wordprocessingGroup" xmlns:wpi="http://schemas.microsoft.com/office/word/2010/wordprocessingInk" xmlns:wne="http://schemas.microsoft.com/office/word/2006/wordml" xmlns:wps="http://schemas.microsoft.com/office/word/2010/wordprocessingShape" mc:Ignorable="w14 w15 w16se w16cid wp14">
+<w:endnotes xmlns:wpc="http://schemas.microsoft.com/office/word/2010/wordprocessingCanvas" xmlns:cx="http://schemas.microsoft.com/office/drawing/2014/chartex" xmlns:mc="http://schemas.openxmlformats.org/markup-compatibility/2006" xmlns:o="urn:schemas-microsoft-com:office:office" xmlns:r="http://schemas.openxmlformats.org/officeDocument/2006/relationships" xmlns:m="http://schemas.openxmlformats.org/officeDocument/2006/math" xmlns:v="urn:schemas-microsoft-com:vml" xmlns:wp14="http://schemas.microsoft.com/office/word/2010/wordprocessingDrawing" xmlns:wp="http://schemas.openxmlformats.org/drawingml/2006/wordprocessingDrawing" xmlns:w10="urn:schemas-microsoft-com:office:word" xmlns:w="http://schemas.openxmlformats.org/wordprocessingml/2006/main" xmlns:w14="http://schemas.microsoft.com/office/word/2010/wordml" xmlns:w15="http://schemas.microsoft.com/office/word/2012/wordml" xmlns:w16se="http://schemas.microsoft.com/office/word/2015/wordml/symex" xmlns:wpg="http://schemas.microsoft.com/office/word/2010/wordprocessingGroup" xmlns:wpi="http://schemas.microsoft.com/office/word/2010/wordprocessingInk" xmlns:wne="http://schemas.microsoft.com/office/word/2006/wordml" xmlns:wps="http://schemas.microsoft.com/office/word/2010/wordprocessingShape" mc:Ignorable="w14 w15 w16se wp14">
   <w:endnote w:type="separator" w:id="-1">
     <w:p>
       <w:r>
@@ -11629,7 +11557,7 @@
 </file>
 
 <file path=word/footer1.xml><?xml version="1.0" encoding="utf-8"?>
-<w:ftr xmlns:wpc="http://schemas.microsoft.com/office/word/2010/wordprocessingCanvas" xmlns:cx="http://schemas.microsoft.com/office/drawing/2014/chartex" xmlns:cx1="http://schemas.microsoft.com/office/drawing/2015/9/8/chartex" xmlns:cx2="http://schemas.microsoft.com/office/drawing/2015/10/21/chartex" xmlns:cx3="http://schemas.microsoft.com/office/drawing/2016/5/9/chartex" xmlns:cx4="http://schemas.microsoft.com/office/drawing/2016/5/10/chartex" xmlns:cx5="http://schemas.microsoft.com/office/drawing/2016/5/11/chartex" xmlns:cx6="http://schemas.microsoft.com/office/drawing/2016/5/12/chartex" xmlns:cx7="http://schemas.microsoft.com/office/drawing/2016/5/13/chartex" xmlns:cx8="http://schemas.microsoft.com/office/drawing/2016/5/14/chartex" xmlns:mc="http://schemas.openxmlformats.org/markup-compatibility/2006" xmlns:aink="http://schemas.microsoft.com/office/drawing/2016/ink" xmlns:am3d="http://schemas.microsoft.com/office/drawing/2017/model3d" xmlns:o="urn:schemas-microsoft-com:office:office" xmlns:r="http://schemas.openxmlformats.org/officeDocument/2006/relationships" xmlns:m="http://schemas.openxmlformats.org/officeDocument/2006/math" xmlns:v="urn:schemas-microsoft-com:vml" xmlns:wp14="http://schemas.microsoft.com/office/word/2010/wordprocessingDrawing" xmlns:wp="http://schemas.openxmlformats.org/drawingml/2006/wordprocessingDrawing" xmlns:w10="urn:schemas-microsoft-com:office:word" xmlns:w="http://schemas.openxmlformats.org/wordprocessingml/2006/main" xmlns:w14="http://schemas.microsoft.com/office/word/2010/wordml" xmlns:w15="http://schemas.microsoft.com/office/word/2012/wordml" xmlns:w16cid="http://schemas.microsoft.com/office/word/2016/wordml/cid" xmlns:w16se="http://schemas.microsoft.com/office/word/2015/wordml/symex" xmlns:wpg="http://schemas.microsoft.com/office/word/2010/wordprocessingGroup" xmlns:wpi="http://schemas.microsoft.com/office/word/2010/wordprocessingInk" xmlns:wne="http://schemas.microsoft.com/office/word/2006/wordml" xmlns:wps="http://schemas.microsoft.com/office/word/2010/wordprocessingShape" mc:Ignorable="w14 w15 w16se w16cid wp14">
+<w:ftr xmlns:wpc="http://schemas.microsoft.com/office/word/2010/wordprocessingCanvas" xmlns:cx="http://schemas.microsoft.com/office/drawing/2014/chartex" xmlns:mc="http://schemas.openxmlformats.org/markup-compatibility/2006" xmlns:o="urn:schemas-microsoft-com:office:office" xmlns:r="http://schemas.openxmlformats.org/officeDocument/2006/relationships" xmlns:m="http://schemas.openxmlformats.org/officeDocument/2006/math" xmlns:v="urn:schemas-microsoft-com:vml" xmlns:wp14="http://schemas.microsoft.com/office/word/2010/wordprocessingDrawing" xmlns:wp="http://schemas.openxmlformats.org/drawingml/2006/wordprocessingDrawing" xmlns:w10="urn:schemas-microsoft-com:office:word" xmlns:w="http://schemas.openxmlformats.org/wordprocessingml/2006/main" xmlns:w14="http://schemas.microsoft.com/office/word/2010/wordml" xmlns:w15="http://schemas.microsoft.com/office/word/2012/wordml" xmlns:w16se="http://schemas.microsoft.com/office/word/2015/wordml/symex" xmlns:wpg="http://schemas.microsoft.com/office/word/2010/wordprocessingGroup" xmlns:wpi="http://schemas.microsoft.com/office/word/2010/wordprocessingInk" xmlns:wne="http://schemas.microsoft.com/office/word/2006/wordml" xmlns:wps="http://schemas.microsoft.com/office/word/2010/wordprocessingShape" mc:Ignorable="w14 w15 w16se wp14">
   <w:sdt>
     <w:sdtPr>
       <w:id w:val="-1945604235"/>
@@ -11646,7 +11574,7 @@
     <w:sdtContent>
       <w:p>
         <w:pPr>
-          <w:pStyle w:val="Footer"/>
+          <w:pStyle w:val="a5"/>
           <w:jc w:val="right"/>
         </w:pPr>
         <w:r>
@@ -11662,7 +11590,7 @@
           <w:rPr>
             <w:noProof/>
           </w:rPr>
-          <w:t>2</w:t>
+          <w:t>8</w:t>
         </w:r>
         <w:r>
           <w:rPr>
@@ -11675,30 +11603,30 @@
   </w:sdt>
   <w:p>
     <w:pPr>
-      <w:pStyle w:val="Footer"/>
+      <w:pStyle w:val="a5"/>
     </w:pPr>
   </w:p>
 </w:ftr>
 </file>
 
 <file path=word/footer2.xml><?xml version="1.0" encoding="utf-8"?>
-<w:ftr xmlns:wpc="http://schemas.microsoft.com/office/word/2010/wordprocessingCanvas" xmlns:cx="http://schemas.microsoft.com/office/drawing/2014/chartex" xmlns:cx1="http://schemas.microsoft.com/office/drawing/2015/9/8/chartex" xmlns:cx2="http://schemas.microsoft.com/office/drawing/2015/10/21/chartex" xmlns:cx3="http://schemas.microsoft.com/office/drawing/2016/5/9/chartex" xmlns:cx4="http://schemas.microsoft.com/office/drawing/2016/5/10/chartex" xmlns:cx5="http://schemas.microsoft.com/office/drawing/2016/5/11/chartex" xmlns:cx6="http://schemas.microsoft.com/office/drawing/2016/5/12/chartex" xmlns:cx7="http://schemas.microsoft.com/office/drawing/2016/5/13/chartex" xmlns:cx8="http://schemas.microsoft.com/office/drawing/2016/5/14/chartex" xmlns:mc="http://schemas.openxmlformats.org/markup-compatibility/2006" xmlns:aink="http://schemas.microsoft.com/office/drawing/2016/ink" xmlns:am3d="http://schemas.microsoft.com/office/drawing/2017/model3d" xmlns:o="urn:schemas-microsoft-com:office:office" xmlns:r="http://schemas.openxmlformats.org/officeDocument/2006/relationships" xmlns:m="http://schemas.openxmlformats.org/officeDocument/2006/math" xmlns:v="urn:schemas-microsoft-com:vml" xmlns:wp14="http://schemas.microsoft.com/office/word/2010/wordprocessingDrawing" xmlns:wp="http://schemas.openxmlformats.org/drawingml/2006/wordprocessingDrawing" xmlns:w10="urn:schemas-microsoft-com:office:word" xmlns:w="http://schemas.openxmlformats.org/wordprocessingml/2006/main" xmlns:w14="http://schemas.microsoft.com/office/word/2010/wordml" xmlns:w15="http://schemas.microsoft.com/office/word/2012/wordml" xmlns:w16cid="http://schemas.microsoft.com/office/word/2016/wordml/cid" xmlns:w16se="http://schemas.microsoft.com/office/word/2015/wordml/symex" xmlns:wpg="http://schemas.microsoft.com/office/word/2010/wordprocessingGroup" xmlns:wpi="http://schemas.microsoft.com/office/word/2010/wordprocessingInk" xmlns:wne="http://schemas.microsoft.com/office/word/2006/wordml" xmlns:wps="http://schemas.microsoft.com/office/word/2010/wordprocessingShape" mc:Ignorable="w14 w15 w16se w16cid wp14">
+<w:ftr xmlns:wpc="http://schemas.microsoft.com/office/word/2010/wordprocessingCanvas" xmlns:cx="http://schemas.microsoft.com/office/drawing/2014/chartex" xmlns:mc="http://schemas.openxmlformats.org/markup-compatibility/2006" xmlns:o="urn:schemas-microsoft-com:office:office" xmlns:r="http://schemas.openxmlformats.org/officeDocument/2006/relationships" xmlns:m="http://schemas.openxmlformats.org/officeDocument/2006/math" xmlns:v="urn:schemas-microsoft-com:vml" xmlns:wp14="http://schemas.microsoft.com/office/word/2010/wordprocessingDrawing" xmlns:wp="http://schemas.openxmlformats.org/drawingml/2006/wordprocessingDrawing" xmlns:w10="urn:schemas-microsoft-com:office:word" xmlns:w="http://schemas.openxmlformats.org/wordprocessingml/2006/main" xmlns:w14="http://schemas.microsoft.com/office/word/2010/wordml" xmlns:w15="http://schemas.microsoft.com/office/word/2012/wordml" xmlns:w16se="http://schemas.microsoft.com/office/word/2015/wordml/symex" xmlns:wpg="http://schemas.microsoft.com/office/word/2010/wordprocessingGroup" xmlns:wpi="http://schemas.microsoft.com/office/word/2010/wordprocessingInk" xmlns:wne="http://schemas.microsoft.com/office/word/2006/wordml" xmlns:wps="http://schemas.microsoft.com/office/word/2010/wordprocessingShape" mc:Ignorable="w14 w15 w16se wp14">
   <w:p>
     <w:pPr>
-      <w:pStyle w:val="Footer"/>
+      <w:pStyle w:val="a5"/>
       <w:jc w:val="center"/>
     </w:pPr>
   </w:p>
   <w:p>
     <w:pPr>
-      <w:pStyle w:val="Footer"/>
+      <w:pStyle w:val="a5"/>
     </w:pPr>
   </w:p>
 </w:ftr>
 </file>
 
 <file path=word/footnotes.xml><?xml version="1.0" encoding="utf-8"?>
-<w:footnotes xmlns:wpc="http://schemas.microsoft.com/office/word/2010/wordprocessingCanvas" xmlns:cx="http://schemas.microsoft.com/office/drawing/2014/chartex" xmlns:cx1="http://schemas.microsoft.com/office/drawing/2015/9/8/chartex" xmlns:cx2="http://schemas.microsoft.com/office/drawing/2015/10/21/chartex" xmlns:cx3="http://schemas.microsoft.com/office/drawing/2016/5/9/chartex" xmlns:cx4="http://schemas.microsoft.com/office/drawing/2016/5/10/chartex" xmlns:cx5="http://schemas.microsoft.com/office/drawing/2016/5/11/chartex" xmlns:cx6="http://schemas.microsoft.com/office/drawing/2016/5/12/chartex" xmlns:cx7="http://schemas.microsoft.com/office/drawing/2016/5/13/chartex" xmlns:cx8="http://schemas.microsoft.com/office/drawing/2016/5/14/chartex" xmlns:mc="http://schemas.openxmlformats.org/markup-compatibility/2006" xmlns:aink="http://schemas.microsoft.com/office/drawing/2016/ink" xmlns:am3d="http://schemas.microsoft.com/office/drawing/2017/model3d" xmlns:o="urn:schemas-microsoft-com:office:office" xmlns:r="http://schemas.openxmlformats.org/officeDocument/2006/relationships" xmlns:m="http://schemas.openxmlformats.org/officeDocument/2006/math" xmlns:v="urn:schemas-microsoft-com:vml" xmlns:wp14="http://schemas.microsoft.com/office/word/2010/wordprocessingDrawing" xmlns:wp="http://schemas.openxmlformats.org/drawingml/2006/wordprocessingDrawing" xmlns:w10="urn:schemas-microsoft-com:office:word" xmlns:w="http://schemas.openxmlformats.org/wordprocessingml/2006/main" xmlns:w14="http://schemas.microsoft.com/office/word/2010/wordml" xmlns:w15="http://schemas.microsoft.com/office/word/2012/wordml" xmlns:w16cid="http://schemas.microsoft.com/office/word/2016/wordml/cid" xmlns:w16se="http://schemas.microsoft.com/office/word/2015/wordml/symex" xmlns:wpg="http://schemas.microsoft.com/office/word/2010/wordprocessingGroup" xmlns:wpi="http://schemas.microsoft.com/office/word/2010/wordprocessingInk" xmlns:wne="http://schemas.microsoft.com/office/word/2006/wordml" xmlns:wps="http://schemas.microsoft.com/office/word/2010/wordprocessingShape" mc:Ignorable="w14 w15 w16se w16cid wp14">
+<w:footnotes xmlns:wpc="http://schemas.microsoft.com/office/word/2010/wordprocessingCanvas" xmlns:cx="http://schemas.microsoft.com/office/drawing/2014/chartex" xmlns:mc="http://schemas.openxmlformats.org/markup-compatibility/2006" xmlns:o="urn:schemas-microsoft-com:office:office" xmlns:r="http://schemas.openxmlformats.org/officeDocument/2006/relationships" xmlns:m="http://schemas.openxmlformats.org/officeDocument/2006/math" xmlns:v="urn:schemas-microsoft-com:vml" xmlns:wp14="http://schemas.microsoft.com/office/word/2010/wordprocessingDrawing" xmlns:wp="http://schemas.openxmlformats.org/drawingml/2006/wordprocessingDrawing" xmlns:w10="urn:schemas-microsoft-com:office:word" xmlns:w="http://schemas.openxmlformats.org/wordprocessingml/2006/main" xmlns:w14="http://schemas.microsoft.com/office/word/2010/wordml" xmlns:w15="http://schemas.microsoft.com/office/word/2012/wordml" xmlns:w16se="http://schemas.microsoft.com/office/word/2015/wordml/symex" xmlns:wpg="http://schemas.microsoft.com/office/word/2010/wordprocessingGroup" xmlns:wpi="http://schemas.microsoft.com/office/word/2010/wordprocessingInk" xmlns:wne="http://schemas.microsoft.com/office/word/2006/wordml" xmlns:wps="http://schemas.microsoft.com/office/word/2010/wordprocessingShape" mc:Ignorable="w14 w15 w16se wp14">
   <w:footnote w:type="separator" w:id="-1">
     <w:p>
       <w:r>
@@ -11717,7 +11645,7 @@
 </file>
 
 <file path=word/styles.xml><?xml version="1.0" encoding="utf-8"?>
-<w:styles xmlns:mc="http://schemas.openxmlformats.org/markup-compatibility/2006" xmlns:r="http://schemas.openxmlformats.org/officeDocument/2006/relationships" xmlns:w="http://schemas.openxmlformats.org/wordprocessingml/2006/main" xmlns:w14="http://schemas.microsoft.com/office/word/2010/wordml" xmlns:w15="http://schemas.microsoft.com/office/word/2012/wordml" xmlns:w16cid="http://schemas.microsoft.com/office/word/2016/wordml/cid" xmlns:w16se="http://schemas.microsoft.com/office/word/2015/wordml/symex" mc:Ignorable="w14 w15 w16se w16cid">
+<w:styles xmlns:mc="http://schemas.openxmlformats.org/markup-compatibility/2006" xmlns:r="http://schemas.openxmlformats.org/officeDocument/2006/relationships" xmlns:w="http://schemas.openxmlformats.org/wordprocessingml/2006/main" xmlns:w14="http://schemas.microsoft.com/office/word/2010/wordml" xmlns:w15="http://schemas.microsoft.com/office/word/2012/wordml" xmlns:w16se="http://schemas.microsoft.com/office/word/2015/wordml/symex" mc:Ignorable="w14 w15 w16se">
   <w:docDefaults>
     <w:rPrDefault>
       <w:rPr>
@@ -11733,7 +11661,7 @@
       </w:pPr>
     </w:pPrDefault>
   </w:docDefaults>
-  <w:latentStyles w:defLockedState="0" w:defUIPriority="99" w:defSemiHidden="0" w:defUnhideWhenUsed="0" w:defQFormat="0" w:count="377">
+  <w:latentStyles w:defLockedState="0" w:defUIPriority="99" w:defSemiHidden="0" w:defUnhideWhenUsed="0" w:defQFormat="0" w:count="371">
     <w:lsdException w:name="Normal" w:uiPriority="0" w:qFormat="1"/>
     <w:lsdException w:name="heading 1" w:uiPriority="9" w:qFormat="1"/>
     <w:lsdException w:name="heading 2" w:semiHidden="1" w:uiPriority="9" w:unhideWhenUsed="1" w:qFormat="1"/>
@@ -11839,6 +11767,7 @@
     <w:lsdException w:name="HTML Sample" w:semiHidden="1" w:unhideWhenUsed="1"/>
     <w:lsdException w:name="HTML Typewriter" w:semiHidden="1" w:unhideWhenUsed="1"/>
     <w:lsdException w:name="HTML Variable" w:semiHidden="1" w:unhideWhenUsed="1"/>
+    <w:lsdException w:name="Normal Table" w:semiHidden="1" w:unhideWhenUsed="1"/>
     <w:lsdException w:name="annotation subject" w:semiHidden="1" w:unhideWhenUsed="1"/>
     <w:lsdException w:name="No List" w:semiHidden="1" w:unhideWhenUsed="1"/>
     <w:lsdException w:name="Outline List 1" w:semiHidden="1" w:unhideWhenUsed="1"/>
@@ -11885,8 +11814,10 @@
     <w:lsdException w:name="Table Subtle 2" w:semiHidden="1" w:unhideWhenUsed="1"/>
     <w:lsdException w:name="Table Web 1" w:semiHidden="1" w:unhideWhenUsed="1"/>
     <w:lsdException w:name="Table Web 2" w:semiHidden="1" w:unhideWhenUsed="1"/>
+    <w:lsdException w:name="Table Web 3" w:semiHidden="1" w:unhideWhenUsed="1"/>
     <w:lsdException w:name="Balloon Text" w:semiHidden="1" w:unhideWhenUsed="1"/>
     <w:lsdException w:name="Table Grid" w:uiPriority="39"/>
+    <w:lsdException w:name="Table Theme" w:semiHidden="1" w:unhideWhenUsed="1"/>
     <w:lsdException w:name="Placeholder Text" w:semiHidden="1"/>
     <w:lsdException w:name="No Spacing" w:uiPriority="1" w:qFormat="1"/>
     <w:lsdException w:name="Light Shading" w:uiPriority="60"/>
@@ -12102,14 +12033,8 @@
     <w:lsdException w:name="List Table 5 Dark Accent 6" w:uiPriority="50"/>
     <w:lsdException w:name="List Table 6 Colorful Accent 6" w:uiPriority="51"/>
     <w:lsdException w:name="List Table 7 Colorful Accent 6" w:uiPriority="52"/>
-    <w:lsdException w:name="Mention" w:semiHidden="1" w:unhideWhenUsed="1"/>
-    <w:lsdException w:name="Smart Hyperlink" w:semiHidden="1" w:unhideWhenUsed="1"/>
-    <w:lsdException w:name="Hashtag" w:semiHidden="1" w:unhideWhenUsed="1"/>
-    <w:lsdException w:name="Unresolved Mention" w:semiHidden="1" w:unhideWhenUsed="1"/>
-    <w:lsdException w:name="Smart Link" w:semiHidden="1" w:unhideWhenUsed="1"/>
-    <w:lsdException w:name="Smart Link Error" w:semiHidden="1" w:unhideWhenUsed="1"/>
   </w:latentStyles>
-  <w:style w:type="paragraph" w:default="1" w:styleId="Normal">
+  <w:style w:type="paragraph" w:default="1" w:styleId="a">
     <w:name w:val="Normal"/>
     <w:qFormat/>
     <w:rsid w:val="00E64B0C"/>
@@ -12126,11 +12051,11 @@
       <w:lang w:val="ru-RU"/>
     </w:rPr>
   </w:style>
-  <w:style w:type="paragraph" w:styleId="Heading1">
+  <w:style w:type="paragraph" w:styleId="1">
     <w:name w:val="heading 1"/>
-    <w:basedOn w:val="Normal"/>
-    <w:next w:val="Normal"/>
-    <w:link w:val="Heading1Char"/>
+    <w:basedOn w:val="a"/>
+    <w:next w:val="a"/>
+    <w:link w:val="10"/>
     <w:uiPriority w:val="9"/>
     <w:qFormat/>
     <w:rsid w:val="00E64B0C"/>
@@ -12146,11 +12071,11 @@
       <w:sz w:val="32"/>
     </w:rPr>
   </w:style>
-  <w:style w:type="paragraph" w:styleId="Heading2">
+  <w:style w:type="paragraph" w:styleId="2">
     <w:name w:val="heading 2"/>
-    <w:basedOn w:val="Normal"/>
-    <w:next w:val="Normal"/>
-    <w:link w:val="Heading2Char"/>
+    <w:basedOn w:val="a"/>
+    <w:next w:val="a"/>
+    <w:link w:val="20"/>
     <w:uiPriority w:val="9"/>
     <w:unhideWhenUsed/>
     <w:qFormat/>
@@ -12171,12 +12096,12 @@
       <w:lang w:val="en-US"/>
     </w:rPr>
   </w:style>
-  <w:style w:type="character" w:default="1" w:styleId="DefaultParagraphFont">
+  <w:style w:type="character" w:default="1" w:styleId="a0">
     <w:name w:val="Default Paragraph Font"/>
     <w:uiPriority w:val="1"/>
     <w:unhideWhenUsed/>
   </w:style>
-  <w:style w:type="table" w:default="1" w:styleId="TableNormal">
+  <w:style w:type="table" w:default="1" w:styleId="a1">
     <w:name w:val="Normal Table"/>
     <w:uiPriority w:val="99"/>
     <w:semiHidden/>
@@ -12191,16 +12116,16 @@
       </w:tblCellMar>
     </w:tblPr>
   </w:style>
-  <w:style w:type="numbering" w:default="1" w:styleId="NoList">
+  <w:style w:type="numbering" w:default="1" w:styleId="a2">
     <w:name w:val="No List"/>
     <w:uiPriority w:val="99"/>
     <w:semiHidden/>
     <w:unhideWhenUsed/>
   </w:style>
-  <w:style w:type="paragraph" w:styleId="Header">
+  <w:style w:type="paragraph" w:styleId="a3">
     <w:name w:val="header"/>
-    <w:basedOn w:val="Normal"/>
-    <w:link w:val="HeaderChar"/>
+    <w:basedOn w:val="a"/>
+    <w:link w:val="a4"/>
     <w:uiPriority w:val="99"/>
     <w:unhideWhenUsed/>
     <w:rsid w:val="00E64B0C"/>
@@ -12212,10 +12137,10 @@
       <w:spacing w:line="240" w:lineRule="auto"/>
     </w:pPr>
   </w:style>
-  <w:style w:type="character" w:customStyle="1" w:styleId="HeaderChar">
-    <w:name w:val="Header Char"/>
-    <w:basedOn w:val="DefaultParagraphFont"/>
-    <w:link w:val="Header"/>
+  <w:style w:type="character" w:customStyle="1" w:styleId="a4">
+    <w:name w:val="Верхний колонтитул Знак"/>
+    <w:basedOn w:val="a0"/>
+    <w:link w:val="a3"/>
     <w:uiPriority w:val="99"/>
     <w:rsid w:val="00E64B0C"/>
     <w:rPr>
@@ -12225,10 +12150,10 @@
       <w:lang w:val="ru-RU"/>
     </w:rPr>
   </w:style>
-  <w:style w:type="paragraph" w:styleId="Footer">
+  <w:style w:type="paragraph" w:styleId="a5">
     <w:name w:val="footer"/>
-    <w:basedOn w:val="Normal"/>
-    <w:link w:val="FooterChar"/>
+    <w:basedOn w:val="a"/>
+    <w:link w:val="a6"/>
     <w:uiPriority w:val="99"/>
     <w:unhideWhenUsed/>
     <w:rsid w:val="00E64B0C"/>
@@ -12240,10 +12165,10 @@
       <w:spacing w:line="240" w:lineRule="auto"/>
     </w:pPr>
   </w:style>
-  <w:style w:type="character" w:customStyle="1" w:styleId="FooterChar">
-    <w:name w:val="Footer Char"/>
-    <w:basedOn w:val="DefaultParagraphFont"/>
-    <w:link w:val="Footer"/>
+  <w:style w:type="character" w:customStyle="1" w:styleId="a6">
+    <w:name w:val="Нижний колонтитул Знак"/>
+    <w:basedOn w:val="a0"/>
+    <w:link w:val="a5"/>
     <w:uiPriority w:val="99"/>
     <w:rsid w:val="00E64B0C"/>
     <w:rPr>
@@ -12253,10 +12178,10 @@
       <w:lang w:val="ru-RU"/>
     </w:rPr>
   </w:style>
-  <w:style w:type="character" w:customStyle="1" w:styleId="Heading1Char">
-    <w:name w:val="Heading 1 Char"/>
-    <w:basedOn w:val="DefaultParagraphFont"/>
-    <w:link w:val="Heading1"/>
+  <w:style w:type="character" w:customStyle="1" w:styleId="10">
+    <w:name w:val="Заголовок 1 Знак"/>
+    <w:basedOn w:val="a0"/>
+    <w:link w:val="1"/>
     <w:uiPriority w:val="9"/>
     <w:rsid w:val="00E64B0C"/>
     <w:rPr>
@@ -12269,10 +12194,10 @@
       <w:lang w:val="ru-RU"/>
     </w:rPr>
   </w:style>
-  <w:style w:type="character" w:customStyle="1" w:styleId="Heading2Char">
-    <w:name w:val="Heading 2 Char"/>
-    <w:basedOn w:val="DefaultParagraphFont"/>
-    <w:link w:val="Heading2"/>
+  <w:style w:type="character" w:customStyle="1" w:styleId="20">
+    <w:name w:val="Заголовок 2 Знак"/>
+    <w:basedOn w:val="a0"/>
+    <w:link w:val="2"/>
     <w:uiPriority w:val="9"/>
     <w:rsid w:val="00E64B0C"/>
     <w:rPr>
@@ -12283,10 +12208,10 @@
       <w:szCs w:val="28"/>
     </w:rPr>
   </w:style>
-  <w:style w:type="paragraph" w:styleId="TOCHeading">
+  <w:style w:type="paragraph" w:styleId="a7">
     <w:name w:val="TOC Heading"/>
-    <w:basedOn w:val="Heading1"/>
-    <w:next w:val="Normal"/>
+    <w:basedOn w:val="1"/>
+    <w:next w:val="a"/>
     <w:uiPriority w:val="39"/>
     <w:unhideWhenUsed/>
     <w:qFormat/>
@@ -12308,10 +12233,10 @@
       <w:lang w:val="en-US"/>
     </w:rPr>
   </w:style>
-  <w:style w:type="paragraph" w:styleId="TOC1">
+  <w:style w:type="paragraph" w:styleId="11">
     <w:name w:val="toc 1"/>
-    <w:basedOn w:val="Normal"/>
-    <w:next w:val="Normal"/>
+    <w:basedOn w:val="a"/>
+    <w:next w:val="a"/>
     <w:autoRedefine/>
     <w:uiPriority w:val="39"/>
     <w:unhideWhenUsed/>
@@ -12320,10 +12245,10 @@
       <w:spacing w:after="100"/>
     </w:pPr>
   </w:style>
-  <w:style w:type="paragraph" w:styleId="TOC2">
+  <w:style w:type="paragraph" w:styleId="21">
     <w:name w:val="toc 2"/>
-    <w:basedOn w:val="Normal"/>
-    <w:next w:val="Normal"/>
+    <w:basedOn w:val="a"/>
+    <w:next w:val="a"/>
     <w:autoRedefine/>
     <w:uiPriority w:val="39"/>
     <w:unhideWhenUsed/>
@@ -12333,9 +12258,9 @@
       <w:ind w:left="280"/>
     </w:pPr>
   </w:style>
-  <w:style w:type="character" w:styleId="Hyperlink">
+  <w:style w:type="character" w:styleId="a8">
     <w:name w:val="Hyperlink"/>
-    <w:basedOn w:val="DefaultParagraphFont"/>
+    <w:basedOn w:val="a0"/>
     <w:uiPriority w:val="99"/>
     <w:unhideWhenUsed/>
     <w:rsid w:val="005D6993"/>
@@ -12647,7 +12572,7 @@
 </file>
 
 <file path=customXml/itemProps1.xml><?xml version="1.0" encoding="utf-8"?>
-<ds:datastoreItem xmlns:ds="http://schemas.openxmlformats.org/officeDocument/2006/customXml" ds:itemID="{D6296F94-A173-4AAE-82B6-46A1B390EB8B}">
+<ds:datastoreItem xmlns:ds="http://schemas.openxmlformats.org/officeDocument/2006/customXml" ds:itemID="{A692922C-CBBF-4913-A255-8B597B6B2CC1}">
   <ds:schemaRefs>
     <ds:schemaRef ds:uri="http://schemas.openxmlformats.org/officeDocument/2006/bibliography"/>
   </ds:schemaRefs>
